--- a/Dow Jones Stock Market Index (1 4) Log Returns Exploratory Analysis.docx
+++ b/Dow Jones Stock Market Index (1 4) Log Returns Exploratory Analysis.docx
@@ -24696,6 +24696,421 @@
       </w:r>
     </w:p>
     <w:p/>
+    <w:p>
+      <w:pPr>
+        <w:spacing w:before="100" w:beforeAutospacing="1" w:after="100" w:afterAutospacing="1" w:line="240" w:lineRule="auto"/>
+        <w:outlineLvl w:val="2"/>
+        <w:rPr>
+          <w:rFonts w:ascii="Times New Roman" w:eastAsia="Times New Roman" w:hAnsi="Times New Roman" w:cs="Times New Roman"/>
+          <w:b/>
+          <w:bCs/>
+          <w:sz w:val="27"/>
+          <w:szCs w:val="27"/>
+          <w:lang w:eastAsia="en-IN"/>
+        </w:rPr>
+      </w:pPr>
+      <w:r>
+        <w:rPr>
+          <w:rFonts w:ascii="Times New Roman" w:eastAsia="Times New Roman" w:hAnsi="Times New Roman" w:cs="Times New Roman"/>
+          <w:b/>
+          <w:bCs/>
+          <w:sz w:val="27"/>
+          <w:szCs w:val="27"/>
+          <w:lang w:eastAsia="en-IN"/>
+        </w:rPr>
+        <w:t>References</w:t>
+      </w:r>
+    </w:p>
+    <w:p>
+      <w:pPr>
+        <w:numPr>
+          <w:ilvl w:val="0"/>
+          <w:numId w:val="4"/>
+        </w:numPr>
+        <w:spacing w:before="100" w:beforeAutospacing="1" w:after="100" w:afterAutospacing="1" w:line="240" w:lineRule="auto"/>
+        <w:rPr>
+          <w:rFonts w:ascii="Times New Roman" w:eastAsia="Times New Roman" w:hAnsi="Times New Roman" w:cs="Times New Roman"/>
+          <w:sz w:val="20"/>
+          <w:szCs w:val="20"/>
+          <w:lang w:eastAsia="en-IN"/>
+        </w:rPr>
+      </w:pPr>
+      <w:hyperlink r:id="rId31" w:tgtFrame="_blank" w:history="1">
+        <w:r>
+          <w:rPr>
+            <w:rFonts w:ascii="Times New Roman" w:eastAsia="Times New Roman" w:hAnsi="Times New Roman" w:cs="Times New Roman"/>
+            <w:color w:val="0000FF"/>
+            <w:sz w:val="20"/>
+            <w:szCs w:val="20"/>
+            <w:u w:val="single"/>
+            <w:lang w:eastAsia="en-IN"/>
+          </w:rPr>
+          <w:t>Dow Jones Industrial Average</w:t>
+        </w:r>
+      </w:hyperlink>
+    </w:p>
+    <w:p>
+      <w:pPr>
+        <w:numPr>
+          <w:ilvl w:val="0"/>
+          <w:numId w:val="4"/>
+        </w:numPr>
+        <w:spacing w:before="100" w:beforeAutospacing="1" w:after="100" w:afterAutospacing="1" w:line="240" w:lineRule="auto"/>
+        <w:rPr>
+          <w:rFonts w:ascii="Times New Roman" w:eastAsia="Times New Roman" w:hAnsi="Times New Roman" w:cs="Times New Roman"/>
+          <w:sz w:val="20"/>
+          <w:szCs w:val="20"/>
+          <w:lang w:eastAsia="en-IN"/>
+        </w:rPr>
+      </w:pPr>
+      <w:hyperlink r:id="rId32" w:tgtFrame="_blank" w:history="1">
+        <w:r>
+          <w:rPr>
+            <w:rFonts w:ascii="Times New Roman" w:eastAsia="Times New Roman" w:hAnsi="Times New Roman" w:cs="Times New Roman"/>
+            <w:color w:val="0000FF"/>
+            <w:sz w:val="20"/>
+            <w:szCs w:val="20"/>
+            <w:u w:val="single"/>
+            <w:lang w:eastAsia="en-IN"/>
+          </w:rPr>
+          <w:t>Skewness</w:t>
+        </w:r>
+      </w:hyperlink>
+    </w:p>
+    <w:p>
+      <w:pPr>
+        <w:numPr>
+          <w:ilvl w:val="0"/>
+          <w:numId w:val="4"/>
+        </w:numPr>
+        <w:spacing w:before="100" w:beforeAutospacing="1" w:after="100" w:afterAutospacing="1" w:line="240" w:lineRule="auto"/>
+        <w:rPr>
+          <w:rFonts w:ascii="Times New Roman" w:eastAsia="Times New Roman" w:hAnsi="Times New Roman" w:cs="Times New Roman"/>
+          <w:sz w:val="20"/>
+          <w:szCs w:val="20"/>
+          <w:lang w:eastAsia="en-IN"/>
+        </w:rPr>
+      </w:pPr>
+      <w:hyperlink r:id="rId33" w:tgtFrame="_blank" w:history="1">
+        <w:r>
+          <w:rPr>
+            <w:rFonts w:ascii="Times New Roman" w:eastAsia="Times New Roman" w:hAnsi="Times New Roman" w:cs="Times New Roman"/>
+            <w:color w:val="0000FF"/>
+            <w:sz w:val="20"/>
+            <w:szCs w:val="20"/>
+            <w:u w:val="single"/>
+            <w:lang w:eastAsia="en-IN"/>
+          </w:rPr>
+          <w:t>Kurtosis</w:t>
+        </w:r>
+      </w:hyperlink>
+    </w:p>
+    <w:p>
+      <w:pPr>
+        <w:numPr>
+          <w:ilvl w:val="0"/>
+          <w:numId w:val="4"/>
+        </w:numPr>
+        <w:spacing w:before="100" w:beforeAutospacing="1" w:after="100" w:afterAutospacing="1" w:line="240" w:lineRule="auto"/>
+        <w:rPr>
+          <w:rFonts w:ascii="Times New Roman" w:eastAsia="Times New Roman" w:hAnsi="Times New Roman" w:cs="Times New Roman"/>
+          <w:sz w:val="20"/>
+          <w:szCs w:val="20"/>
+          <w:lang w:eastAsia="en-IN"/>
+        </w:rPr>
+      </w:pPr>
+      <w:hyperlink r:id="rId34" w:tgtFrame="_blank" w:history="1">
+        <w:r>
+          <w:rPr>
+            <w:rFonts w:ascii="Times New Roman" w:eastAsia="Times New Roman" w:hAnsi="Times New Roman" w:cs="Times New Roman"/>
+            <w:color w:val="0000FF"/>
+            <w:sz w:val="20"/>
+            <w:szCs w:val="20"/>
+            <w:u w:val="single"/>
+            <w:lang w:eastAsia="en-IN"/>
+          </w:rPr>
+          <w:t>An introduction to analysis of financial data with R, Wiley, Ruey S. Tsay</w:t>
+        </w:r>
+      </w:hyperlink>
+    </w:p>
+    <w:p>
+      <w:pPr>
+        <w:numPr>
+          <w:ilvl w:val="0"/>
+          <w:numId w:val="4"/>
+        </w:numPr>
+        <w:spacing w:before="100" w:beforeAutospacing="1" w:after="100" w:afterAutospacing="1" w:line="240" w:lineRule="auto"/>
+        <w:rPr>
+          <w:rFonts w:ascii="Times New Roman" w:eastAsia="Times New Roman" w:hAnsi="Times New Roman" w:cs="Times New Roman"/>
+          <w:sz w:val="20"/>
+          <w:szCs w:val="20"/>
+          <w:lang w:eastAsia="en-IN"/>
+        </w:rPr>
+      </w:pPr>
+      <w:hyperlink r:id="rId35" w:tgtFrame="_blank" w:history="1">
+        <w:r>
+          <w:rPr>
+            <w:rFonts w:ascii="Times New Roman" w:eastAsia="Times New Roman" w:hAnsi="Times New Roman" w:cs="Times New Roman"/>
+            <w:color w:val="0000FF"/>
+            <w:sz w:val="20"/>
+            <w:szCs w:val="20"/>
+            <w:u w:val="single"/>
+            <w:lang w:eastAsia="en-IN"/>
+          </w:rPr>
+          <w:t>Time series analysis and its applications, Springer ed., R.H. Shumway, D.S. Stoffer</w:t>
+        </w:r>
+      </w:hyperlink>
+    </w:p>
+    <w:p>
+      <w:pPr>
+        <w:numPr>
+          <w:ilvl w:val="0"/>
+          <w:numId w:val="4"/>
+        </w:numPr>
+        <w:spacing w:before="100" w:beforeAutospacing="1" w:after="100" w:afterAutospacing="1" w:line="240" w:lineRule="auto"/>
+        <w:rPr>
+          <w:rFonts w:ascii="Times New Roman" w:eastAsia="Times New Roman" w:hAnsi="Times New Roman" w:cs="Times New Roman"/>
+          <w:sz w:val="20"/>
+          <w:szCs w:val="20"/>
+          <w:lang w:eastAsia="en-IN"/>
+        </w:rPr>
+      </w:pPr>
+      <w:hyperlink r:id="rId36" w:tgtFrame="_blank" w:history="1">
+        <w:r>
+          <w:rPr>
+            <w:rFonts w:ascii="Times New Roman" w:eastAsia="Times New Roman" w:hAnsi="Times New Roman" w:cs="Times New Roman"/>
+            <w:color w:val="0000FF"/>
+            <w:sz w:val="20"/>
+            <w:szCs w:val="20"/>
+            <w:u w:val="single"/>
+            <w:lang w:eastAsia="en-IN"/>
+          </w:rPr>
+          <w:t>Applied Econometric Time Series, Wiley, W. Enders, 4th ed.</w:t>
+        </w:r>
+      </w:hyperlink>
+      <w:r>
+        <w:rPr>
+          <w:rFonts w:ascii="Times New Roman" w:eastAsia="Times New Roman" w:hAnsi="Times New Roman" w:cs="Times New Roman"/>
+          <w:sz w:val="20"/>
+          <w:szCs w:val="20"/>
+          <w:lang w:eastAsia="en-IN"/>
+        </w:rPr>
+        <w:t xml:space="preserve">] </w:t>
+      </w:r>
+    </w:p>
+    <w:p>
+      <w:pPr>
+        <w:numPr>
+          <w:ilvl w:val="0"/>
+          <w:numId w:val="4"/>
+        </w:numPr>
+        <w:spacing w:before="100" w:beforeAutospacing="1" w:after="100" w:afterAutospacing="1" w:line="240" w:lineRule="auto"/>
+        <w:rPr>
+          <w:rFonts w:ascii="Times New Roman" w:eastAsia="Times New Roman" w:hAnsi="Times New Roman" w:cs="Times New Roman"/>
+          <w:sz w:val="20"/>
+          <w:szCs w:val="20"/>
+          <w:lang w:eastAsia="en-IN"/>
+        </w:rPr>
+      </w:pPr>
+      <w:hyperlink r:id="rId37" w:tgtFrame="_blank" w:history="1">
+        <w:r>
+          <w:rPr>
+            <w:rFonts w:ascii="Times New Roman" w:eastAsia="Times New Roman" w:hAnsi="Times New Roman" w:cs="Times New Roman"/>
+            <w:color w:val="0000FF"/>
+            <w:sz w:val="20"/>
+            <w:szCs w:val="20"/>
+            <w:u w:val="single"/>
+            <w:lang w:eastAsia="en-IN"/>
+          </w:rPr>
+          <w:t>Forecasting – Principle and Practice, Texts, R.J. Hyndman</w:t>
+        </w:r>
+      </w:hyperlink>
+    </w:p>
+    <w:p>
+      <w:pPr>
+        <w:numPr>
+          <w:ilvl w:val="0"/>
+          <w:numId w:val="4"/>
+        </w:numPr>
+        <w:spacing w:before="100" w:beforeAutospacing="1" w:after="100" w:afterAutospacing="1" w:line="240" w:lineRule="auto"/>
+        <w:rPr>
+          <w:rFonts w:ascii="Times New Roman" w:eastAsia="Times New Roman" w:hAnsi="Times New Roman" w:cs="Times New Roman"/>
+          <w:sz w:val="20"/>
+          <w:szCs w:val="20"/>
+          <w:lang w:eastAsia="en-IN"/>
+        </w:rPr>
+      </w:pPr>
+      <w:hyperlink r:id="rId38" w:tgtFrame="_blank" w:history="1">
+        <w:r>
+          <w:rPr>
+            <w:rFonts w:ascii="Times New Roman" w:eastAsia="Times New Roman" w:hAnsi="Times New Roman" w:cs="Times New Roman"/>
+            <w:color w:val="0000FF"/>
+            <w:sz w:val="20"/>
+            <w:szCs w:val="20"/>
+            <w:u w:val="single"/>
+            <w:lang w:eastAsia="en-IN"/>
+          </w:rPr>
+          <w:t>Options, Futures and other Derivatives, Pearson ed., J.C. Hull</w:t>
+        </w:r>
+      </w:hyperlink>
+    </w:p>
+    <w:p>
+      <w:pPr>
+        <w:numPr>
+          <w:ilvl w:val="0"/>
+          <w:numId w:val="4"/>
+        </w:numPr>
+        <w:spacing w:before="100" w:beforeAutospacing="1" w:after="100" w:afterAutospacing="1" w:line="240" w:lineRule="auto"/>
+        <w:rPr>
+          <w:rFonts w:ascii="Times New Roman" w:eastAsia="Times New Roman" w:hAnsi="Times New Roman" w:cs="Times New Roman"/>
+          <w:sz w:val="20"/>
+          <w:szCs w:val="20"/>
+          <w:lang w:eastAsia="en-IN"/>
+        </w:rPr>
+      </w:pPr>
+      <w:hyperlink r:id="rId39" w:tgtFrame="_blank" w:history="1">
+        <w:r>
+          <w:rPr>
+            <w:rFonts w:ascii="Times New Roman" w:eastAsia="Times New Roman" w:hAnsi="Times New Roman" w:cs="Times New Roman"/>
+            <w:color w:val="0000FF"/>
+            <w:sz w:val="20"/>
+            <w:szCs w:val="20"/>
+            <w:u w:val="single"/>
+            <w:lang w:eastAsia="en-IN"/>
+          </w:rPr>
+          <w:t xml:space="preserve">An introduction to </w:t>
+        </w:r>
+        <w:proofErr w:type="spellStart"/>
+        <w:r>
+          <w:rPr>
+            <w:rFonts w:ascii="Times New Roman" w:eastAsia="Times New Roman" w:hAnsi="Times New Roman" w:cs="Times New Roman"/>
+            <w:color w:val="0000FF"/>
+            <w:sz w:val="20"/>
+            <w:szCs w:val="20"/>
+            <w:u w:val="single"/>
+            <w:lang w:eastAsia="en-IN"/>
+          </w:rPr>
+          <w:t>rugarch</w:t>
+        </w:r>
+        <w:proofErr w:type="spellEnd"/>
+        <w:r>
+          <w:rPr>
+            <w:rFonts w:ascii="Times New Roman" w:eastAsia="Times New Roman" w:hAnsi="Times New Roman" w:cs="Times New Roman"/>
+            <w:color w:val="0000FF"/>
+            <w:sz w:val="20"/>
+            <w:szCs w:val="20"/>
+            <w:u w:val="single"/>
+            <w:lang w:eastAsia="en-IN"/>
+          </w:rPr>
+          <w:t xml:space="preserve"> package</w:t>
+        </w:r>
+      </w:hyperlink>
+    </w:p>
+    <w:p>
+      <w:pPr>
+        <w:numPr>
+          <w:ilvl w:val="0"/>
+          <w:numId w:val="4"/>
+        </w:numPr>
+        <w:spacing w:before="100" w:beforeAutospacing="1" w:after="100" w:afterAutospacing="1" w:line="240" w:lineRule="auto"/>
+        <w:rPr>
+          <w:rFonts w:ascii="Times New Roman" w:eastAsia="Times New Roman" w:hAnsi="Times New Roman" w:cs="Times New Roman"/>
+          <w:sz w:val="20"/>
+          <w:szCs w:val="20"/>
+          <w:lang w:eastAsia="en-IN"/>
+        </w:rPr>
+      </w:pPr>
+      <w:hyperlink r:id="rId40" w:tgtFrame="_blank" w:history="1">
+        <w:r>
+          <w:rPr>
+            <w:rFonts w:ascii="Times New Roman" w:eastAsia="Times New Roman" w:hAnsi="Times New Roman" w:cs="Times New Roman"/>
+            <w:color w:val="0000FF"/>
+            <w:sz w:val="20"/>
+            <w:szCs w:val="20"/>
+            <w:u w:val="single"/>
+            <w:lang w:eastAsia="en-IN"/>
+          </w:rPr>
+          <w:t xml:space="preserve">Applied Econometrics with R, Achim </w:t>
+        </w:r>
+        <w:proofErr w:type="spellStart"/>
+        <w:r>
+          <w:rPr>
+            <w:rFonts w:ascii="Times New Roman" w:eastAsia="Times New Roman" w:hAnsi="Times New Roman" w:cs="Times New Roman"/>
+            <w:color w:val="0000FF"/>
+            <w:sz w:val="20"/>
+            <w:szCs w:val="20"/>
+            <w:u w:val="single"/>
+            <w:lang w:eastAsia="en-IN"/>
+          </w:rPr>
+          <w:t>Zeileis</w:t>
+        </w:r>
+        <w:proofErr w:type="spellEnd"/>
+        <w:r>
+          <w:rPr>
+            <w:rFonts w:ascii="Times New Roman" w:eastAsia="Times New Roman" w:hAnsi="Times New Roman" w:cs="Times New Roman"/>
+            <w:color w:val="0000FF"/>
+            <w:sz w:val="20"/>
+            <w:szCs w:val="20"/>
+            <w:u w:val="single"/>
+            <w:lang w:eastAsia="en-IN"/>
+          </w:rPr>
+          <w:t>, Christian Kleiber – Springer Ed.</w:t>
+        </w:r>
+      </w:hyperlink>
+    </w:p>
+    <w:p>
+      <w:pPr>
+        <w:numPr>
+          <w:ilvl w:val="0"/>
+          <w:numId w:val="4"/>
+        </w:numPr>
+        <w:spacing w:before="100" w:beforeAutospacing="1" w:after="100" w:afterAutospacing="1" w:line="240" w:lineRule="auto"/>
+        <w:rPr>
+          <w:rFonts w:ascii="Times New Roman" w:eastAsia="Times New Roman" w:hAnsi="Times New Roman" w:cs="Times New Roman"/>
+          <w:sz w:val="20"/>
+          <w:szCs w:val="20"/>
+          <w:lang w:eastAsia="en-IN"/>
+        </w:rPr>
+      </w:pPr>
+      <w:hyperlink r:id="rId41" w:tgtFrame="_blank" w:history="1">
+        <w:r>
+          <w:rPr>
+            <w:rFonts w:ascii="Times New Roman" w:eastAsia="Times New Roman" w:hAnsi="Times New Roman" w:cs="Times New Roman"/>
+            <w:color w:val="0000FF"/>
+            <w:sz w:val="20"/>
+            <w:szCs w:val="20"/>
+            <w:u w:val="single"/>
+            <w:lang w:eastAsia="en-IN"/>
+          </w:rPr>
+          <w:t xml:space="preserve">GARCH </w:t>
+        </w:r>
+        <w:proofErr w:type="spellStart"/>
+        <w:r>
+          <w:rPr>
+            <w:rFonts w:ascii="Times New Roman" w:eastAsia="Times New Roman" w:hAnsi="Times New Roman" w:cs="Times New Roman"/>
+            <w:color w:val="0000FF"/>
+            <w:sz w:val="20"/>
+            <w:szCs w:val="20"/>
+            <w:u w:val="single"/>
+            <w:lang w:eastAsia="en-IN"/>
+          </w:rPr>
+          <w:t>modeling</w:t>
+        </w:r>
+        <w:proofErr w:type="spellEnd"/>
+        <w:r>
+          <w:rPr>
+            <w:rFonts w:ascii="Times New Roman" w:eastAsia="Times New Roman" w:hAnsi="Times New Roman" w:cs="Times New Roman"/>
+            <w:color w:val="0000FF"/>
+            <w:sz w:val="20"/>
+            <w:szCs w:val="20"/>
+            <w:u w:val="single"/>
+            <w:lang w:eastAsia="en-IN"/>
+          </w:rPr>
+          <w:t>: diagnostic tests</w:t>
+        </w:r>
+      </w:hyperlink>
+    </w:p>
+    <w:p/>
     <w:sectPr>
       <w:pgSz w:w="11906" w:h="16838"/>
       <w:pgMar w:top="1440" w:right="1440" w:bottom="1440" w:left="1440" w:header="708" w:footer="708" w:gutter="0"/>
@@ -24971,6 +25386,119 @@
     </w:lvl>
   </w:abstractNum>
   <w:abstractNum w:abstractNumId="2" w15:restartNumberingAfterBreak="0">
+    <w:nsid w:val="67AB5C30"/>
+    <w:multiLevelType w:val="multilevel"/>
+    <w:tmpl w:val="B998955C"/>
+    <w:lvl w:ilvl="0">
+      <w:start w:val="1"/>
+      <w:numFmt w:val="decimal"/>
+      <w:lvlText w:val="%1."/>
+      <w:lvlJc w:val="left"/>
+      <w:pPr>
+        <w:tabs>
+          <w:tab w:val="num" w:pos="720"/>
+        </w:tabs>
+        <w:ind w:left="720" w:hanging="360"/>
+      </w:pPr>
+    </w:lvl>
+    <w:lvl w:ilvl="1" w:tentative="1">
+      <w:start w:val="1"/>
+      <w:numFmt w:val="decimal"/>
+      <w:lvlText w:val="%2."/>
+      <w:lvlJc w:val="left"/>
+      <w:pPr>
+        <w:tabs>
+          <w:tab w:val="num" w:pos="1440"/>
+        </w:tabs>
+        <w:ind w:left="1440" w:hanging="360"/>
+      </w:pPr>
+    </w:lvl>
+    <w:lvl w:ilvl="2" w:tentative="1">
+      <w:start w:val="1"/>
+      <w:numFmt w:val="decimal"/>
+      <w:lvlText w:val="%3."/>
+      <w:lvlJc w:val="left"/>
+      <w:pPr>
+        <w:tabs>
+          <w:tab w:val="num" w:pos="2160"/>
+        </w:tabs>
+        <w:ind w:left="2160" w:hanging="360"/>
+      </w:pPr>
+    </w:lvl>
+    <w:lvl w:ilvl="3" w:tentative="1">
+      <w:start w:val="1"/>
+      <w:numFmt w:val="decimal"/>
+      <w:lvlText w:val="%4."/>
+      <w:lvlJc w:val="left"/>
+      <w:pPr>
+        <w:tabs>
+          <w:tab w:val="num" w:pos="2880"/>
+        </w:tabs>
+        <w:ind w:left="2880" w:hanging="360"/>
+      </w:pPr>
+    </w:lvl>
+    <w:lvl w:ilvl="4" w:tentative="1">
+      <w:start w:val="1"/>
+      <w:numFmt w:val="decimal"/>
+      <w:lvlText w:val="%5."/>
+      <w:lvlJc w:val="left"/>
+      <w:pPr>
+        <w:tabs>
+          <w:tab w:val="num" w:pos="3600"/>
+        </w:tabs>
+        <w:ind w:left="3600" w:hanging="360"/>
+      </w:pPr>
+    </w:lvl>
+    <w:lvl w:ilvl="5" w:tentative="1">
+      <w:start w:val="1"/>
+      <w:numFmt w:val="decimal"/>
+      <w:lvlText w:val="%6."/>
+      <w:lvlJc w:val="left"/>
+      <w:pPr>
+        <w:tabs>
+          <w:tab w:val="num" w:pos="4320"/>
+        </w:tabs>
+        <w:ind w:left="4320" w:hanging="360"/>
+      </w:pPr>
+    </w:lvl>
+    <w:lvl w:ilvl="6" w:tentative="1">
+      <w:start w:val="1"/>
+      <w:numFmt w:val="decimal"/>
+      <w:lvlText w:val="%7."/>
+      <w:lvlJc w:val="left"/>
+      <w:pPr>
+        <w:tabs>
+          <w:tab w:val="num" w:pos="5040"/>
+        </w:tabs>
+        <w:ind w:left="5040" w:hanging="360"/>
+      </w:pPr>
+    </w:lvl>
+    <w:lvl w:ilvl="7" w:tentative="1">
+      <w:start w:val="1"/>
+      <w:numFmt w:val="decimal"/>
+      <w:lvlText w:val="%8."/>
+      <w:lvlJc w:val="left"/>
+      <w:pPr>
+        <w:tabs>
+          <w:tab w:val="num" w:pos="5760"/>
+        </w:tabs>
+        <w:ind w:left="5760" w:hanging="360"/>
+      </w:pPr>
+    </w:lvl>
+    <w:lvl w:ilvl="8" w:tentative="1">
+      <w:start w:val="1"/>
+      <w:numFmt w:val="decimal"/>
+      <w:lvlText w:val="%9."/>
+      <w:lvlJc w:val="left"/>
+      <w:pPr>
+        <w:tabs>
+          <w:tab w:val="num" w:pos="6480"/>
+        </w:tabs>
+        <w:ind w:left="6480" w:hanging="360"/>
+      </w:pPr>
+    </w:lvl>
+  </w:abstractNum>
+  <w:abstractNum w:abstractNumId="3" w15:restartNumberingAfterBreak="0">
     <w:nsid w:val="76CB2A0E"/>
     <w:multiLevelType w:val="multilevel"/>
     <w:tmpl w:val="1B88856E"/>
@@ -25087,10 +25615,13 @@
     <w:abstractNumId w:val="1"/>
   </w:num>
   <w:num w:numId="2">
-    <w:abstractNumId w:val="2"/>
+    <w:abstractNumId w:val="3"/>
   </w:num>
   <w:num w:numId="3">
     <w:abstractNumId w:val="0"/>
+  </w:num>
+  <w:num w:numId="4">
+    <w:abstractNumId w:val="2"/>
   </w:num>
 </w:numbering>
 </file>
@@ -25494,6 +26025,26 @@
     <w:name w:val="Normal"/>
     <w:qFormat/>
   </w:style>
+  <w:style w:type="paragraph" w:styleId="Heading3">
+    <w:name w:val="heading 3"/>
+    <w:basedOn w:val="Normal"/>
+    <w:link w:val="Heading3Char"/>
+    <w:uiPriority w:val="9"/>
+    <w:qFormat/>
+    <w:rsid w:val="008B69BA"/>
+    <w:pPr>
+      <w:spacing w:before="100" w:beforeAutospacing="1" w:after="100" w:afterAutospacing="1" w:line="240" w:lineRule="auto"/>
+      <w:outlineLvl w:val="2"/>
+    </w:pPr>
+    <w:rPr>
+      <w:rFonts w:ascii="Times New Roman" w:eastAsia="Times New Roman" w:hAnsi="Times New Roman" w:cs="Times New Roman"/>
+      <w:b/>
+      <w:bCs/>
+      <w:sz w:val="27"/>
+      <w:szCs w:val="27"/>
+      <w:lang w:eastAsia="en-IN"/>
+    </w:rPr>
+  </w:style>
   <w:style w:type="character" w:default="1" w:styleId="DefaultParagraphFont">
     <w:name w:val="Default Paragraph Font"/>
     <w:uiPriority w:val="1"/>
@@ -25520,6 +26071,33 @@
     <w:uiPriority w:val="99"/>
     <w:semiHidden/>
     <w:unhideWhenUsed/>
+  </w:style>
+  <w:style w:type="character" w:customStyle="1" w:styleId="Heading3Char">
+    <w:name w:val="Heading 3 Char"/>
+    <w:basedOn w:val="DefaultParagraphFont"/>
+    <w:link w:val="Heading3"/>
+    <w:uiPriority w:val="9"/>
+    <w:rsid w:val="008B69BA"/>
+    <w:rPr>
+      <w:rFonts w:ascii="Times New Roman" w:eastAsia="Times New Roman" w:hAnsi="Times New Roman" w:cs="Times New Roman"/>
+      <w:b/>
+      <w:bCs/>
+      <w:sz w:val="27"/>
+      <w:szCs w:val="27"/>
+      <w:lang w:eastAsia="en-IN"/>
+    </w:rPr>
+  </w:style>
+  <w:style w:type="character" w:styleId="Hyperlink">
+    <w:name w:val="Hyperlink"/>
+    <w:basedOn w:val="DefaultParagraphFont"/>
+    <w:uiPriority w:val="99"/>
+    <w:semiHidden/>
+    <w:unhideWhenUsed/>
+    <w:rsid w:val="008B69BA"/>
+    <w:rPr>
+      <w:color w:val="0000FF"/>
+      <w:u w:val="single"/>
+    </w:rPr>
   </w:style>
 </w:styles>
 </file>

--- a/Dow Jones Stock Market Index (1 4) Log Returns Exploratory Analysis.docx
+++ b/Dow Jones Stock Market Index (1 4) Log Returns Exploratory Analysis.docx
@@ -19,159 +19,7 @@
           <w:szCs w:val="20"/>
           <w:lang w:eastAsia="en-IN"/>
         </w:rPr>
-        <w:t>Categories</w:t>
-      </w:r>
-    </w:p>
-    <w:p>
-      <w:pPr>
-        <w:numPr>
-          <w:ilvl w:val="0"/>
-          <w:numId w:val="1"/>
-        </w:numPr>
-        <w:spacing w:before="100" w:beforeAutospacing="1" w:after="100" w:afterAutospacing="1" w:line="240" w:lineRule="auto"/>
-        <w:rPr>
-          <w:rFonts w:ascii="Times New Roman" w:eastAsia="Times New Roman" w:hAnsi="Times New Roman" w:cs="Times New Roman"/>
-          <w:sz w:val="20"/>
-          <w:szCs w:val="20"/>
-          <w:lang w:eastAsia="en-IN"/>
-        </w:rPr>
-      </w:pPr>
-      <w:hyperlink r:id="rId5" w:tgtFrame="_blank" w:tooltip="Permanent Link toBasic Statistics" w:history="1">
-        <w:r>
-          <w:rPr>
-            <w:rFonts w:ascii="Times New Roman" w:eastAsia="Times New Roman" w:hAnsi="Times New Roman" w:cs="Times New Roman"/>
-            <w:color w:val="0000FF"/>
-            <w:sz w:val="20"/>
-            <w:szCs w:val="20"/>
-            <w:u w:val="single"/>
-            <w:lang w:eastAsia="en-IN"/>
-          </w:rPr>
-          <w:t>Basic Statistics</w:t>
-        </w:r>
-      </w:hyperlink>
-    </w:p>
-    <w:p>
-      <w:pPr>
-        <w:spacing w:before="100" w:beforeAutospacing="1" w:after="100" w:afterAutospacing="1" w:line="240" w:lineRule="auto"/>
-        <w:rPr>
-          <w:rFonts w:ascii="Times New Roman" w:eastAsia="Times New Roman" w:hAnsi="Times New Roman" w:cs="Times New Roman"/>
-          <w:sz w:val="20"/>
-          <w:szCs w:val="20"/>
-          <w:lang w:eastAsia="en-IN"/>
-        </w:rPr>
-      </w:pPr>
-      <w:r>
-        <w:rPr>
-          <w:rFonts w:ascii="Times New Roman" w:eastAsia="Times New Roman" w:hAnsi="Times New Roman" w:cs="Times New Roman"/>
-          <w:sz w:val="20"/>
-          <w:szCs w:val="20"/>
-          <w:lang w:eastAsia="en-IN"/>
-        </w:rPr>
-        <w:t>Tags</w:t>
-      </w:r>
-    </w:p>
-    <w:p>
-      <w:pPr>
-        <w:numPr>
-          <w:ilvl w:val="0"/>
-          <w:numId w:val="2"/>
-        </w:numPr>
-        <w:spacing w:before="100" w:beforeAutospacing="1" w:after="100" w:afterAutospacing="1" w:line="240" w:lineRule="auto"/>
-        <w:rPr>
-          <w:rFonts w:ascii="Times New Roman" w:eastAsia="Times New Roman" w:hAnsi="Times New Roman" w:cs="Times New Roman"/>
-          <w:sz w:val="20"/>
-          <w:szCs w:val="20"/>
-          <w:lang w:eastAsia="en-IN"/>
-        </w:rPr>
-      </w:pPr>
-      <w:hyperlink r:id="rId6" w:tgtFrame="_blank" w:tooltip="Permanent Link toData Visualisation" w:history="1">
-        <w:r>
-          <w:rPr>
-            <w:rFonts w:ascii="Times New Roman" w:eastAsia="Times New Roman" w:hAnsi="Times New Roman" w:cs="Times New Roman"/>
-            <w:color w:val="0000FF"/>
-            <w:sz w:val="20"/>
-            <w:szCs w:val="20"/>
-            <w:u w:val="single"/>
-            <w:lang w:eastAsia="en-IN"/>
-          </w:rPr>
-          <w:t>Data Visualisation</w:t>
-        </w:r>
-      </w:hyperlink>
-    </w:p>
-    <w:p>
-      <w:pPr>
-        <w:numPr>
-          <w:ilvl w:val="0"/>
-          <w:numId w:val="2"/>
-        </w:numPr>
-        <w:spacing w:before="100" w:beforeAutospacing="1" w:after="100" w:afterAutospacing="1" w:line="240" w:lineRule="auto"/>
-        <w:rPr>
-          <w:rFonts w:ascii="Times New Roman" w:eastAsia="Times New Roman" w:hAnsi="Times New Roman" w:cs="Times New Roman"/>
-          <w:sz w:val="20"/>
-          <w:szCs w:val="20"/>
-          <w:lang w:eastAsia="en-IN"/>
-        </w:rPr>
-      </w:pPr>
-      <w:hyperlink r:id="rId7" w:tgtFrame="_blank" w:tooltip="Permanent Link toImport Data" w:history="1">
-        <w:r>
-          <w:rPr>
-            <w:rFonts w:ascii="Times New Roman" w:eastAsia="Times New Roman" w:hAnsi="Times New Roman" w:cs="Times New Roman"/>
-            <w:color w:val="0000FF"/>
-            <w:sz w:val="20"/>
-            <w:szCs w:val="20"/>
-            <w:u w:val="single"/>
-            <w:lang w:eastAsia="en-IN"/>
-          </w:rPr>
-          <w:t>Import Data</w:t>
-        </w:r>
-      </w:hyperlink>
-    </w:p>
-    <w:p>
-      <w:pPr>
-        <w:numPr>
-          <w:ilvl w:val="0"/>
-          <w:numId w:val="2"/>
-        </w:numPr>
-        <w:spacing w:before="100" w:beforeAutospacing="1" w:after="100" w:afterAutospacing="1" w:line="240" w:lineRule="auto"/>
-        <w:rPr>
-          <w:rFonts w:ascii="Times New Roman" w:eastAsia="Times New Roman" w:hAnsi="Times New Roman" w:cs="Times New Roman"/>
-          <w:sz w:val="20"/>
-          <w:szCs w:val="20"/>
-          <w:lang w:eastAsia="en-IN"/>
-        </w:rPr>
-      </w:pPr>
-      <w:hyperlink r:id="rId8" w:tgtFrame="_blank" w:tooltip="Permanent Link toR Programming" w:history="1">
-        <w:r>
-          <w:rPr>
-            <w:rFonts w:ascii="Times New Roman" w:eastAsia="Times New Roman" w:hAnsi="Times New Roman" w:cs="Times New Roman"/>
-            <w:color w:val="0000FF"/>
-            <w:sz w:val="20"/>
-            <w:szCs w:val="20"/>
-            <w:u w:val="single"/>
-            <w:lang w:eastAsia="en-IN"/>
-          </w:rPr>
-          <w:t>R Programming</w:t>
-        </w:r>
-      </w:hyperlink>
-    </w:p>
-    <w:p>
-      <w:pPr>
-        <w:spacing w:before="100" w:beforeAutospacing="1" w:after="100" w:afterAutospacing="1" w:line="240" w:lineRule="auto"/>
-        <w:rPr>
-          <w:rFonts w:ascii="Times New Roman" w:eastAsia="Times New Roman" w:hAnsi="Times New Roman" w:cs="Times New Roman"/>
-          <w:sz w:val="20"/>
-          <w:szCs w:val="20"/>
-          <w:lang w:eastAsia="en-IN"/>
-        </w:rPr>
-      </w:pPr>
-      <w:r>
-        <w:rPr>
-          <w:rFonts w:ascii="Times New Roman" w:eastAsia="Times New Roman" w:hAnsi="Times New Roman" w:cs="Times New Roman"/>
-          <w:sz w:val="20"/>
-          <w:szCs w:val="20"/>
-          <w:lang w:eastAsia="en-IN"/>
-        </w:rPr>
-        <w:t xml:space="preserve">In this four-post series, I am going to </w:t>
+        <w:t xml:space="preserve">In this series, I am going to </w:t>
       </w:r>
       <w:proofErr w:type="spellStart"/>
       <w:r>
@@ -1416,830 +1264,830 @@
           <w:szCs w:val="20"/>
           <w:lang w:eastAsia="en-IN"/>
         </w:rPr>
+        <w:t xml:space="preserve">packages &lt;- </w:t>
+      </w:r>
+      <w:proofErr w:type="gramStart"/>
+      <w:r>
+        <w:rPr>
+          <w:rFonts w:ascii="Courier New" w:eastAsia="Times New Roman" w:hAnsi="Courier New" w:cs="Courier New"/>
+          <w:sz w:val="20"/>
+          <w:szCs w:val="20"/>
+          <w:lang w:eastAsia="en-IN"/>
+        </w:rPr>
+        <w:t>c(</w:t>
+      </w:r>
+      <w:proofErr w:type="gramEnd"/>
+      <w:r>
+        <w:rPr>
+          <w:rFonts w:ascii="Courier New" w:eastAsia="Times New Roman" w:hAnsi="Courier New" w:cs="Courier New"/>
+          <w:sz w:val="20"/>
+          <w:szCs w:val="20"/>
+          <w:lang w:eastAsia="en-IN"/>
+        </w:rPr>
+        <w:t>"</w:t>
+      </w:r>
+      <w:proofErr w:type="spellStart"/>
+      <w:r>
+        <w:rPr>
+          <w:rFonts w:ascii="Courier New" w:eastAsia="Times New Roman" w:hAnsi="Courier New" w:cs="Courier New"/>
+          <w:sz w:val="20"/>
+          <w:szCs w:val="20"/>
+          <w:lang w:eastAsia="en-IN"/>
+        </w:rPr>
+        <w:t>lubridate</w:t>
+      </w:r>
+      <w:proofErr w:type="spellEnd"/>
+      <w:r>
+        <w:rPr>
+          <w:rFonts w:ascii="Courier New" w:eastAsia="Times New Roman" w:hAnsi="Courier New" w:cs="Courier New"/>
+          <w:sz w:val="20"/>
+          <w:szCs w:val="20"/>
+          <w:lang w:eastAsia="en-IN"/>
+        </w:rPr>
+        <w:t>", "</w:t>
+      </w:r>
+      <w:proofErr w:type="spellStart"/>
+      <w:r>
+        <w:rPr>
+          <w:rFonts w:ascii="Courier New" w:eastAsia="Times New Roman" w:hAnsi="Courier New" w:cs="Courier New"/>
+          <w:sz w:val="20"/>
+          <w:szCs w:val="20"/>
+          <w:lang w:eastAsia="en-IN"/>
+        </w:rPr>
+        <w:t>fBasics</w:t>
+      </w:r>
+      <w:proofErr w:type="spellEnd"/>
+      <w:r>
+        <w:rPr>
+          <w:rFonts w:ascii="Courier New" w:eastAsia="Times New Roman" w:hAnsi="Courier New" w:cs="Courier New"/>
+          <w:sz w:val="20"/>
+          <w:szCs w:val="20"/>
+          <w:lang w:eastAsia="en-IN"/>
+        </w:rPr>
+        <w:t>", "</w:t>
+      </w:r>
+      <w:proofErr w:type="spellStart"/>
+      <w:r>
+        <w:rPr>
+          <w:rFonts w:ascii="Courier New" w:eastAsia="Times New Roman" w:hAnsi="Courier New" w:cs="Courier New"/>
+          <w:sz w:val="20"/>
+          <w:szCs w:val="20"/>
+          <w:lang w:eastAsia="en-IN"/>
+        </w:rPr>
+        <w:t>lmtest</w:t>
+      </w:r>
+      <w:proofErr w:type="spellEnd"/>
+      <w:r>
+        <w:rPr>
+          <w:rFonts w:ascii="Courier New" w:eastAsia="Times New Roman" w:hAnsi="Courier New" w:cs="Courier New"/>
+          <w:sz w:val="20"/>
+          <w:szCs w:val="20"/>
+          <w:lang w:eastAsia="en-IN"/>
+        </w:rPr>
+        <w:t>", "</w:t>
+      </w:r>
+      <w:proofErr w:type="spellStart"/>
+      <w:r>
+        <w:rPr>
+          <w:rFonts w:ascii="Courier New" w:eastAsia="Times New Roman" w:hAnsi="Courier New" w:cs="Courier New"/>
+          <w:sz w:val="20"/>
+          <w:szCs w:val="20"/>
+          <w:lang w:eastAsia="en-IN"/>
+        </w:rPr>
+        <w:t>urca</w:t>
+      </w:r>
+      <w:proofErr w:type="spellEnd"/>
+      <w:r>
+        <w:rPr>
+          <w:rFonts w:ascii="Courier New" w:eastAsia="Times New Roman" w:hAnsi="Courier New" w:cs="Courier New"/>
+          <w:sz w:val="20"/>
+          <w:szCs w:val="20"/>
+          <w:lang w:eastAsia="en-IN"/>
+        </w:rPr>
+        <w:t>", "ggplot2", "</w:t>
+      </w:r>
+      <w:proofErr w:type="spellStart"/>
+      <w:r>
+        <w:rPr>
+          <w:rFonts w:ascii="Courier New" w:eastAsia="Times New Roman" w:hAnsi="Courier New" w:cs="Courier New"/>
+          <w:sz w:val="20"/>
+          <w:szCs w:val="20"/>
+          <w:lang w:eastAsia="en-IN"/>
+        </w:rPr>
+        <w:t>quantmod</w:t>
+      </w:r>
+      <w:proofErr w:type="spellEnd"/>
+      <w:r>
+        <w:rPr>
+          <w:rFonts w:ascii="Courier New" w:eastAsia="Times New Roman" w:hAnsi="Courier New" w:cs="Courier New"/>
+          <w:sz w:val="20"/>
+          <w:szCs w:val="20"/>
+          <w:lang w:eastAsia="en-IN"/>
+        </w:rPr>
+        <w:t>", "</w:t>
+      </w:r>
+      <w:proofErr w:type="spellStart"/>
+      <w:r>
+        <w:rPr>
+          <w:rFonts w:ascii="Courier New" w:eastAsia="Times New Roman" w:hAnsi="Courier New" w:cs="Courier New"/>
+          <w:sz w:val="20"/>
+          <w:szCs w:val="20"/>
+          <w:lang w:eastAsia="en-IN"/>
+        </w:rPr>
+        <w:t>PerformanceAnalytics</w:t>
+      </w:r>
+      <w:proofErr w:type="spellEnd"/>
+      <w:r>
+        <w:rPr>
+          <w:rFonts w:ascii="Courier New" w:eastAsia="Times New Roman" w:hAnsi="Courier New" w:cs="Courier New"/>
+          <w:sz w:val="20"/>
+          <w:szCs w:val="20"/>
+          <w:lang w:eastAsia="en-IN"/>
+        </w:rPr>
+        <w:t>", "</w:t>
+      </w:r>
+      <w:proofErr w:type="spellStart"/>
+      <w:r>
+        <w:rPr>
+          <w:rFonts w:ascii="Courier New" w:eastAsia="Times New Roman" w:hAnsi="Courier New" w:cs="Courier New"/>
+          <w:sz w:val="20"/>
+          <w:szCs w:val="20"/>
+          <w:lang w:eastAsia="en-IN"/>
+        </w:rPr>
+        <w:t>rugarch</w:t>
+      </w:r>
+      <w:proofErr w:type="spellEnd"/>
+      <w:r>
+        <w:rPr>
+          <w:rFonts w:ascii="Courier New" w:eastAsia="Times New Roman" w:hAnsi="Courier New" w:cs="Courier New"/>
+          <w:sz w:val="20"/>
+          <w:szCs w:val="20"/>
+          <w:lang w:eastAsia="en-IN"/>
+        </w:rPr>
+        <w:t>", "FinTS", "forecast", "</w:t>
+      </w:r>
+      <w:proofErr w:type="spellStart"/>
+      <w:r>
+        <w:rPr>
+          <w:rFonts w:ascii="Courier New" w:eastAsia="Times New Roman" w:hAnsi="Courier New" w:cs="Courier New"/>
+          <w:sz w:val="20"/>
+          <w:szCs w:val="20"/>
+          <w:lang w:eastAsia="en-IN"/>
+        </w:rPr>
+        <w:t>strucchange</w:t>
+      </w:r>
+      <w:proofErr w:type="spellEnd"/>
+      <w:r>
+        <w:rPr>
+          <w:rFonts w:ascii="Courier New" w:eastAsia="Times New Roman" w:hAnsi="Courier New" w:cs="Courier New"/>
+          <w:sz w:val="20"/>
+          <w:szCs w:val="20"/>
+          <w:lang w:eastAsia="en-IN"/>
+        </w:rPr>
+        <w:t>", "TSA")</w:t>
+      </w:r>
+    </w:p>
+    <w:p>
+      <w:pPr>
+        <w:tabs>
+          <w:tab w:val="left" w:pos="916"/>
+          <w:tab w:val="left" w:pos="1832"/>
+          <w:tab w:val="left" w:pos="2748"/>
+          <w:tab w:val="left" w:pos="3664"/>
+          <w:tab w:val="left" w:pos="4580"/>
+          <w:tab w:val="left" w:pos="5496"/>
+          <w:tab w:val="left" w:pos="6412"/>
+          <w:tab w:val="left" w:pos="7328"/>
+          <w:tab w:val="left" w:pos="8244"/>
+          <w:tab w:val="left" w:pos="9160"/>
+          <w:tab w:val="left" w:pos="10076"/>
+          <w:tab w:val="left" w:pos="10992"/>
+          <w:tab w:val="left" w:pos="11908"/>
+          <w:tab w:val="left" w:pos="12824"/>
+          <w:tab w:val="left" w:pos="13740"/>
+          <w:tab w:val="left" w:pos="14656"/>
+        </w:tabs>
+        <w:spacing w:after="0" w:line="240" w:lineRule="auto"/>
+        <w:rPr>
+          <w:rFonts w:ascii="Courier New" w:eastAsia="Times New Roman" w:hAnsi="Courier New" w:cs="Courier New"/>
+          <w:sz w:val="20"/>
+          <w:szCs w:val="20"/>
+          <w:lang w:eastAsia="en-IN"/>
+        </w:rPr>
+      </w:pPr>
+      <w:r>
+        <w:rPr>
+          <w:rFonts w:ascii="Courier New" w:eastAsia="Times New Roman" w:hAnsi="Courier New" w:cs="Courier New"/>
+          <w:sz w:val="20"/>
+          <w:szCs w:val="20"/>
+          <w:lang w:eastAsia="en-IN"/>
+        </w:rPr>
+        <w:t xml:space="preserve">version &lt;- </w:t>
+      </w:r>
+      <w:proofErr w:type="spellStart"/>
+      <w:proofErr w:type="gramStart"/>
+      <w:r>
+        <w:rPr>
+          <w:rFonts w:ascii="Courier New" w:eastAsia="Times New Roman" w:hAnsi="Courier New" w:cs="Courier New"/>
+          <w:sz w:val="20"/>
+          <w:szCs w:val="20"/>
+          <w:lang w:eastAsia="en-IN"/>
+        </w:rPr>
+        <w:t>lapply</w:t>
+      </w:r>
+      <w:proofErr w:type="spellEnd"/>
+      <w:r>
+        <w:rPr>
+          <w:rFonts w:ascii="Courier New" w:eastAsia="Times New Roman" w:hAnsi="Courier New" w:cs="Courier New"/>
+          <w:sz w:val="20"/>
+          <w:szCs w:val="20"/>
+          <w:lang w:eastAsia="en-IN"/>
+        </w:rPr>
+        <w:t>(</w:t>
+      </w:r>
+      <w:proofErr w:type="gramEnd"/>
+      <w:r>
+        <w:rPr>
+          <w:rFonts w:ascii="Courier New" w:eastAsia="Times New Roman" w:hAnsi="Courier New" w:cs="Courier New"/>
+          <w:sz w:val="20"/>
+          <w:szCs w:val="20"/>
+          <w:lang w:eastAsia="en-IN"/>
+        </w:rPr>
+        <w:t xml:space="preserve">packages, </w:t>
+      </w:r>
+      <w:proofErr w:type="spellStart"/>
+      <w:r>
+        <w:rPr>
+          <w:rFonts w:ascii="Courier New" w:eastAsia="Times New Roman" w:hAnsi="Courier New" w:cs="Courier New"/>
+          <w:sz w:val="20"/>
+          <w:szCs w:val="20"/>
+          <w:lang w:eastAsia="en-IN"/>
+        </w:rPr>
+        <w:t>packageVersion</w:t>
+      </w:r>
+      <w:proofErr w:type="spellEnd"/>
+      <w:r>
+        <w:rPr>
+          <w:rFonts w:ascii="Courier New" w:eastAsia="Times New Roman" w:hAnsi="Courier New" w:cs="Courier New"/>
+          <w:sz w:val="20"/>
+          <w:szCs w:val="20"/>
+          <w:lang w:eastAsia="en-IN"/>
+        </w:rPr>
+        <w:t>)</w:t>
+      </w:r>
+    </w:p>
+    <w:p>
+      <w:pPr>
+        <w:tabs>
+          <w:tab w:val="left" w:pos="916"/>
+          <w:tab w:val="left" w:pos="1832"/>
+          <w:tab w:val="left" w:pos="2748"/>
+          <w:tab w:val="left" w:pos="3664"/>
+          <w:tab w:val="left" w:pos="4580"/>
+          <w:tab w:val="left" w:pos="5496"/>
+          <w:tab w:val="left" w:pos="6412"/>
+          <w:tab w:val="left" w:pos="7328"/>
+          <w:tab w:val="left" w:pos="8244"/>
+          <w:tab w:val="left" w:pos="9160"/>
+          <w:tab w:val="left" w:pos="10076"/>
+          <w:tab w:val="left" w:pos="10992"/>
+          <w:tab w:val="left" w:pos="11908"/>
+          <w:tab w:val="left" w:pos="12824"/>
+          <w:tab w:val="left" w:pos="13740"/>
+          <w:tab w:val="left" w:pos="14656"/>
+        </w:tabs>
+        <w:spacing w:after="0" w:line="240" w:lineRule="auto"/>
+        <w:rPr>
+          <w:rFonts w:ascii="Courier New" w:eastAsia="Times New Roman" w:hAnsi="Courier New" w:cs="Courier New"/>
+          <w:sz w:val="20"/>
+          <w:szCs w:val="20"/>
+          <w:lang w:eastAsia="en-IN"/>
+        </w:rPr>
+      </w:pPr>
+      <w:proofErr w:type="spellStart"/>
+      <w:r>
+        <w:rPr>
+          <w:rFonts w:ascii="Courier New" w:eastAsia="Times New Roman" w:hAnsi="Courier New" w:cs="Courier New"/>
+          <w:sz w:val="20"/>
+          <w:szCs w:val="20"/>
+          <w:lang w:eastAsia="en-IN"/>
+        </w:rPr>
+        <w:t>version_c</w:t>
+      </w:r>
+      <w:proofErr w:type="spellEnd"/>
+      <w:r>
+        <w:rPr>
+          <w:rFonts w:ascii="Courier New" w:eastAsia="Times New Roman" w:hAnsi="Courier New" w:cs="Courier New"/>
+          <w:sz w:val="20"/>
+          <w:szCs w:val="20"/>
+          <w:lang w:eastAsia="en-IN"/>
+        </w:rPr>
+        <w:t xml:space="preserve"> &lt;- </w:t>
+      </w:r>
+      <w:proofErr w:type="spellStart"/>
+      <w:proofErr w:type="gramStart"/>
+      <w:r>
+        <w:rPr>
+          <w:rFonts w:ascii="Courier New" w:eastAsia="Times New Roman" w:hAnsi="Courier New" w:cs="Courier New"/>
+          <w:sz w:val="20"/>
+          <w:szCs w:val="20"/>
+          <w:lang w:eastAsia="en-IN"/>
+        </w:rPr>
+        <w:t>do.call</w:t>
+      </w:r>
+      <w:proofErr w:type="spellEnd"/>
+      <w:proofErr w:type="gramEnd"/>
+      <w:r>
+        <w:rPr>
+          <w:rFonts w:ascii="Courier New" w:eastAsia="Times New Roman" w:hAnsi="Courier New" w:cs="Courier New"/>
+          <w:sz w:val="20"/>
+          <w:szCs w:val="20"/>
+          <w:lang w:eastAsia="en-IN"/>
+        </w:rPr>
+        <w:t>(c, version)</w:t>
+      </w:r>
+    </w:p>
+    <w:p>
+      <w:pPr>
+        <w:tabs>
+          <w:tab w:val="left" w:pos="916"/>
+          <w:tab w:val="left" w:pos="1832"/>
+          <w:tab w:val="left" w:pos="2748"/>
+          <w:tab w:val="left" w:pos="3664"/>
+          <w:tab w:val="left" w:pos="4580"/>
+          <w:tab w:val="left" w:pos="5496"/>
+          <w:tab w:val="left" w:pos="6412"/>
+          <w:tab w:val="left" w:pos="7328"/>
+          <w:tab w:val="left" w:pos="8244"/>
+          <w:tab w:val="left" w:pos="9160"/>
+          <w:tab w:val="left" w:pos="10076"/>
+          <w:tab w:val="left" w:pos="10992"/>
+          <w:tab w:val="left" w:pos="11908"/>
+          <w:tab w:val="left" w:pos="12824"/>
+          <w:tab w:val="left" w:pos="13740"/>
+          <w:tab w:val="left" w:pos="14656"/>
+        </w:tabs>
+        <w:spacing w:after="0" w:line="240" w:lineRule="auto"/>
+        <w:rPr>
+          <w:rFonts w:ascii="Courier New" w:eastAsia="Times New Roman" w:hAnsi="Courier New" w:cs="Courier New"/>
+          <w:sz w:val="20"/>
+          <w:szCs w:val="20"/>
+          <w:lang w:eastAsia="en-IN"/>
+        </w:rPr>
+      </w:pPr>
+      <w:proofErr w:type="spellStart"/>
+      <w:proofErr w:type="gramStart"/>
+      <w:r>
+        <w:rPr>
+          <w:rFonts w:ascii="Courier New" w:eastAsia="Times New Roman" w:hAnsi="Courier New" w:cs="Courier New"/>
+          <w:sz w:val="20"/>
+          <w:szCs w:val="20"/>
+          <w:lang w:eastAsia="en-IN"/>
+        </w:rPr>
+        <w:t>data.frame</w:t>
+      </w:r>
+      <w:proofErr w:type="spellEnd"/>
+      <w:proofErr w:type="gramEnd"/>
+      <w:r>
+        <w:rPr>
+          <w:rFonts w:ascii="Courier New" w:eastAsia="Times New Roman" w:hAnsi="Courier New" w:cs="Courier New"/>
+          <w:sz w:val="20"/>
+          <w:szCs w:val="20"/>
+          <w:lang w:eastAsia="en-IN"/>
+        </w:rPr>
+        <w:t xml:space="preserve">(packages=packages, version = </w:t>
+      </w:r>
+      <w:proofErr w:type="spellStart"/>
+      <w:r>
+        <w:rPr>
+          <w:rFonts w:ascii="Courier New" w:eastAsia="Times New Roman" w:hAnsi="Courier New" w:cs="Courier New"/>
+          <w:sz w:val="20"/>
+          <w:szCs w:val="20"/>
+          <w:lang w:eastAsia="en-IN"/>
+        </w:rPr>
+        <w:t>as.character</w:t>
+      </w:r>
+      <w:proofErr w:type="spellEnd"/>
+      <w:r>
+        <w:rPr>
+          <w:rFonts w:ascii="Courier New" w:eastAsia="Times New Roman" w:hAnsi="Courier New" w:cs="Courier New"/>
+          <w:sz w:val="20"/>
+          <w:szCs w:val="20"/>
+          <w:lang w:eastAsia="en-IN"/>
+        </w:rPr>
+        <w:t>(</w:t>
+      </w:r>
+      <w:proofErr w:type="spellStart"/>
+      <w:r>
+        <w:rPr>
+          <w:rFonts w:ascii="Courier New" w:eastAsia="Times New Roman" w:hAnsi="Courier New" w:cs="Courier New"/>
+          <w:sz w:val="20"/>
+          <w:szCs w:val="20"/>
+          <w:lang w:eastAsia="en-IN"/>
+        </w:rPr>
+        <w:t>version_c</w:t>
+      </w:r>
+      <w:proofErr w:type="spellEnd"/>
+      <w:r>
+        <w:rPr>
+          <w:rFonts w:ascii="Courier New" w:eastAsia="Times New Roman" w:hAnsi="Courier New" w:cs="Courier New"/>
+          <w:sz w:val="20"/>
+          <w:szCs w:val="20"/>
+          <w:lang w:eastAsia="en-IN"/>
+        </w:rPr>
+        <w:t>))</w:t>
+      </w:r>
+    </w:p>
+    <w:p>
+      <w:pPr>
+        <w:tabs>
+          <w:tab w:val="left" w:pos="916"/>
+          <w:tab w:val="left" w:pos="1832"/>
+          <w:tab w:val="left" w:pos="2748"/>
+          <w:tab w:val="left" w:pos="3664"/>
+          <w:tab w:val="left" w:pos="4580"/>
+          <w:tab w:val="left" w:pos="5496"/>
+          <w:tab w:val="left" w:pos="6412"/>
+          <w:tab w:val="left" w:pos="7328"/>
+          <w:tab w:val="left" w:pos="8244"/>
+          <w:tab w:val="left" w:pos="9160"/>
+          <w:tab w:val="left" w:pos="10076"/>
+          <w:tab w:val="left" w:pos="10992"/>
+          <w:tab w:val="left" w:pos="11908"/>
+          <w:tab w:val="left" w:pos="12824"/>
+          <w:tab w:val="left" w:pos="13740"/>
+          <w:tab w:val="left" w:pos="14656"/>
+        </w:tabs>
+        <w:spacing w:after="0" w:line="240" w:lineRule="auto"/>
+        <w:rPr>
+          <w:rFonts w:ascii="Courier New" w:eastAsia="Times New Roman" w:hAnsi="Courier New" w:cs="Courier New"/>
+          <w:i/>
+          <w:iCs/>
+          <w:sz w:val="20"/>
+          <w:szCs w:val="20"/>
+          <w:lang w:eastAsia="en-IN"/>
+        </w:rPr>
+      </w:pPr>
+      <w:r>
+        <w:rPr>
+          <w:rFonts w:ascii="Courier New" w:eastAsia="Times New Roman" w:hAnsi="Courier New" w:cs="Courier New"/>
+          <w:i/>
+          <w:iCs/>
+          <w:sz w:val="20"/>
+          <w:szCs w:val="20"/>
+          <w:lang w:eastAsia="en-IN"/>
+        </w:rPr>
+        <w:t>##                packages version</w:t>
+      </w:r>
+    </w:p>
+    <w:p>
+      <w:pPr>
+        <w:tabs>
+          <w:tab w:val="left" w:pos="916"/>
+          <w:tab w:val="left" w:pos="1832"/>
+          <w:tab w:val="left" w:pos="2748"/>
+          <w:tab w:val="left" w:pos="3664"/>
+          <w:tab w:val="left" w:pos="4580"/>
+          <w:tab w:val="left" w:pos="5496"/>
+          <w:tab w:val="left" w:pos="6412"/>
+          <w:tab w:val="left" w:pos="7328"/>
+          <w:tab w:val="left" w:pos="8244"/>
+          <w:tab w:val="left" w:pos="9160"/>
+          <w:tab w:val="left" w:pos="10076"/>
+          <w:tab w:val="left" w:pos="10992"/>
+          <w:tab w:val="left" w:pos="11908"/>
+          <w:tab w:val="left" w:pos="12824"/>
+          <w:tab w:val="left" w:pos="13740"/>
+          <w:tab w:val="left" w:pos="14656"/>
+        </w:tabs>
+        <w:spacing w:after="0" w:line="240" w:lineRule="auto"/>
+        <w:rPr>
+          <w:rFonts w:ascii="Courier New" w:eastAsia="Times New Roman" w:hAnsi="Courier New" w:cs="Courier New"/>
+          <w:i/>
+          <w:iCs/>
+          <w:sz w:val="20"/>
+          <w:szCs w:val="20"/>
+          <w:lang w:eastAsia="en-IN"/>
+        </w:rPr>
+      </w:pPr>
+      <w:r>
+        <w:rPr>
+          <w:rFonts w:ascii="Courier New" w:eastAsia="Times New Roman" w:hAnsi="Courier New" w:cs="Courier New"/>
+          <w:i/>
+          <w:iCs/>
+          <w:sz w:val="20"/>
+          <w:szCs w:val="20"/>
+          <w:lang w:eastAsia="en-IN"/>
+        </w:rPr>
+        <w:t xml:space="preserve">## 1             </w:t>
+      </w:r>
+      <w:proofErr w:type="spellStart"/>
+      <w:r>
+        <w:rPr>
+          <w:rFonts w:ascii="Courier New" w:eastAsia="Times New Roman" w:hAnsi="Courier New" w:cs="Courier New"/>
+          <w:i/>
+          <w:iCs/>
+          <w:sz w:val="20"/>
+          <w:szCs w:val="20"/>
+          <w:lang w:eastAsia="en-IN"/>
+        </w:rPr>
+        <w:t>lubridate</w:t>
+      </w:r>
+      <w:proofErr w:type="spellEnd"/>
+      <w:r>
+        <w:rPr>
+          <w:rFonts w:ascii="Courier New" w:eastAsia="Times New Roman" w:hAnsi="Courier New" w:cs="Courier New"/>
+          <w:i/>
+          <w:iCs/>
+          <w:sz w:val="20"/>
+          <w:szCs w:val="20"/>
+          <w:lang w:eastAsia="en-IN"/>
+        </w:rPr>
+        <w:t xml:space="preserve">   1.7.4</w:t>
+      </w:r>
+    </w:p>
+    <w:p>
+      <w:pPr>
+        <w:tabs>
+          <w:tab w:val="left" w:pos="916"/>
+          <w:tab w:val="left" w:pos="1832"/>
+          <w:tab w:val="left" w:pos="2748"/>
+          <w:tab w:val="left" w:pos="3664"/>
+          <w:tab w:val="left" w:pos="4580"/>
+          <w:tab w:val="left" w:pos="5496"/>
+          <w:tab w:val="left" w:pos="6412"/>
+          <w:tab w:val="left" w:pos="7328"/>
+          <w:tab w:val="left" w:pos="8244"/>
+          <w:tab w:val="left" w:pos="9160"/>
+          <w:tab w:val="left" w:pos="10076"/>
+          <w:tab w:val="left" w:pos="10992"/>
+          <w:tab w:val="left" w:pos="11908"/>
+          <w:tab w:val="left" w:pos="12824"/>
+          <w:tab w:val="left" w:pos="13740"/>
+          <w:tab w:val="left" w:pos="14656"/>
+        </w:tabs>
+        <w:spacing w:after="0" w:line="240" w:lineRule="auto"/>
+        <w:rPr>
+          <w:rFonts w:ascii="Courier New" w:eastAsia="Times New Roman" w:hAnsi="Courier New" w:cs="Courier New"/>
+          <w:i/>
+          <w:iCs/>
+          <w:sz w:val="20"/>
+          <w:szCs w:val="20"/>
+          <w:lang w:eastAsia="en-IN"/>
+        </w:rPr>
+      </w:pPr>
+      <w:r>
+        <w:rPr>
+          <w:rFonts w:ascii="Courier New" w:eastAsia="Times New Roman" w:hAnsi="Courier New" w:cs="Courier New"/>
+          <w:i/>
+          <w:iCs/>
+          <w:sz w:val="20"/>
+          <w:szCs w:val="20"/>
+          <w:lang w:eastAsia="en-IN"/>
+        </w:rPr>
+        <w:t xml:space="preserve">## 2               </w:t>
+      </w:r>
+      <w:proofErr w:type="spellStart"/>
+      <w:r>
+        <w:rPr>
+          <w:rFonts w:ascii="Courier New" w:eastAsia="Times New Roman" w:hAnsi="Courier New" w:cs="Courier New"/>
+          <w:i/>
+          <w:iCs/>
+          <w:sz w:val="20"/>
+          <w:szCs w:val="20"/>
+          <w:lang w:eastAsia="en-IN"/>
+        </w:rPr>
+        <w:t>fBasics</w:t>
+      </w:r>
+      <w:proofErr w:type="spellEnd"/>
+      <w:r>
+        <w:rPr>
+          <w:rFonts w:ascii="Courier New" w:eastAsia="Times New Roman" w:hAnsi="Courier New" w:cs="Courier New"/>
+          <w:i/>
+          <w:iCs/>
+          <w:sz w:val="20"/>
+          <w:szCs w:val="20"/>
+          <w:lang w:eastAsia="en-IN"/>
+        </w:rPr>
+        <w:t xml:space="preserve"> 3042.89</w:t>
+      </w:r>
+    </w:p>
+    <w:p>
+      <w:pPr>
+        <w:tabs>
+          <w:tab w:val="left" w:pos="916"/>
+          <w:tab w:val="left" w:pos="1832"/>
+          <w:tab w:val="left" w:pos="2748"/>
+          <w:tab w:val="left" w:pos="3664"/>
+          <w:tab w:val="left" w:pos="4580"/>
+          <w:tab w:val="left" w:pos="5496"/>
+          <w:tab w:val="left" w:pos="6412"/>
+          <w:tab w:val="left" w:pos="7328"/>
+          <w:tab w:val="left" w:pos="8244"/>
+          <w:tab w:val="left" w:pos="9160"/>
+          <w:tab w:val="left" w:pos="10076"/>
+          <w:tab w:val="left" w:pos="10992"/>
+          <w:tab w:val="left" w:pos="11908"/>
+          <w:tab w:val="left" w:pos="12824"/>
+          <w:tab w:val="left" w:pos="13740"/>
+          <w:tab w:val="left" w:pos="14656"/>
+        </w:tabs>
+        <w:spacing w:after="0" w:line="240" w:lineRule="auto"/>
+        <w:rPr>
+          <w:rFonts w:ascii="Courier New" w:eastAsia="Times New Roman" w:hAnsi="Courier New" w:cs="Courier New"/>
+          <w:i/>
+          <w:iCs/>
+          <w:sz w:val="20"/>
+          <w:szCs w:val="20"/>
+          <w:lang w:eastAsia="en-IN"/>
+        </w:rPr>
+      </w:pPr>
+      <w:r>
+        <w:rPr>
+          <w:rFonts w:ascii="Courier New" w:eastAsia="Times New Roman" w:hAnsi="Courier New" w:cs="Courier New"/>
+          <w:i/>
+          <w:iCs/>
+          <w:sz w:val="20"/>
+          <w:szCs w:val="20"/>
+          <w:lang w:eastAsia="en-IN"/>
+        </w:rPr>
+        <w:t xml:space="preserve">## 3                </w:t>
+      </w:r>
+      <w:proofErr w:type="spellStart"/>
+      <w:proofErr w:type="gramStart"/>
+      <w:r>
+        <w:rPr>
+          <w:rFonts w:ascii="Courier New" w:eastAsia="Times New Roman" w:hAnsi="Courier New" w:cs="Courier New"/>
+          <w:i/>
+          <w:iCs/>
+          <w:sz w:val="20"/>
+          <w:szCs w:val="20"/>
+          <w:lang w:eastAsia="en-IN"/>
+        </w:rPr>
+        <w:t>lmtest</w:t>
+      </w:r>
+      <w:proofErr w:type="spellEnd"/>
+      <w:r>
+        <w:rPr>
+          <w:rFonts w:ascii="Courier New" w:eastAsia="Times New Roman" w:hAnsi="Courier New" w:cs="Courier New"/>
+          <w:i/>
+          <w:iCs/>
+          <w:sz w:val="20"/>
+          <w:szCs w:val="20"/>
+          <w:lang w:eastAsia="en-IN"/>
+        </w:rPr>
+        <w:t xml:space="preserve">  0.9.36</w:t>
+      </w:r>
+      <w:proofErr w:type="gramEnd"/>
+    </w:p>
+    <w:p>
+      <w:pPr>
+        <w:tabs>
+          <w:tab w:val="left" w:pos="916"/>
+          <w:tab w:val="left" w:pos="1832"/>
+          <w:tab w:val="left" w:pos="2748"/>
+          <w:tab w:val="left" w:pos="3664"/>
+          <w:tab w:val="left" w:pos="4580"/>
+          <w:tab w:val="left" w:pos="5496"/>
+          <w:tab w:val="left" w:pos="6412"/>
+          <w:tab w:val="left" w:pos="7328"/>
+          <w:tab w:val="left" w:pos="8244"/>
+          <w:tab w:val="left" w:pos="9160"/>
+          <w:tab w:val="left" w:pos="10076"/>
+          <w:tab w:val="left" w:pos="10992"/>
+          <w:tab w:val="left" w:pos="11908"/>
+          <w:tab w:val="left" w:pos="12824"/>
+          <w:tab w:val="left" w:pos="13740"/>
+          <w:tab w:val="left" w:pos="14656"/>
+        </w:tabs>
+        <w:spacing w:after="0" w:line="240" w:lineRule="auto"/>
+        <w:rPr>
+          <w:rFonts w:ascii="Courier New" w:eastAsia="Times New Roman" w:hAnsi="Courier New" w:cs="Courier New"/>
+          <w:i/>
+          <w:iCs/>
+          <w:sz w:val="20"/>
+          <w:szCs w:val="20"/>
+          <w:lang w:eastAsia="en-IN"/>
+        </w:rPr>
+      </w:pPr>
+      <w:r>
+        <w:rPr>
+          <w:rFonts w:ascii="Courier New" w:eastAsia="Times New Roman" w:hAnsi="Courier New" w:cs="Courier New"/>
+          <w:i/>
+          <w:iCs/>
+          <w:sz w:val="20"/>
+          <w:szCs w:val="20"/>
+          <w:lang w:eastAsia="en-IN"/>
+        </w:rPr>
+        <w:t xml:space="preserve">## 4                  </w:t>
+      </w:r>
+      <w:proofErr w:type="spellStart"/>
+      <w:r>
+        <w:rPr>
+          <w:rFonts w:ascii="Courier New" w:eastAsia="Times New Roman" w:hAnsi="Courier New" w:cs="Courier New"/>
+          <w:i/>
+          <w:iCs/>
+          <w:sz w:val="20"/>
+          <w:szCs w:val="20"/>
+          <w:lang w:eastAsia="en-IN"/>
+        </w:rPr>
+        <w:t>urca</w:t>
+      </w:r>
+      <w:proofErr w:type="spellEnd"/>
+      <w:r>
+        <w:rPr>
+          <w:rFonts w:ascii="Courier New" w:eastAsia="Times New Roman" w:hAnsi="Courier New" w:cs="Courier New"/>
+          <w:i/>
+          <w:iCs/>
+          <w:sz w:val="20"/>
+          <w:szCs w:val="20"/>
+          <w:lang w:eastAsia="en-IN"/>
+        </w:rPr>
+        <w:t xml:space="preserve">   1.3.0</w:t>
+      </w:r>
+    </w:p>
+    <w:p>
+      <w:pPr>
+        <w:tabs>
+          <w:tab w:val="left" w:pos="916"/>
+          <w:tab w:val="left" w:pos="1832"/>
+          <w:tab w:val="left" w:pos="2748"/>
+          <w:tab w:val="left" w:pos="3664"/>
+          <w:tab w:val="left" w:pos="4580"/>
+          <w:tab w:val="left" w:pos="5496"/>
+          <w:tab w:val="left" w:pos="6412"/>
+          <w:tab w:val="left" w:pos="7328"/>
+          <w:tab w:val="left" w:pos="8244"/>
+          <w:tab w:val="left" w:pos="9160"/>
+          <w:tab w:val="left" w:pos="10076"/>
+          <w:tab w:val="left" w:pos="10992"/>
+          <w:tab w:val="left" w:pos="11908"/>
+          <w:tab w:val="left" w:pos="12824"/>
+          <w:tab w:val="left" w:pos="13740"/>
+          <w:tab w:val="left" w:pos="14656"/>
+        </w:tabs>
+        <w:spacing w:after="0" w:line="240" w:lineRule="auto"/>
+        <w:rPr>
+          <w:rFonts w:ascii="Courier New" w:eastAsia="Times New Roman" w:hAnsi="Courier New" w:cs="Courier New"/>
+          <w:i/>
+          <w:iCs/>
+          <w:sz w:val="20"/>
+          <w:szCs w:val="20"/>
+          <w:lang w:eastAsia="en-IN"/>
+        </w:rPr>
+      </w:pPr>
+      <w:r>
+        <w:rPr>
+          <w:rFonts w:ascii="Courier New" w:eastAsia="Times New Roman" w:hAnsi="Courier New" w:cs="Courier New"/>
+          <w:i/>
+          <w:iCs/>
+          <w:sz w:val="20"/>
+          <w:szCs w:val="20"/>
+          <w:lang w:eastAsia="en-IN"/>
+        </w:rPr>
+        <w:t>## 5               ggplot2   3.1.0</w:t>
+      </w:r>
+    </w:p>
+    <w:p>
+      <w:pPr>
+        <w:tabs>
+          <w:tab w:val="left" w:pos="916"/>
+          <w:tab w:val="left" w:pos="1832"/>
+          <w:tab w:val="left" w:pos="2748"/>
+          <w:tab w:val="left" w:pos="3664"/>
+          <w:tab w:val="left" w:pos="4580"/>
+          <w:tab w:val="left" w:pos="5496"/>
+          <w:tab w:val="left" w:pos="6412"/>
+          <w:tab w:val="left" w:pos="7328"/>
+          <w:tab w:val="left" w:pos="8244"/>
+          <w:tab w:val="left" w:pos="9160"/>
+          <w:tab w:val="left" w:pos="10076"/>
+          <w:tab w:val="left" w:pos="10992"/>
+          <w:tab w:val="left" w:pos="11908"/>
+          <w:tab w:val="left" w:pos="12824"/>
+          <w:tab w:val="left" w:pos="13740"/>
+          <w:tab w:val="left" w:pos="14656"/>
+        </w:tabs>
+        <w:spacing w:after="0" w:line="240" w:lineRule="auto"/>
+        <w:rPr>
+          <w:rFonts w:ascii="Courier New" w:eastAsia="Times New Roman" w:hAnsi="Courier New" w:cs="Courier New"/>
+          <w:i/>
+          <w:iCs/>
+          <w:sz w:val="20"/>
+          <w:szCs w:val="20"/>
+          <w:lang w:eastAsia="en-IN"/>
+        </w:rPr>
+      </w:pPr>
+      <w:r>
+        <w:rPr>
+          <w:rFonts w:ascii="Courier New" w:eastAsia="Times New Roman" w:hAnsi="Courier New" w:cs="Courier New"/>
+          <w:i/>
+          <w:iCs/>
+          <w:sz w:val="20"/>
+          <w:szCs w:val="20"/>
+          <w:lang w:eastAsia="en-IN"/>
+        </w:rPr>
         <w:lastRenderedPageBreak/>
-        <w:t xml:space="preserve">packages &lt;- </w:t>
-      </w:r>
-      <w:proofErr w:type="gramStart"/>
-      <w:r>
-        <w:rPr>
-          <w:rFonts w:ascii="Courier New" w:eastAsia="Times New Roman" w:hAnsi="Courier New" w:cs="Courier New"/>
-          <w:sz w:val="20"/>
-          <w:szCs w:val="20"/>
-          <w:lang w:eastAsia="en-IN"/>
-        </w:rPr>
-        <w:t>c(</w:t>
-      </w:r>
-      <w:proofErr w:type="gramEnd"/>
-      <w:r>
-        <w:rPr>
-          <w:rFonts w:ascii="Courier New" w:eastAsia="Times New Roman" w:hAnsi="Courier New" w:cs="Courier New"/>
-          <w:sz w:val="20"/>
-          <w:szCs w:val="20"/>
-          <w:lang w:eastAsia="en-IN"/>
-        </w:rPr>
-        <w:t>"</w:t>
-      </w:r>
-      <w:proofErr w:type="spellStart"/>
-      <w:r>
-        <w:rPr>
-          <w:rFonts w:ascii="Courier New" w:eastAsia="Times New Roman" w:hAnsi="Courier New" w:cs="Courier New"/>
-          <w:sz w:val="20"/>
-          <w:szCs w:val="20"/>
-          <w:lang w:eastAsia="en-IN"/>
-        </w:rPr>
-        <w:t>lubridate</w:t>
-      </w:r>
-      <w:proofErr w:type="spellEnd"/>
-      <w:r>
-        <w:rPr>
-          <w:rFonts w:ascii="Courier New" w:eastAsia="Times New Roman" w:hAnsi="Courier New" w:cs="Courier New"/>
-          <w:sz w:val="20"/>
-          <w:szCs w:val="20"/>
-          <w:lang w:eastAsia="en-IN"/>
-        </w:rPr>
-        <w:t>", "</w:t>
-      </w:r>
-      <w:proofErr w:type="spellStart"/>
-      <w:r>
-        <w:rPr>
-          <w:rFonts w:ascii="Courier New" w:eastAsia="Times New Roman" w:hAnsi="Courier New" w:cs="Courier New"/>
-          <w:sz w:val="20"/>
-          <w:szCs w:val="20"/>
-          <w:lang w:eastAsia="en-IN"/>
-        </w:rPr>
-        <w:t>fBasics</w:t>
-      </w:r>
-      <w:proofErr w:type="spellEnd"/>
-      <w:r>
-        <w:rPr>
-          <w:rFonts w:ascii="Courier New" w:eastAsia="Times New Roman" w:hAnsi="Courier New" w:cs="Courier New"/>
-          <w:sz w:val="20"/>
-          <w:szCs w:val="20"/>
-          <w:lang w:eastAsia="en-IN"/>
-        </w:rPr>
-        <w:t>", "</w:t>
-      </w:r>
-      <w:proofErr w:type="spellStart"/>
-      <w:r>
-        <w:rPr>
-          <w:rFonts w:ascii="Courier New" w:eastAsia="Times New Roman" w:hAnsi="Courier New" w:cs="Courier New"/>
-          <w:sz w:val="20"/>
-          <w:szCs w:val="20"/>
-          <w:lang w:eastAsia="en-IN"/>
-        </w:rPr>
-        <w:t>lmtest</w:t>
-      </w:r>
-      <w:proofErr w:type="spellEnd"/>
-      <w:r>
-        <w:rPr>
-          <w:rFonts w:ascii="Courier New" w:eastAsia="Times New Roman" w:hAnsi="Courier New" w:cs="Courier New"/>
-          <w:sz w:val="20"/>
-          <w:szCs w:val="20"/>
-          <w:lang w:eastAsia="en-IN"/>
-        </w:rPr>
-        <w:t>", "</w:t>
-      </w:r>
-      <w:proofErr w:type="spellStart"/>
-      <w:r>
-        <w:rPr>
-          <w:rFonts w:ascii="Courier New" w:eastAsia="Times New Roman" w:hAnsi="Courier New" w:cs="Courier New"/>
-          <w:sz w:val="20"/>
-          <w:szCs w:val="20"/>
-          <w:lang w:eastAsia="en-IN"/>
-        </w:rPr>
-        <w:t>urca</w:t>
-      </w:r>
-      <w:proofErr w:type="spellEnd"/>
-      <w:r>
-        <w:rPr>
-          <w:rFonts w:ascii="Courier New" w:eastAsia="Times New Roman" w:hAnsi="Courier New" w:cs="Courier New"/>
-          <w:sz w:val="20"/>
-          <w:szCs w:val="20"/>
-          <w:lang w:eastAsia="en-IN"/>
-        </w:rPr>
-        <w:t>", "ggplot2", "</w:t>
-      </w:r>
-      <w:proofErr w:type="spellStart"/>
-      <w:r>
-        <w:rPr>
-          <w:rFonts w:ascii="Courier New" w:eastAsia="Times New Roman" w:hAnsi="Courier New" w:cs="Courier New"/>
-          <w:sz w:val="20"/>
-          <w:szCs w:val="20"/>
-          <w:lang w:eastAsia="en-IN"/>
-        </w:rPr>
-        <w:t>quantmod</w:t>
-      </w:r>
-      <w:proofErr w:type="spellEnd"/>
-      <w:r>
-        <w:rPr>
-          <w:rFonts w:ascii="Courier New" w:eastAsia="Times New Roman" w:hAnsi="Courier New" w:cs="Courier New"/>
-          <w:sz w:val="20"/>
-          <w:szCs w:val="20"/>
-          <w:lang w:eastAsia="en-IN"/>
-        </w:rPr>
-        <w:t>", "</w:t>
-      </w:r>
-      <w:proofErr w:type="spellStart"/>
-      <w:r>
-        <w:rPr>
-          <w:rFonts w:ascii="Courier New" w:eastAsia="Times New Roman" w:hAnsi="Courier New" w:cs="Courier New"/>
-          <w:sz w:val="20"/>
-          <w:szCs w:val="20"/>
-          <w:lang w:eastAsia="en-IN"/>
-        </w:rPr>
-        <w:t>PerformanceAnalytics</w:t>
-      </w:r>
-      <w:proofErr w:type="spellEnd"/>
-      <w:r>
-        <w:rPr>
-          <w:rFonts w:ascii="Courier New" w:eastAsia="Times New Roman" w:hAnsi="Courier New" w:cs="Courier New"/>
-          <w:sz w:val="20"/>
-          <w:szCs w:val="20"/>
-          <w:lang w:eastAsia="en-IN"/>
-        </w:rPr>
-        <w:t>", "</w:t>
-      </w:r>
-      <w:proofErr w:type="spellStart"/>
-      <w:r>
-        <w:rPr>
-          <w:rFonts w:ascii="Courier New" w:eastAsia="Times New Roman" w:hAnsi="Courier New" w:cs="Courier New"/>
-          <w:sz w:val="20"/>
-          <w:szCs w:val="20"/>
-          <w:lang w:eastAsia="en-IN"/>
-        </w:rPr>
-        <w:t>rugarch</w:t>
-      </w:r>
-      <w:proofErr w:type="spellEnd"/>
-      <w:r>
-        <w:rPr>
-          <w:rFonts w:ascii="Courier New" w:eastAsia="Times New Roman" w:hAnsi="Courier New" w:cs="Courier New"/>
-          <w:sz w:val="20"/>
-          <w:szCs w:val="20"/>
-          <w:lang w:eastAsia="en-IN"/>
-        </w:rPr>
-        <w:t>", "FinTS", "forecast", "</w:t>
-      </w:r>
-      <w:proofErr w:type="spellStart"/>
-      <w:r>
-        <w:rPr>
-          <w:rFonts w:ascii="Courier New" w:eastAsia="Times New Roman" w:hAnsi="Courier New" w:cs="Courier New"/>
-          <w:sz w:val="20"/>
-          <w:szCs w:val="20"/>
-          <w:lang w:eastAsia="en-IN"/>
-        </w:rPr>
-        <w:t>strucchange</w:t>
-      </w:r>
-      <w:proofErr w:type="spellEnd"/>
-      <w:r>
-        <w:rPr>
-          <w:rFonts w:ascii="Courier New" w:eastAsia="Times New Roman" w:hAnsi="Courier New" w:cs="Courier New"/>
-          <w:sz w:val="20"/>
-          <w:szCs w:val="20"/>
-          <w:lang w:eastAsia="en-IN"/>
-        </w:rPr>
-        <w:t>", "TSA")</w:t>
-      </w:r>
-    </w:p>
-    <w:p>
-      <w:pPr>
-        <w:tabs>
-          <w:tab w:val="left" w:pos="916"/>
-          <w:tab w:val="left" w:pos="1832"/>
-          <w:tab w:val="left" w:pos="2748"/>
-          <w:tab w:val="left" w:pos="3664"/>
-          <w:tab w:val="left" w:pos="4580"/>
-          <w:tab w:val="left" w:pos="5496"/>
-          <w:tab w:val="left" w:pos="6412"/>
-          <w:tab w:val="left" w:pos="7328"/>
-          <w:tab w:val="left" w:pos="8244"/>
-          <w:tab w:val="left" w:pos="9160"/>
-          <w:tab w:val="left" w:pos="10076"/>
-          <w:tab w:val="left" w:pos="10992"/>
-          <w:tab w:val="left" w:pos="11908"/>
-          <w:tab w:val="left" w:pos="12824"/>
-          <w:tab w:val="left" w:pos="13740"/>
-          <w:tab w:val="left" w:pos="14656"/>
-        </w:tabs>
-        <w:spacing w:after="0" w:line="240" w:lineRule="auto"/>
-        <w:rPr>
-          <w:rFonts w:ascii="Courier New" w:eastAsia="Times New Roman" w:hAnsi="Courier New" w:cs="Courier New"/>
-          <w:sz w:val="20"/>
-          <w:szCs w:val="20"/>
-          <w:lang w:eastAsia="en-IN"/>
-        </w:rPr>
-      </w:pPr>
-      <w:r>
-        <w:rPr>
-          <w:rFonts w:ascii="Courier New" w:eastAsia="Times New Roman" w:hAnsi="Courier New" w:cs="Courier New"/>
-          <w:sz w:val="20"/>
-          <w:szCs w:val="20"/>
-          <w:lang w:eastAsia="en-IN"/>
-        </w:rPr>
-        <w:t xml:space="preserve">version &lt;- </w:t>
-      </w:r>
-      <w:proofErr w:type="spellStart"/>
-      <w:proofErr w:type="gramStart"/>
-      <w:r>
-        <w:rPr>
-          <w:rFonts w:ascii="Courier New" w:eastAsia="Times New Roman" w:hAnsi="Courier New" w:cs="Courier New"/>
-          <w:sz w:val="20"/>
-          <w:szCs w:val="20"/>
-          <w:lang w:eastAsia="en-IN"/>
-        </w:rPr>
-        <w:t>lapply</w:t>
-      </w:r>
-      <w:proofErr w:type="spellEnd"/>
-      <w:r>
-        <w:rPr>
-          <w:rFonts w:ascii="Courier New" w:eastAsia="Times New Roman" w:hAnsi="Courier New" w:cs="Courier New"/>
-          <w:sz w:val="20"/>
-          <w:szCs w:val="20"/>
-          <w:lang w:eastAsia="en-IN"/>
-        </w:rPr>
-        <w:t>(</w:t>
-      </w:r>
-      <w:proofErr w:type="gramEnd"/>
-      <w:r>
-        <w:rPr>
-          <w:rFonts w:ascii="Courier New" w:eastAsia="Times New Roman" w:hAnsi="Courier New" w:cs="Courier New"/>
-          <w:sz w:val="20"/>
-          <w:szCs w:val="20"/>
-          <w:lang w:eastAsia="en-IN"/>
-        </w:rPr>
-        <w:t xml:space="preserve">packages, </w:t>
-      </w:r>
-      <w:proofErr w:type="spellStart"/>
-      <w:r>
-        <w:rPr>
-          <w:rFonts w:ascii="Courier New" w:eastAsia="Times New Roman" w:hAnsi="Courier New" w:cs="Courier New"/>
-          <w:sz w:val="20"/>
-          <w:szCs w:val="20"/>
-          <w:lang w:eastAsia="en-IN"/>
-        </w:rPr>
-        <w:t>packageVersion</w:t>
-      </w:r>
-      <w:proofErr w:type="spellEnd"/>
-      <w:r>
-        <w:rPr>
-          <w:rFonts w:ascii="Courier New" w:eastAsia="Times New Roman" w:hAnsi="Courier New" w:cs="Courier New"/>
-          <w:sz w:val="20"/>
-          <w:szCs w:val="20"/>
-          <w:lang w:eastAsia="en-IN"/>
-        </w:rPr>
-        <w:t>)</w:t>
-      </w:r>
-    </w:p>
-    <w:p>
-      <w:pPr>
-        <w:tabs>
-          <w:tab w:val="left" w:pos="916"/>
-          <w:tab w:val="left" w:pos="1832"/>
-          <w:tab w:val="left" w:pos="2748"/>
-          <w:tab w:val="left" w:pos="3664"/>
-          <w:tab w:val="left" w:pos="4580"/>
-          <w:tab w:val="left" w:pos="5496"/>
-          <w:tab w:val="left" w:pos="6412"/>
-          <w:tab w:val="left" w:pos="7328"/>
-          <w:tab w:val="left" w:pos="8244"/>
-          <w:tab w:val="left" w:pos="9160"/>
-          <w:tab w:val="left" w:pos="10076"/>
-          <w:tab w:val="left" w:pos="10992"/>
-          <w:tab w:val="left" w:pos="11908"/>
-          <w:tab w:val="left" w:pos="12824"/>
-          <w:tab w:val="left" w:pos="13740"/>
-          <w:tab w:val="left" w:pos="14656"/>
-        </w:tabs>
-        <w:spacing w:after="0" w:line="240" w:lineRule="auto"/>
-        <w:rPr>
-          <w:rFonts w:ascii="Courier New" w:eastAsia="Times New Roman" w:hAnsi="Courier New" w:cs="Courier New"/>
-          <w:sz w:val="20"/>
-          <w:szCs w:val="20"/>
-          <w:lang w:eastAsia="en-IN"/>
-        </w:rPr>
-      </w:pPr>
-      <w:proofErr w:type="spellStart"/>
-      <w:r>
-        <w:rPr>
-          <w:rFonts w:ascii="Courier New" w:eastAsia="Times New Roman" w:hAnsi="Courier New" w:cs="Courier New"/>
-          <w:sz w:val="20"/>
-          <w:szCs w:val="20"/>
-          <w:lang w:eastAsia="en-IN"/>
-        </w:rPr>
-        <w:t>version_c</w:t>
-      </w:r>
-      <w:proofErr w:type="spellEnd"/>
-      <w:r>
-        <w:rPr>
-          <w:rFonts w:ascii="Courier New" w:eastAsia="Times New Roman" w:hAnsi="Courier New" w:cs="Courier New"/>
-          <w:sz w:val="20"/>
-          <w:szCs w:val="20"/>
-          <w:lang w:eastAsia="en-IN"/>
-        </w:rPr>
-        <w:t xml:space="preserve"> &lt;- </w:t>
-      </w:r>
-      <w:proofErr w:type="spellStart"/>
-      <w:proofErr w:type="gramStart"/>
-      <w:r>
-        <w:rPr>
-          <w:rFonts w:ascii="Courier New" w:eastAsia="Times New Roman" w:hAnsi="Courier New" w:cs="Courier New"/>
-          <w:sz w:val="20"/>
-          <w:szCs w:val="20"/>
-          <w:lang w:eastAsia="en-IN"/>
-        </w:rPr>
-        <w:t>do.call</w:t>
-      </w:r>
-      <w:proofErr w:type="spellEnd"/>
-      <w:proofErr w:type="gramEnd"/>
-      <w:r>
-        <w:rPr>
-          <w:rFonts w:ascii="Courier New" w:eastAsia="Times New Roman" w:hAnsi="Courier New" w:cs="Courier New"/>
-          <w:sz w:val="20"/>
-          <w:szCs w:val="20"/>
-          <w:lang w:eastAsia="en-IN"/>
-        </w:rPr>
-        <w:t>(c, version)</w:t>
-      </w:r>
-    </w:p>
-    <w:p>
-      <w:pPr>
-        <w:tabs>
-          <w:tab w:val="left" w:pos="916"/>
-          <w:tab w:val="left" w:pos="1832"/>
-          <w:tab w:val="left" w:pos="2748"/>
-          <w:tab w:val="left" w:pos="3664"/>
-          <w:tab w:val="left" w:pos="4580"/>
-          <w:tab w:val="left" w:pos="5496"/>
-          <w:tab w:val="left" w:pos="6412"/>
-          <w:tab w:val="left" w:pos="7328"/>
-          <w:tab w:val="left" w:pos="8244"/>
-          <w:tab w:val="left" w:pos="9160"/>
-          <w:tab w:val="left" w:pos="10076"/>
-          <w:tab w:val="left" w:pos="10992"/>
-          <w:tab w:val="left" w:pos="11908"/>
-          <w:tab w:val="left" w:pos="12824"/>
-          <w:tab w:val="left" w:pos="13740"/>
-          <w:tab w:val="left" w:pos="14656"/>
-        </w:tabs>
-        <w:spacing w:after="0" w:line="240" w:lineRule="auto"/>
-        <w:rPr>
-          <w:rFonts w:ascii="Courier New" w:eastAsia="Times New Roman" w:hAnsi="Courier New" w:cs="Courier New"/>
-          <w:sz w:val="20"/>
-          <w:szCs w:val="20"/>
-          <w:lang w:eastAsia="en-IN"/>
-        </w:rPr>
-      </w:pPr>
-      <w:proofErr w:type="spellStart"/>
-      <w:proofErr w:type="gramStart"/>
-      <w:r>
-        <w:rPr>
-          <w:rFonts w:ascii="Courier New" w:eastAsia="Times New Roman" w:hAnsi="Courier New" w:cs="Courier New"/>
-          <w:sz w:val="20"/>
-          <w:szCs w:val="20"/>
-          <w:lang w:eastAsia="en-IN"/>
-        </w:rPr>
-        <w:t>data.frame</w:t>
-      </w:r>
-      <w:proofErr w:type="spellEnd"/>
-      <w:proofErr w:type="gramEnd"/>
-      <w:r>
-        <w:rPr>
-          <w:rFonts w:ascii="Courier New" w:eastAsia="Times New Roman" w:hAnsi="Courier New" w:cs="Courier New"/>
-          <w:sz w:val="20"/>
-          <w:szCs w:val="20"/>
-          <w:lang w:eastAsia="en-IN"/>
-        </w:rPr>
-        <w:t xml:space="preserve">(packages=packages, version = </w:t>
-      </w:r>
-      <w:proofErr w:type="spellStart"/>
-      <w:r>
-        <w:rPr>
-          <w:rFonts w:ascii="Courier New" w:eastAsia="Times New Roman" w:hAnsi="Courier New" w:cs="Courier New"/>
-          <w:sz w:val="20"/>
-          <w:szCs w:val="20"/>
-          <w:lang w:eastAsia="en-IN"/>
-        </w:rPr>
-        <w:t>as.character</w:t>
-      </w:r>
-      <w:proofErr w:type="spellEnd"/>
-      <w:r>
-        <w:rPr>
-          <w:rFonts w:ascii="Courier New" w:eastAsia="Times New Roman" w:hAnsi="Courier New" w:cs="Courier New"/>
-          <w:sz w:val="20"/>
-          <w:szCs w:val="20"/>
-          <w:lang w:eastAsia="en-IN"/>
-        </w:rPr>
-        <w:t>(</w:t>
-      </w:r>
-      <w:proofErr w:type="spellStart"/>
-      <w:r>
-        <w:rPr>
-          <w:rFonts w:ascii="Courier New" w:eastAsia="Times New Roman" w:hAnsi="Courier New" w:cs="Courier New"/>
-          <w:sz w:val="20"/>
-          <w:szCs w:val="20"/>
-          <w:lang w:eastAsia="en-IN"/>
-        </w:rPr>
-        <w:t>version_c</w:t>
-      </w:r>
-      <w:proofErr w:type="spellEnd"/>
-      <w:r>
-        <w:rPr>
-          <w:rFonts w:ascii="Courier New" w:eastAsia="Times New Roman" w:hAnsi="Courier New" w:cs="Courier New"/>
-          <w:sz w:val="20"/>
-          <w:szCs w:val="20"/>
-          <w:lang w:eastAsia="en-IN"/>
-        </w:rPr>
-        <w:t>))</w:t>
-      </w:r>
-    </w:p>
-    <w:p>
-      <w:pPr>
-        <w:tabs>
-          <w:tab w:val="left" w:pos="916"/>
-          <w:tab w:val="left" w:pos="1832"/>
-          <w:tab w:val="left" w:pos="2748"/>
-          <w:tab w:val="left" w:pos="3664"/>
-          <w:tab w:val="left" w:pos="4580"/>
-          <w:tab w:val="left" w:pos="5496"/>
-          <w:tab w:val="left" w:pos="6412"/>
-          <w:tab w:val="left" w:pos="7328"/>
-          <w:tab w:val="left" w:pos="8244"/>
-          <w:tab w:val="left" w:pos="9160"/>
-          <w:tab w:val="left" w:pos="10076"/>
-          <w:tab w:val="left" w:pos="10992"/>
-          <w:tab w:val="left" w:pos="11908"/>
-          <w:tab w:val="left" w:pos="12824"/>
-          <w:tab w:val="left" w:pos="13740"/>
-          <w:tab w:val="left" w:pos="14656"/>
-        </w:tabs>
-        <w:spacing w:after="0" w:line="240" w:lineRule="auto"/>
-        <w:rPr>
-          <w:rFonts w:ascii="Courier New" w:eastAsia="Times New Roman" w:hAnsi="Courier New" w:cs="Courier New"/>
-          <w:i/>
-          <w:iCs/>
-          <w:sz w:val="20"/>
-          <w:szCs w:val="20"/>
-          <w:lang w:eastAsia="en-IN"/>
-        </w:rPr>
-      </w:pPr>
-      <w:r>
-        <w:rPr>
-          <w:rFonts w:ascii="Courier New" w:eastAsia="Times New Roman" w:hAnsi="Courier New" w:cs="Courier New"/>
-          <w:i/>
-          <w:iCs/>
-          <w:sz w:val="20"/>
-          <w:szCs w:val="20"/>
-          <w:lang w:eastAsia="en-IN"/>
-        </w:rPr>
-        <w:t>##                packages version</w:t>
-      </w:r>
-    </w:p>
-    <w:p>
-      <w:pPr>
-        <w:tabs>
-          <w:tab w:val="left" w:pos="916"/>
-          <w:tab w:val="left" w:pos="1832"/>
-          <w:tab w:val="left" w:pos="2748"/>
-          <w:tab w:val="left" w:pos="3664"/>
-          <w:tab w:val="left" w:pos="4580"/>
-          <w:tab w:val="left" w:pos="5496"/>
-          <w:tab w:val="left" w:pos="6412"/>
-          <w:tab w:val="left" w:pos="7328"/>
-          <w:tab w:val="left" w:pos="8244"/>
-          <w:tab w:val="left" w:pos="9160"/>
-          <w:tab w:val="left" w:pos="10076"/>
-          <w:tab w:val="left" w:pos="10992"/>
-          <w:tab w:val="left" w:pos="11908"/>
-          <w:tab w:val="left" w:pos="12824"/>
-          <w:tab w:val="left" w:pos="13740"/>
-          <w:tab w:val="left" w:pos="14656"/>
-        </w:tabs>
-        <w:spacing w:after="0" w:line="240" w:lineRule="auto"/>
-        <w:rPr>
-          <w:rFonts w:ascii="Courier New" w:eastAsia="Times New Roman" w:hAnsi="Courier New" w:cs="Courier New"/>
-          <w:i/>
-          <w:iCs/>
-          <w:sz w:val="20"/>
-          <w:szCs w:val="20"/>
-          <w:lang w:eastAsia="en-IN"/>
-        </w:rPr>
-      </w:pPr>
-      <w:r>
-        <w:rPr>
-          <w:rFonts w:ascii="Courier New" w:eastAsia="Times New Roman" w:hAnsi="Courier New" w:cs="Courier New"/>
-          <w:i/>
-          <w:iCs/>
-          <w:sz w:val="20"/>
-          <w:szCs w:val="20"/>
-          <w:lang w:eastAsia="en-IN"/>
-        </w:rPr>
-        <w:t xml:space="preserve">## 1             </w:t>
-      </w:r>
-      <w:proofErr w:type="spellStart"/>
-      <w:r>
-        <w:rPr>
-          <w:rFonts w:ascii="Courier New" w:eastAsia="Times New Roman" w:hAnsi="Courier New" w:cs="Courier New"/>
-          <w:i/>
-          <w:iCs/>
-          <w:sz w:val="20"/>
-          <w:szCs w:val="20"/>
-          <w:lang w:eastAsia="en-IN"/>
-        </w:rPr>
-        <w:t>lubridate</w:t>
-      </w:r>
-      <w:proofErr w:type="spellEnd"/>
-      <w:r>
-        <w:rPr>
-          <w:rFonts w:ascii="Courier New" w:eastAsia="Times New Roman" w:hAnsi="Courier New" w:cs="Courier New"/>
-          <w:i/>
-          <w:iCs/>
-          <w:sz w:val="20"/>
-          <w:szCs w:val="20"/>
-          <w:lang w:eastAsia="en-IN"/>
-        </w:rPr>
-        <w:t xml:space="preserve">   1.7.4</w:t>
-      </w:r>
-    </w:p>
-    <w:p>
-      <w:pPr>
-        <w:tabs>
-          <w:tab w:val="left" w:pos="916"/>
-          <w:tab w:val="left" w:pos="1832"/>
-          <w:tab w:val="left" w:pos="2748"/>
-          <w:tab w:val="left" w:pos="3664"/>
-          <w:tab w:val="left" w:pos="4580"/>
-          <w:tab w:val="left" w:pos="5496"/>
-          <w:tab w:val="left" w:pos="6412"/>
-          <w:tab w:val="left" w:pos="7328"/>
-          <w:tab w:val="left" w:pos="8244"/>
-          <w:tab w:val="left" w:pos="9160"/>
-          <w:tab w:val="left" w:pos="10076"/>
-          <w:tab w:val="left" w:pos="10992"/>
-          <w:tab w:val="left" w:pos="11908"/>
-          <w:tab w:val="left" w:pos="12824"/>
-          <w:tab w:val="left" w:pos="13740"/>
-          <w:tab w:val="left" w:pos="14656"/>
-        </w:tabs>
-        <w:spacing w:after="0" w:line="240" w:lineRule="auto"/>
-        <w:rPr>
-          <w:rFonts w:ascii="Courier New" w:eastAsia="Times New Roman" w:hAnsi="Courier New" w:cs="Courier New"/>
-          <w:i/>
-          <w:iCs/>
-          <w:sz w:val="20"/>
-          <w:szCs w:val="20"/>
-          <w:lang w:eastAsia="en-IN"/>
-        </w:rPr>
-      </w:pPr>
-      <w:r>
-        <w:rPr>
-          <w:rFonts w:ascii="Courier New" w:eastAsia="Times New Roman" w:hAnsi="Courier New" w:cs="Courier New"/>
-          <w:i/>
-          <w:iCs/>
-          <w:sz w:val="20"/>
-          <w:szCs w:val="20"/>
-          <w:lang w:eastAsia="en-IN"/>
-        </w:rPr>
-        <w:t xml:space="preserve">## 2               </w:t>
-      </w:r>
-      <w:proofErr w:type="spellStart"/>
-      <w:r>
-        <w:rPr>
-          <w:rFonts w:ascii="Courier New" w:eastAsia="Times New Roman" w:hAnsi="Courier New" w:cs="Courier New"/>
-          <w:i/>
-          <w:iCs/>
-          <w:sz w:val="20"/>
-          <w:szCs w:val="20"/>
-          <w:lang w:eastAsia="en-IN"/>
-        </w:rPr>
-        <w:t>fBasics</w:t>
-      </w:r>
-      <w:proofErr w:type="spellEnd"/>
-      <w:r>
-        <w:rPr>
-          <w:rFonts w:ascii="Courier New" w:eastAsia="Times New Roman" w:hAnsi="Courier New" w:cs="Courier New"/>
-          <w:i/>
-          <w:iCs/>
-          <w:sz w:val="20"/>
-          <w:szCs w:val="20"/>
-          <w:lang w:eastAsia="en-IN"/>
-        </w:rPr>
-        <w:t xml:space="preserve"> 3042.89</w:t>
-      </w:r>
-    </w:p>
-    <w:p>
-      <w:pPr>
-        <w:tabs>
-          <w:tab w:val="left" w:pos="916"/>
-          <w:tab w:val="left" w:pos="1832"/>
-          <w:tab w:val="left" w:pos="2748"/>
-          <w:tab w:val="left" w:pos="3664"/>
-          <w:tab w:val="left" w:pos="4580"/>
-          <w:tab w:val="left" w:pos="5496"/>
-          <w:tab w:val="left" w:pos="6412"/>
-          <w:tab w:val="left" w:pos="7328"/>
-          <w:tab w:val="left" w:pos="8244"/>
-          <w:tab w:val="left" w:pos="9160"/>
-          <w:tab w:val="left" w:pos="10076"/>
-          <w:tab w:val="left" w:pos="10992"/>
-          <w:tab w:val="left" w:pos="11908"/>
-          <w:tab w:val="left" w:pos="12824"/>
-          <w:tab w:val="left" w:pos="13740"/>
-          <w:tab w:val="left" w:pos="14656"/>
-        </w:tabs>
-        <w:spacing w:after="0" w:line="240" w:lineRule="auto"/>
-        <w:rPr>
-          <w:rFonts w:ascii="Courier New" w:eastAsia="Times New Roman" w:hAnsi="Courier New" w:cs="Courier New"/>
-          <w:i/>
-          <w:iCs/>
-          <w:sz w:val="20"/>
-          <w:szCs w:val="20"/>
-          <w:lang w:eastAsia="en-IN"/>
-        </w:rPr>
-      </w:pPr>
-      <w:r>
-        <w:rPr>
-          <w:rFonts w:ascii="Courier New" w:eastAsia="Times New Roman" w:hAnsi="Courier New" w:cs="Courier New"/>
-          <w:i/>
-          <w:iCs/>
-          <w:sz w:val="20"/>
-          <w:szCs w:val="20"/>
-          <w:lang w:eastAsia="en-IN"/>
-        </w:rPr>
-        <w:t xml:space="preserve">## 3                </w:t>
-      </w:r>
-      <w:proofErr w:type="spellStart"/>
-      <w:proofErr w:type="gramStart"/>
-      <w:r>
-        <w:rPr>
-          <w:rFonts w:ascii="Courier New" w:eastAsia="Times New Roman" w:hAnsi="Courier New" w:cs="Courier New"/>
-          <w:i/>
-          <w:iCs/>
-          <w:sz w:val="20"/>
-          <w:szCs w:val="20"/>
-          <w:lang w:eastAsia="en-IN"/>
-        </w:rPr>
-        <w:t>lmtest</w:t>
-      </w:r>
-      <w:proofErr w:type="spellEnd"/>
-      <w:r>
-        <w:rPr>
-          <w:rFonts w:ascii="Courier New" w:eastAsia="Times New Roman" w:hAnsi="Courier New" w:cs="Courier New"/>
-          <w:i/>
-          <w:iCs/>
-          <w:sz w:val="20"/>
-          <w:szCs w:val="20"/>
-          <w:lang w:eastAsia="en-IN"/>
-        </w:rPr>
-        <w:t xml:space="preserve">  0.9.36</w:t>
-      </w:r>
-      <w:proofErr w:type="gramEnd"/>
-    </w:p>
-    <w:p>
-      <w:pPr>
-        <w:tabs>
-          <w:tab w:val="left" w:pos="916"/>
-          <w:tab w:val="left" w:pos="1832"/>
-          <w:tab w:val="left" w:pos="2748"/>
-          <w:tab w:val="left" w:pos="3664"/>
-          <w:tab w:val="left" w:pos="4580"/>
-          <w:tab w:val="left" w:pos="5496"/>
-          <w:tab w:val="left" w:pos="6412"/>
-          <w:tab w:val="left" w:pos="7328"/>
-          <w:tab w:val="left" w:pos="8244"/>
-          <w:tab w:val="left" w:pos="9160"/>
-          <w:tab w:val="left" w:pos="10076"/>
-          <w:tab w:val="left" w:pos="10992"/>
-          <w:tab w:val="left" w:pos="11908"/>
-          <w:tab w:val="left" w:pos="12824"/>
-          <w:tab w:val="left" w:pos="13740"/>
-          <w:tab w:val="left" w:pos="14656"/>
-        </w:tabs>
-        <w:spacing w:after="0" w:line="240" w:lineRule="auto"/>
-        <w:rPr>
-          <w:rFonts w:ascii="Courier New" w:eastAsia="Times New Roman" w:hAnsi="Courier New" w:cs="Courier New"/>
-          <w:i/>
-          <w:iCs/>
-          <w:sz w:val="20"/>
-          <w:szCs w:val="20"/>
-          <w:lang w:eastAsia="en-IN"/>
-        </w:rPr>
-      </w:pPr>
-      <w:r>
-        <w:rPr>
-          <w:rFonts w:ascii="Courier New" w:eastAsia="Times New Roman" w:hAnsi="Courier New" w:cs="Courier New"/>
-          <w:i/>
-          <w:iCs/>
-          <w:sz w:val="20"/>
-          <w:szCs w:val="20"/>
-          <w:lang w:eastAsia="en-IN"/>
-        </w:rPr>
-        <w:t xml:space="preserve">## 4                  </w:t>
-      </w:r>
-      <w:proofErr w:type="spellStart"/>
-      <w:r>
-        <w:rPr>
-          <w:rFonts w:ascii="Courier New" w:eastAsia="Times New Roman" w:hAnsi="Courier New" w:cs="Courier New"/>
-          <w:i/>
-          <w:iCs/>
-          <w:sz w:val="20"/>
-          <w:szCs w:val="20"/>
-          <w:lang w:eastAsia="en-IN"/>
-        </w:rPr>
-        <w:t>urca</w:t>
-      </w:r>
-      <w:proofErr w:type="spellEnd"/>
-      <w:r>
-        <w:rPr>
-          <w:rFonts w:ascii="Courier New" w:eastAsia="Times New Roman" w:hAnsi="Courier New" w:cs="Courier New"/>
-          <w:i/>
-          <w:iCs/>
-          <w:sz w:val="20"/>
-          <w:szCs w:val="20"/>
-          <w:lang w:eastAsia="en-IN"/>
-        </w:rPr>
-        <w:t xml:space="preserve">   1.3.0</w:t>
-      </w:r>
-    </w:p>
-    <w:p>
-      <w:pPr>
-        <w:tabs>
-          <w:tab w:val="left" w:pos="916"/>
-          <w:tab w:val="left" w:pos="1832"/>
-          <w:tab w:val="left" w:pos="2748"/>
-          <w:tab w:val="left" w:pos="3664"/>
-          <w:tab w:val="left" w:pos="4580"/>
-          <w:tab w:val="left" w:pos="5496"/>
-          <w:tab w:val="left" w:pos="6412"/>
-          <w:tab w:val="left" w:pos="7328"/>
-          <w:tab w:val="left" w:pos="8244"/>
-          <w:tab w:val="left" w:pos="9160"/>
-          <w:tab w:val="left" w:pos="10076"/>
-          <w:tab w:val="left" w:pos="10992"/>
-          <w:tab w:val="left" w:pos="11908"/>
-          <w:tab w:val="left" w:pos="12824"/>
-          <w:tab w:val="left" w:pos="13740"/>
-          <w:tab w:val="left" w:pos="14656"/>
-        </w:tabs>
-        <w:spacing w:after="0" w:line="240" w:lineRule="auto"/>
-        <w:rPr>
-          <w:rFonts w:ascii="Courier New" w:eastAsia="Times New Roman" w:hAnsi="Courier New" w:cs="Courier New"/>
-          <w:i/>
-          <w:iCs/>
-          <w:sz w:val="20"/>
-          <w:szCs w:val="20"/>
-          <w:lang w:eastAsia="en-IN"/>
-        </w:rPr>
-      </w:pPr>
-      <w:r>
-        <w:rPr>
-          <w:rFonts w:ascii="Courier New" w:eastAsia="Times New Roman" w:hAnsi="Courier New" w:cs="Courier New"/>
-          <w:i/>
-          <w:iCs/>
-          <w:sz w:val="20"/>
-          <w:szCs w:val="20"/>
-          <w:lang w:eastAsia="en-IN"/>
-        </w:rPr>
-        <w:t>## 5               ggplot2   3.1.0</w:t>
-      </w:r>
-    </w:p>
-    <w:p>
-      <w:pPr>
-        <w:tabs>
-          <w:tab w:val="left" w:pos="916"/>
-          <w:tab w:val="left" w:pos="1832"/>
-          <w:tab w:val="left" w:pos="2748"/>
-          <w:tab w:val="left" w:pos="3664"/>
-          <w:tab w:val="left" w:pos="4580"/>
-          <w:tab w:val="left" w:pos="5496"/>
-          <w:tab w:val="left" w:pos="6412"/>
-          <w:tab w:val="left" w:pos="7328"/>
-          <w:tab w:val="left" w:pos="8244"/>
-          <w:tab w:val="left" w:pos="9160"/>
-          <w:tab w:val="left" w:pos="10076"/>
-          <w:tab w:val="left" w:pos="10992"/>
-          <w:tab w:val="left" w:pos="11908"/>
-          <w:tab w:val="left" w:pos="12824"/>
-          <w:tab w:val="left" w:pos="13740"/>
-          <w:tab w:val="left" w:pos="14656"/>
-        </w:tabs>
-        <w:spacing w:after="0" w:line="240" w:lineRule="auto"/>
-        <w:rPr>
-          <w:rFonts w:ascii="Courier New" w:eastAsia="Times New Roman" w:hAnsi="Courier New" w:cs="Courier New"/>
-          <w:i/>
-          <w:iCs/>
-          <w:sz w:val="20"/>
-          <w:szCs w:val="20"/>
-          <w:lang w:eastAsia="en-IN"/>
-        </w:rPr>
-      </w:pPr>
-      <w:r>
-        <w:rPr>
-          <w:rFonts w:ascii="Courier New" w:eastAsia="Times New Roman" w:hAnsi="Courier New" w:cs="Courier New"/>
-          <w:i/>
-          <w:iCs/>
-          <w:sz w:val="20"/>
-          <w:szCs w:val="20"/>
-          <w:lang w:eastAsia="en-IN"/>
-        </w:rPr>
         <w:t xml:space="preserve">## 6              </w:t>
       </w:r>
       <w:proofErr w:type="spellStart"/>
@@ -4290,805 +4138,805 @@
           <w:szCs w:val="20"/>
           <w:lang w:eastAsia="en-IN"/>
         </w:rPr>
+        <w:t xml:space="preserve">## 2007-01-08 12392.01 12445.92 </w:t>
+      </w:r>
+      <w:proofErr w:type="gramStart"/>
+      <w:r>
+        <w:rPr>
+          <w:rFonts w:ascii="Courier New" w:eastAsia="Times New Roman" w:hAnsi="Courier New" w:cs="Courier New"/>
+          <w:i/>
+          <w:iCs/>
+          <w:sz w:val="20"/>
+          <w:szCs w:val="20"/>
+          <w:lang w:eastAsia="en-IN"/>
+        </w:rPr>
+        <w:t>12337.37  12423.49</w:t>
+      </w:r>
+      <w:proofErr w:type="gramEnd"/>
+      <w:r>
+        <w:rPr>
+          <w:rFonts w:ascii="Courier New" w:eastAsia="Times New Roman" w:hAnsi="Courier New" w:cs="Courier New"/>
+          <w:i/>
+          <w:iCs/>
+          <w:sz w:val="20"/>
+          <w:szCs w:val="20"/>
+          <w:lang w:eastAsia="en-IN"/>
+        </w:rPr>
+        <w:t xml:space="preserve">  223500000     12423.49</w:t>
+      </w:r>
+    </w:p>
+    <w:p>
+      <w:pPr>
+        <w:tabs>
+          <w:tab w:val="left" w:pos="916"/>
+          <w:tab w:val="left" w:pos="1832"/>
+          <w:tab w:val="left" w:pos="2748"/>
+          <w:tab w:val="left" w:pos="3664"/>
+          <w:tab w:val="left" w:pos="4580"/>
+          <w:tab w:val="left" w:pos="5496"/>
+          <w:tab w:val="left" w:pos="6412"/>
+          <w:tab w:val="left" w:pos="7328"/>
+          <w:tab w:val="left" w:pos="8244"/>
+          <w:tab w:val="left" w:pos="9160"/>
+          <w:tab w:val="left" w:pos="10076"/>
+          <w:tab w:val="left" w:pos="10992"/>
+          <w:tab w:val="left" w:pos="11908"/>
+          <w:tab w:val="left" w:pos="12824"/>
+          <w:tab w:val="left" w:pos="13740"/>
+          <w:tab w:val="left" w:pos="14656"/>
+        </w:tabs>
+        <w:spacing w:after="0" w:line="240" w:lineRule="auto"/>
+        <w:rPr>
+          <w:rFonts w:ascii="Courier New" w:eastAsia="Times New Roman" w:hAnsi="Courier New" w:cs="Courier New"/>
+          <w:i/>
+          <w:iCs/>
+          <w:sz w:val="20"/>
+          <w:szCs w:val="20"/>
+          <w:lang w:eastAsia="en-IN"/>
+        </w:rPr>
+      </w:pPr>
+      <w:r>
+        <w:rPr>
+          <w:rFonts w:ascii="Courier New" w:eastAsia="Times New Roman" w:hAnsi="Courier New" w:cs="Courier New"/>
+          <w:i/>
+          <w:iCs/>
+          <w:sz w:val="20"/>
+          <w:szCs w:val="20"/>
+          <w:lang w:eastAsia="en-IN"/>
+        </w:rPr>
+        <w:t xml:space="preserve">## 2007-01-09 12424.77 12466.43 </w:t>
+      </w:r>
+      <w:proofErr w:type="gramStart"/>
+      <w:r>
+        <w:rPr>
+          <w:rFonts w:ascii="Courier New" w:eastAsia="Times New Roman" w:hAnsi="Courier New" w:cs="Courier New"/>
+          <w:i/>
+          <w:iCs/>
+          <w:sz w:val="20"/>
+          <w:szCs w:val="20"/>
+          <w:lang w:eastAsia="en-IN"/>
+        </w:rPr>
+        <w:t>12369.17  12416.60</w:t>
+      </w:r>
+      <w:proofErr w:type="gramEnd"/>
+      <w:r>
+        <w:rPr>
+          <w:rFonts w:ascii="Courier New" w:eastAsia="Times New Roman" w:hAnsi="Courier New" w:cs="Courier New"/>
+          <w:i/>
+          <w:iCs/>
+          <w:sz w:val="20"/>
+          <w:szCs w:val="20"/>
+          <w:lang w:eastAsia="en-IN"/>
+        </w:rPr>
+        <w:t xml:space="preserve">  225190000     12416.60</w:t>
+      </w:r>
+    </w:p>
+    <w:p>
+      <w:pPr>
+        <w:tabs>
+          <w:tab w:val="left" w:pos="916"/>
+          <w:tab w:val="left" w:pos="1832"/>
+          <w:tab w:val="left" w:pos="2748"/>
+          <w:tab w:val="left" w:pos="3664"/>
+          <w:tab w:val="left" w:pos="4580"/>
+          <w:tab w:val="left" w:pos="5496"/>
+          <w:tab w:val="left" w:pos="6412"/>
+          <w:tab w:val="left" w:pos="7328"/>
+          <w:tab w:val="left" w:pos="8244"/>
+          <w:tab w:val="left" w:pos="9160"/>
+          <w:tab w:val="left" w:pos="10076"/>
+          <w:tab w:val="left" w:pos="10992"/>
+          <w:tab w:val="left" w:pos="11908"/>
+          <w:tab w:val="left" w:pos="12824"/>
+          <w:tab w:val="left" w:pos="13740"/>
+          <w:tab w:val="left" w:pos="14656"/>
+        </w:tabs>
+        <w:spacing w:after="0" w:line="240" w:lineRule="auto"/>
+        <w:rPr>
+          <w:rFonts w:ascii="Courier New" w:eastAsia="Times New Roman" w:hAnsi="Courier New" w:cs="Courier New"/>
+          <w:i/>
+          <w:iCs/>
+          <w:sz w:val="20"/>
+          <w:szCs w:val="20"/>
+          <w:lang w:eastAsia="en-IN"/>
+        </w:rPr>
+      </w:pPr>
+      <w:r>
+        <w:rPr>
+          <w:rFonts w:ascii="Courier New" w:eastAsia="Times New Roman" w:hAnsi="Courier New" w:cs="Courier New"/>
+          <w:i/>
+          <w:iCs/>
+          <w:sz w:val="20"/>
+          <w:szCs w:val="20"/>
+          <w:lang w:eastAsia="en-IN"/>
+        </w:rPr>
+        <w:t xml:space="preserve">## 2007-01-10 12417.00 12451.61 </w:t>
+      </w:r>
+      <w:proofErr w:type="gramStart"/>
+      <w:r>
+        <w:rPr>
+          <w:rFonts w:ascii="Courier New" w:eastAsia="Times New Roman" w:hAnsi="Courier New" w:cs="Courier New"/>
+          <w:i/>
+          <w:iCs/>
+          <w:sz w:val="20"/>
+          <w:szCs w:val="20"/>
+          <w:lang w:eastAsia="en-IN"/>
+        </w:rPr>
+        <w:t>12355.63  12442.16</w:t>
+      </w:r>
+      <w:proofErr w:type="gramEnd"/>
+      <w:r>
+        <w:rPr>
+          <w:rFonts w:ascii="Courier New" w:eastAsia="Times New Roman" w:hAnsi="Courier New" w:cs="Courier New"/>
+          <w:i/>
+          <w:iCs/>
+          <w:sz w:val="20"/>
+          <w:szCs w:val="20"/>
+          <w:lang w:eastAsia="en-IN"/>
+        </w:rPr>
+        <w:t xml:space="preserve">  226570000     12442.16</w:t>
+      </w:r>
+    </w:p>
+    <w:p>
+      <w:pPr>
+        <w:tabs>
+          <w:tab w:val="left" w:pos="916"/>
+          <w:tab w:val="left" w:pos="1832"/>
+          <w:tab w:val="left" w:pos="2748"/>
+          <w:tab w:val="left" w:pos="3664"/>
+          <w:tab w:val="left" w:pos="4580"/>
+          <w:tab w:val="left" w:pos="5496"/>
+          <w:tab w:val="left" w:pos="6412"/>
+          <w:tab w:val="left" w:pos="7328"/>
+          <w:tab w:val="left" w:pos="8244"/>
+          <w:tab w:val="left" w:pos="9160"/>
+          <w:tab w:val="left" w:pos="10076"/>
+          <w:tab w:val="left" w:pos="10992"/>
+          <w:tab w:val="left" w:pos="11908"/>
+          <w:tab w:val="left" w:pos="12824"/>
+          <w:tab w:val="left" w:pos="13740"/>
+          <w:tab w:val="left" w:pos="14656"/>
+        </w:tabs>
+        <w:spacing w:after="0" w:line="240" w:lineRule="auto"/>
+        <w:rPr>
+          <w:rFonts w:ascii="Courier New" w:eastAsia="Times New Roman" w:hAnsi="Courier New" w:cs="Courier New"/>
+          <w:sz w:val="20"/>
+          <w:szCs w:val="20"/>
+          <w:lang w:eastAsia="en-IN"/>
+        </w:rPr>
+      </w:pPr>
+      <w:proofErr w:type="gramStart"/>
+      <w:r>
+        <w:rPr>
+          <w:rFonts w:ascii="Courier New" w:eastAsia="Times New Roman" w:hAnsi="Courier New" w:cs="Courier New"/>
+          <w:sz w:val="20"/>
+          <w:szCs w:val="20"/>
+          <w:lang w:eastAsia="en-IN"/>
+        </w:rPr>
+        <w:t>tail(</w:t>
+      </w:r>
+      <w:proofErr w:type="gramEnd"/>
+      <w:r>
+        <w:rPr>
+          <w:rFonts w:ascii="Courier New" w:eastAsia="Times New Roman" w:hAnsi="Courier New" w:cs="Courier New"/>
+          <w:sz w:val="20"/>
+          <w:szCs w:val="20"/>
+          <w:lang w:eastAsia="en-IN"/>
+        </w:rPr>
+        <w:t>DJI)</w:t>
+      </w:r>
+    </w:p>
+    <w:p>
+      <w:pPr>
+        <w:tabs>
+          <w:tab w:val="left" w:pos="916"/>
+          <w:tab w:val="left" w:pos="1832"/>
+          <w:tab w:val="left" w:pos="2748"/>
+          <w:tab w:val="left" w:pos="3664"/>
+          <w:tab w:val="left" w:pos="4580"/>
+          <w:tab w:val="left" w:pos="5496"/>
+          <w:tab w:val="left" w:pos="6412"/>
+          <w:tab w:val="left" w:pos="7328"/>
+          <w:tab w:val="left" w:pos="8244"/>
+          <w:tab w:val="left" w:pos="9160"/>
+          <w:tab w:val="left" w:pos="10076"/>
+          <w:tab w:val="left" w:pos="10992"/>
+          <w:tab w:val="left" w:pos="11908"/>
+          <w:tab w:val="left" w:pos="12824"/>
+          <w:tab w:val="left" w:pos="13740"/>
+          <w:tab w:val="left" w:pos="14656"/>
+        </w:tabs>
+        <w:spacing w:after="0" w:line="240" w:lineRule="auto"/>
+        <w:rPr>
+          <w:rFonts w:ascii="Courier New" w:eastAsia="Times New Roman" w:hAnsi="Courier New" w:cs="Courier New"/>
+          <w:i/>
+          <w:iCs/>
+          <w:sz w:val="20"/>
+          <w:szCs w:val="20"/>
+          <w:lang w:eastAsia="en-IN"/>
+        </w:rPr>
+      </w:pPr>
+      <w:r>
+        <w:rPr>
+          <w:rFonts w:ascii="Courier New" w:eastAsia="Times New Roman" w:hAnsi="Courier New" w:cs="Courier New"/>
+          <w:i/>
+          <w:iCs/>
+          <w:sz w:val="20"/>
+          <w:szCs w:val="20"/>
+          <w:lang w:eastAsia="en-IN"/>
+        </w:rPr>
+        <w:t xml:space="preserve">##            </w:t>
+      </w:r>
+      <w:proofErr w:type="spellStart"/>
+      <w:r>
+        <w:rPr>
+          <w:rFonts w:ascii="Courier New" w:eastAsia="Times New Roman" w:hAnsi="Courier New" w:cs="Courier New"/>
+          <w:i/>
+          <w:iCs/>
+          <w:sz w:val="20"/>
+          <w:szCs w:val="20"/>
+          <w:lang w:eastAsia="en-IN"/>
+        </w:rPr>
+        <w:t>DJI.Open</w:t>
+      </w:r>
+      <w:proofErr w:type="spellEnd"/>
+      <w:r>
+        <w:rPr>
+          <w:rFonts w:ascii="Courier New" w:eastAsia="Times New Roman" w:hAnsi="Courier New" w:cs="Courier New"/>
+          <w:i/>
+          <w:iCs/>
+          <w:sz w:val="20"/>
+          <w:szCs w:val="20"/>
+          <w:lang w:eastAsia="en-IN"/>
+        </w:rPr>
+        <w:t xml:space="preserve"> </w:t>
+      </w:r>
+      <w:proofErr w:type="spellStart"/>
+      <w:proofErr w:type="gramStart"/>
+      <w:r>
+        <w:rPr>
+          <w:rFonts w:ascii="Courier New" w:eastAsia="Times New Roman" w:hAnsi="Courier New" w:cs="Courier New"/>
+          <w:i/>
+          <w:iCs/>
+          <w:sz w:val="20"/>
+          <w:szCs w:val="20"/>
+          <w:lang w:eastAsia="en-IN"/>
+        </w:rPr>
+        <w:t>DJI.High</w:t>
+      </w:r>
+      <w:proofErr w:type="spellEnd"/>
+      <w:r>
+        <w:rPr>
+          <w:rFonts w:ascii="Courier New" w:eastAsia="Times New Roman" w:hAnsi="Courier New" w:cs="Courier New"/>
+          <w:i/>
+          <w:iCs/>
+          <w:sz w:val="20"/>
+          <w:szCs w:val="20"/>
+          <w:lang w:eastAsia="en-IN"/>
+        </w:rPr>
+        <w:t xml:space="preserve">  </w:t>
+      </w:r>
+      <w:proofErr w:type="spellStart"/>
+      <w:r>
+        <w:rPr>
+          <w:rFonts w:ascii="Courier New" w:eastAsia="Times New Roman" w:hAnsi="Courier New" w:cs="Courier New"/>
+          <w:i/>
+          <w:iCs/>
+          <w:sz w:val="20"/>
+          <w:szCs w:val="20"/>
+          <w:lang w:eastAsia="en-IN"/>
+        </w:rPr>
+        <w:t>DJI.Low</w:t>
+      </w:r>
+      <w:proofErr w:type="spellEnd"/>
+      <w:proofErr w:type="gramEnd"/>
+      <w:r>
+        <w:rPr>
+          <w:rFonts w:ascii="Courier New" w:eastAsia="Times New Roman" w:hAnsi="Courier New" w:cs="Courier New"/>
+          <w:i/>
+          <w:iCs/>
+          <w:sz w:val="20"/>
+          <w:szCs w:val="20"/>
+          <w:lang w:eastAsia="en-IN"/>
+        </w:rPr>
+        <w:t xml:space="preserve"> </w:t>
+      </w:r>
+      <w:proofErr w:type="spellStart"/>
+      <w:r>
+        <w:rPr>
+          <w:rFonts w:ascii="Courier New" w:eastAsia="Times New Roman" w:hAnsi="Courier New" w:cs="Courier New"/>
+          <w:i/>
+          <w:iCs/>
+          <w:sz w:val="20"/>
+          <w:szCs w:val="20"/>
+          <w:lang w:eastAsia="en-IN"/>
+        </w:rPr>
+        <w:t>DJI.Close</w:t>
+      </w:r>
+      <w:proofErr w:type="spellEnd"/>
+      <w:r>
+        <w:rPr>
+          <w:rFonts w:ascii="Courier New" w:eastAsia="Times New Roman" w:hAnsi="Courier New" w:cs="Courier New"/>
+          <w:i/>
+          <w:iCs/>
+          <w:sz w:val="20"/>
+          <w:szCs w:val="20"/>
+          <w:lang w:eastAsia="en-IN"/>
+        </w:rPr>
+        <w:t xml:space="preserve"> </w:t>
+      </w:r>
+      <w:proofErr w:type="spellStart"/>
+      <w:r>
+        <w:rPr>
+          <w:rFonts w:ascii="Courier New" w:eastAsia="Times New Roman" w:hAnsi="Courier New" w:cs="Courier New"/>
+          <w:i/>
+          <w:iCs/>
+          <w:sz w:val="20"/>
+          <w:szCs w:val="20"/>
+          <w:lang w:eastAsia="en-IN"/>
+        </w:rPr>
+        <w:t>DJI.Volume</w:t>
+      </w:r>
+      <w:proofErr w:type="spellEnd"/>
+      <w:r>
+        <w:rPr>
+          <w:rFonts w:ascii="Courier New" w:eastAsia="Times New Roman" w:hAnsi="Courier New" w:cs="Courier New"/>
+          <w:i/>
+          <w:iCs/>
+          <w:sz w:val="20"/>
+          <w:szCs w:val="20"/>
+          <w:lang w:eastAsia="en-IN"/>
+        </w:rPr>
+        <w:t xml:space="preserve"> </w:t>
+      </w:r>
+      <w:proofErr w:type="spellStart"/>
+      <w:r>
+        <w:rPr>
+          <w:rFonts w:ascii="Courier New" w:eastAsia="Times New Roman" w:hAnsi="Courier New" w:cs="Courier New"/>
+          <w:i/>
+          <w:iCs/>
+          <w:sz w:val="20"/>
+          <w:szCs w:val="20"/>
+          <w:lang w:eastAsia="en-IN"/>
+        </w:rPr>
+        <w:t>DJI.Adjusted</w:t>
+      </w:r>
+      <w:proofErr w:type="spellEnd"/>
+    </w:p>
+    <w:p>
+      <w:pPr>
+        <w:tabs>
+          <w:tab w:val="left" w:pos="916"/>
+          <w:tab w:val="left" w:pos="1832"/>
+          <w:tab w:val="left" w:pos="2748"/>
+          <w:tab w:val="left" w:pos="3664"/>
+          <w:tab w:val="left" w:pos="4580"/>
+          <w:tab w:val="left" w:pos="5496"/>
+          <w:tab w:val="left" w:pos="6412"/>
+          <w:tab w:val="left" w:pos="7328"/>
+          <w:tab w:val="left" w:pos="8244"/>
+          <w:tab w:val="left" w:pos="9160"/>
+          <w:tab w:val="left" w:pos="10076"/>
+          <w:tab w:val="left" w:pos="10992"/>
+          <w:tab w:val="left" w:pos="11908"/>
+          <w:tab w:val="left" w:pos="12824"/>
+          <w:tab w:val="left" w:pos="13740"/>
+          <w:tab w:val="left" w:pos="14656"/>
+        </w:tabs>
+        <w:spacing w:after="0" w:line="240" w:lineRule="auto"/>
+        <w:rPr>
+          <w:rFonts w:ascii="Courier New" w:eastAsia="Times New Roman" w:hAnsi="Courier New" w:cs="Courier New"/>
+          <w:i/>
+          <w:iCs/>
+          <w:sz w:val="20"/>
+          <w:szCs w:val="20"/>
+          <w:lang w:eastAsia="en-IN"/>
+        </w:rPr>
+      </w:pPr>
+      <w:r>
+        <w:rPr>
+          <w:rFonts w:ascii="Courier New" w:eastAsia="Times New Roman" w:hAnsi="Courier New" w:cs="Courier New"/>
+          <w:i/>
+          <w:iCs/>
+          <w:sz w:val="20"/>
+          <w:szCs w:val="20"/>
+          <w:lang w:eastAsia="en-IN"/>
+        </w:rPr>
+        <w:t xml:space="preserve">## 2018-12-21 22871.74 23254.59 </w:t>
+      </w:r>
+      <w:proofErr w:type="gramStart"/>
+      <w:r>
+        <w:rPr>
+          <w:rFonts w:ascii="Courier New" w:eastAsia="Times New Roman" w:hAnsi="Courier New" w:cs="Courier New"/>
+          <w:i/>
+          <w:iCs/>
+          <w:sz w:val="20"/>
+          <w:szCs w:val="20"/>
+          <w:lang w:eastAsia="en-IN"/>
+        </w:rPr>
+        <w:t>22396.34  22445.37</w:t>
+      </w:r>
+      <w:proofErr w:type="gramEnd"/>
+      <w:r>
+        <w:rPr>
+          <w:rFonts w:ascii="Courier New" w:eastAsia="Times New Roman" w:hAnsi="Courier New" w:cs="Courier New"/>
+          <w:i/>
+          <w:iCs/>
+          <w:sz w:val="20"/>
+          <w:szCs w:val="20"/>
+          <w:lang w:eastAsia="en-IN"/>
+        </w:rPr>
+        <w:t xml:space="preserve">  900510000     22445.37</w:t>
+      </w:r>
+    </w:p>
+    <w:p>
+      <w:pPr>
+        <w:tabs>
+          <w:tab w:val="left" w:pos="916"/>
+          <w:tab w:val="left" w:pos="1832"/>
+          <w:tab w:val="left" w:pos="2748"/>
+          <w:tab w:val="left" w:pos="3664"/>
+          <w:tab w:val="left" w:pos="4580"/>
+          <w:tab w:val="left" w:pos="5496"/>
+          <w:tab w:val="left" w:pos="6412"/>
+          <w:tab w:val="left" w:pos="7328"/>
+          <w:tab w:val="left" w:pos="8244"/>
+          <w:tab w:val="left" w:pos="9160"/>
+          <w:tab w:val="left" w:pos="10076"/>
+          <w:tab w:val="left" w:pos="10992"/>
+          <w:tab w:val="left" w:pos="11908"/>
+          <w:tab w:val="left" w:pos="12824"/>
+          <w:tab w:val="left" w:pos="13740"/>
+          <w:tab w:val="left" w:pos="14656"/>
+        </w:tabs>
+        <w:spacing w:after="0" w:line="240" w:lineRule="auto"/>
+        <w:rPr>
+          <w:rFonts w:ascii="Courier New" w:eastAsia="Times New Roman" w:hAnsi="Courier New" w:cs="Courier New"/>
+          <w:i/>
+          <w:iCs/>
+          <w:sz w:val="20"/>
+          <w:szCs w:val="20"/>
+          <w:lang w:eastAsia="en-IN"/>
+        </w:rPr>
+      </w:pPr>
+      <w:r>
+        <w:rPr>
+          <w:rFonts w:ascii="Courier New" w:eastAsia="Times New Roman" w:hAnsi="Courier New" w:cs="Courier New"/>
+          <w:i/>
+          <w:iCs/>
+          <w:sz w:val="20"/>
+          <w:szCs w:val="20"/>
+          <w:lang w:eastAsia="en-IN"/>
+        </w:rPr>
+        <w:t xml:space="preserve">## 2018-12-24 22317.28 22339.87 </w:t>
+      </w:r>
+      <w:proofErr w:type="gramStart"/>
+      <w:r>
+        <w:rPr>
+          <w:rFonts w:ascii="Courier New" w:eastAsia="Times New Roman" w:hAnsi="Courier New" w:cs="Courier New"/>
+          <w:i/>
+          <w:iCs/>
+          <w:sz w:val="20"/>
+          <w:szCs w:val="20"/>
+          <w:lang w:eastAsia="en-IN"/>
+        </w:rPr>
+        <w:t>21792.20  21792.20</w:t>
+      </w:r>
+      <w:proofErr w:type="gramEnd"/>
+      <w:r>
+        <w:rPr>
+          <w:rFonts w:ascii="Courier New" w:eastAsia="Times New Roman" w:hAnsi="Courier New" w:cs="Courier New"/>
+          <w:i/>
+          <w:iCs/>
+          <w:sz w:val="20"/>
+          <w:szCs w:val="20"/>
+          <w:lang w:eastAsia="en-IN"/>
+        </w:rPr>
+        <w:t xml:space="preserve">  308420000     21792.20</w:t>
+      </w:r>
+    </w:p>
+    <w:p>
+      <w:pPr>
+        <w:tabs>
+          <w:tab w:val="left" w:pos="916"/>
+          <w:tab w:val="left" w:pos="1832"/>
+          <w:tab w:val="left" w:pos="2748"/>
+          <w:tab w:val="left" w:pos="3664"/>
+          <w:tab w:val="left" w:pos="4580"/>
+          <w:tab w:val="left" w:pos="5496"/>
+          <w:tab w:val="left" w:pos="6412"/>
+          <w:tab w:val="left" w:pos="7328"/>
+          <w:tab w:val="left" w:pos="8244"/>
+          <w:tab w:val="left" w:pos="9160"/>
+          <w:tab w:val="left" w:pos="10076"/>
+          <w:tab w:val="left" w:pos="10992"/>
+          <w:tab w:val="left" w:pos="11908"/>
+          <w:tab w:val="left" w:pos="12824"/>
+          <w:tab w:val="left" w:pos="13740"/>
+          <w:tab w:val="left" w:pos="14656"/>
+        </w:tabs>
+        <w:spacing w:after="0" w:line="240" w:lineRule="auto"/>
+        <w:rPr>
+          <w:rFonts w:ascii="Courier New" w:eastAsia="Times New Roman" w:hAnsi="Courier New" w:cs="Courier New"/>
+          <w:i/>
+          <w:iCs/>
+          <w:sz w:val="20"/>
+          <w:szCs w:val="20"/>
+          <w:lang w:eastAsia="en-IN"/>
+        </w:rPr>
+      </w:pPr>
+      <w:r>
+        <w:rPr>
+          <w:rFonts w:ascii="Courier New" w:eastAsia="Times New Roman" w:hAnsi="Courier New" w:cs="Courier New"/>
+          <w:i/>
+          <w:iCs/>
+          <w:sz w:val="20"/>
+          <w:szCs w:val="20"/>
+          <w:lang w:eastAsia="en-IN"/>
+        </w:rPr>
+        <w:t xml:space="preserve">## 2018-12-26 21857.73 22878.92 </w:t>
+      </w:r>
+      <w:proofErr w:type="gramStart"/>
+      <w:r>
+        <w:rPr>
+          <w:rFonts w:ascii="Courier New" w:eastAsia="Times New Roman" w:hAnsi="Courier New" w:cs="Courier New"/>
+          <w:i/>
+          <w:iCs/>
+          <w:sz w:val="20"/>
+          <w:szCs w:val="20"/>
+          <w:lang w:eastAsia="en-IN"/>
+        </w:rPr>
+        <w:t>21712.53  22878.45</w:t>
+      </w:r>
+      <w:proofErr w:type="gramEnd"/>
+      <w:r>
+        <w:rPr>
+          <w:rFonts w:ascii="Courier New" w:eastAsia="Times New Roman" w:hAnsi="Courier New" w:cs="Courier New"/>
+          <w:i/>
+          <w:iCs/>
+          <w:sz w:val="20"/>
+          <w:szCs w:val="20"/>
+          <w:lang w:eastAsia="en-IN"/>
+        </w:rPr>
+        <w:t xml:space="preserve">  433080000     22878.45</w:t>
+      </w:r>
+    </w:p>
+    <w:p>
+      <w:pPr>
+        <w:tabs>
+          <w:tab w:val="left" w:pos="916"/>
+          <w:tab w:val="left" w:pos="1832"/>
+          <w:tab w:val="left" w:pos="2748"/>
+          <w:tab w:val="left" w:pos="3664"/>
+          <w:tab w:val="left" w:pos="4580"/>
+          <w:tab w:val="left" w:pos="5496"/>
+          <w:tab w:val="left" w:pos="6412"/>
+          <w:tab w:val="left" w:pos="7328"/>
+          <w:tab w:val="left" w:pos="8244"/>
+          <w:tab w:val="left" w:pos="9160"/>
+          <w:tab w:val="left" w:pos="10076"/>
+          <w:tab w:val="left" w:pos="10992"/>
+          <w:tab w:val="left" w:pos="11908"/>
+          <w:tab w:val="left" w:pos="12824"/>
+          <w:tab w:val="left" w:pos="13740"/>
+          <w:tab w:val="left" w:pos="14656"/>
+        </w:tabs>
+        <w:spacing w:after="0" w:line="240" w:lineRule="auto"/>
+        <w:rPr>
+          <w:rFonts w:ascii="Courier New" w:eastAsia="Times New Roman" w:hAnsi="Courier New" w:cs="Courier New"/>
+          <w:i/>
+          <w:iCs/>
+          <w:sz w:val="20"/>
+          <w:szCs w:val="20"/>
+          <w:lang w:eastAsia="en-IN"/>
+        </w:rPr>
+      </w:pPr>
+      <w:r>
+        <w:rPr>
+          <w:rFonts w:ascii="Courier New" w:eastAsia="Times New Roman" w:hAnsi="Courier New" w:cs="Courier New"/>
+          <w:i/>
+          <w:iCs/>
+          <w:sz w:val="20"/>
+          <w:szCs w:val="20"/>
+          <w:lang w:eastAsia="en-IN"/>
+        </w:rPr>
+        <w:t xml:space="preserve">## 2018-12-27 22629.06 23138.89 </w:t>
+      </w:r>
+      <w:proofErr w:type="gramStart"/>
+      <w:r>
+        <w:rPr>
+          <w:rFonts w:ascii="Courier New" w:eastAsia="Times New Roman" w:hAnsi="Courier New" w:cs="Courier New"/>
+          <w:i/>
+          <w:iCs/>
+          <w:sz w:val="20"/>
+          <w:szCs w:val="20"/>
+          <w:lang w:eastAsia="en-IN"/>
+        </w:rPr>
+        <w:t>22267.42  23138.82</w:t>
+      </w:r>
+      <w:proofErr w:type="gramEnd"/>
+      <w:r>
+        <w:rPr>
+          <w:rFonts w:ascii="Courier New" w:eastAsia="Times New Roman" w:hAnsi="Courier New" w:cs="Courier New"/>
+          <w:i/>
+          <w:iCs/>
+          <w:sz w:val="20"/>
+          <w:szCs w:val="20"/>
+          <w:lang w:eastAsia="en-IN"/>
+        </w:rPr>
+        <w:t xml:space="preserve">  407940000     23138.82</w:t>
+      </w:r>
+    </w:p>
+    <w:p>
+      <w:pPr>
+        <w:tabs>
+          <w:tab w:val="left" w:pos="916"/>
+          <w:tab w:val="left" w:pos="1832"/>
+          <w:tab w:val="left" w:pos="2748"/>
+          <w:tab w:val="left" w:pos="3664"/>
+          <w:tab w:val="left" w:pos="4580"/>
+          <w:tab w:val="left" w:pos="5496"/>
+          <w:tab w:val="left" w:pos="6412"/>
+          <w:tab w:val="left" w:pos="7328"/>
+          <w:tab w:val="left" w:pos="8244"/>
+          <w:tab w:val="left" w:pos="9160"/>
+          <w:tab w:val="left" w:pos="10076"/>
+          <w:tab w:val="left" w:pos="10992"/>
+          <w:tab w:val="left" w:pos="11908"/>
+          <w:tab w:val="left" w:pos="12824"/>
+          <w:tab w:val="left" w:pos="13740"/>
+          <w:tab w:val="left" w:pos="14656"/>
+        </w:tabs>
+        <w:spacing w:after="0" w:line="240" w:lineRule="auto"/>
+        <w:rPr>
+          <w:rFonts w:ascii="Courier New" w:eastAsia="Times New Roman" w:hAnsi="Courier New" w:cs="Courier New"/>
+          <w:i/>
+          <w:iCs/>
+          <w:sz w:val="20"/>
+          <w:szCs w:val="20"/>
+          <w:lang w:eastAsia="en-IN"/>
+        </w:rPr>
+      </w:pPr>
+      <w:r>
+        <w:rPr>
+          <w:rFonts w:ascii="Courier New" w:eastAsia="Times New Roman" w:hAnsi="Courier New" w:cs="Courier New"/>
+          <w:i/>
+          <w:iCs/>
+          <w:sz w:val="20"/>
+          <w:szCs w:val="20"/>
+          <w:lang w:eastAsia="en-IN"/>
+        </w:rPr>
+        <w:t xml:space="preserve">## 2018-12-28 23213.61 23381.88 </w:t>
+      </w:r>
+      <w:proofErr w:type="gramStart"/>
+      <w:r>
+        <w:rPr>
+          <w:rFonts w:ascii="Courier New" w:eastAsia="Times New Roman" w:hAnsi="Courier New" w:cs="Courier New"/>
+          <w:i/>
+          <w:iCs/>
+          <w:sz w:val="20"/>
+          <w:szCs w:val="20"/>
+          <w:lang w:eastAsia="en-IN"/>
+        </w:rPr>
+        <w:t>22981.33  23062.40</w:t>
+      </w:r>
+      <w:proofErr w:type="gramEnd"/>
+      <w:r>
+        <w:rPr>
+          <w:rFonts w:ascii="Courier New" w:eastAsia="Times New Roman" w:hAnsi="Courier New" w:cs="Courier New"/>
+          <w:i/>
+          <w:iCs/>
+          <w:sz w:val="20"/>
+          <w:szCs w:val="20"/>
+          <w:lang w:eastAsia="en-IN"/>
+        </w:rPr>
+        <w:t xml:space="preserve">  336510000     23062.40</w:t>
+      </w:r>
+    </w:p>
+    <w:p>
+      <w:pPr>
+        <w:tabs>
+          <w:tab w:val="left" w:pos="916"/>
+          <w:tab w:val="left" w:pos="1832"/>
+          <w:tab w:val="left" w:pos="2748"/>
+          <w:tab w:val="left" w:pos="3664"/>
+          <w:tab w:val="left" w:pos="4580"/>
+          <w:tab w:val="left" w:pos="5496"/>
+          <w:tab w:val="left" w:pos="6412"/>
+          <w:tab w:val="left" w:pos="7328"/>
+          <w:tab w:val="left" w:pos="8244"/>
+          <w:tab w:val="left" w:pos="9160"/>
+          <w:tab w:val="left" w:pos="10076"/>
+          <w:tab w:val="left" w:pos="10992"/>
+          <w:tab w:val="left" w:pos="11908"/>
+          <w:tab w:val="left" w:pos="12824"/>
+          <w:tab w:val="left" w:pos="13740"/>
+          <w:tab w:val="left" w:pos="14656"/>
+        </w:tabs>
+        <w:spacing w:after="0" w:line="240" w:lineRule="auto"/>
+        <w:rPr>
+          <w:rFonts w:ascii="Courier New" w:eastAsia="Times New Roman" w:hAnsi="Courier New" w:cs="Courier New"/>
+          <w:i/>
+          <w:iCs/>
+          <w:sz w:val="20"/>
+          <w:szCs w:val="20"/>
+          <w:lang w:eastAsia="en-IN"/>
+        </w:rPr>
+      </w:pPr>
+      <w:r>
+        <w:rPr>
+          <w:rFonts w:ascii="Courier New" w:eastAsia="Times New Roman" w:hAnsi="Courier New" w:cs="Courier New"/>
+          <w:i/>
+          <w:iCs/>
+          <w:sz w:val="20"/>
+          <w:szCs w:val="20"/>
+          <w:lang w:eastAsia="en-IN"/>
+        </w:rPr>
+        <w:t xml:space="preserve">## 2018-12-31 23153.94 23333.18 </w:t>
+      </w:r>
+      <w:proofErr w:type="gramStart"/>
+      <w:r>
+        <w:rPr>
+          <w:rFonts w:ascii="Courier New" w:eastAsia="Times New Roman" w:hAnsi="Courier New" w:cs="Courier New"/>
+          <w:i/>
+          <w:iCs/>
+          <w:sz w:val="20"/>
+          <w:szCs w:val="20"/>
+          <w:lang w:eastAsia="en-IN"/>
+        </w:rPr>
+        <w:t>23118.30  23327.46</w:t>
+      </w:r>
+      <w:proofErr w:type="gramEnd"/>
+      <w:r>
+        <w:rPr>
+          <w:rFonts w:ascii="Courier New" w:eastAsia="Times New Roman" w:hAnsi="Courier New" w:cs="Courier New"/>
+          <w:i/>
+          <w:iCs/>
+          <w:sz w:val="20"/>
+          <w:szCs w:val="20"/>
+          <w:lang w:eastAsia="en-IN"/>
+        </w:rPr>
+        <w:t xml:space="preserve">  288830000     23327.46</w:t>
+      </w:r>
+    </w:p>
+    <w:p>
+      <w:pPr>
+        <w:spacing w:before="100" w:beforeAutospacing="1" w:after="100" w:afterAutospacing="1" w:line="240" w:lineRule="auto"/>
+        <w:rPr>
+          <w:rFonts w:ascii="Times New Roman" w:eastAsia="Times New Roman" w:hAnsi="Times New Roman" w:cs="Times New Roman"/>
+          <w:sz w:val="20"/>
+          <w:szCs w:val="20"/>
+          <w:lang w:eastAsia="en-IN"/>
+        </w:rPr>
+      </w:pPr>
+      <w:r>
+        <w:rPr>
+          <w:rFonts w:ascii="Times New Roman" w:eastAsia="Times New Roman" w:hAnsi="Times New Roman" w:cs="Times New Roman"/>
+          <w:sz w:val="20"/>
+          <w:szCs w:val="20"/>
+          <w:lang w:eastAsia="en-IN"/>
+        </w:rPr>
         <w:lastRenderedPageBreak/>
-        <w:t xml:space="preserve">## 2007-01-08 12392.01 12445.92 </w:t>
-      </w:r>
-      <w:proofErr w:type="gramStart"/>
-      <w:r>
-        <w:rPr>
-          <w:rFonts w:ascii="Courier New" w:eastAsia="Times New Roman" w:hAnsi="Courier New" w:cs="Courier New"/>
-          <w:i/>
-          <w:iCs/>
-          <w:sz w:val="20"/>
-          <w:szCs w:val="20"/>
-          <w:lang w:eastAsia="en-IN"/>
-        </w:rPr>
-        <w:t>12337.37  12423.49</w:t>
-      </w:r>
-      <w:proofErr w:type="gramEnd"/>
-      <w:r>
-        <w:rPr>
-          <w:rFonts w:ascii="Courier New" w:eastAsia="Times New Roman" w:hAnsi="Courier New" w:cs="Courier New"/>
-          <w:i/>
-          <w:iCs/>
-          <w:sz w:val="20"/>
-          <w:szCs w:val="20"/>
-          <w:lang w:eastAsia="en-IN"/>
-        </w:rPr>
-        <w:t xml:space="preserve">  223500000     12423.49</w:t>
-      </w:r>
-    </w:p>
-    <w:p>
-      <w:pPr>
-        <w:tabs>
-          <w:tab w:val="left" w:pos="916"/>
-          <w:tab w:val="left" w:pos="1832"/>
-          <w:tab w:val="left" w:pos="2748"/>
-          <w:tab w:val="left" w:pos="3664"/>
-          <w:tab w:val="left" w:pos="4580"/>
-          <w:tab w:val="left" w:pos="5496"/>
-          <w:tab w:val="left" w:pos="6412"/>
-          <w:tab w:val="left" w:pos="7328"/>
-          <w:tab w:val="left" w:pos="8244"/>
-          <w:tab w:val="left" w:pos="9160"/>
-          <w:tab w:val="left" w:pos="10076"/>
-          <w:tab w:val="left" w:pos="10992"/>
-          <w:tab w:val="left" w:pos="11908"/>
-          <w:tab w:val="left" w:pos="12824"/>
-          <w:tab w:val="left" w:pos="13740"/>
-          <w:tab w:val="left" w:pos="14656"/>
-        </w:tabs>
-        <w:spacing w:after="0" w:line="240" w:lineRule="auto"/>
-        <w:rPr>
-          <w:rFonts w:ascii="Courier New" w:eastAsia="Times New Roman" w:hAnsi="Courier New" w:cs="Courier New"/>
-          <w:i/>
-          <w:iCs/>
-          <w:sz w:val="20"/>
-          <w:szCs w:val="20"/>
-          <w:lang w:eastAsia="en-IN"/>
-        </w:rPr>
-      </w:pPr>
-      <w:r>
-        <w:rPr>
-          <w:rFonts w:ascii="Courier New" w:eastAsia="Times New Roman" w:hAnsi="Courier New" w:cs="Courier New"/>
-          <w:i/>
-          <w:iCs/>
-          <w:sz w:val="20"/>
-          <w:szCs w:val="20"/>
-          <w:lang w:eastAsia="en-IN"/>
-        </w:rPr>
-        <w:t xml:space="preserve">## 2007-01-09 12424.77 12466.43 </w:t>
-      </w:r>
-      <w:proofErr w:type="gramStart"/>
-      <w:r>
-        <w:rPr>
-          <w:rFonts w:ascii="Courier New" w:eastAsia="Times New Roman" w:hAnsi="Courier New" w:cs="Courier New"/>
-          <w:i/>
-          <w:iCs/>
-          <w:sz w:val="20"/>
-          <w:szCs w:val="20"/>
-          <w:lang w:eastAsia="en-IN"/>
-        </w:rPr>
-        <w:t>12369.17  12416.60</w:t>
-      </w:r>
-      <w:proofErr w:type="gramEnd"/>
-      <w:r>
-        <w:rPr>
-          <w:rFonts w:ascii="Courier New" w:eastAsia="Times New Roman" w:hAnsi="Courier New" w:cs="Courier New"/>
-          <w:i/>
-          <w:iCs/>
-          <w:sz w:val="20"/>
-          <w:szCs w:val="20"/>
-          <w:lang w:eastAsia="en-IN"/>
-        </w:rPr>
-        <w:t xml:space="preserve">  225190000     12416.60</w:t>
-      </w:r>
-    </w:p>
-    <w:p>
-      <w:pPr>
-        <w:tabs>
-          <w:tab w:val="left" w:pos="916"/>
-          <w:tab w:val="left" w:pos="1832"/>
-          <w:tab w:val="left" w:pos="2748"/>
-          <w:tab w:val="left" w:pos="3664"/>
-          <w:tab w:val="left" w:pos="4580"/>
-          <w:tab w:val="left" w:pos="5496"/>
-          <w:tab w:val="left" w:pos="6412"/>
-          <w:tab w:val="left" w:pos="7328"/>
-          <w:tab w:val="left" w:pos="8244"/>
-          <w:tab w:val="left" w:pos="9160"/>
-          <w:tab w:val="left" w:pos="10076"/>
-          <w:tab w:val="left" w:pos="10992"/>
-          <w:tab w:val="left" w:pos="11908"/>
-          <w:tab w:val="left" w:pos="12824"/>
-          <w:tab w:val="left" w:pos="13740"/>
-          <w:tab w:val="left" w:pos="14656"/>
-        </w:tabs>
-        <w:spacing w:after="0" w:line="240" w:lineRule="auto"/>
-        <w:rPr>
-          <w:rFonts w:ascii="Courier New" w:eastAsia="Times New Roman" w:hAnsi="Courier New" w:cs="Courier New"/>
-          <w:i/>
-          <w:iCs/>
-          <w:sz w:val="20"/>
-          <w:szCs w:val="20"/>
-          <w:lang w:eastAsia="en-IN"/>
-        </w:rPr>
-      </w:pPr>
-      <w:r>
-        <w:rPr>
-          <w:rFonts w:ascii="Courier New" w:eastAsia="Times New Roman" w:hAnsi="Courier New" w:cs="Courier New"/>
-          <w:i/>
-          <w:iCs/>
-          <w:sz w:val="20"/>
-          <w:szCs w:val="20"/>
-          <w:lang w:eastAsia="en-IN"/>
-        </w:rPr>
-        <w:t xml:space="preserve">## 2007-01-10 12417.00 12451.61 </w:t>
-      </w:r>
-      <w:proofErr w:type="gramStart"/>
-      <w:r>
-        <w:rPr>
-          <w:rFonts w:ascii="Courier New" w:eastAsia="Times New Roman" w:hAnsi="Courier New" w:cs="Courier New"/>
-          <w:i/>
-          <w:iCs/>
-          <w:sz w:val="20"/>
-          <w:szCs w:val="20"/>
-          <w:lang w:eastAsia="en-IN"/>
-        </w:rPr>
-        <w:t>12355.63  12442.16</w:t>
-      </w:r>
-      <w:proofErr w:type="gramEnd"/>
-      <w:r>
-        <w:rPr>
-          <w:rFonts w:ascii="Courier New" w:eastAsia="Times New Roman" w:hAnsi="Courier New" w:cs="Courier New"/>
-          <w:i/>
-          <w:iCs/>
-          <w:sz w:val="20"/>
-          <w:szCs w:val="20"/>
-          <w:lang w:eastAsia="en-IN"/>
-        </w:rPr>
-        <w:t xml:space="preserve">  226570000     12442.16</w:t>
-      </w:r>
-    </w:p>
-    <w:p>
-      <w:pPr>
-        <w:tabs>
-          <w:tab w:val="left" w:pos="916"/>
-          <w:tab w:val="left" w:pos="1832"/>
-          <w:tab w:val="left" w:pos="2748"/>
-          <w:tab w:val="left" w:pos="3664"/>
-          <w:tab w:val="left" w:pos="4580"/>
-          <w:tab w:val="left" w:pos="5496"/>
-          <w:tab w:val="left" w:pos="6412"/>
-          <w:tab w:val="left" w:pos="7328"/>
-          <w:tab w:val="left" w:pos="8244"/>
-          <w:tab w:val="left" w:pos="9160"/>
-          <w:tab w:val="left" w:pos="10076"/>
-          <w:tab w:val="left" w:pos="10992"/>
-          <w:tab w:val="left" w:pos="11908"/>
-          <w:tab w:val="left" w:pos="12824"/>
-          <w:tab w:val="left" w:pos="13740"/>
-          <w:tab w:val="left" w:pos="14656"/>
-        </w:tabs>
-        <w:spacing w:after="0" w:line="240" w:lineRule="auto"/>
-        <w:rPr>
-          <w:rFonts w:ascii="Courier New" w:eastAsia="Times New Roman" w:hAnsi="Courier New" w:cs="Courier New"/>
-          <w:sz w:val="20"/>
-          <w:szCs w:val="20"/>
-          <w:lang w:eastAsia="en-IN"/>
-        </w:rPr>
-      </w:pPr>
-      <w:proofErr w:type="gramStart"/>
-      <w:r>
-        <w:rPr>
-          <w:rFonts w:ascii="Courier New" w:eastAsia="Times New Roman" w:hAnsi="Courier New" w:cs="Courier New"/>
-          <w:sz w:val="20"/>
-          <w:szCs w:val="20"/>
-          <w:lang w:eastAsia="en-IN"/>
-        </w:rPr>
-        <w:t>tail(</w:t>
-      </w:r>
-      <w:proofErr w:type="gramEnd"/>
-      <w:r>
-        <w:rPr>
-          <w:rFonts w:ascii="Courier New" w:eastAsia="Times New Roman" w:hAnsi="Courier New" w:cs="Courier New"/>
-          <w:sz w:val="20"/>
-          <w:szCs w:val="20"/>
-          <w:lang w:eastAsia="en-IN"/>
-        </w:rPr>
-        <w:t>DJI)</w:t>
-      </w:r>
-    </w:p>
-    <w:p>
-      <w:pPr>
-        <w:tabs>
-          <w:tab w:val="left" w:pos="916"/>
-          <w:tab w:val="left" w:pos="1832"/>
-          <w:tab w:val="left" w:pos="2748"/>
-          <w:tab w:val="left" w:pos="3664"/>
-          <w:tab w:val="left" w:pos="4580"/>
-          <w:tab w:val="left" w:pos="5496"/>
-          <w:tab w:val="left" w:pos="6412"/>
-          <w:tab w:val="left" w:pos="7328"/>
-          <w:tab w:val="left" w:pos="8244"/>
-          <w:tab w:val="left" w:pos="9160"/>
-          <w:tab w:val="left" w:pos="10076"/>
-          <w:tab w:val="left" w:pos="10992"/>
-          <w:tab w:val="left" w:pos="11908"/>
-          <w:tab w:val="left" w:pos="12824"/>
-          <w:tab w:val="left" w:pos="13740"/>
-          <w:tab w:val="left" w:pos="14656"/>
-        </w:tabs>
-        <w:spacing w:after="0" w:line="240" w:lineRule="auto"/>
-        <w:rPr>
-          <w:rFonts w:ascii="Courier New" w:eastAsia="Times New Roman" w:hAnsi="Courier New" w:cs="Courier New"/>
-          <w:i/>
-          <w:iCs/>
-          <w:sz w:val="20"/>
-          <w:szCs w:val="20"/>
-          <w:lang w:eastAsia="en-IN"/>
-        </w:rPr>
-      </w:pPr>
-      <w:r>
-        <w:rPr>
-          <w:rFonts w:ascii="Courier New" w:eastAsia="Times New Roman" w:hAnsi="Courier New" w:cs="Courier New"/>
-          <w:i/>
-          <w:iCs/>
-          <w:sz w:val="20"/>
-          <w:szCs w:val="20"/>
-          <w:lang w:eastAsia="en-IN"/>
-        </w:rPr>
-        <w:t xml:space="preserve">##            </w:t>
-      </w:r>
-      <w:proofErr w:type="spellStart"/>
-      <w:r>
-        <w:rPr>
-          <w:rFonts w:ascii="Courier New" w:eastAsia="Times New Roman" w:hAnsi="Courier New" w:cs="Courier New"/>
-          <w:i/>
-          <w:iCs/>
-          <w:sz w:val="20"/>
-          <w:szCs w:val="20"/>
-          <w:lang w:eastAsia="en-IN"/>
-        </w:rPr>
-        <w:t>DJI.Open</w:t>
-      </w:r>
-      <w:proofErr w:type="spellEnd"/>
-      <w:r>
-        <w:rPr>
-          <w:rFonts w:ascii="Courier New" w:eastAsia="Times New Roman" w:hAnsi="Courier New" w:cs="Courier New"/>
-          <w:i/>
-          <w:iCs/>
-          <w:sz w:val="20"/>
-          <w:szCs w:val="20"/>
-          <w:lang w:eastAsia="en-IN"/>
-        </w:rPr>
-        <w:t xml:space="preserve"> </w:t>
-      </w:r>
-      <w:proofErr w:type="spellStart"/>
-      <w:proofErr w:type="gramStart"/>
-      <w:r>
-        <w:rPr>
-          <w:rFonts w:ascii="Courier New" w:eastAsia="Times New Roman" w:hAnsi="Courier New" w:cs="Courier New"/>
-          <w:i/>
-          <w:iCs/>
-          <w:sz w:val="20"/>
-          <w:szCs w:val="20"/>
-          <w:lang w:eastAsia="en-IN"/>
-        </w:rPr>
-        <w:t>DJI.High</w:t>
-      </w:r>
-      <w:proofErr w:type="spellEnd"/>
-      <w:r>
-        <w:rPr>
-          <w:rFonts w:ascii="Courier New" w:eastAsia="Times New Roman" w:hAnsi="Courier New" w:cs="Courier New"/>
-          <w:i/>
-          <w:iCs/>
-          <w:sz w:val="20"/>
-          <w:szCs w:val="20"/>
-          <w:lang w:eastAsia="en-IN"/>
-        </w:rPr>
-        <w:t xml:space="preserve">  </w:t>
-      </w:r>
-      <w:proofErr w:type="spellStart"/>
-      <w:r>
-        <w:rPr>
-          <w:rFonts w:ascii="Courier New" w:eastAsia="Times New Roman" w:hAnsi="Courier New" w:cs="Courier New"/>
-          <w:i/>
-          <w:iCs/>
-          <w:sz w:val="20"/>
-          <w:szCs w:val="20"/>
-          <w:lang w:eastAsia="en-IN"/>
-        </w:rPr>
-        <w:t>DJI.Low</w:t>
-      </w:r>
-      <w:proofErr w:type="spellEnd"/>
-      <w:proofErr w:type="gramEnd"/>
-      <w:r>
-        <w:rPr>
-          <w:rFonts w:ascii="Courier New" w:eastAsia="Times New Roman" w:hAnsi="Courier New" w:cs="Courier New"/>
-          <w:i/>
-          <w:iCs/>
-          <w:sz w:val="20"/>
-          <w:szCs w:val="20"/>
-          <w:lang w:eastAsia="en-IN"/>
-        </w:rPr>
-        <w:t xml:space="preserve"> </w:t>
-      </w:r>
-      <w:proofErr w:type="spellStart"/>
-      <w:r>
-        <w:rPr>
-          <w:rFonts w:ascii="Courier New" w:eastAsia="Times New Roman" w:hAnsi="Courier New" w:cs="Courier New"/>
-          <w:i/>
-          <w:iCs/>
-          <w:sz w:val="20"/>
-          <w:szCs w:val="20"/>
-          <w:lang w:eastAsia="en-IN"/>
-        </w:rPr>
-        <w:t>DJI.Close</w:t>
-      </w:r>
-      <w:proofErr w:type="spellEnd"/>
-      <w:r>
-        <w:rPr>
-          <w:rFonts w:ascii="Courier New" w:eastAsia="Times New Roman" w:hAnsi="Courier New" w:cs="Courier New"/>
-          <w:i/>
-          <w:iCs/>
-          <w:sz w:val="20"/>
-          <w:szCs w:val="20"/>
-          <w:lang w:eastAsia="en-IN"/>
-        </w:rPr>
-        <w:t xml:space="preserve"> </w:t>
-      </w:r>
-      <w:proofErr w:type="spellStart"/>
-      <w:r>
-        <w:rPr>
-          <w:rFonts w:ascii="Courier New" w:eastAsia="Times New Roman" w:hAnsi="Courier New" w:cs="Courier New"/>
-          <w:i/>
-          <w:iCs/>
-          <w:sz w:val="20"/>
-          <w:szCs w:val="20"/>
-          <w:lang w:eastAsia="en-IN"/>
-        </w:rPr>
-        <w:t>DJI.Volume</w:t>
-      </w:r>
-      <w:proofErr w:type="spellEnd"/>
-      <w:r>
-        <w:rPr>
-          <w:rFonts w:ascii="Courier New" w:eastAsia="Times New Roman" w:hAnsi="Courier New" w:cs="Courier New"/>
-          <w:i/>
-          <w:iCs/>
-          <w:sz w:val="20"/>
-          <w:szCs w:val="20"/>
-          <w:lang w:eastAsia="en-IN"/>
-        </w:rPr>
-        <w:t xml:space="preserve"> </w:t>
-      </w:r>
-      <w:proofErr w:type="spellStart"/>
-      <w:r>
-        <w:rPr>
-          <w:rFonts w:ascii="Courier New" w:eastAsia="Times New Roman" w:hAnsi="Courier New" w:cs="Courier New"/>
-          <w:i/>
-          <w:iCs/>
-          <w:sz w:val="20"/>
-          <w:szCs w:val="20"/>
-          <w:lang w:eastAsia="en-IN"/>
-        </w:rPr>
-        <w:t>DJI.Adjusted</w:t>
-      </w:r>
-      <w:proofErr w:type="spellEnd"/>
-    </w:p>
-    <w:p>
-      <w:pPr>
-        <w:tabs>
-          <w:tab w:val="left" w:pos="916"/>
-          <w:tab w:val="left" w:pos="1832"/>
-          <w:tab w:val="left" w:pos="2748"/>
-          <w:tab w:val="left" w:pos="3664"/>
-          <w:tab w:val="left" w:pos="4580"/>
-          <w:tab w:val="left" w:pos="5496"/>
-          <w:tab w:val="left" w:pos="6412"/>
-          <w:tab w:val="left" w:pos="7328"/>
-          <w:tab w:val="left" w:pos="8244"/>
-          <w:tab w:val="left" w:pos="9160"/>
-          <w:tab w:val="left" w:pos="10076"/>
-          <w:tab w:val="left" w:pos="10992"/>
-          <w:tab w:val="left" w:pos="11908"/>
-          <w:tab w:val="left" w:pos="12824"/>
-          <w:tab w:val="left" w:pos="13740"/>
-          <w:tab w:val="left" w:pos="14656"/>
-        </w:tabs>
-        <w:spacing w:after="0" w:line="240" w:lineRule="auto"/>
-        <w:rPr>
-          <w:rFonts w:ascii="Courier New" w:eastAsia="Times New Roman" w:hAnsi="Courier New" w:cs="Courier New"/>
-          <w:i/>
-          <w:iCs/>
-          <w:sz w:val="20"/>
-          <w:szCs w:val="20"/>
-          <w:lang w:eastAsia="en-IN"/>
-        </w:rPr>
-      </w:pPr>
-      <w:r>
-        <w:rPr>
-          <w:rFonts w:ascii="Courier New" w:eastAsia="Times New Roman" w:hAnsi="Courier New" w:cs="Courier New"/>
-          <w:i/>
-          <w:iCs/>
-          <w:sz w:val="20"/>
-          <w:szCs w:val="20"/>
-          <w:lang w:eastAsia="en-IN"/>
-        </w:rPr>
-        <w:t xml:space="preserve">## 2018-12-21 22871.74 23254.59 </w:t>
-      </w:r>
-      <w:proofErr w:type="gramStart"/>
-      <w:r>
-        <w:rPr>
-          <w:rFonts w:ascii="Courier New" w:eastAsia="Times New Roman" w:hAnsi="Courier New" w:cs="Courier New"/>
-          <w:i/>
-          <w:iCs/>
-          <w:sz w:val="20"/>
-          <w:szCs w:val="20"/>
-          <w:lang w:eastAsia="en-IN"/>
-        </w:rPr>
-        <w:t>22396.34  22445.37</w:t>
-      </w:r>
-      <w:proofErr w:type="gramEnd"/>
-      <w:r>
-        <w:rPr>
-          <w:rFonts w:ascii="Courier New" w:eastAsia="Times New Roman" w:hAnsi="Courier New" w:cs="Courier New"/>
-          <w:i/>
-          <w:iCs/>
-          <w:sz w:val="20"/>
-          <w:szCs w:val="20"/>
-          <w:lang w:eastAsia="en-IN"/>
-        </w:rPr>
-        <w:t xml:space="preserve">  900510000     22445.37</w:t>
-      </w:r>
-    </w:p>
-    <w:p>
-      <w:pPr>
-        <w:tabs>
-          <w:tab w:val="left" w:pos="916"/>
-          <w:tab w:val="left" w:pos="1832"/>
-          <w:tab w:val="left" w:pos="2748"/>
-          <w:tab w:val="left" w:pos="3664"/>
-          <w:tab w:val="left" w:pos="4580"/>
-          <w:tab w:val="left" w:pos="5496"/>
-          <w:tab w:val="left" w:pos="6412"/>
-          <w:tab w:val="left" w:pos="7328"/>
-          <w:tab w:val="left" w:pos="8244"/>
-          <w:tab w:val="left" w:pos="9160"/>
-          <w:tab w:val="left" w:pos="10076"/>
-          <w:tab w:val="left" w:pos="10992"/>
-          <w:tab w:val="left" w:pos="11908"/>
-          <w:tab w:val="left" w:pos="12824"/>
-          <w:tab w:val="left" w:pos="13740"/>
-          <w:tab w:val="left" w:pos="14656"/>
-        </w:tabs>
-        <w:spacing w:after="0" w:line="240" w:lineRule="auto"/>
-        <w:rPr>
-          <w:rFonts w:ascii="Courier New" w:eastAsia="Times New Roman" w:hAnsi="Courier New" w:cs="Courier New"/>
-          <w:i/>
-          <w:iCs/>
-          <w:sz w:val="20"/>
-          <w:szCs w:val="20"/>
-          <w:lang w:eastAsia="en-IN"/>
-        </w:rPr>
-      </w:pPr>
-      <w:r>
-        <w:rPr>
-          <w:rFonts w:ascii="Courier New" w:eastAsia="Times New Roman" w:hAnsi="Courier New" w:cs="Courier New"/>
-          <w:i/>
-          <w:iCs/>
-          <w:sz w:val="20"/>
-          <w:szCs w:val="20"/>
-          <w:lang w:eastAsia="en-IN"/>
-        </w:rPr>
-        <w:t xml:space="preserve">## 2018-12-24 22317.28 22339.87 </w:t>
-      </w:r>
-      <w:proofErr w:type="gramStart"/>
-      <w:r>
-        <w:rPr>
-          <w:rFonts w:ascii="Courier New" w:eastAsia="Times New Roman" w:hAnsi="Courier New" w:cs="Courier New"/>
-          <w:i/>
-          <w:iCs/>
-          <w:sz w:val="20"/>
-          <w:szCs w:val="20"/>
-          <w:lang w:eastAsia="en-IN"/>
-        </w:rPr>
-        <w:t>21792.20  21792.20</w:t>
-      </w:r>
-      <w:proofErr w:type="gramEnd"/>
-      <w:r>
-        <w:rPr>
-          <w:rFonts w:ascii="Courier New" w:eastAsia="Times New Roman" w:hAnsi="Courier New" w:cs="Courier New"/>
-          <w:i/>
-          <w:iCs/>
-          <w:sz w:val="20"/>
-          <w:szCs w:val="20"/>
-          <w:lang w:eastAsia="en-IN"/>
-        </w:rPr>
-        <w:t xml:space="preserve">  308420000     21792.20</w:t>
-      </w:r>
-    </w:p>
-    <w:p>
-      <w:pPr>
-        <w:tabs>
-          <w:tab w:val="left" w:pos="916"/>
-          <w:tab w:val="left" w:pos="1832"/>
-          <w:tab w:val="left" w:pos="2748"/>
-          <w:tab w:val="left" w:pos="3664"/>
-          <w:tab w:val="left" w:pos="4580"/>
-          <w:tab w:val="left" w:pos="5496"/>
-          <w:tab w:val="left" w:pos="6412"/>
-          <w:tab w:val="left" w:pos="7328"/>
-          <w:tab w:val="left" w:pos="8244"/>
-          <w:tab w:val="left" w:pos="9160"/>
-          <w:tab w:val="left" w:pos="10076"/>
-          <w:tab w:val="left" w:pos="10992"/>
-          <w:tab w:val="left" w:pos="11908"/>
-          <w:tab w:val="left" w:pos="12824"/>
-          <w:tab w:val="left" w:pos="13740"/>
-          <w:tab w:val="left" w:pos="14656"/>
-        </w:tabs>
-        <w:spacing w:after="0" w:line="240" w:lineRule="auto"/>
-        <w:rPr>
-          <w:rFonts w:ascii="Courier New" w:eastAsia="Times New Roman" w:hAnsi="Courier New" w:cs="Courier New"/>
-          <w:i/>
-          <w:iCs/>
-          <w:sz w:val="20"/>
-          <w:szCs w:val="20"/>
-          <w:lang w:eastAsia="en-IN"/>
-        </w:rPr>
-      </w:pPr>
-      <w:r>
-        <w:rPr>
-          <w:rFonts w:ascii="Courier New" w:eastAsia="Times New Roman" w:hAnsi="Courier New" w:cs="Courier New"/>
-          <w:i/>
-          <w:iCs/>
-          <w:sz w:val="20"/>
-          <w:szCs w:val="20"/>
-          <w:lang w:eastAsia="en-IN"/>
-        </w:rPr>
-        <w:t xml:space="preserve">## 2018-12-26 21857.73 22878.92 </w:t>
-      </w:r>
-      <w:proofErr w:type="gramStart"/>
-      <w:r>
-        <w:rPr>
-          <w:rFonts w:ascii="Courier New" w:eastAsia="Times New Roman" w:hAnsi="Courier New" w:cs="Courier New"/>
-          <w:i/>
-          <w:iCs/>
-          <w:sz w:val="20"/>
-          <w:szCs w:val="20"/>
-          <w:lang w:eastAsia="en-IN"/>
-        </w:rPr>
-        <w:t>21712.53  22878.45</w:t>
-      </w:r>
-      <w:proofErr w:type="gramEnd"/>
-      <w:r>
-        <w:rPr>
-          <w:rFonts w:ascii="Courier New" w:eastAsia="Times New Roman" w:hAnsi="Courier New" w:cs="Courier New"/>
-          <w:i/>
-          <w:iCs/>
-          <w:sz w:val="20"/>
-          <w:szCs w:val="20"/>
-          <w:lang w:eastAsia="en-IN"/>
-        </w:rPr>
-        <w:t xml:space="preserve">  433080000     22878.45</w:t>
-      </w:r>
-    </w:p>
-    <w:p>
-      <w:pPr>
-        <w:tabs>
-          <w:tab w:val="left" w:pos="916"/>
-          <w:tab w:val="left" w:pos="1832"/>
-          <w:tab w:val="left" w:pos="2748"/>
-          <w:tab w:val="left" w:pos="3664"/>
-          <w:tab w:val="left" w:pos="4580"/>
-          <w:tab w:val="left" w:pos="5496"/>
-          <w:tab w:val="left" w:pos="6412"/>
-          <w:tab w:val="left" w:pos="7328"/>
-          <w:tab w:val="left" w:pos="8244"/>
-          <w:tab w:val="left" w:pos="9160"/>
-          <w:tab w:val="left" w:pos="10076"/>
-          <w:tab w:val="left" w:pos="10992"/>
-          <w:tab w:val="left" w:pos="11908"/>
-          <w:tab w:val="left" w:pos="12824"/>
-          <w:tab w:val="left" w:pos="13740"/>
-          <w:tab w:val="left" w:pos="14656"/>
-        </w:tabs>
-        <w:spacing w:after="0" w:line="240" w:lineRule="auto"/>
-        <w:rPr>
-          <w:rFonts w:ascii="Courier New" w:eastAsia="Times New Roman" w:hAnsi="Courier New" w:cs="Courier New"/>
-          <w:i/>
-          <w:iCs/>
-          <w:sz w:val="20"/>
-          <w:szCs w:val="20"/>
-          <w:lang w:eastAsia="en-IN"/>
-        </w:rPr>
-      </w:pPr>
-      <w:r>
-        <w:rPr>
-          <w:rFonts w:ascii="Courier New" w:eastAsia="Times New Roman" w:hAnsi="Courier New" w:cs="Courier New"/>
-          <w:i/>
-          <w:iCs/>
-          <w:sz w:val="20"/>
-          <w:szCs w:val="20"/>
-          <w:lang w:eastAsia="en-IN"/>
-        </w:rPr>
-        <w:t xml:space="preserve">## 2018-12-27 22629.06 23138.89 </w:t>
-      </w:r>
-      <w:proofErr w:type="gramStart"/>
-      <w:r>
-        <w:rPr>
-          <w:rFonts w:ascii="Courier New" w:eastAsia="Times New Roman" w:hAnsi="Courier New" w:cs="Courier New"/>
-          <w:i/>
-          <w:iCs/>
-          <w:sz w:val="20"/>
-          <w:szCs w:val="20"/>
-          <w:lang w:eastAsia="en-IN"/>
-        </w:rPr>
-        <w:t>22267.42  23138.82</w:t>
-      </w:r>
-      <w:proofErr w:type="gramEnd"/>
-      <w:r>
-        <w:rPr>
-          <w:rFonts w:ascii="Courier New" w:eastAsia="Times New Roman" w:hAnsi="Courier New" w:cs="Courier New"/>
-          <w:i/>
-          <w:iCs/>
-          <w:sz w:val="20"/>
-          <w:szCs w:val="20"/>
-          <w:lang w:eastAsia="en-IN"/>
-        </w:rPr>
-        <w:t xml:space="preserve">  407940000     23138.82</w:t>
-      </w:r>
-    </w:p>
-    <w:p>
-      <w:pPr>
-        <w:tabs>
-          <w:tab w:val="left" w:pos="916"/>
-          <w:tab w:val="left" w:pos="1832"/>
-          <w:tab w:val="left" w:pos="2748"/>
-          <w:tab w:val="left" w:pos="3664"/>
-          <w:tab w:val="left" w:pos="4580"/>
-          <w:tab w:val="left" w:pos="5496"/>
-          <w:tab w:val="left" w:pos="6412"/>
-          <w:tab w:val="left" w:pos="7328"/>
-          <w:tab w:val="left" w:pos="8244"/>
-          <w:tab w:val="left" w:pos="9160"/>
-          <w:tab w:val="left" w:pos="10076"/>
-          <w:tab w:val="left" w:pos="10992"/>
-          <w:tab w:val="left" w:pos="11908"/>
-          <w:tab w:val="left" w:pos="12824"/>
-          <w:tab w:val="left" w:pos="13740"/>
-          <w:tab w:val="left" w:pos="14656"/>
-        </w:tabs>
-        <w:spacing w:after="0" w:line="240" w:lineRule="auto"/>
-        <w:rPr>
-          <w:rFonts w:ascii="Courier New" w:eastAsia="Times New Roman" w:hAnsi="Courier New" w:cs="Courier New"/>
-          <w:i/>
-          <w:iCs/>
-          <w:sz w:val="20"/>
-          <w:szCs w:val="20"/>
-          <w:lang w:eastAsia="en-IN"/>
-        </w:rPr>
-      </w:pPr>
-      <w:r>
-        <w:rPr>
-          <w:rFonts w:ascii="Courier New" w:eastAsia="Times New Roman" w:hAnsi="Courier New" w:cs="Courier New"/>
-          <w:i/>
-          <w:iCs/>
-          <w:sz w:val="20"/>
-          <w:szCs w:val="20"/>
-          <w:lang w:eastAsia="en-IN"/>
-        </w:rPr>
-        <w:t xml:space="preserve">## 2018-12-28 23213.61 23381.88 </w:t>
-      </w:r>
-      <w:proofErr w:type="gramStart"/>
-      <w:r>
-        <w:rPr>
-          <w:rFonts w:ascii="Courier New" w:eastAsia="Times New Roman" w:hAnsi="Courier New" w:cs="Courier New"/>
-          <w:i/>
-          <w:iCs/>
-          <w:sz w:val="20"/>
-          <w:szCs w:val="20"/>
-          <w:lang w:eastAsia="en-IN"/>
-        </w:rPr>
-        <w:t>22981.33  23062.40</w:t>
-      </w:r>
-      <w:proofErr w:type="gramEnd"/>
-      <w:r>
-        <w:rPr>
-          <w:rFonts w:ascii="Courier New" w:eastAsia="Times New Roman" w:hAnsi="Courier New" w:cs="Courier New"/>
-          <w:i/>
-          <w:iCs/>
-          <w:sz w:val="20"/>
-          <w:szCs w:val="20"/>
-          <w:lang w:eastAsia="en-IN"/>
-        </w:rPr>
-        <w:t xml:space="preserve">  336510000     23062.40</w:t>
-      </w:r>
-    </w:p>
-    <w:p>
-      <w:pPr>
-        <w:tabs>
-          <w:tab w:val="left" w:pos="916"/>
-          <w:tab w:val="left" w:pos="1832"/>
-          <w:tab w:val="left" w:pos="2748"/>
-          <w:tab w:val="left" w:pos="3664"/>
-          <w:tab w:val="left" w:pos="4580"/>
-          <w:tab w:val="left" w:pos="5496"/>
-          <w:tab w:val="left" w:pos="6412"/>
-          <w:tab w:val="left" w:pos="7328"/>
-          <w:tab w:val="left" w:pos="8244"/>
-          <w:tab w:val="left" w:pos="9160"/>
-          <w:tab w:val="left" w:pos="10076"/>
-          <w:tab w:val="left" w:pos="10992"/>
-          <w:tab w:val="left" w:pos="11908"/>
-          <w:tab w:val="left" w:pos="12824"/>
-          <w:tab w:val="left" w:pos="13740"/>
-          <w:tab w:val="left" w:pos="14656"/>
-        </w:tabs>
-        <w:spacing w:after="0" w:line="240" w:lineRule="auto"/>
-        <w:rPr>
-          <w:rFonts w:ascii="Courier New" w:eastAsia="Times New Roman" w:hAnsi="Courier New" w:cs="Courier New"/>
-          <w:i/>
-          <w:iCs/>
-          <w:sz w:val="20"/>
-          <w:szCs w:val="20"/>
-          <w:lang w:eastAsia="en-IN"/>
-        </w:rPr>
-      </w:pPr>
-      <w:r>
-        <w:rPr>
-          <w:rFonts w:ascii="Courier New" w:eastAsia="Times New Roman" w:hAnsi="Courier New" w:cs="Courier New"/>
-          <w:i/>
-          <w:iCs/>
-          <w:sz w:val="20"/>
-          <w:szCs w:val="20"/>
-          <w:lang w:eastAsia="en-IN"/>
-        </w:rPr>
-        <w:t xml:space="preserve">## 2018-12-31 23153.94 23333.18 </w:t>
-      </w:r>
-      <w:proofErr w:type="gramStart"/>
-      <w:r>
-        <w:rPr>
-          <w:rFonts w:ascii="Courier New" w:eastAsia="Times New Roman" w:hAnsi="Courier New" w:cs="Courier New"/>
-          <w:i/>
-          <w:iCs/>
-          <w:sz w:val="20"/>
-          <w:szCs w:val="20"/>
-          <w:lang w:eastAsia="en-IN"/>
-        </w:rPr>
-        <w:t>23118.30  23327.46</w:t>
-      </w:r>
-      <w:proofErr w:type="gramEnd"/>
-      <w:r>
-        <w:rPr>
-          <w:rFonts w:ascii="Courier New" w:eastAsia="Times New Roman" w:hAnsi="Courier New" w:cs="Courier New"/>
-          <w:i/>
-          <w:iCs/>
-          <w:sz w:val="20"/>
-          <w:szCs w:val="20"/>
-          <w:lang w:eastAsia="en-IN"/>
-        </w:rPr>
-        <w:t xml:space="preserve">  288830000     23327.46</w:t>
-      </w:r>
-    </w:p>
-    <w:p>
-      <w:pPr>
-        <w:spacing w:before="100" w:beforeAutospacing="1" w:after="100" w:afterAutospacing="1" w:line="240" w:lineRule="auto"/>
-        <w:rPr>
-          <w:rFonts w:ascii="Times New Roman" w:eastAsia="Times New Roman" w:hAnsi="Times New Roman" w:cs="Times New Roman"/>
-          <w:sz w:val="20"/>
-          <w:szCs w:val="20"/>
-          <w:lang w:eastAsia="en-IN"/>
-        </w:rPr>
-      </w:pPr>
-      <w:r>
-        <w:rPr>
-          <w:rFonts w:ascii="Times New Roman" w:eastAsia="Times New Roman" w:hAnsi="Times New Roman" w:cs="Times New Roman"/>
-          <w:sz w:val="20"/>
-          <w:szCs w:val="20"/>
-          <w:lang w:eastAsia="en-IN"/>
-        </w:rPr>
         <w:t xml:space="preserve">More precisely, we have available OHLC (Open, High, Low, Close) index value, adjusted close value and trade volume. Here we can see the corresponding chart as produced by the </w:t>
       </w:r>
       <w:proofErr w:type="spellStart"/>
@@ -5216,7 +5064,7 @@
             <wp:extent cx="4290060" cy="4290060"/>
             <wp:effectExtent l="0" t="0" r="0" b="0"/>
             <wp:docPr id="1" name="Picture 1">
-              <a:hlinkClick xmlns:a="http://schemas.openxmlformats.org/drawingml/2006/main" r:id="rId9" tgtFrame="&quot;_blank&quot;"/>
+              <a:hlinkClick xmlns:a="http://schemas.openxmlformats.org/drawingml/2006/main" r:id="rId5" tgtFrame="&quot;_blank&quot;"/>
             </wp:docPr>
             <wp:cNvGraphicFramePr>
               <a:graphicFrameLocks xmlns:a="http://schemas.openxmlformats.org/drawingml/2006/main" noChangeAspect="1"/>
@@ -5226,14 +5074,14 @@
                 <pic:pic xmlns:pic="http://schemas.openxmlformats.org/drawingml/2006/picture">
                   <pic:nvPicPr>
                     <pic:cNvPr id="0" name="Picture 1">
-                      <a:hlinkClick r:id="rId9" tgtFrame="&quot;_blank&quot;"/>
+                      <a:hlinkClick r:id="rId5" tgtFrame="&quot;_blank&quot;"/>
                     </pic:cNvPr>
                     <pic:cNvPicPr>
                       <a:picLocks noChangeAspect="1" noChangeArrowheads="1"/>
                     </pic:cNvPicPr>
                   </pic:nvPicPr>
                   <pic:blipFill>
-                    <a:blip r:embed="rId10">
+                    <a:blip r:embed="rId6">
                       <a:extLst>
                         <a:ext uri="{28A0092B-C50C-407E-A947-70E740481C1C}">
                           <a14:useLocalDpi xmlns:a14="http://schemas.microsoft.com/office/drawing/2010/main" val="0"/>
@@ -5493,7 +5341,6 @@
           <w:szCs w:val="20"/>
           <w:lang w:eastAsia="en-IN"/>
         </w:rPr>
-        <w:lastRenderedPageBreak/>
         <w:t>Log returns are defined as:</w:t>
       </w:r>
     </w:p>
@@ -5673,6 +5520,7 @@
           <w:szCs w:val="20"/>
           <w:lang w:eastAsia="en-IN"/>
         </w:rPr>
+        <w:lastRenderedPageBreak/>
         <w:t>dj_ret</w:t>
       </w:r>
       <w:proofErr w:type="spellEnd"/>
@@ -6757,13 +6605,12 @@
           <w:szCs w:val="20"/>
           <w:lang w:eastAsia="en-IN"/>
         </w:rPr>
-        <w:lastRenderedPageBreak/>
         <w:drawing>
           <wp:inline distT="0" distB="0" distL="0" distR="0" wp14:anchorId="06AB68ED" wp14:editId="78E4FD2C">
             <wp:extent cx="4290060" cy="4290060"/>
             <wp:effectExtent l="0" t="0" r="0" b="0"/>
             <wp:docPr id="2" name="Picture 2">
-              <a:hlinkClick xmlns:a="http://schemas.openxmlformats.org/drawingml/2006/main" r:id="rId11" tgtFrame="&quot;_blank&quot;"/>
+              <a:hlinkClick xmlns:a="http://schemas.openxmlformats.org/drawingml/2006/main" r:id="rId7" tgtFrame="&quot;_blank&quot;"/>
             </wp:docPr>
             <wp:cNvGraphicFramePr>
               <a:graphicFrameLocks xmlns:a="http://schemas.openxmlformats.org/drawingml/2006/main" noChangeAspect="1"/>
@@ -6773,14 +6620,14 @@
                 <pic:pic xmlns:pic="http://schemas.openxmlformats.org/drawingml/2006/picture">
                   <pic:nvPicPr>
                     <pic:cNvPr id="0" name="Picture 2">
-                      <a:hlinkClick r:id="rId11" tgtFrame="&quot;_blank&quot;"/>
+                      <a:hlinkClick r:id="rId7" tgtFrame="&quot;_blank&quot;"/>
                     </pic:cNvPr>
                     <pic:cNvPicPr>
                       <a:picLocks noChangeAspect="1" noChangeArrowheads="1"/>
                     </pic:cNvPicPr>
                   </pic:nvPicPr>
                   <pic:blipFill>
-                    <a:blip r:embed="rId12">
+                    <a:blip r:embed="rId8">
                       <a:extLst>
                         <a:ext uri="{28A0092B-C50C-407E-A947-70E740481C1C}">
                           <a14:useLocalDpi xmlns:a14="http://schemas.microsoft.com/office/drawing/2010/main" val="0"/>
@@ -6854,6 +6701,7 @@
           <w:szCs w:val="36"/>
           <w:lang w:eastAsia="en-IN"/>
         </w:rPr>
+        <w:lastRenderedPageBreak/>
         <w:t>Helper Functions</w:t>
       </w:r>
     </w:p>
@@ -8020,1406 +7868,1406 @@
           <w:szCs w:val="20"/>
           <w:lang w:eastAsia="en-IN"/>
         </w:rPr>
+        <w:t xml:space="preserve">3. Basic statistics </w:t>
+      </w:r>
+      <w:proofErr w:type="spellStart"/>
+      <w:r>
+        <w:rPr>
+          <w:rFonts w:ascii="Times New Roman" w:eastAsia="Times New Roman" w:hAnsi="Times New Roman" w:cs="Times New Roman"/>
+          <w:sz w:val="20"/>
+          <w:szCs w:val="20"/>
+          <w:lang w:eastAsia="en-IN"/>
+        </w:rPr>
+        <w:t>dataframe</w:t>
+      </w:r>
+      <w:proofErr w:type="spellEnd"/>
+      <w:r>
+        <w:rPr>
+          <w:rFonts w:ascii="Times New Roman" w:eastAsia="Times New Roman" w:hAnsi="Times New Roman" w:cs="Times New Roman"/>
+          <w:sz w:val="20"/>
+          <w:szCs w:val="20"/>
+          <w:lang w:eastAsia="en-IN"/>
+        </w:rPr>
+        <w:t xml:space="preserve"> row threshold filtering to return the associated column names.</w:t>
+      </w:r>
+    </w:p>
+    <w:p>
+      <w:pPr>
+        <w:tabs>
+          <w:tab w:val="left" w:pos="916"/>
+          <w:tab w:val="left" w:pos="1832"/>
+          <w:tab w:val="left" w:pos="2748"/>
+          <w:tab w:val="left" w:pos="3664"/>
+          <w:tab w:val="left" w:pos="4580"/>
+          <w:tab w:val="left" w:pos="5496"/>
+          <w:tab w:val="left" w:pos="6412"/>
+          <w:tab w:val="left" w:pos="7328"/>
+          <w:tab w:val="left" w:pos="8244"/>
+          <w:tab w:val="left" w:pos="9160"/>
+          <w:tab w:val="left" w:pos="10076"/>
+          <w:tab w:val="left" w:pos="10992"/>
+          <w:tab w:val="left" w:pos="11908"/>
+          <w:tab w:val="left" w:pos="12824"/>
+          <w:tab w:val="left" w:pos="13740"/>
+          <w:tab w:val="left" w:pos="14656"/>
+        </w:tabs>
+        <w:spacing w:after="0" w:line="240" w:lineRule="auto"/>
+        <w:rPr>
+          <w:rFonts w:ascii="Courier New" w:eastAsia="Times New Roman" w:hAnsi="Courier New" w:cs="Courier New"/>
+          <w:sz w:val="20"/>
+          <w:szCs w:val="20"/>
+          <w:lang w:eastAsia="en-IN"/>
+        </w:rPr>
+      </w:pPr>
+      <w:proofErr w:type="spellStart"/>
+      <w:r>
+        <w:rPr>
+          <w:rFonts w:ascii="Courier New" w:eastAsia="Times New Roman" w:hAnsi="Courier New" w:cs="Courier New"/>
+          <w:sz w:val="20"/>
+          <w:szCs w:val="20"/>
+          <w:lang w:eastAsia="en-IN"/>
+        </w:rPr>
+        <w:t>filter_dj_stats</w:t>
+      </w:r>
+      <w:proofErr w:type="spellEnd"/>
+      <w:r>
+        <w:rPr>
+          <w:rFonts w:ascii="Courier New" w:eastAsia="Times New Roman" w:hAnsi="Courier New" w:cs="Courier New"/>
+          <w:sz w:val="20"/>
+          <w:szCs w:val="20"/>
+          <w:lang w:eastAsia="en-IN"/>
+        </w:rPr>
+        <w:t xml:space="preserve"> &lt;- </w:t>
+      </w:r>
+      <w:proofErr w:type="gramStart"/>
+      <w:r>
+        <w:rPr>
+          <w:rFonts w:ascii="Courier New" w:eastAsia="Times New Roman" w:hAnsi="Courier New" w:cs="Courier New"/>
+          <w:sz w:val="20"/>
+          <w:szCs w:val="20"/>
+          <w:lang w:eastAsia="en-IN"/>
+        </w:rPr>
+        <w:t>function(</w:t>
+      </w:r>
+      <w:proofErr w:type="spellStart"/>
+      <w:proofErr w:type="gramEnd"/>
+      <w:r>
+        <w:rPr>
+          <w:rFonts w:ascii="Courier New" w:eastAsia="Times New Roman" w:hAnsi="Courier New" w:cs="Courier New"/>
+          <w:sz w:val="20"/>
+          <w:szCs w:val="20"/>
+          <w:lang w:eastAsia="en-IN"/>
+        </w:rPr>
+        <w:t>dataset_basicstats</w:t>
+      </w:r>
+      <w:proofErr w:type="spellEnd"/>
+      <w:r>
+        <w:rPr>
+          <w:rFonts w:ascii="Courier New" w:eastAsia="Times New Roman" w:hAnsi="Courier New" w:cs="Courier New"/>
+          <w:sz w:val="20"/>
+          <w:szCs w:val="20"/>
+          <w:lang w:eastAsia="en-IN"/>
+        </w:rPr>
+        <w:t xml:space="preserve">, </w:t>
+      </w:r>
+      <w:proofErr w:type="spellStart"/>
+      <w:r>
+        <w:rPr>
+          <w:rFonts w:ascii="Courier New" w:eastAsia="Times New Roman" w:hAnsi="Courier New" w:cs="Courier New"/>
+          <w:sz w:val="20"/>
+          <w:szCs w:val="20"/>
+          <w:lang w:eastAsia="en-IN"/>
+        </w:rPr>
+        <w:t>metricname</w:t>
+      </w:r>
+      <w:proofErr w:type="spellEnd"/>
+      <w:r>
+        <w:rPr>
+          <w:rFonts w:ascii="Courier New" w:eastAsia="Times New Roman" w:hAnsi="Courier New" w:cs="Courier New"/>
+          <w:sz w:val="20"/>
+          <w:szCs w:val="20"/>
+          <w:lang w:eastAsia="en-IN"/>
+        </w:rPr>
+        <w:t>, threshold) {</w:t>
+      </w:r>
+    </w:p>
+    <w:p>
+      <w:pPr>
+        <w:tabs>
+          <w:tab w:val="left" w:pos="916"/>
+          <w:tab w:val="left" w:pos="1832"/>
+          <w:tab w:val="left" w:pos="2748"/>
+          <w:tab w:val="left" w:pos="3664"/>
+          <w:tab w:val="left" w:pos="4580"/>
+          <w:tab w:val="left" w:pos="5496"/>
+          <w:tab w:val="left" w:pos="6412"/>
+          <w:tab w:val="left" w:pos="7328"/>
+          <w:tab w:val="left" w:pos="8244"/>
+          <w:tab w:val="left" w:pos="9160"/>
+          <w:tab w:val="left" w:pos="10076"/>
+          <w:tab w:val="left" w:pos="10992"/>
+          <w:tab w:val="left" w:pos="11908"/>
+          <w:tab w:val="left" w:pos="12824"/>
+          <w:tab w:val="left" w:pos="13740"/>
+          <w:tab w:val="left" w:pos="14656"/>
+        </w:tabs>
+        <w:spacing w:after="0" w:line="240" w:lineRule="auto"/>
+        <w:rPr>
+          <w:rFonts w:ascii="Courier New" w:eastAsia="Times New Roman" w:hAnsi="Courier New" w:cs="Courier New"/>
+          <w:sz w:val="20"/>
+          <w:szCs w:val="20"/>
+          <w:lang w:eastAsia="en-IN"/>
+        </w:rPr>
+      </w:pPr>
+      <w:r>
+        <w:rPr>
+          <w:rFonts w:ascii="Courier New" w:eastAsia="Times New Roman" w:hAnsi="Courier New" w:cs="Courier New"/>
+          <w:sz w:val="20"/>
+          <w:szCs w:val="20"/>
+          <w:lang w:eastAsia="en-IN"/>
+        </w:rPr>
+        <w:t xml:space="preserve">  r &lt;- which(</w:t>
+      </w:r>
+      <w:proofErr w:type="spellStart"/>
+      <w:r>
+        <w:rPr>
+          <w:rFonts w:ascii="Courier New" w:eastAsia="Times New Roman" w:hAnsi="Courier New" w:cs="Courier New"/>
+          <w:sz w:val="20"/>
+          <w:szCs w:val="20"/>
+          <w:lang w:eastAsia="en-IN"/>
+        </w:rPr>
+        <w:t>rownames</w:t>
+      </w:r>
+      <w:proofErr w:type="spellEnd"/>
+      <w:r>
+        <w:rPr>
+          <w:rFonts w:ascii="Courier New" w:eastAsia="Times New Roman" w:hAnsi="Courier New" w:cs="Courier New"/>
+          <w:sz w:val="20"/>
+          <w:szCs w:val="20"/>
+          <w:lang w:eastAsia="en-IN"/>
+        </w:rPr>
+        <w:t>(</w:t>
+      </w:r>
+      <w:proofErr w:type="spellStart"/>
+      <w:r>
+        <w:rPr>
+          <w:rFonts w:ascii="Courier New" w:eastAsia="Times New Roman" w:hAnsi="Courier New" w:cs="Courier New"/>
+          <w:sz w:val="20"/>
+          <w:szCs w:val="20"/>
+          <w:lang w:eastAsia="en-IN"/>
+        </w:rPr>
+        <w:t>dataset_basicstats</w:t>
+      </w:r>
+      <w:proofErr w:type="spellEnd"/>
+      <w:r>
+        <w:rPr>
+          <w:rFonts w:ascii="Courier New" w:eastAsia="Times New Roman" w:hAnsi="Courier New" w:cs="Courier New"/>
+          <w:sz w:val="20"/>
+          <w:szCs w:val="20"/>
+          <w:lang w:eastAsia="en-IN"/>
+        </w:rPr>
+        <w:t>) =</w:t>
+      </w:r>
+      <w:proofErr w:type="gramStart"/>
+      <w:r>
+        <w:rPr>
+          <w:rFonts w:ascii="Courier New" w:eastAsia="Times New Roman" w:hAnsi="Courier New" w:cs="Courier New"/>
+          <w:sz w:val="20"/>
+          <w:szCs w:val="20"/>
+          <w:lang w:eastAsia="en-IN"/>
+        </w:rPr>
+        <w:t xml:space="preserve">=  </w:t>
+      </w:r>
+      <w:proofErr w:type="spellStart"/>
+      <w:r>
+        <w:rPr>
+          <w:rFonts w:ascii="Courier New" w:eastAsia="Times New Roman" w:hAnsi="Courier New" w:cs="Courier New"/>
+          <w:sz w:val="20"/>
+          <w:szCs w:val="20"/>
+          <w:lang w:eastAsia="en-IN"/>
+        </w:rPr>
+        <w:t>metricname</w:t>
+      </w:r>
+      <w:proofErr w:type="spellEnd"/>
+      <w:proofErr w:type="gramEnd"/>
+      <w:r>
+        <w:rPr>
+          <w:rFonts w:ascii="Courier New" w:eastAsia="Times New Roman" w:hAnsi="Courier New" w:cs="Courier New"/>
+          <w:sz w:val="20"/>
+          <w:szCs w:val="20"/>
+          <w:lang w:eastAsia="en-IN"/>
+        </w:rPr>
+        <w:t>)</w:t>
+      </w:r>
+    </w:p>
+    <w:p>
+      <w:pPr>
+        <w:tabs>
+          <w:tab w:val="left" w:pos="916"/>
+          <w:tab w:val="left" w:pos="1832"/>
+          <w:tab w:val="left" w:pos="2748"/>
+          <w:tab w:val="left" w:pos="3664"/>
+          <w:tab w:val="left" w:pos="4580"/>
+          <w:tab w:val="left" w:pos="5496"/>
+          <w:tab w:val="left" w:pos="6412"/>
+          <w:tab w:val="left" w:pos="7328"/>
+          <w:tab w:val="left" w:pos="8244"/>
+          <w:tab w:val="left" w:pos="9160"/>
+          <w:tab w:val="left" w:pos="10076"/>
+          <w:tab w:val="left" w:pos="10992"/>
+          <w:tab w:val="left" w:pos="11908"/>
+          <w:tab w:val="left" w:pos="12824"/>
+          <w:tab w:val="left" w:pos="13740"/>
+          <w:tab w:val="left" w:pos="14656"/>
+        </w:tabs>
+        <w:spacing w:after="0" w:line="240" w:lineRule="auto"/>
+        <w:rPr>
+          <w:rFonts w:ascii="Courier New" w:eastAsia="Times New Roman" w:hAnsi="Courier New" w:cs="Courier New"/>
+          <w:sz w:val="20"/>
+          <w:szCs w:val="20"/>
+          <w:lang w:eastAsia="en-IN"/>
+        </w:rPr>
+      </w:pPr>
+      <w:r>
+        <w:rPr>
+          <w:rFonts w:ascii="Courier New" w:eastAsia="Times New Roman" w:hAnsi="Courier New" w:cs="Courier New"/>
+          <w:sz w:val="20"/>
+          <w:szCs w:val="20"/>
+          <w:lang w:eastAsia="en-IN"/>
+        </w:rPr>
+        <w:t xml:space="preserve">  </w:t>
+      </w:r>
+      <w:proofErr w:type="spellStart"/>
+      <w:proofErr w:type="gramStart"/>
+      <w:r>
+        <w:rPr>
+          <w:rFonts w:ascii="Courier New" w:eastAsia="Times New Roman" w:hAnsi="Courier New" w:cs="Courier New"/>
+          <w:sz w:val="20"/>
+          <w:szCs w:val="20"/>
+          <w:lang w:eastAsia="en-IN"/>
+        </w:rPr>
+        <w:t>colnames</w:t>
+      </w:r>
+      <w:proofErr w:type="spellEnd"/>
+      <w:r>
+        <w:rPr>
+          <w:rFonts w:ascii="Courier New" w:eastAsia="Times New Roman" w:hAnsi="Courier New" w:cs="Courier New"/>
+          <w:sz w:val="20"/>
+          <w:szCs w:val="20"/>
+          <w:lang w:eastAsia="en-IN"/>
+        </w:rPr>
+        <w:t>(</w:t>
+      </w:r>
+      <w:proofErr w:type="spellStart"/>
+      <w:proofErr w:type="gramEnd"/>
+      <w:r>
+        <w:rPr>
+          <w:rFonts w:ascii="Courier New" w:eastAsia="Times New Roman" w:hAnsi="Courier New" w:cs="Courier New"/>
+          <w:sz w:val="20"/>
+          <w:szCs w:val="20"/>
+          <w:lang w:eastAsia="en-IN"/>
+        </w:rPr>
+        <w:t>dataset_basicstats</w:t>
+      </w:r>
+      <w:proofErr w:type="spellEnd"/>
+      <w:r>
+        <w:rPr>
+          <w:rFonts w:ascii="Courier New" w:eastAsia="Times New Roman" w:hAnsi="Courier New" w:cs="Courier New"/>
+          <w:sz w:val="20"/>
+          <w:szCs w:val="20"/>
+          <w:lang w:eastAsia="en-IN"/>
+        </w:rPr>
+        <w:t>[r, which(</w:t>
+      </w:r>
+      <w:proofErr w:type="spellStart"/>
+      <w:r>
+        <w:rPr>
+          <w:rFonts w:ascii="Courier New" w:eastAsia="Times New Roman" w:hAnsi="Courier New" w:cs="Courier New"/>
+          <w:sz w:val="20"/>
+          <w:szCs w:val="20"/>
+          <w:lang w:eastAsia="en-IN"/>
+        </w:rPr>
+        <w:t>dataset_basicstats</w:t>
+      </w:r>
+      <w:proofErr w:type="spellEnd"/>
+      <w:r>
+        <w:rPr>
+          <w:rFonts w:ascii="Courier New" w:eastAsia="Times New Roman" w:hAnsi="Courier New" w:cs="Courier New"/>
+          <w:sz w:val="20"/>
+          <w:szCs w:val="20"/>
+          <w:lang w:eastAsia="en-IN"/>
+        </w:rPr>
+        <w:t>[r,] &gt; threshold), drop = FALSE])</w:t>
+      </w:r>
+    </w:p>
+    <w:p>
+      <w:pPr>
+        <w:tabs>
+          <w:tab w:val="left" w:pos="916"/>
+          <w:tab w:val="left" w:pos="1832"/>
+          <w:tab w:val="left" w:pos="2748"/>
+          <w:tab w:val="left" w:pos="3664"/>
+          <w:tab w:val="left" w:pos="4580"/>
+          <w:tab w:val="left" w:pos="5496"/>
+          <w:tab w:val="left" w:pos="6412"/>
+          <w:tab w:val="left" w:pos="7328"/>
+          <w:tab w:val="left" w:pos="8244"/>
+          <w:tab w:val="left" w:pos="9160"/>
+          <w:tab w:val="left" w:pos="10076"/>
+          <w:tab w:val="left" w:pos="10992"/>
+          <w:tab w:val="left" w:pos="11908"/>
+          <w:tab w:val="left" w:pos="12824"/>
+          <w:tab w:val="left" w:pos="13740"/>
+          <w:tab w:val="left" w:pos="14656"/>
+        </w:tabs>
+        <w:spacing w:after="0" w:line="240" w:lineRule="auto"/>
+        <w:rPr>
+          <w:rFonts w:ascii="Courier New" w:eastAsia="Times New Roman" w:hAnsi="Courier New" w:cs="Courier New"/>
+          <w:sz w:val="20"/>
+          <w:szCs w:val="20"/>
+          <w:lang w:eastAsia="en-IN"/>
+        </w:rPr>
+      </w:pPr>
+      <w:r>
+        <w:rPr>
+          <w:rFonts w:ascii="Courier New" w:eastAsia="Times New Roman" w:hAnsi="Courier New" w:cs="Courier New"/>
+          <w:sz w:val="20"/>
+          <w:szCs w:val="20"/>
+          <w:lang w:eastAsia="en-IN"/>
+        </w:rPr>
+        <w:t>}</w:t>
+      </w:r>
+    </w:p>
+    <w:p>
+      <w:pPr>
+        <w:spacing w:before="100" w:beforeAutospacing="1" w:after="100" w:afterAutospacing="1" w:line="240" w:lineRule="auto"/>
+        <w:rPr>
+          <w:rFonts w:ascii="Times New Roman" w:eastAsia="Times New Roman" w:hAnsi="Times New Roman" w:cs="Times New Roman"/>
+          <w:sz w:val="20"/>
+          <w:szCs w:val="20"/>
+          <w:lang w:eastAsia="en-IN"/>
+        </w:rPr>
+      </w:pPr>
+      <w:r>
+        <w:rPr>
+          <w:rFonts w:ascii="Times New Roman" w:eastAsia="Times New Roman" w:hAnsi="Times New Roman" w:cs="Times New Roman"/>
+          <w:sz w:val="20"/>
+          <w:szCs w:val="20"/>
+          <w:lang w:eastAsia="en-IN"/>
+        </w:rPr>
+        <w:t>4. Box-plots with faceting based on years.</w:t>
+      </w:r>
+    </w:p>
+    <w:p>
+      <w:pPr>
+        <w:tabs>
+          <w:tab w:val="left" w:pos="916"/>
+          <w:tab w:val="left" w:pos="1832"/>
+          <w:tab w:val="left" w:pos="2748"/>
+          <w:tab w:val="left" w:pos="3664"/>
+          <w:tab w:val="left" w:pos="4580"/>
+          <w:tab w:val="left" w:pos="5496"/>
+          <w:tab w:val="left" w:pos="6412"/>
+          <w:tab w:val="left" w:pos="7328"/>
+          <w:tab w:val="left" w:pos="8244"/>
+          <w:tab w:val="left" w:pos="9160"/>
+          <w:tab w:val="left" w:pos="10076"/>
+          <w:tab w:val="left" w:pos="10992"/>
+          <w:tab w:val="left" w:pos="11908"/>
+          <w:tab w:val="left" w:pos="12824"/>
+          <w:tab w:val="left" w:pos="13740"/>
+          <w:tab w:val="left" w:pos="14656"/>
+        </w:tabs>
+        <w:spacing w:after="0" w:line="240" w:lineRule="auto"/>
+        <w:rPr>
+          <w:rFonts w:ascii="Courier New" w:eastAsia="Times New Roman" w:hAnsi="Courier New" w:cs="Courier New"/>
+          <w:sz w:val="20"/>
+          <w:szCs w:val="20"/>
+          <w:lang w:eastAsia="en-IN"/>
+        </w:rPr>
+      </w:pPr>
+      <w:proofErr w:type="spellStart"/>
+      <w:r>
+        <w:rPr>
+          <w:rFonts w:ascii="Courier New" w:eastAsia="Times New Roman" w:hAnsi="Courier New" w:cs="Courier New"/>
+          <w:sz w:val="20"/>
+          <w:szCs w:val="20"/>
+          <w:lang w:eastAsia="en-IN"/>
+        </w:rPr>
+        <w:t>dataframe_boxplot</w:t>
+      </w:r>
+      <w:proofErr w:type="spellEnd"/>
+      <w:r>
+        <w:rPr>
+          <w:rFonts w:ascii="Courier New" w:eastAsia="Times New Roman" w:hAnsi="Courier New" w:cs="Courier New"/>
+          <w:sz w:val="20"/>
+          <w:szCs w:val="20"/>
+          <w:lang w:eastAsia="en-IN"/>
+        </w:rPr>
+        <w:t xml:space="preserve"> &lt;- </w:t>
+      </w:r>
+      <w:proofErr w:type="gramStart"/>
+      <w:r>
+        <w:rPr>
+          <w:rFonts w:ascii="Courier New" w:eastAsia="Times New Roman" w:hAnsi="Courier New" w:cs="Courier New"/>
+          <w:sz w:val="20"/>
+          <w:szCs w:val="20"/>
+          <w:lang w:eastAsia="en-IN"/>
+        </w:rPr>
+        <w:t>function(</w:t>
+      </w:r>
+      <w:proofErr w:type="gramEnd"/>
+      <w:r>
+        <w:rPr>
+          <w:rFonts w:ascii="Courier New" w:eastAsia="Times New Roman" w:hAnsi="Courier New" w:cs="Courier New"/>
+          <w:sz w:val="20"/>
+          <w:szCs w:val="20"/>
+          <w:lang w:eastAsia="en-IN"/>
+        </w:rPr>
+        <w:t>dataset, title) {</w:t>
+      </w:r>
+    </w:p>
+    <w:p>
+      <w:pPr>
+        <w:tabs>
+          <w:tab w:val="left" w:pos="916"/>
+          <w:tab w:val="left" w:pos="1832"/>
+          <w:tab w:val="left" w:pos="2748"/>
+          <w:tab w:val="left" w:pos="3664"/>
+          <w:tab w:val="left" w:pos="4580"/>
+          <w:tab w:val="left" w:pos="5496"/>
+          <w:tab w:val="left" w:pos="6412"/>
+          <w:tab w:val="left" w:pos="7328"/>
+          <w:tab w:val="left" w:pos="8244"/>
+          <w:tab w:val="left" w:pos="9160"/>
+          <w:tab w:val="left" w:pos="10076"/>
+          <w:tab w:val="left" w:pos="10992"/>
+          <w:tab w:val="left" w:pos="11908"/>
+          <w:tab w:val="left" w:pos="12824"/>
+          <w:tab w:val="left" w:pos="13740"/>
+          <w:tab w:val="left" w:pos="14656"/>
+        </w:tabs>
+        <w:spacing w:after="0" w:line="240" w:lineRule="auto"/>
+        <w:rPr>
+          <w:rFonts w:ascii="Courier New" w:eastAsia="Times New Roman" w:hAnsi="Courier New" w:cs="Courier New"/>
+          <w:sz w:val="20"/>
+          <w:szCs w:val="20"/>
+          <w:lang w:eastAsia="en-IN"/>
+        </w:rPr>
+      </w:pPr>
+      <w:r>
+        <w:rPr>
+          <w:rFonts w:ascii="Courier New" w:eastAsia="Times New Roman" w:hAnsi="Courier New" w:cs="Courier New"/>
+          <w:sz w:val="20"/>
+          <w:szCs w:val="20"/>
+          <w:lang w:eastAsia="en-IN"/>
+        </w:rPr>
+        <w:t xml:space="preserve">  p &lt;- </w:t>
+      </w:r>
+      <w:proofErr w:type="spellStart"/>
+      <w:proofErr w:type="gramStart"/>
+      <w:r>
+        <w:rPr>
+          <w:rFonts w:ascii="Courier New" w:eastAsia="Times New Roman" w:hAnsi="Courier New" w:cs="Courier New"/>
+          <w:sz w:val="20"/>
+          <w:szCs w:val="20"/>
+          <w:lang w:eastAsia="en-IN"/>
+        </w:rPr>
+        <w:t>ggplot</w:t>
+      </w:r>
+      <w:proofErr w:type="spellEnd"/>
+      <w:r>
+        <w:rPr>
+          <w:rFonts w:ascii="Courier New" w:eastAsia="Times New Roman" w:hAnsi="Courier New" w:cs="Courier New"/>
+          <w:sz w:val="20"/>
+          <w:szCs w:val="20"/>
+          <w:lang w:eastAsia="en-IN"/>
+        </w:rPr>
+        <w:t>(</w:t>
+      </w:r>
+      <w:proofErr w:type="gramEnd"/>
+      <w:r>
+        <w:rPr>
+          <w:rFonts w:ascii="Courier New" w:eastAsia="Times New Roman" w:hAnsi="Courier New" w:cs="Courier New"/>
+          <w:sz w:val="20"/>
+          <w:szCs w:val="20"/>
+          <w:lang w:eastAsia="en-IN"/>
+        </w:rPr>
+        <w:t xml:space="preserve">data = dataset, </w:t>
+      </w:r>
+      <w:proofErr w:type="spellStart"/>
+      <w:r>
+        <w:rPr>
+          <w:rFonts w:ascii="Courier New" w:eastAsia="Times New Roman" w:hAnsi="Courier New" w:cs="Courier New"/>
+          <w:sz w:val="20"/>
+          <w:szCs w:val="20"/>
+          <w:lang w:eastAsia="en-IN"/>
+        </w:rPr>
+        <w:t>aes</w:t>
+      </w:r>
+      <w:proofErr w:type="spellEnd"/>
+      <w:r>
+        <w:rPr>
+          <w:rFonts w:ascii="Courier New" w:eastAsia="Times New Roman" w:hAnsi="Courier New" w:cs="Courier New"/>
+          <w:sz w:val="20"/>
+          <w:szCs w:val="20"/>
+          <w:lang w:eastAsia="en-IN"/>
+        </w:rPr>
+        <w:t xml:space="preserve">(x = year, y = value)) + </w:t>
+      </w:r>
+      <w:proofErr w:type="spellStart"/>
+      <w:r>
+        <w:rPr>
+          <w:rFonts w:ascii="Courier New" w:eastAsia="Times New Roman" w:hAnsi="Courier New" w:cs="Courier New"/>
+          <w:sz w:val="20"/>
+          <w:szCs w:val="20"/>
+          <w:lang w:eastAsia="en-IN"/>
+        </w:rPr>
+        <w:t>theme_bw</w:t>
+      </w:r>
+      <w:proofErr w:type="spellEnd"/>
+      <w:r>
+        <w:rPr>
+          <w:rFonts w:ascii="Courier New" w:eastAsia="Times New Roman" w:hAnsi="Courier New" w:cs="Courier New"/>
+          <w:sz w:val="20"/>
+          <w:szCs w:val="20"/>
+          <w:lang w:eastAsia="en-IN"/>
+        </w:rPr>
+        <w:t>() + theme(</w:t>
+      </w:r>
+      <w:proofErr w:type="spellStart"/>
+      <w:r>
+        <w:rPr>
+          <w:rFonts w:ascii="Courier New" w:eastAsia="Times New Roman" w:hAnsi="Courier New" w:cs="Courier New"/>
+          <w:sz w:val="20"/>
+          <w:szCs w:val="20"/>
+          <w:lang w:eastAsia="en-IN"/>
+        </w:rPr>
+        <w:t>legend.position</w:t>
+      </w:r>
+      <w:proofErr w:type="spellEnd"/>
+      <w:r>
+        <w:rPr>
+          <w:rFonts w:ascii="Courier New" w:eastAsia="Times New Roman" w:hAnsi="Courier New" w:cs="Courier New"/>
+          <w:sz w:val="20"/>
+          <w:szCs w:val="20"/>
+          <w:lang w:eastAsia="en-IN"/>
+        </w:rPr>
+        <w:t xml:space="preserve"> = "none") + </w:t>
+      </w:r>
+      <w:proofErr w:type="spellStart"/>
+      <w:r>
+        <w:rPr>
+          <w:rFonts w:ascii="Courier New" w:eastAsia="Times New Roman" w:hAnsi="Courier New" w:cs="Courier New"/>
+          <w:sz w:val="20"/>
+          <w:szCs w:val="20"/>
+          <w:lang w:eastAsia="en-IN"/>
+        </w:rPr>
+        <w:t>geom_boxplot</w:t>
+      </w:r>
+      <w:proofErr w:type="spellEnd"/>
+      <w:r>
+        <w:rPr>
+          <w:rFonts w:ascii="Courier New" w:eastAsia="Times New Roman" w:hAnsi="Courier New" w:cs="Courier New"/>
+          <w:sz w:val="20"/>
+          <w:szCs w:val="20"/>
+          <w:lang w:eastAsia="en-IN"/>
+        </w:rPr>
+        <w:t>(fill = "</w:t>
+      </w:r>
+      <w:proofErr w:type="spellStart"/>
+      <w:r>
+        <w:rPr>
+          <w:rFonts w:ascii="Courier New" w:eastAsia="Times New Roman" w:hAnsi="Courier New" w:cs="Courier New"/>
+          <w:sz w:val="20"/>
+          <w:szCs w:val="20"/>
+          <w:lang w:eastAsia="en-IN"/>
+        </w:rPr>
+        <w:t>lightblue</w:t>
+      </w:r>
+      <w:proofErr w:type="spellEnd"/>
+      <w:r>
+        <w:rPr>
+          <w:rFonts w:ascii="Courier New" w:eastAsia="Times New Roman" w:hAnsi="Courier New" w:cs="Courier New"/>
+          <w:sz w:val="20"/>
+          <w:szCs w:val="20"/>
+          <w:lang w:eastAsia="en-IN"/>
+        </w:rPr>
+        <w:t>")</w:t>
+      </w:r>
+    </w:p>
+    <w:p>
+      <w:pPr>
+        <w:tabs>
+          <w:tab w:val="left" w:pos="916"/>
+          <w:tab w:val="left" w:pos="1832"/>
+          <w:tab w:val="left" w:pos="2748"/>
+          <w:tab w:val="left" w:pos="3664"/>
+          <w:tab w:val="left" w:pos="4580"/>
+          <w:tab w:val="left" w:pos="5496"/>
+          <w:tab w:val="left" w:pos="6412"/>
+          <w:tab w:val="left" w:pos="7328"/>
+          <w:tab w:val="left" w:pos="8244"/>
+          <w:tab w:val="left" w:pos="9160"/>
+          <w:tab w:val="left" w:pos="10076"/>
+          <w:tab w:val="left" w:pos="10992"/>
+          <w:tab w:val="left" w:pos="11908"/>
+          <w:tab w:val="left" w:pos="12824"/>
+          <w:tab w:val="left" w:pos="13740"/>
+          <w:tab w:val="left" w:pos="14656"/>
+        </w:tabs>
+        <w:spacing w:after="0" w:line="240" w:lineRule="auto"/>
+        <w:rPr>
+          <w:rFonts w:ascii="Courier New" w:eastAsia="Times New Roman" w:hAnsi="Courier New" w:cs="Courier New"/>
+          <w:sz w:val="20"/>
+          <w:szCs w:val="20"/>
+          <w:lang w:eastAsia="en-IN"/>
+        </w:rPr>
+      </w:pPr>
+      <w:r>
+        <w:rPr>
+          <w:rFonts w:ascii="Courier New" w:eastAsia="Times New Roman" w:hAnsi="Courier New" w:cs="Courier New"/>
+          <w:sz w:val="20"/>
+          <w:szCs w:val="20"/>
+          <w:lang w:eastAsia="en-IN"/>
+        </w:rPr>
+        <w:t xml:space="preserve">  p &lt;- p + </w:t>
+      </w:r>
+      <w:proofErr w:type="gramStart"/>
+      <w:r>
+        <w:rPr>
+          <w:rFonts w:ascii="Courier New" w:eastAsia="Times New Roman" w:hAnsi="Courier New" w:cs="Courier New"/>
+          <w:sz w:val="20"/>
+          <w:szCs w:val="20"/>
+          <w:lang w:eastAsia="en-IN"/>
+        </w:rPr>
+        <w:t>theme(</w:t>
+      </w:r>
+      <w:proofErr w:type="spellStart"/>
+      <w:proofErr w:type="gramEnd"/>
+      <w:r>
+        <w:rPr>
+          <w:rFonts w:ascii="Courier New" w:eastAsia="Times New Roman" w:hAnsi="Courier New" w:cs="Courier New"/>
+          <w:sz w:val="20"/>
+          <w:szCs w:val="20"/>
+          <w:lang w:eastAsia="en-IN"/>
+        </w:rPr>
+        <w:t>axis.text.x</w:t>
+      </w:r>
+      <w:proofErr w:type="spellEnd"/>
+      <w:r>
+        <w:rPr>
+          <w:rFonts w:ascii="Courier New" w:eastAsia="Times New Roman" w:hAnsi="Courier New" w:cs="Courier New"/>
+          <w:sz w:val="20"/>
+          <w:szCs w:val="20"/>
+          <w:lang w:eastAsia="en-IN"/>
+        </w:rPr>
+        <w:t xml:space="preserve"> = </w:t>
+      </w:r>
+      <w:proofErr w:type="spellStart"/>
+      <w:r>
+        <w:rPr>
+          <w:rFonts w:ascii="Courier New" w:eastAsia="Times New Roman" w:hAnsi="Courier New" w:cs="Courier New"/>
+          <w:sz w:val="20"/>
+          <w:szCs w:val="20"/>
+          <w:lang w:eastAsia="en-IN"/>
+        </w:rPr>
+        <w:t>element_text</w:t>
+      </w:r>
+      <w:proofErr w:type="spellEnd"/>
+      <w:r>
+        <w:rPr>
+          <w:rFonts w:ascii="Courier New" w:eastAsia="Times New Roman" w:hAnsi="Courier New" w:cs="Courier New"/>
+          <w:sz w:val="20"/>
+          <w:szCs w:val="20"/>
+          <w:lang w:eastAsia="en-IN"/>
+        </w:rPr>
+        <w:t xml:space="preserve">(angle = 90, </w:t>
+      </w:r>
+      <w:proofErr w:type="spellStart"/>
+      <w:r>
+        <w:rPr>
+          <w:rFonts w:ascii="Courier New" w:eastAsia="Times New Roman" w:hAnsi="Courier New" w:cs="Courier New"/>
+          <w:sz w:val="20"/>
+          <w:szCs w:val="20"/>
+          <w:lang w:eastAsia="en-IN"/>
+        </w:rPr>
+        <w:t>hjust</w:t>
+      </w:r>
+      <w:proofErr w:type="spellEnd"/>
+      <w:r>
+        <w:rPr>
+          <w:rFonts w:ascii="Courier New" w:eastAsia="Times New Roman" w:hAnsi="Courier New" w:cs="Courier New"/>
+          <w:sz w:val="20"/>
+          <w:szCs w:val="20"/>
+          <w:lang w:eastAsia="en-IN"/>
+        </w:rPr>
+        <w:t xml:space="preserve"> = 1)) + </w:t>
+      </w:r>
+      <w:proofErr w:type="spellStart"/>
+      <w:r>
+        <w:rPr>
+          <w:rFonts w:ascii="Courier New" w:eastAsia="Times New Roman" w:hAnsi="Courier New" w:cs="Courier New"/>
+          <w:sz w:val="20"/>
+          <w:szCs w:val="20"/>
+          <w:lang w:eastAsia="en-IN"/>
+        </w:rPr>
+        <w:t>ggtitle</w:t>
+      </w:r>
+      <w:proofErr w:type="spellEnd"/>
+      <w:r>
+        <w:rPr>
+          <w:rFonts w:ascii="Courier New" w:eastAsia="Times New Roman" w:hAnsi="Courier New" w:cs="Courier New"/>
+          <w:sz w:val="20"/>
+          <w:szCs w:val="20"/>
+          <w:lang w:eastAsia="en-IN"/>
+        </w:rPr>
+        <w:t xml:space="preserve">(title) + </w:t>
+      </w:r>
+      <w:proofErr w:type="spellStart"/>
+      <w:r>
+        <w:rPr>
+          <w:rFonts w:ascii="Courier New" w:eastAsia="Times New Roman" w:hAnsi="Courier New" w:cs="Courier New"/>
+          <w:sz w:val="20"/>
+          <w:szCs w:val="20"/>
+          <w:lang w:eastAsia="en-IN"/>
+        </w:rPr>
+        <w:t>ylab</w:t>
+      </w:r>
+      <w:proofErr w:type="spellEnd"/>
+      <w:r>
+        <w:rPr>
+          <w:rFonts w:ascii="Courier New" w:eastAsia="Times New Roman" w:hAnsi="Courier New" w:cs="Courier New"/>
+          <w:sz w:val="20"/>
+          <w:szCs w:val="20"/>
+          <w:lang w:eastAsia="en-IN"/>
+        </w:rPr>
+        <w:t>("year")</w:t>
+      </w:r>
+    </w:p>
+    <w:p>
+      <w:pPr>
+        <w:tabs>
+          <w:tab w:val="left" w:pos="916"/>
+          <w:tab w:val="left" w:pos="1832"/>
+          <w:tab w:val="left" w:pos="2748"/>
+          <w:tab w:val="left" w:pos="3664"/>
+          <w:tab w:val="left" w:pos="4580"/>
+          <w:tab w:val="left" w:pos="5496"/>
+          <w:tab w:val="left" w:pos="6412"/>
+          <w:tab w:val="left" w:pos="7328"/>
+          <w:tab w:val="left" w:pos="8244"/>
+          <w:tab w:val="left" w:pos="9160"/>
+          <w:tab w:val="left" w:pos="10076"/>
+          <w:tab w:val="left" w:pos="10992"/>
+          <w:tab w:val="left" w:pos="11908"/>
+          <w:tab w:val="left" w:pos="12824"/>
+          <w:tab w:val="left" w:pos="13740"/>
+          <w:tab w:val="left" w:pos="14656"/>
+        </w:tabs>
+        <w:spacing w:after="0" w:line="240" w:lineRule="auto"/>
+        <w:rPr>
+          <w:rFonts w:ascii="Courier New" w:eastAsia="Times New Roman" w:hAnsi="Courier New" w:cs="Courier New"/>
+          <w:sz w:val="20"/>
+          <w:szCs w:val="20"/>
+          <w:lang w:eastAsia="en-IN"/>
+        </w:rPr>
+      </w:pPr>
+      <w:r>
+        <w:rPr>
+          <w:rFonts w:ascii="Courier New" w:eastAsia="Times New Roman" w:hAnsi="Courier New" w:cs="Courier New"/>
+          <w:sz w:val="20"/>
+          <w:szCs w:val="20"/>
+          <w:lang w:eastAsia="en-IN"/>
+        </w:rPr>
+        <w:t xml:space="preserve">  p</w:t>
+      </w:r>
+    </w:p>
+    <w:p>
+      <w:pPr>
+        <w:tabs>
+          <w:tab w:val="left" w:pos="916"/>
+          <w:tab w:val="left" w:pos="1832"/>
+          <w:tab w:val="left" w:pos="2748"/>
+          <w:tab w:val="left" w:pos="3664"/>
+          <w:tab w:val="left" w:pos="4580"/>
+          <w:tab w:val="left" w:pos="5496"/>
+          <w:tab w:val="left" w:pos="6412"/>
+          <w:tab w:val="left" w:pos="7328"/>
+          <w:tab w:val="left" w:pos="8244"/>
+          <w:tab w:val="left" w:pos="9160"/>
+          <w:tab w:val="left" w:pos="10076"/>
+          <w:tab w:val="left" w:pos="10992"/>
+          <w:tab w:val="left" w:pos="11908"/>
+          <w:tab w:val="left" w:pos="12824"/>
+          <w:tab w:val="left" w:pos="13740"/>
+          <w:tab w:val="left" w:pos="14656"/>
+        </w:tabs>
+        <w:spacing w:after="0" w:line="240" w:lineRule="auto"/>
+        <w:rPr>
+          <w:rFonts w:ascii="Courier New" w:eastAsia="Times New Roman" w:hAnsi="Courier New" w:cs="Courier New"/>
+          <w:sz w:val="20"/>
+          <w:szCs w:val="20"/>
+          <w:lang w:eastAsia="en-IN"/>
+        </w:rPr>
+      </w:pPr>
+      <w:r>
+        <w:rPr>
+          <w:rFonts w:ascii="Courier New" w:eastAsia="Times New Roman" w:hAnsi="Courier New" w:cs="Courier New"/>
+          <w:sz w:val="20"/>
+          <w:szCs w:val="20"/>
+          <w:lang w:eastAsia="en-IN"/>
+        </w:rPr>
+        <w:t>}</w:t>
+      </w:r>
+    </w:p>
+    <w:p>
+      <w:pPr>
+        <w:spacing w:before="100" w:beforeAutospacing="1" w:after="100" w:afterAutospacing="1" w:line="240" w:lineRule="auto"/>
+        <w:rPr>
+          <w:rFonts w:ascii="Times New Roman" w:eastAsia="Times New Roman" w:hAnsi="Times New Roman" w:cs="Times New Roman"/>
+          <w:sz w:val="20"/>
+          <w:szCs w:val="20"/>
+          <w:lang w:eastAsia="en-IN"/>
+        </w:rPr>
+      </w:pPr>
+      <w:r>
+        <w:rPr>
+          <w:rFonts w:ascii="Times New Roman" w:eastAsia="Times New Roman" w:hAnsi="Times New Roman" w:cs="Times New Roman"/>
+          <w:sz w:val="20"/>
+          <w:szCs w:val="20"/>
+          <w:lang w:eastAsia="en-IN"/>
+        </w:rPr>
+        <w:t>5. Density plots with faceting based on years.</w:t>
+      </w:r>
+    </w:p>
+    <w:p>
+      <w:pPr>
+        <w:tabs>
+          <w:tab w:val="left" w:pos="916"/>
+          <w:tab w:val="left" w:pos="1832"/>
+          <w:tab w:val="left" w:pos="2748"/>
+          <w:tab w:val="left" w:pos="3664"/>
+          <w:tab w:val="left" w:pos="4580"/>
+          <w:tab w:val="left" w:pos="5496"/>
+          <w:tab w:val="left" w:pos="6412"/>
+          <w:tab w:val="left" w:pos="7328"/>
+          <w:tab w:val="left" w:pos="8244"/>
+          <w:tab w:val="left" w:pos="9160"/>
+          <w:tab w:val="left" w:pos="10076"/>
+          <w:tab w:val="left" w:pos="10992"/>
+          <w:tab w:val="left" w:pos="11908"/>
+          <w:tab w:val="left" w:pos="12824"/>
+          <w:tab w:val="left" w:pos="13740"/>
+          <w:tab w:val="left" w:pos="14656"/>
+        </w:tabs>
+        <w:spacing w:after="0" w:line="240" w:lineRule="auto"/>
+        <w:rPr>
+          <w:rFonts w:ascii="Courier New" w:eastAsia="Times New Roman" w:hAnsi="Courier New" w:cs="Courier New"/>
+          <w:sz w:val="20"/>
+          <w:szCs w:val="20"/>
+          <w:lang w:eastAsia="en-IN"/>
+        </w:rPr>
+      </w:pPr>
+      <w:proofErr w:type="spellStart"/>
+      <w:r>
+        <w:rPr>
+          <w:rFonts w:ascii="Courier New" w:eastAsia="Times New Roman" w:hAnsi="Courier New" w:cs="Courier New"/>
+          <w:sz w:val="20"/>
+          <w:szCs w:val="20"/>
+          <w:lang w:eastAsia="en-IN"/>
+        </w:rPr>
+        <w:t>dataframe_densityplot</w:t>
+      </w:r>
+      <w:proofErr w:type="spellEnd"/>
+      <w:r>
+        <w:rPr>
+          <w:rFonts w:ascii="Courier New" w:eastAsia="Times New Roman" w:hAnsi="Courier New" w:cs="Courier New"/>
+          <w:sz w:val="20"/>
+          <w:szCs w:val="20"/>
+          <w:lang w:eastAsia="en-IN"/>
+        </w:rPr>
+        <w:t xml:space="preserve"> &lt;- </w:t>
+      </w:r>
+      <w:proofErr w:type="gramStart"/>
+      <w:r>
+        <w:rPr>
+          <w:rFonts w:ascii="Courier New" w:eastAsia="Times New Roman" w:hAnsi="Courier New" w:cs="Courier New"/>
+          <w:sz w:val="20"/>
+          <w:szCs w:val="20"/>
+          <w:lang w:eastAsia="en-IN"/>
+        </w:rPr>
+        <w:t>function(</w:t>
+      </w:r>
+      <w:proofErr w:type="gramEnd"/>
+      <w:r>
+        <w:rPr>
+          <w:rFonts w:ascii="Courier New" w:eastAsia="Times New Roman" w:hAnsi="Courier New" w:cs="Courier New"/>
+          <w:sz w:val="20"/>
+          <w:szCs w:val="20"/>
+          <w:lang w:eastAsia="en-IN"/>
+        </w:rPr>
+        <w:t>dataset, title) {</w:t>
+      </w:r>
+    </w:p>
+    <w:p>
+      <w:pPr>
+        <w:tabs>
+          <w:tab w:val="left" w:pos="916"/>
+          <w:tab w:val="left" w:pos="1832"/>
+          <w:tab w:val="left" w:pos="2748"/>
+          <w:tab w:val="left" w:pos="3664"/>
+          <w:tab w:val="left" w:pos="4580"/>
+          <w:tab w:val="left" w:pos="5496"/>
+          <w:tab w:val="left" w:pos="6412"/>
+          <w:tab w:val="left" w:pos="7328"/>
+          <w:tab w:val="left" w:pos="8244"/>
+          <w:tab w:val="left" w:pos="9160"/>
+          <w:tab w:val="left" w:pos="10076"/>
+          <w:tab w:val="left" w:pos="10992"/>
+          <w:tab w:val="left" w:pos="11908"/>
+          <w:tab w:val="left" w:pos="12824"/>
+          <w:tab w:val="left" w:pos="13740"/>
+          <w:tab w:val="left" w:pos="14656"/>
+        </w:tabs>
+        <w:spacing w:after="0" w:line="240" w:lineRule="auto"/>
+        <w:rPr>
+          <w:rFonts w:ascii="Courier New" w:eastAsia="Times New Roman" w:hAnsi="Courier New" w:cs="Courier New"/>
+          <w:sz w:val="20"/>
+          <w:szCs w:val="20"/>
+          <w:lang w:eastAsia="en-IN"/>
+        </w:rPr>
+      </w:pPr>
+      <w:r>
+        <w:rPr>
+          <w:rFonts w:ascii="Courier New" w:eastAsia="Times New Roman" w:hAnsi="Courier New" w:cs="Courier New"/>
+          <w:sz w:val="20"/>
+          <w:szCs w:val="20"/>
+          <w:lang w:eastAsia="en-IN"/>
+        </w:rPr>
+        <w:t xml:space="preserve">  p &lt;- </w:t>
+      </w:r>
+      <w:proofErr w:type="spellStart"/>
+      <w:proofErr w:type="gramStart"/>
+      <w:r>
+        <w:rPr>
+          <w:rFonts w:ascii="Courier New" w:eastAsia="Times New Roman" w:hAnsi="Courier New" w:cs="Courier New"/>
+          <w:sz w:val="20"/>
+          <w:szCs w:val="20"/>
+          <w:lang w:eastAsia="en-IN"/>
+        </w:rPr>
+        <w:t>ggplot</w:t>
+      </w:r>
+      <w:proofErr w:type="spellEnd"/>
+      <w:r>
+        <w:rPr>
+          <w:rFonts w:ascii="Courier New" w:eastAsia="Times New Roman" w:hAnsi="Courier New" w:cs="Courier New"/>
+          <w:sz w:val="20"/>
+          <w:szCs w:val="20"/>
+          <w:lang w:eastAsia="en-IN"/>
+        </w:rPr>
+        <w:t>(</w:t>
+      </w:r>
+      <w:proofErr w:type="gramEnd"/>
+      <w:r>
+        <w:rPr>
+          <w:rFonts w:ascii="Courier New" w:eastAsia="Times New Roman" w:hAnsi="Courier New" w:cs="Courier New"/>
+          <w:sz w:val="20"/>
+          <w:szCs w:val="20"/>
+          <w:lang w:eastAsia="en-IN"/>
+        </w:rPr>
+        <w:t xml:space="preserve">data = dataset, </w:t>
+      </w:r>
+      <w:proofErr w:type="spellStart"/>
+      <w:r>
+        <w:rPr>
+          <w:rFonts w:ascii="Courier New" w:eastAsia="Times New Roman" w:hAnsi="Courier New" w:cs="Courier New"/>
+          <w:sz w:val="20"/>
+          <w:szCs w:val="20"/>
+          <w:lang w:eastAsia="en-IN"/>
+        </w:rPr>
+        <w:t>aes</w:t>
+      </w:r>
+      <w:proofErr w:type="spellEnd"/>
+      <w:r>
+        <w:rPr>
+          <w:rFonts w:ascii="Courier New" w:eastAsia="Times New Roman" w:hAnsi="Courier New" w:cs="Courier New"/>
+          <w:sz w:val="20"/>
+          <w:szCs w:val="20"/>
+          <w:lang w:eastAsia="en-IN"/>
+        </w:rPr>
+        <w:t xml:space="preserve">(x = value)) + </w:t>
+      </w:r>
+      <w:proofErr w:type="spellStart"/>
+      <w:r>
+        <w:rPr>
+          <w:rFonts w:ascii="Courier New" w:eastAsia="Times New Roman" w:hAnsi="Courier New" w:cs="Courier New"/>
+          <w:sz w:val="20"/>
+          <w:szCs w:val="20"/>
+          <w:lang w:eastAsia="en-IN"/>
+        </w:rPr>
+        <w:t>geom_density</w:t>
+      </w:r>
+      <w:proofErr w:type="spellEnd"/>
+      <w:r>
+        <w:rPr>
+          <w:rFonts w:ascii="Courier New" w:eastAsia="Times New Roman" w:hAnsi="Courier New" w:cs="Courier New"/>
+          <w:sz w:val="20"/>
+          <w:szCs w:val="20"/>
+          <w:lang w:eastAsia="en-IN"/>
+        </w:rPr>
+        <w:t>(fill = "</w:t>
+      </w:r>
+      <w:proofErr w:type="spellStart"/>
+      <w:r>
+        <w:rPr>
+          <w:rFonts w:ascii="Courier New" w:eastAsia="Times New Roman" w:hAnsi="Courier New" w:cs="Courier New"/>
+          <w:sz w:val="20"/>
+          <w:szCs w:val="20"/>
+          <w:lang w:eastAsia="en-IN"/>
+        </w:rPr>
+        <w:t>lightblue</w:t>
+      </w:r>
+      <w:proofErr w:type="spellEnd"/>
+      <w:r>
+        <w:rPr>
+          <w:rFonts w:ascii="Courier New" w:eastAsia="Times New Roman" w:hAnsi="Courier New" w:cs="Courier New"/>
+          <w:sz w:val="20"/>
+          <w:szCs w:val="20"/>
+          <w:lang w:eastAsia="en-IN"/>
+        </w:rPr>
+        <w:t xml:space="preserve">") </w:t>
+      </w:r>
+    </w:p>
+    <w:p>
+      <w:pPr>
+        <w:tabs>
+          <w:tab w:val="left" w:pos="916"/>
+          <w:tab w:val="left" w:pos="1832"/>
+          <w:tab w:val="left" w:pos="2748"/>
+          <w:tab w:val="left" w:pos="3664"/>
+          <w:tab w:val="left" w:pos="4580"/>
+          <w:tab w:val="left" w:pos="5496"/>
+          <w:tab w:val="left" w:pos="6412"/>
+          <w:tab w:val="left" w:pos="7328"/>
+          <w:tab w:val="left" w:pos="8244"/>
+          <w:tab w:val="left" w:pos="9160"/>
+          <w:tab w:val="left" w:pos="10076"/>
+          <w:tab w:val="left" w:pos="10992"/>
+          <w:tab w:val="left" w:pos="11908"/>
+          <w:tab w:val="left" w:pos="12824"/>
+          <w:tab w:val="left" w:pos="13740"/>
+          <w:tab w:val="left" w:pos="14656"/>
+        </w:tabs>
+        <w:spacing w:after="0" w:line="240" w:lineRule="auto"/>
+        <w:rPr>
+          <w:rFonts w:ascii="Courier New" w:eastAsia="Times New Roman" w:hAnsi="Courier New" w:cs="Courier New"/>
+          <w:sz w:val="20"/>
+          <w:szCs w:val="20"/>
+          <w:lang w:eastAsia="en-IN"/>
+        </w:rPr>
+      </w:pPr>
+      <w:r>
+        <w:rPr>
+          <w:rFonts w:ascii="Courier New" w:eastAsia="Times New Roman" w:hAnsi="Courier New" w:cs="Courier New"/>
+          <w:sz w:val="20"/>
+          <w:szCs w:val="20"/>
+          <w:lang w:eastAsia="en-IN"/>
+        </w:rPr>
+        <w:t xml:space="preserve">  p &lt;- p + </w:t>
+      </w:r>
+      <w:proofErr w:type="spellStart"/>
+      <w:r>
+        <w:rPr>
+          <w:rFonts w:ascii="Courier New" w:eastAsia="Times New Roman" w:hAnsi="Courier New" w:cs="Courier New"/>
+          <w:sz w:val="20"/>
+          <w:szCs w:val="20"/>
+          <w:lang w:eastAsia="en-IN"/>
+        </w:rPr>
+        <w:t>facet_</w:t>
+      </w:r>
+      <w:proofErr w:type="gramStart"/>
+      <w:r>
+        <w:rPr>
+          <w:rFonts w:ascii="Courier New" w:eastAsia="Times New Roman" w:hAnsi="Courier New" w:cs="Courier New"/>
+          <w:sz w:val="20"/>
+          <w:szCs w:val="20"/>
+          <w:lang w:eastAsia="en-IN"/>
+        </w:rPr>
+        <w:t>wrap</w:t>
+      </w:r>
+      <w:proofErr w:type="spellEnd"/>
+      <w:r>
+        <w:rPr>
+          <w:rFonts w:ascii="Courier New" w:eastAsia="Times New Roman" w:hAnsi="Courier New" w:cs="Courier New"/>
+          <w:sz w:val="20"/>
+          <w:szCs w:val="20"/>
+          <w:lang w:eastAsia="en-IN"/>
+        </w:rPr>
+        <w:t>(</w:t>
+      </w:r>
+      <w:proofErr w:type="gramEnd"/>
+      <w:r>
+        <w:rPr>
+          <w:rFonts w:ascii="Courier New" w:eastAsia="Times New Roman" w:hAnsi="Courier New" w:cs="Courier New"/>
+          <w:sz w:val="20"/>
+          <w:szCs w:val="20"/>
+          <w:lang w:eastAsia="en-IN"/>
+        </w:rPr>
+        <w:t>. ~ year)</w:t>
+      </w:r>
+    </w:p>
+    <w:p>
+      <w:pPr>
+        <w:tabs>
+          <w:tab w:val="left" w:pos="916"/>
+          <w:tab w:val="left" w:pos="1832"/>
+          <w:tab w:val="left" w:pos="2748"/>
+          <w:tab w:val="left" w:pos="3664"/>
+          <w:tab w:val="left" w:pos="4580"/>
+          <w:tab w:val="left" w:pos="5496"/>
+          <w:tab w:val="left" w:pos="6412"/>
+          <w:tab w:val="left" w:pos="7328"/>
+          <w:tab w:val="left" w:pos="8244"/>
+          <w:tab w:val="left" w:pos="9160"/>
+          <w:tab w:val="left" w:pos="10076"/>
+          <w:tab w:val="left" w:pos="10992"/>
+          <w:tab w:val="left" w:pos="11908"/>
+          <w:tab w:val="left" w:pos="12824"/>
+          <w:tab w:val="left" w:pos="13740"/>
+          <w:tab w:val="left" w:pos="14656"/>
+        </w:tabs>
+        <w:spacing w:after="0" w:line="240" w:lineRule="auto"/>
+        <w:rPr>
+          <w:rFonts w:ascii="Courier New" w:eastAsia="Times New Roman" w:hAnsi="Courier New" w:cs="Courier New"/>
+          <w:sz w:val="20"/>
+          <w:szCs w:val="20"/>
+          <w:lang w:eastAsia="en-IN"/>
+        </w:rPr>
+      </w:pPr>
+      <w:r>
+        <w:rPr>
+          <w:rFonts w:ascii="Courier New" w:eastAsia="Times New Roman" w:hAnsi="Courier New" w:cs="Courier New"/>
+          <w:sz w:val="20"/>
+          <w:szCs w:val="20"/>
+          <w:lang w:eastAsia="en-IN"/>
+        </w:rPr>
+        <w:t xml:space="preserve">  p &lt;- p + </w:t>
+      </w:r>
+      <w:proofErr w:type="spellStart"/>
+      <w:r>
+        <w:rPr>
+          <w:rFonts w:ascii="Courier New" w:eastAsia="Times New Roman" w:hAnsi="Courier New" w:cs="Courier New"/>
+          <w:sz w:val="20"/>
+          <w:szCs w:val="20"/>
+          <w:lang w:eastAsia="en-IN"/>
+        </w:rPr>
+        <w:t>theme_</w:t>
+      </w:r>
+      <w:proofErr w:type="gramStart"/>
+      <w:r>
+        <w:rPr>
+          <w:rFonts w:ascii="Courier New" w:eastAsia="Times New Roman" w:hAnsi="Courier New" w:cs="Courier New"/>
+          <w:sz w:val="20"/>
+          <w:szCs w:val="20"/>
+          <w:lang w:eastAsia="en-IN"/>
+        </w:rPr>
+        <w:t>bw</w:t>
+      </w:r>
+      <w:proofErr w:type="spellEnd"/>
+      <w:r>
+        <w:rPr>
+          <w:rFonts w:ascii="Courier New" w:eastAsia="Times New Roman" w:hAnsi="Courier New" w:cs="Courier New"/>
+          <w:sz w:val="20"/>
+          <w:szCs w:val="20"/>
+          <w:lang w:eastAsia="en-IN"/>
+        </w:rPr>
+        <w:t>(</w:t>
+      </w:r>
+      <w:proofErr w:type="gramEnd"/>
+      <w:r>
+        <w:rPr>
+          <w:rFonts w:ascii="Courier New" w:eastAsia="Times New Roman" w:hAnsi="Courier New" w:cs="Courier New"/>
+          <w:sz w:val="20"/>
+          <w:szCs w:val="20"/>
+          <w:lang w:eastAsia="en-IN"/>
+        </w:rPr>
+        <w:t>) + theme(</w:t>
+      </w:r>
+      <w:proofErr w:type="spellStart"/>
+      <w:r>
+        <w:rPr>
+          <w:rFonts w:ascii="Courier New" w:eastAsia="Times New Roman" w:hAnsi="Courier New" w:cs="Courier New"/>
+          <w:sz w:val="20"/>
+          <w:szCs w:val="20"/>
+          <w:lang w:eastAsia="en-IN"/>
+        </w:rPr>
+        <w:t>legend.position</w:t>
+      </w:r>
+      <w:proofErr w:type="spellEnd"/>
+      <w:r>
+        <w:rPr>
+          <w:rFonts w:ascii="Courier New" w:eastAsia="Times New Roman" w:hAnsi="Courier New" w:cs="Courier New"/>
+          <w:sz w:val="20"/>
+          <w:szCs w:val="20"/>
+          <w:lang w:eastAsia="en-IN"/>
+        </w:rPr>
+        <w:t xml:space="preserve"> = "none") + </w:t>
+      </w:r>
+      <w:proofErr w:type="spellStart"/>
+      <w:r>
+        <w:rPr>
+          <w:rFonts w:ascii="Courier New" w:eastAsia="Times New Roman" w:hAnsi="Courier New" w:cs="Courier New"/>
+          <w:sz w:val="20"/>
+          <w:szCs w:val="20"/>
+          <w:lang w:eastAsia="en-IN"/>
+        </w:rPr>
+        <w:t>ggtitle</w:t>
+      </w:r>
+      <w:proofErr w:type="spellEnd"/>
+      <w:r>
+        <w:rPr>
+          <w:rFonts w:ascii="Courier New" w:eastAsia="Times New Roman" w:hAnsi="Courier New" w:cs="Courier New"/>
+          <w:sz w:val="20"/>
+          <w:szCs w:val="20"/>
+          <w:lang w:eastAsia="en-IN"/>
+        </w:rPr>
+        <w:t>(title)</w:t>
+      </w:r>
+    </w:p>
+    <w:p>
+      <w:pPr>
+        <w:tabs>
+          <w:tab w:val="left" w:pos="916"/>
+          <w:tab w:val="left" w:pos="1832"/>
+          <w:tab w:val="left" w:pos="2748"/>
+          <w:tab w:val="left" w:pos="3664"/>
+          <w:tab w:val="left" w:pos="4580"/>
+          <w:tab w:val="left" w:pos="5496"/>
+          <w:tab w:val="left" w:pos="6412"/>
+          <w:tab w:val="left" w:pos="7328"/>
+          <w:tab w:val="left" w:pos="8244"/>
+          <w:tab w:val="left" w:pos="9160"/>
+          <w:tab w:val="left" w:pos="10076"/>
+          <w:tab w:val="left" w:pos="10992"/>
+          <w:tab w:val="left" w:pos="11908"/>
+          <w:tab w:val="left" w:pos="12824"/>
+          <w:tab w:val="left" w:pos="13740"/>
+          <w:tab w:val="left" w:pos="14656"/>
+        </w:tabs>
+        <w:spacing w:after="0" w:line="240" w:lineRule="auto"/>
+        <w:rPr>
+          <w:rFonts w:ascii="Courier New" w:eastAsia="Times New Roman" w:hAnsi="Courier New" w:cs="Courier New"/>
+          <w:sz w:val="20"/>
+          <w:szCs w:val="20"/>
+          <w:lang w:eastAsia="en-IN"/>
+        </w:rPr>
+      </w:pPr>
+      <w:r>
+        <w:rPr>
+          <w:rFonts w:ascii="Courier New" w:eastAsia="Times New Roman" w:hAnsi="Courier New" w:cs="Courier New"/>
+          <w:sz w:val="20"/>
+          <w:szCs w:val="20"/>
+          <w:lang w:eastAsia="en-IN"/>
+        </w:rPr>
+        <w:t xml:space="preserve">  p</w:t>
+      </w:r>
+    </w:p>
+    <w:p>
+      <w:pPr>
+        <w:tabs>
+          <w:tab w:val="left" w:pos="916"/>
+          <w:tab w:val="left" w:pos="1832"/>
+          <w:tab w:val="left" w:pos="2748"/>
+          <w:tab w:val="left" w:pos="3664"/>
+          <w:tab w:val="left" w:pos="4580"/>
+          <w:tab w:val="left" w:pos="5496"/>
+          <w:tab w:val="left" w:pos="6412"/>
+          <w:tab w:val="left" w:pos="7328"/>
+          <w:tab w:val="left" w:pos="8244"/>
+          <w:tab w:val="left" w:pos="9160"/>
+          <w:tab w:val="left" w:pos="10076"/>
+          <w:tab w:val="left" w:pos="10992"/>
+          <w:tab w:val="left" w:pos="11908"/>
+          <w:tab w:val="left" w:pos="12824"/>
+          <w:tab w:val="left" w:pos="13740"/>
+          <w:tab w:val="left" w:pos="14656"/>
+        </w:tabs>
+        <w:spacing w:after="0" w:line="240" w:lineRule="auto"/>
+        <w:rPr>
+          <w:rFonts w:ascii="Courier New" w:eastAsia="Times New Roman" w:hAnsi="Courier New" w:cs="Courier New"/>
+          <w:sz w:val="20"/>
+          <w:szCs w:val="20"/>
+          <w:lang w:eastAsia="en-IN"/>
+        </w:rPr>
+      </w:pPr>
+      <w:r>
+        <w:rPr>
+          <w:rFonts w:ascii="Courier New" w:eastAsia="Times New Roman" w:hAnsi="Courier New" w:cs="Courier New"/>
+          <w:sz w:val="20"/>
+          <w:szCs w:val="20"/>
+          <w:lang w:eastAsia="en-IN"/>
+        </w:rPr>
+        <w:t>}</w:t>
+      </w:r>
+    </w:p>
+    <w:p>
+      <w:pPr>
+        <w:spacing w:before="100" w:beforeAutospacing="1" w:after="100" w:afterAutospacing="1" w:line="240" w:lineRule="auto"/>
+        <w:rPr>
+          <w:rFonts w:ascii="Times New Roman" w:eastAsia="Times New Roman" w:hAnsi="Times New Roman" w:cs="Times New Roman"/>
+          <w:sz w:val="20"/>
+          <w:szCs w:val="20"/>
+          <w:lang w:eastAsia="en-IN"/>
+        </w:rPr>
+      </w:pPr>
+      <w:r>
+        <w:rPr>
+          <w:rFonts w:ascii="Times New Roman" w:eastAsia="Times New Roman" w:hAnsi="Times New Roman" w:cs="Times New Roman"/>
+          <w:sz w:val="20"/>
+          <w:szCs w:val="20"/>
+          <w:lang w:eastAsia="en-IN"/>
+        </w:rPr>
+        <w:t>6. QQ plots with faceting based on years.</w:t>
+      </w:r>
+    </w:p>
+    <w:p>
+      <w:pPr>
+        <w:tabs>
+          <w:tab w:val="left" w:pos="916"/>
+          <w:tab w:val="left" w:pos="1832"/>
+          <w:tab w:val="left" w:pos="2748"/>
+          <w:tab w:val="left" w:pos="3664"/>
+          <w:tab w:val="left" w:pos="4580"/>
+          <w:tab w:val="left" w:pos="5496"/>
+          <w:tab w:val="left" w:pos="6412"/>
+          <w:tab w:val="left" w:pos="7328"/>
+          <w:tab w:val="left" w:pos="8244"/>
+          <w:tab w:val="left" w:pos="9160"/>
+          <w:tab w:val="left" w:pos="10076"/>
+          <w:tab w:val="left" w:pos="10992"/>
+          <w:tab w:val="left" w:pos="11908"/>
+          <w:tab w:val="left" w:pos="12824"/>
+          <w:tab w:val="left" w:pos="13740"/>
+          <w:tab w:val="left" w:pos="14656"/>
+        </w:tabs>
+        <w:spacing w:after="0" w:line="240" w:lineRule="auto"/>
+        <w:rPr>
+          <w:rFonts w:ascii="Courier New" w:eastAsia="Times New Roman" w:hAnsi="Courier New" w:cs="Courier New"/>
+          <w:sz w:val="20"/>
+          <w:szCs w:val="20"/>
+          <w:lang w:eastAsia="en-IN"/>
+        </w:rPr>
+      </w:pPr>
+      <w:proofErr w:type="spellStart"/>
+      <w:r>
+        <w:rPr>
+          <w:rFonts w:ascii="Courier New" w:eastAsia="Times New Roman" w:hAnsi="Courier New" w:cs="Courier New"/>
+          <w:sz w:val="20"/>
+          <w:szCs w:val="20"/>
+          <w:lang w:eastAsia="en-IN"/>
+        </w:rPr>
         <w:lastRenderedPageBreak/>
-        <w:t xml:space="preserve">3. Basic statistics </w:t>
-      </w:r>
-      <w:proofErr w:type="spellStart"/>
-      <w:r>
-        <w:rPr>
-          <w:rFonts w:ascii="Times New Roman" w:eastAsia="Times New Roman" w:hAnsi="Times New Roman" w:cs="Times New Roman"/>
-          <w:sz w:val="20"/>
-          <w:szCs w:val="20"/>
-          <w:lang w:eastAsia="en-IN"/>
-        </w:rPr>
-        <w:t>dataframe</w:t>
-      </w:r>
-      <w:proofErr w:type="spellEnd"/>
-      <w:r>
-        <w:rPr>
-          <w:rFonts w:ascii="Times New Roman" w:eastAsia="Times New Roman" w:hAnsi="Times New Roman" w:cs="Times New Roman"/>
-          <w:sz w:val="20"/>
-          <w:szCs w:val="20"/>
-          <w:lang w:eastAsia="en-IN"/>
-        </w:rPr>
-        <w:t xml:space="preserve"> row threshold filtering to return the associated column names.</w:t>
-      </w:r>
-    </w:p>
-    <w:p>
-      <w:pPr>
-        <w:tabs>
-          <w:tab w:val="left" w:pos="916"/>
-          <w:tab w:val="left" w:pos="1832"/>
-          <w:tab w:val="left" w:pos="2748"/>
-          <w:tab w:val="left" w:pos="3664"/>
-          <w:tab w:val="left" w:pos="4580"/>
-          <w:tab w:val="left" w:pos="5496"/>
-          <w:tab w:val="left" w:pos="6412"/>
-          <w:tab w:val="left" w:pos="7328"/>
-          <w:tab w:val="left" w:pos="8244"/>
-          <w:tab w:val="left" w:pos="9160"/>
-          <w:tab w:val="left" w:pos="10076"/>
-          <w:tab w:val="left" w:pos="10992"/>
-          <w:tab w:val="left" w:pos="11908"/>
-          <w:tab w:val="left" w:pos="12824"/>
-          <w:tab w:val="left" w:pos="13740"/>
-          <w:tab w:val="left" w:pos="14656"/>
-        </w:tabs>
-        <w:spacing w:after="0" w:line="240" w:lineRule="auto"/>
-        <w:rPr>
-          <w:rFonts w:ascii="Courier New" w:eastAsia="Times New Roman" w:hAnsi="Courier New" w:cs="Courier New"/>
-          <w:sz w:val="20"/>
-          <w:szCs w:val="20"/>
-          <w:lang w:eastAsia="en-IN"/>
-        </w:rPr>
-      </w:pPr>
-      <w:proofErr w:type="spellStart"/>
-      <w:r>
-        <w:rPr>
-          <w:rFonts w:ascii="Courier New" w:eastAsia="Times New Roman" w:hAnsi="Courier New" w:cs="Courier New"/>
-          <w:sz w:val="20"/>
-          <w:szCs w:val="20"/>
-          <w:lang w:eastAsia="en-IN"/>
-        </w:rPr>
-        <w:t>filter_dj_stats</w:t>
-      </w:r>
-      <w:proofErr w:type="spellEnd"/>
-      <w:r>
-        <w:rPr>
-          <w:rFonts w:ascii="Courier New" w:eastAsia="Times New Roman" w:hAnsi="Courier New" w:cs="Courier New"/>
-          <w:sz w:val="20"/>
-          <w:szCs w:val="20"/>
-          <w:lang w:eastAsia="en-IN"/>
-        </w:rPr>
-        <w:t xml:space="preserve"> &lt;- </w:t>
-      </w:r>
-      <w:proofErr w:type="gramStart"/>
-      <w:r>
-        <w:rPr>
-          <w:rFonts w:ascii="Courier New" w:eastAsia="Times New Roman" w:hAnsi="Courier New" w:cs="Courier New"/>
-          <w:sz w:val="20"/>
-          <w:szCs w:val="20"/>
-          <w:lang w:eastAsia="en-IN"/>
-        </w:rPr>
-        <w:t>function(</w:t>
-      </w:r>
-      <w:proofErr w:type="spellStart"/>
-      <w:proofErr w:type="gramEnd"/>
-      <w:r>
-        <w:rPr>
-          <w:rFonts w:ascii="Courier New" w:eastAsia="Times New Roman" w:hAnsi="Courier New" w:cs="Courier New"/>
-          <w:sz w:val="20"/>
-          <w:szCs w:val="20"/>
-          <w:lang w:eastAsia="en-IN"/>
-        </w:rPr>
-        <w:t>dataset_basicstats</w:t>
-      </w:r>
-      <w:proofErr w:type="spellEnd"/>
-      <w:r>
-        <w:rPr>
-          <w:rFonts w:ascii="Courier New" w:eastAsia="Times New Roman" w:hAnsi="Courier New" w:cs="Courier New"/>
-          <w:sz w:val="20"/>
-          <w:szCs w:val="20"/>
-          <w:lang w:eastAsia="en-IN"/>
-        </w:rPr>
-        <w:t xml:space="preserve">, </w:t>
-      </w:r>
-      <w:proofErr w:type="spellStart"/>
-      <w:r>
-        <w:rPr>
-          <w:rFonts w:ascii="Courier New" w:eastAsia="Times New Roman" w:hAnsi="Courier New" w:cs="Courier New"/>
-          <w:sz w:val="20"/>
-          <w:szCs w:val="20"/>
-          <w:lang w:eastAsia="en-IN"/>
-        </w:rPr>
-        <w:t>metricname</w:t>
-      </w:r>
-      <w:proofErr w:type="spellEnd"/>
-      <w:r>
-        <w:rPr>
-          <w:rFonts w:ascii="Courier New" w:eastAsia="Times New Roman" w:hAnsi="Courier New" w:cs="Courier New"/>
-          <w:sz w:val="20"/>
-          <w:szCs w:val="20"/>
-          <w:lang w:eastAsia="en-IN"/>
-        </w:rPr>
-        <w:t>, threshold) {</w:t>
-      </w:r>
-    </w:p>
-    <w:p>
-      <w:pPr>
-        <w:tabs>
-          <w:tab w:val="left" w:pos="916"/>
-          <w:tab w:val="left" w:pos="1832"/>
-          <w:tab w:val="left" w:pos="2748"/>
-          <w:tab w:val="left" w:pos="3664"/>
-          <w:tab w:val="left" w:pos="4580"/>
-          <w:tab w:val="left" w:pos="5496"/>
-          <w:tab w:val="left" w:pos="6412"/>
-          <w:tab w:val="left" w:pos="7328"/>
-          <w:tab w:val="left" w:pos="8244"/>
-          <w:tab w:val="left" w:pos="9160"/>
-          <w:tab w:val="left" w:pos="10076"/>
-          <w:tab w:val="left" w:pos="10992"/>
-          <w:tab w:val="left" w:pos="11908"/>
-          <w:tab w:val="left" w:pos="12824"/>
-          <w:tab w:val="left" w:pos="13740"/>
-          <w:tab w:val="left" w:pos="14656"/>
-        </w:tabs>
-        <w:spacing w:after="0" w:line="240" w:lineRule="auto"/>
-        <w:rPr>
-          <w:rFonts w:ascii="Courier New" w:eastAsia="Times New Roman" w:hAnsi="Courier New" w:cs="Courier New"/>
-          <w:sz w:val="20"/>
-          <w:szCs w:val="20"/>
-          <w:lang w:eastAsia="en-IN"/>
-        </w:rPr>
-      </w:pPr>
-      <w:r>
-        <w:rPr>
-          <w:rFonts w:ascii="Courier New" w:eastAsia="Times New Roman" w:hAnsi="Courier New" w:cs="Courier New"/>
-          <w:sz w:val="20"/>
-          <w:szCs w:val="20"/>
-          <w:lang w:eastAsia="en-IN"/>
-        </w:rPr>
-        <w:t xml:space="preserve">  r &lt;- which(</w:t>
-      </w:r>
-      <w:proofErr w:type="spellStart"/>
-      <w:r>
-        <w:rPr>
-          <w:rFonts w:ascii="Courier New" w:eastAsia="Times New Roman" w:hAnsi="Courier New" w:cs="Courier New"/>
-          <w:sz w:val="20"/>
-          <w:szCs w:val="20"/>
-          <w:lang w:eastAsia="en-IN"/>
-        </w:rPr>
-        <w:t>rownames</w:t>
-      </w:r>
-      <w:proofErr w:type="spellEnd"/>
-      <w:r>
-        <w:rPr>
-          <w:rFonts w:ascii="Courier New" w:eastAsia="Times New Roman" w:hAnsi="Courier New" w:cs="Courier New"/>
-          <w:sz w:val="20"/>
-          <w:szCs w:val="20"/>
-          <w:lang w:eastAsia="en-IN"/>
-        </w:rPr>
-        <w:t>(</w:t>
-      </w:r>
-      <w:proofErr w:type="spellStart"/>
-      <w:r>
-        <w:rPr>
-          <w:rFonts w:ascii="Courier New" w:eastAsia="Times New Roman" w:hAnsi="Courier New" w:cs="Courier New"/>
-          <w:sz w:val="20"/>
-          <w:szCs w:val="20"/>
-          <w:lang w:eastAsia="en-IN"/>
-        </w:rPr>
-        <w:t>dataset_basicstats</w:t>
-      </w:r>
-      <w:proofErr w:type="spellEnd"/>
-      <w:r>
-        <w:rPr>
-          <w:rFonts w:ascii="Courier New" w:eastAsia="Times New Roman" w:hAnsi="Courier New" w:cs="Courier New"/>
-          <w:sz w:val="20"/>
-          <w:szCs w:val="20"/>
-          <w:lang w:eastAsia="en-IN"/>
-        </w:rPr>
-        <w:t>) =</w:t>
-      </w:r>
-      <w:proofErr w:type="gramStart"/>
-      <w:r>
-        <w:rPr>
-          <w:rFonts w:ascii="Courier New" w:eastAsia="Times New Roman" w:hAnsi="Courier New" w:cs="Courier New"/>
-          <w:sz w:val="20"/>
-          <w:szCs w:val="20"/>
-          <w:lang w:eastAsia="en-IN"/>
-        </w:rPr>
-        <w:t xml:space="preserve">=  </w:t>
-      </w:r>
-      <w:proofErr w:type="spellStart"/>
-      <w:r>
-        <w:rPr>
-          <w:rFonts w:ascii="Courier New" w:eastAsia="Times New Roman" w:hAnsi="Courier New" w:cs="Courier New"/>
-          <w:sz w:val="20"/>
-          <w:szCs w:val="20"/>
-          <w:lang w:eastAsia="en-IN"/>
-        </w:rPr>
-        <w:t>metricname</w:t>
-      </w:r>
-      <w:proofErr w:type="spellEnd"/>
-      <w:proofErr w:type="gramEnd"/>
-      <w:r>
-        <w:rPr>
-          <w:rFonts w:ascii="Courier New" w:eastAsia="Times New Roman" w:hAnsi="Courier New" w:cs="Courier New"/>
-          <w:sz w:val="20"/>
-          <w:szCs w:val="20"/>
-          <w:lang w:eastAsia="en-IN"/>
-        </w:rPr>
-        <w:t>)</w:t>
-      </w:r>
-    </w:p>
-    <w:p>
-      <w:pPr>
-        <w:tabs>
-          <w:tab w:val="left" w:pos="916"/>
-          <w:tab w:val="left" w:pos="1832"/>
-          <w:tab w:val="left" w:pos="2748"/>
-          <w:tab w:val="left" w:pos="3664"/>
-          <w:tab w:val="left" w:pos="4580"/>
-          <w:tab w:val="left" w:pos="5496"/>
-          <w:tab w:val="left" w:pos="6412"/>
-          <w:tab w:val="left" w:pos="7328"/>
-          <w:tab w:val="left" w:pos="8244"/>
-          <w:tab w:val="left" w:pos="9160"/>
-          <w:tab w:val="left" w:pos="10076"/>
-          <w:tab w:val="left" w:pos="10992"/>
-          <w:tab w:val="left" w:pos="11908"/>
-          <w:tab w:val="left" w:pos="12824"/>
-          <w:tab w:val="left" w:pos="13740"/>
-          <w:tab w:val="left" w:pos="14656"/>
-        </w:tabs>
-        <w:spacing w:after="0" w:line="240" w:lineRule="auto"/>
-        <w:rPr>
-          <w:rFonts w:ascii="Courier New" w:eastAsia="Times New Roman" w:hAnsi="Courier New" w:cs="Courier New"/>
-          <w:sz w:val="20"/>
-          <w:szCs w:val="20"/>
-          <w:lang w:eastAsia="en-IN"/>
-        </w:rPr>
-      </w:pPr>
-      <w:r>
-        <w:rPr>
-          <w:rFonts w:ascii="Courier New" w:eastAsia="Times New Roman" w:hAnsi="Courier New" w:cs="Courier New"/>
-          <w:sz w:val="20"/>
-          <w:szCs w:val="20"/>
-          <w:lang w:eastAsia="en-IN"/>
-        </w:rPr>
-        <w:t xml:space="preserve">  </w:t>
-      </w:r>
-      <w:proofErr w:type="spellStart"/>
-      <w:proofErr w:type="gramStart"/>
-      <w:r>
-        <w:rPr>
-          <w:rFonts w:ascii="Courier New" w:eastAsia="Times New Roman" w:hAnsi="Courier New" w:cs="Courier New"/>
-          <w:sz w:val="20"/>
-          <w:szCs w:val="20"/>
-          <w:lang w:eastAsia="en-IN"/>
-        </w:rPr>
-        <w:t>colnames</w:t>
-      </w:r>
-      <w:proofErr w:type="spellEnd"/>
-      <w:r>
-        <w:rPr>
-          <w:rFonts w:ascii="Courier New" w:eastAsia="Times New Roman" w:hAnsi="Courier New" w:cs="Courier New"/>
-          <w:sz w:val="20"/>
-          <w:szCs w:val="20"/>
-          <w:lang w:eastAsia="en-IN"/>
-        </w:rPr>
-        <w:t>(</w:t>
-      </w:r>
-      <w:proofErr w:type="spellStart"/>
-      <w:proofErr w:type="gramEnd"/>
-      <w:r>
-        <w:rPr>
-          <w:rFonts w:ascii="Courier New" w:eastAsia="Times New Roman" w:hAnsi="Courier New" w:cs="Courier New"/>
-          <w:sz w:val="20"/>
-          <w:szCs w:val="20"/>
-          <w:lang w:eastAsia="en-IN"/>
-        </w:rPr>
-        <w:t>dataset_basicstats</w:t>
-      </w:r>
-      <w:proofErr w:type="spellEnd"/>
-      <w:r>
-        <w:rPr>
-          <w:rFonts w:ascii="Courier New" w:eastAsia="Times New Roman" w:hAnsi="Courier New" w:cs="Courier New"/>
-          <w:sz w:val="20"/>
-          <w:szCs w:val="20"/>
-          <w:lang w:eastAsia="en-IN"/>
-        </w:rPr>
-        <w:t>[r, which(</w:t>
-      </w:r>
-      <w:proofErr w:type="spellStart"/>
-      <w:r>
-        <w:rPr>
-          <w:rFonts w:ascii="Courier New" w:eastAsia="Times New Roman" w:hAnsi="Courier New" w:cs="Courier New"/>
-          <w:sz w:val="20"/>
-          <w:szCs w:val="20"/>
-          <w:lang w:eastAsia="en-IN"/>
-        </w:rPr>
-        <w:t>dataset_basicstats</w:t>
-      </w:r>
-      <w:proofErr w:type="spellEnd"/>
-      <w:r>
-        <w:rPr>
-          <w:rFonts w:ascii="Courier New" w:eastAsia="Times New Roman" w:hAnsi="Courier New" w:cs="Courier New"/>
-          <w:sz w:val="20"/>
-          <w:szCs w:val="20"/>
-          <w:lang w:eastAsia="en-IN"/>
-        </w:rPr>
-        <w:t>[r,] &gt; threshold), drop = FALSE])</w:t>
-      </w:r>
-    </w:p>
-    <w:p>
-      <w:pPr>
-        <w:tabs>
-          <w:tab w:val="left" w:pos="916"/>
-          <w:tab w:val="left" w:pos="1832"/>
-          <w:tab w:val="left" w:pos="2748"/>
-          <w:tab w:val="left" w:pos="3664"/>
-          <w:tab w:val="left" w:pos="4580"/>
-          <w:tab w:val="left" w:pos="5496"/>
-          <w:tab w:val="left" w:pos="6412"/>
-          <w:tab w:val="left" w:pos="7328"/>
-          <w:tab w:val="left" w:pos="8244"/>
-          <w:tab w:val="left" w:pos="9160"/>
-          <w:tab w:val="left" w:pos="10076"/>
-          <w:tab w:val="left" w:pos="10992"/>
-          <w:tab w:val="left" w:pos="11908"/>
-          <w:tab w:val="left" w:pos="12824"/>
-          <w:tab w:val="left" w:pos="13740"/>
-          <w:tab w:val="left" w:pos="14656"/>
-        </w:tabs>
-        <w:spacing w:after="0" w:line="240" w:lineRule="auto"/>
-        <w:rPr>
-          <w:rFonts w:ascii="Courier New" w:eastAsia="Times New Roman" w:hAnsi="Courier New" w:cs="Courier New"/>
-          <w:sz w:val="20"/>
-          <w:szCs w:val="20"/>
-          <w:lang w:eastAsia="en-IN"/>
-        </w:rPr>
-      </w:pPr>
-      <w:r>
-        <w:rPr>
-          <w:rFonts w:ascii="Courier New" w:eastAsia="Times New Roman" w:hAnsi="Courier New" w:cs="Courier New"/>
-          <w:sz w:val="20"/>
-          <w:szCs w:val="20"/>
-          <w:lang w:eastAsia="en-IN"/>
-        </w:rPr>
-        <w:t>}</w:t>
-      </w:r>
-    </w:p>
-    <w:p>
-      <w:pPr>
-        <w:spacing w:before="100" w:beforeAutospacing="1" w:after="100" w:afterAutospacing="1" w:line="240" w:lineRule="auto"/>
-        <w:rPr>
-          <w:rFonts w:ascii="Times New Roman" w:eastAsia="Times New Roman" w:hAnsi="Times New Roman" w:cs="Times New Roman"/>
-          <w:sz w:val="20"/>
-          <w:szCs w:val="20"/>
-          <w:lang w:eastAsia="en-IN"/>
-        </w:rPr>
-      </w:pPr>
-      <w:r>
-        <w:rPr>
-          <w:rFonts w:ascii="Times New Roman" w:eastAsia="Times New Roman" w:hAnsi="Times New Roman" w:cs="Times New Roman"/>
-          <w:sz w:val="20"/>
-          <w:szCs w:val="20"/>
-          <w:lang w:eastAsia="en-IN"/>
-        </w:rPr>
-        <w:t>4. Box-plots with faceting based on years.</w:t>
-      </w:r>
-    </w:p>
-    <w:p>
-      <w:pPr>
-        <w:tabs>
-          <w:tab w:val="left" w:pos="916"/>
-          <w:tab w:val="left" w:pos="1832"/>
-          <w:tab w:val="left" w:pos="2748"/>
-          <w:tab w:val="left" w:pos="3664"/>
-          <w:tab w:val="left" w:pos="4580"/>
-          <w:tab w:val="left" w:pos="5496"/>
-          <w:tab w:val="left" w:pos="6412"/>
-          <w:tab w:val="left" w:pos="7328"/>
-          <w:tab w:val="left" w:pos="8244"/>
-          <w:tab w:val="left" w:pos="9160"/>
-          <w:tab w:val="left" w:pos="10076"/>
-          <w:tab w:val="left" w:pos="10992"/>
-          <w:tab w:val="left" w:pos="11908"/>
-          <w:tab w:val="left" w:pos="12824"/>
-          <w:tab w:val="left" w:pos="13740"/>
-          <w:tab w:val="left" w:pos="14656"/>
-        </w:tabs>
-        <w:spacing w:after="0" w:line="240" w:lineRule="auto"/>
-        <w:rPr>
-          <w:rFonts w:ascii="Courier New" w:eastAsia="Times New Roman" w:hAnsi="Courier New" w:cs="Courier New"/>
-          <w:sz w:val="20"/>
-          <w:szCs w:val="20"/>
-          <w:lang w:eastAsia="en-IN"/>
-        </w:rPr>
-      </w:pPr>
-      <w:proofErr w:type="spellStart"/>
-      <w:r>
-        <w:rPr>
-          <w:rFonts w:ascii="Courier New" w:eastAsia="Times New Roman" w:hAnsi="Courier New" w:cs="Courier New"/>
-          <w:sz w:val="20"/>
-          <w:szCs w:val="20"/>
-          <w:lang w:eastAsia="en-IN"/>
-        </w:rPr>
-        <w:t>dataframe_boxplot</w:t>
-      </w:r>
-      <w:proofErr w:type="spellEnd"/>
-      <w:r>
-        <w:rPr>
-          <w:rFonts w:ascii="Courier New" w:eastAsia="Times New Roman" w:hAnsi="Courier New" w:cs="Courier New"/>
-          <w:sz w:val="20"/>
-          <w:szCs w:val="20"/>
-          <w:lang w:eastAsia="en-IN"/>
-        </w:rPr>
-        <w:t xml:space="preserve"> &lt;- </w:t>
-      </w:r>
-      <w:proofErr w:type="gramStart"/>
-      <w:r>
-        <w:rPr>
-          <w:rFonts w:ascii="Courier New" w:eastAsia="Times New Roman" w:hAnsi="Courier New" w:cs="Courier New"/>
-          <w:sz w:val="20"/>
-          <w:szCs w:val="20"/>
-          <w:lang w:eastAsia="en-IN"/>
-        </w:rPr>
-        <w:t>function(</w:t>
-      </w:r>
-      <w:proofErr w:type="gramEnd"/>
-      <w:r>
-        <w:rPr>
-          <w:rFonts w:ascii="Courier New" w:eastAsia="Times New Roman" w:hAnsi="Courier New" w:cs="Courier New"/>
-          <w:sz w:val="20"/>
-          <w:szCs w:val="20"/>
-          <w:lang w:eastAsia="en-IN"/>
-        </w:rPr>
-        <w:t>dataset, title) {</w:t>
-      </w:r>
-    </w:p>
-    <w:p>
-      <w:pPr>
-        <w:tabs>
-          <w:tab w:val="left" w:pos="916"/>
-          <w:tab w:val="left" w:pos="1832"/>
-          <w:tab w:val="left" w:pos="2748"/>
-          <w:tab w:val="left" w:pos="3664"/>
-          <w:tab w:val="left" w:pos="4580"/>
-          <w:tab w:val="left" w:pos="5496"/>
-          <w:tab w:val="left" w:pos="6412"/>
-          <w:tab w:val="left" w:pos="7328"/>
-          <w:tab w:val="left" w:pos="8244"/>
-          <w:tab w:val="left" w:pos="9160"/>
-          <w:tab w:val="left" w:pos="10076"/>
-          <w:tab w:val="left" w:pos="10992"/>
-          <w:tab w:val="left" w:pos="11908"/>
-          <w:tab w:val="left" w:pos="12824"/>
-          <w:tab w:val="left" w:pos="13740"/>
-          <w:tab w:val="left" w:pos="14656"/>
-        </w:tabs>
-        <w:spacing w:after="0" w:line="240" w:lineRule="auto"/>
-        <w:rPr>
-          <w:rFonts w:ascii="Courier New" w:eastAsia="Times New Roman" w:hAnsi="Courier New" w:cs="Courier New"/>
-          <w:sz w:val="20"/>
-          <w:szCs w:val="20"/>
-          <w:lang w:eastAsia="en-IN"/>
-        </w:rPr>
-      </w:pPr>
-      <w:r>
-        <w:rPr>
-          <w:rFonts w:ascii="Courier New" w:eastAsia="Times New Roman" w:hAnsi="Courier New" w:cs="Courier New"/>
-          <w:sz w:val="20"/>
-          <w:szCs w:val="20"/>
-          <w:lang w:eastAsia="en-IN"/>
-        </w:rPr>
-        <w:t xml:space="preserve">  p &lt;- </w:t>
-      </w:r>
-      <w:proofErr w:type="spellStart"/>
-      <w:proofErr w:type="gramStart"/>
-      <w:r>
-        <w:rPr>
-          <w:rFonts w:ascii="Courier New" w:eastAsia="Times New Roman" w:hAnsi="Courier New" w:cs="Courier New"/>
-          <w:sz w:val="20"/>
-          <w:szCs w:val="20"/>
-          <w:lang w:eastAsia="en-IN"/>
-        </w:rPr>
-        <w:t>ggplot</w:t>
-      </w:r>
-      <w:proofErr w:type="spellEnd"/>
-      <w:r>
-        <w:rPr>
-          <w:rFonts w:ascii="Courier New" w:eastAsia="Times New Roman" w:hAnsi="Courier New" w:cs="Courier New"/>
-          <w:sz w:val="20"/>
-          <w:szCs w:val="20"/>
-          <w:lang w:eastAsia="en-IN"/>
-        </w:rPr>
-        <w:t>(</w:t>
-      </w:r>
-      <w:proofErr w:type="gramEnd"/>
-      <w:r>
-        <w:rPr>
-          <w:rFonts w:ascii="Courier New" w:eastAsia="Times New Roman" w:hAnsi="Courier New" w:cs="Courier New"/>
-          <w:sz w:val="20"/>
-          <w:szCs w:val="20"/>
-          <w:lang w:eastAsia="en-IN"/>
-        </w:rPr>
-        <w:t xml:space="preserve">data = dataset, </w:t>
-      </w:r>
-      <w:proofErr w:type="spellStart"/>
-      <w:r>
-        <w:rPr>
-          <w:rFonts w:ascii="Courier New" w:eastAsia="Times New Roman" w:hAnsi="Courier New" w:cs="Courier New"/>
-          <w:sz w:val="20"/>
-          <w:szCs w:val="20"/>
-          <w:lang w:eastAsia="en-IN"/>
-        </w:rPr>
-        <w:t>aes</w:t>
-      </w:r>
-      <w:proofErr w:type="spellEnd"/>
-      <w:r>
-        <w:rPr>
-          <w:rFonts w:ascii="Courier New" w:eastAsia="Times New Roman" w:hAnsi="Courier New" w:cs="Courier New"/>
-          <w:sz w:val="20"/>
-          <w:szCs w:val="20"/>
-          <w:lang w:eastAsia="en-IN"/>
-        </w:rPr>
-        <w:t xml:space="preserve">(x = year, y = value)) + </w:t>
-      </w:r>
-      <w:proofErr w:type="spellStart"/>
-      <w:r>
-        <w:rPr>
-          <w:rFonts w:ascii="Courier New" w:eastAsia="Times New Roman" w:hAnsi="Courier New" w:cs="Courier New"/>
-          <w:sz w:val="20"/>
-          <w:szCs w:val="20"/>
-          <w:lang w:eastAsia="en-IN"/>
-        </w:rPr>
-        <w:t>theme_bw</w:t>
-      </w:r>
-      <w:proofErr w:type="spellEnd"/>
-      <w:r>
-        <w:rPr>
-          <w:rFonts w:ascii="Courier New" w:eastAsia="Times New Roman" w:hAnsi="Courier New" w:cs="Courier New"/>
-          <w:sz w:val="20"/>
-          <w:szCs w:val="20"/>
-          <w:lang w:eastAsia="en-IN"/>
-        </w:rPr>
-        <w:t>() + theme(</w:t>
-      </w:r>
-      <w:proofErr w:type="spellStart"/>
-      <w:r>
-        <w:rPr>
-          <w:rFonts w:ascii="Courier New" w:eastAsia="Times New Roman" w:hAnsi="Courier New" w:cs="Courier New"/>
-          <w:sz w:val="20"/>
-          <w:szCs w:val="20"/>
-          <w:lang w:eastAsia="en-IN"/>
-        </w:rPr>
-        <w:t>legend.position</w:t>
-      </w:r>
-      <w:proofErr w:type="spellEnd"/>
-      <w:r>
-        <w:rPr>
-          <w:rFonts w:ascii="Courier New" w:eastAsia="Times New Roman" w:hAnsi="Courier New" w:cs="Courier New"/>
-          <w:sz w:val="20"/>
-          <w:szCs w:val="20"/>
-          <w:lang w:eastAsia="en-IN"/>
-        </w:rPr>
-        <w:t xml:space="preserve"> = "none") + </w:t>
-      </w:r>
-      <w:proofErr w:type="spellStart"/>
-      <w:r>
-        <w:rPr>
-          <w:rFonts w:ascii="Courier New" w:eastAsia="Times New Roman" w:hAnsi="Courier New" w:cs="Courier New"/>
-          <w:sz w:val="20"/>
-          <w:szCs w:val="20"/>
-          <w:lang w:eastAsia="en-IN"/>
-        </w:rPr>
-        <w:t>geom_boxplot</w:t>
-      </w:r>
-      <w:proofErr w:type="spellEnd"/>
-      <w:r>
-        <w:rPr>
-          <w:rFonts w:ascii="Courier New" w:eastAsia="Times New Roman" w:hAnsi="Courier New" w:cs="Courier New"/>
-          <w:sz w:val="20"/>
-          <w:szCs w:val="20"/>
-          <w:lang w:eastAsia="en-IN"/>
-        </w:rPr>
-        <w:t>(fill = "</w:t>
-      </w:r>
-      <w:proofErr w:type="spellStart"/>
-      <w:r>
-        <w:rPr>
-          <w:rFonts w:ascii="Courier New" w:eastAsia="Times New Roman" w:hAnsi="Courier New" w:cs="Courier New"/>
-          <w:sz w:val="20"/>
-          <w:szCs w:val="20"/>
-          <w:lang w:eastAsia="en-IN"/>
-        </w:rPr>
-        <w:t>lightblue</w:t>
-      </w:r>
-      <w:proofErr w:type="spellEnd"/>
-      <w:r>
-        <w:rPr>
-          <w:rFonts w:ascii="Courier New" w:eastAsia="Times New Roman" w:hAnsi="Courier New" w:cs="Courier New"/>
-          <w:sz w:val="20"/>
-          <w:szCs w:val="20"/>
-          <w:lang w:eastAsia="en-IN"/>
-        </w:rPr>
-        <w:t>")</w:t>
-      </w:r>
-    </w:p>
-    <w:p>
-      <w:pPr>
-        <w:tabs>
-          <w:tab w:val="left" w:pos="916"/>
-          <w:tab w:val="left" w:pos="1832"/>
-          <w:tab w:val="left" w:pos="2748"/>
-          <w:tab w:val="left" w:pos="3664"/>
-          <w:tab w:val="left" w:pos="4580"/>
-          <w:tab w:val="left" w:pos="5496"/>
-          <w:tab w:val="left" w:pos="6412"/>
-          <w:tab w:val="left" w:pos="7328"/>
-          <w:tab w:val="left" w:pos="8244"/>
-          <w:tab w:val="left" w:pos="9160"/>
-          <w:tab w:val="left" w:pos="10076"/>
-          <w:tab w:val="left" w:pos="10992"/>
-          <w:tab w:val="left" w:pos="11908"/>
-          <w:tab w:val="left" w:pos="12824"/>
-          <w:tab w:val="left" w:pos="13740"/>
-          <w:tab w:val="left" w:pos="14656"/>
-        </w:tabs>
-        <w:spacing w:after="0" w:line="240" w:lineRule="auto"/>
-        <w:rPr>
-          <w:rFonts w:ascii="Courier New" w:eastAsia="Times New Roman" w:hAnsi="Courier New" w:cs="Courier New"/>
-          <w:sz w:val="20"/>
-          <w:szCs w:val="20"/>
-          <w:lang w:eastAsia="en-IN"/>
-        </w:rPr>
-      </w:pPr>
-      <w:r>
-        <w:rPr>
-          <w:rFonts w:ascii="Courier New" w:eastAsia="Times New Roman" w:hAnsi="Courier New" w:cs="Courier New"/>
-          <w:sz w:val="20"/>
-          <w:szCs w:val="20"/>
-          <w:lang w:eastAsia="en-IN"/>
-        </w:rPr>
-        <w:t xml:space="preserve">  p &lt;- p + </w:t>
-      </w:r>
-      <w:proofErr w:type="gramStart"/>
-      <w:r>
-        <w:rPr>
-          <w:rFonts w:ascii="Courier New" w:eastAsia="Times New Roman" w:hAnsi="Courier New" w:cs="Courier New"/>
-          <w:sz w:val="20"/>
-          <w:szCs w:val="20"/>
-          <w:lang w:eastAsia="en-IN"/>
-        </w:rPr>
-        <w:t>theme(</w:t>
-      </w:r>
-      <w:proofErr w:type="spellStart"/>
-      <w:proofErr w:type="gramEnd"/>
-      <w:r>
-        <w:rPr>
-          <w:rFonts w:ascii="Courier New" w:eastAsia="Times New Roman" w:hAnsi="Courier New" w:cs="Courier New"/>
-          <w:sz w:val="20"/>
-          <w:szCs w:val="20"/>
-          <w:lang w:eastAsia="en-IN"/>
-        </w:rPr>
-        <w:t>axis.text.x</w:t>
-      </w:r>
-      <w:proofErr w:type="spellEnd"/>
-      <w:r>
-        <w:rPr>
-          <w:rFonts w:ascii="Courier New" w:eastAsia="Times New Roman" w:hAnsi="Courier New" w:cs="Courier New"/>
-          <w:sz w:val="20"/>
-          <w:szCs w:val="20"/>
-          <w:lang w:eastAsia="en-IN"/>
-        </w:rPr>
-        <w:t xml:space="preserve"> = </w:t>
-      </w:r>
-      <w:proofErr w:type="spellStart"/>
-      <w:r>
-        <w:rPr>
-          <w:rFonts w:ascii="Courier New" w:eastAsia="Times New Roman" w:hAnsi="Courier New" w:cs="Courier New"/>
-          <w:sz w:val="20"/>
-          <w:szCs w:val="20"/>
-          <w:lang w:eastAsia="en-IN"/>
-        </w:rPr>
-        <w:t>element_text</w:t>
-      </w:r>
-      <w:proofErr w:type="spellEnd"/>
-      <w:r>
-        <w:rPr>
-          <w:rFonts w:ascii="Courier New" w:eastAsia="Times New Roman" w:hAnsi="Courier New" w:cs="Courier New"/>
-          <w:sz w:val="20"/>
-          <w:szCs w:val="20"/>
-          <w:lang w:eastAsia="en-IN"/>
-        </w:rPr>
-        <w:t xml:space="preserve">(angle = 90, </w:t>
-      </w:r>
-      <w:proofErr w:type="spellStart"/>
-      <w:r>
-        <w:rPr>
-          <w:rFonts w:ascii="Courier New" w:eastAsia="Times New Roman" w:hAnsi="Courier New" w:cs="Courier New"/>
-          <w:sz w:val="20"/>
-          <w:szCs w:val="20"/>
-          <w:lang w:eastAsia="en-IN"/>
-        </w:rPr>
-        <w:t>hjust</w:t>
-      </w:r>
-      <w:proofErr w:type="spellEnd"/>
-      <w:r>
-        <w:rPr>
-          <w:rFonts w:ascii="Courier New" w:eastAsia="Times New Roman" w:hAnsi="Courier New" w:cs="Courier New"/>
-          <w:sz w:val="20"/>
-          <w:szCs w:val="20"/>
-          <w:lang w:eastAsia="en-IN"/>
-        </w:rPr>
-        <w:t xml:space="preserve"> = 1)) + </w:t>
-      </w:r>
-      <w:proofErr w:type="spellStart"/>
-      <w:r>
-        <w:rPr>
-          <w:rFonts w:ascii="Courier New" w:eastAsia="Times New Roman" w:hAnsi="Courier New" w:cs="Courier New"/>
-          <w:sz w:val="20"/>
-          <w:szCs w:val="20"/>
-          <w:lang w:eastAsia="en-IN"/>
-        </w:rPr>
-        <w:t>ggtitle</w:t>
-      </w:r>
-      <w:proofErr w:type="spellEnd"/>
-      <w:r>
-        <w:rPr>
-          <w:rFonts w:ascii="Courier New" w:eastAsia="Times New Roman" w:hAnsi="Courier New" w:cs="Courier New"/>
-          <w:sz w:val="20"/>
-          <w:szCs w:val="20"/>
-          <w:lang w:eastAsia="en-IN"/>
-        </w:rPr>
-        <w:t xml:space="preserve">(title) + </w:t>
-      </w:r>
-      <w:proofErr w:type="spellStart"/>
-      <w:r>
-        <w:rPr>
-          <w:rFonts w:ascii="Courier New" w:eastAsia="Times New Roman" w:hAnsi="Courier New" w:cs="Courier New"/>
-          <w:sz w:val="20"/>
-          <w:szCs w:val="20"/>
-          <w:lang w:eastAsia="en-IN"/>
-        </w:rPr>
-        <w:t>ylab</w:t>
-      </w:r>
-      <w:proofErr w:type="spellEnd"/>
-      <w:r>
-        <w:rPr>
-          <w:rFonts w:ascii="Courier New" w:eastAsia="Times New Roman" w:hAnsi="Courier New" w:cs="Courier New"/>
-          <w:sz w:val="20"/>
-          <w:szCs w:val="20"/>
-          <w:lang w:eastAsia="en-IN"/>
-        </w:rPr>
-        <w:t>("year")</w:t>
-      </w:r>
-    </w:p>
-    <w:p>
-      <w:pPr>
-        <w:tabs>
-          <w:tab w:val="left" w:pos="916"/>
-          <w:tab w:val="left" w:pos="1832"/>
-          <w:tab w:val="left" w:pos="2748"/>
-          <w:tab w:val="left" w:pos="3664"/>
-          <w:tab w:val="left" w:pos="4580"/>
-          <w:tab w:val="left" w:pos="5496"/>
-          <w:tab w:val="left" w:pos="6412"/>
-          <w:tab w:val="left" w:pos="7328"/>
-          <w:tab w:val="left" w:pos="8244"/>
-          <w:tab w:val="left" w:pos="9160"/>
-          <w:tab w:val="left" w:pos="10076"/>
-          <w:tab w:val="left" w:pos="10992"/>
-          <w:tab w:val="left" w:pos="11908"/>
-          <w:tab w:val="left" w:pos="12824"/>
-          <w:tab w:val="left" w:pos="13740"/>
-          <w:tab w:val="left" w:pos="14656"/>
-        </w:tabs>
-        <w:spacing w:after="0" w:line="240" w:lineRule="auto"/>
-        <w:rPr>
-          <w:rFonts w:ascii="Courier New" w:eastAsia="Times New Roman" w:hAnsi="Courier New" w:cs="Courier New"/>
-          <w:sz w:val="20"/>
-          <w:szCs w:val="20"/>
-          <w:lang w:eastAsia="en-IN"/>
-        </w:rPr>
-      </w:pPr>
-      <w:r>
-        <w:rPr>
-          <w:rFonts w:ascii="Courier New" w:eastAsia="Times New Roman" w:hAnsi="Courier New" w:cs="Courier New"/>
-          <w:sz w:val="20"/>
-          <w:szCs w:val="20"/>
-          <w:lang w:eastAsia="en-IN"/>
-        </w:rPr>
-        <w:t xml:space="preserve">  p</w:t>
-      </w:r>
-    </w:p>
-    <w:p>
-      <w:pPr>
-        <w:tabs>
-          <w:tab w:val="left" w:pos="916"/>
-          <w:tab w:val="left" w:pos="1832"/>
-          <w:tab w:val="left" w:pos="2748"/>
-          <w:tab w:val="left" w:pos="3664"/>
-          <w:tab w:val="left" w:pos="4580"/>
-          <w:tab w:val="left" w:pos="5496"/>
-          <w:tab w:val="left" w:pos="6412"/>
-          <w:tab w:val="left" w:pos="7328"/>
-          <w:tab w:val="left" w:pos="8244"/>
-          <w:tab w:val="left" w:pos="9160"/>
-          <w:tab w:val="left" w:pos="10076"/>
-          <w:tab w:val="left" w:pos="10992"/>
-          <w:tab w:val="left" w:pos="11908"/>
-          <w:tab w:val="left" w:pos="12824"/>
-          <w:tab w:val="left" w:pos="13740"/>
-          <w:tab w:val="left" w:pos="14656"/>
-        </w:tabs>
-        <w:spacing w:after="0" w:line="240" w:lineRule="auto"/>
-        <w:rPr>
-          <w:rFonts w:ascii="Courier New" w:eastAsia="Times New Roman" w:hAnsi="Courier New" w:cs="Courier New"/>
-          <w:sz w:val="20"/>
-          <w:szCs w:val="20"/>
-          <w:lang w:eastAsia="en-IN"/>
-        </w:rPr>
-      </w:pPr>
-      <w:r>
-        <w:rPr>
-          <w:rFonts w:ascii="Courier New" w:eastAsia="Times New Roman" w:hAnsi="Courier New" w:cs="Courier New"/>
-          <w:sz w:val="20"/>
-          <w:szCs w:val="20"/>
-          <w:lang w:eastAsia="en-IN"/>
-        </w:rPr>
-        <w:t>}</w:t>
-      </w:r>
-    </w:p>
-    <w:p>
-      <w:pPr>
-        <w:spacing w:before="100" w:beforeAutospacing="1" w:after="100" w:afterAutospacing="1" w:line="240" w:lineRule="auto"/>
-        <w:rPr>
-          <w:rFonts w:ascii="Times New Roman" w:eastAsia="Times New Roman" w:hAnsi="Times New Roman" w:cs="Times New Roman"/>
-          <w:sz w:val="20"/>
-          <w:szCs w:val="20"/>
-          <w:lang w:eastAsia="en-IN"/>
-        </w:rPr>
-      </w:pPr>
-      <w:r>
-        <w:rPr>
-          <w:rFonts w:ascii="Times New Roman" w:eastAsia="Times New Roman" w:hAnsi="Times New Roman" w:cs="Times New Roman"/>
-          <w:sz w:val="20"/>
-          <w:szCs w:val="20"/>
-          <w:lang w:eastAsia="en-IN"/>
-        </w:rPr>
-        <w:t>5. Density plots with faceting based on years.</w:t>
-      </w:r>
-    </w:p>
-    <w:p>
-      <w:pPr>
-        <w:tabs>
-          <w:tab w:val="left" w:pos="916"/>
-          <w:tab w:val="left" w:pos="1832"/>
-          <w:tab w:val="left" w:pos="2748"/>
-          <w:tab w:val="left" w:pos="3664"/>
-          <w:tab w:val="left" w:pos="4580"/>
-          <w:tab w:val="left" w:pos="5496"/>
-          <w:tab w:val="left" w:pos="6412"/>
-          <w:tab w:val="left" w:pos="7328"/>
-          <w:tab w:val="left" w:pos="8244"/>
-          <w:tab w:val="left" w:pos="9160"/>
-          <w:tab w:val="left" w:pos="10076"/>
-          <w:tab w:val="left" w:pos="10992"/>
-          <w:tab w:val="left" w:pos="11908"/>
-          <w:tab w:val="left" w:pos="12824"/>
-          <w:tab w:val="left" w:pos="13740"/>
-          <w:tab w:val="left" w:pos="14656"/>
-        </w:tabs>
-        <w:spacing w:after="0" w:line="240" w:lineRule="auto"/>
-        <w:rPr>
-          <w:rFonts w:ascii="Courier New" w:eastAsia="Times New Roman" w:hAnsi="Courier New" w:cs="Courier New"/>
-          <w:sz w:val="20"/>
-          <w:szCs w:val="20"/>
-          <w:lang w:eastAsia="en-IN"/>
-        </w:rPr>
-      </w:pPr>
-      <w:proofErr w:type="spellStart"/>
-      <w:r>
-        <w:rPr>
-          <w:rFonts w:ascii="Courier New" w:eastAsia="Times New Roman" w:hAnsi="Courier New" w:cs="Courier New"/>
-          <w:sz w:val="20"/>
-          <w:szCs w:val="20"/>
-          <w:lang w:eastAsia="en-IN"/>
-        </w:rPr>
-        <w:t>dataframe_densityplot</w:t>
-      </w:r>
-      <w:proofErr w:type="spellEnd"/>
-      <w:r>
-        <w:rPr>
-          <w:rFonts w:ascii="Courier New" w:eastAsia="Times New Roman" w:hAnsi="Courier New" w:cs="Courier New"/>
-          <w:sz w:val="20"/>
-          <w:szCs w:val="20"/>
-          <w:lang w:eastAsia="en-IN"/>
-        </w:rPr>
-        <w:t xml:space="preserve"> &lt;- </w:t>
-      </w:r>
-      <w:proofErr w:type="gramStart"/>
-      <w:r>
-        <w:rPr>
-          <w:rFonts w:ascii="Courier New" w:eastAsia="Times New Roman" w:hAnsi="Courier New" w:cs="Courier New"/>
-          <w:sz w:val="20"/>
-          <w:szCs w:val="20"/>
-          <w:lang w:eastAsia="en-IN"/>
-        </w:rPr>
-        <w:t>function(</w:t>
-      </w:r>
-      <w:proofErr w:type="gramEnd"/>
-      <w:r>
-        <w:rPr>
-          <w:rFonts w:ascii="Courier New" w:eastAsia="Times New Roman" w:hAnsi="Courier New" w:cs="Courier New"/>
-          <w:sz w:val="20"/>
-          <w:szCs w:val="20"/>
-          <w:lang w:eastAsia="en-IN"/>
-        </w:rPr>
-        <w:t>dataset, title) {</w:t>
-      </w:r>
-    </w:p>
-    <w:p>
-      <w:pPr>
-        <w:tabs>
-          <w:tab w:val="left" w:pos="916"/>
-          <w:tab w:val="left" w:pos="1832"/>
-          <w:tab w:val="left" w:pos="2748"/>
-          <w:tab w:val="left" w:pos="3664"/>
-          <w:tab w:val="left" w:pos="4580"/>
-          <w:tab w:val="left" w:pos="5496"/>
-          <w:tab w:val="left" w:pos="6412"/>
-          <w:tab w:val="left" w:pos="7328"/>
-          <w:tab w:val="left" w:pos="8244"/>
-          <w:tab w:val="left" w:pos="9160"/>
-          <w:tab w:val="left" w:pos="10076"/>
-          <w:tab w:val="left" w:pos="10992"/>
-          <w:tab w:val="left" w:pos="11908"/>
-          <w:tab w:val="left" w:pos="12824"/>
-          <w:tab w:val="left" w:pos="13740"/>
-          <w:tab w:val="left" w:pos="14656"/>
-        </w:tabs>
-        <w:spacing w:after="0" w:line="240" w:lineRule="auto"/>
-        <w:rPr>
-          <w:rFonts w:ascii="Courier New" w:eastAsia="Times New Roman" w:hAnsi="Courier New" w:cs="Courier New"/>
-          <w:sz w:val="20"/>
-          <w:szCs w:val="20"/>
-          <w:lang w:eastAsia="en-IN"/>
-        </w:rPr>
-      </w:pPr>
-      <w:r>
-        <w:rPr>
-          <w:rFonts w:ascii="Courier New" w:eastAsia="Times New Roman" w:hAnsi="Courier New" w:cs="Courier New"/>
-          <w:sz w:val="20"/>
-          <w:szCs w:val="20"/>
-          <w:lang w:eastAsia="en-IN"/>
-        </w:rPr>
-        <w:t xml:space="preserve">  p &lt;- </w:t>
-      </w:r>
-      <w:proofErr w:type="spellStart"/>
-      <w:proofErr w:type="gramStart"/>
-      <w:r>
-        <w:rPr>
-          <w:rFonts w:ascii="Courier New" w:eastAsia="Times New Roman" w:hAnsi="Courier New" w:cs="Courier New"/>
-          <w:sz w:val="20"/>
-          <w:szCs w:val="20"/>
-          <w:lang w:eastAsia="en-IN"/>
-        </w:rPr>
-        <w:t>ggplot</w:t>
-      </w:r>
-      <w:proofErr w:type="spellEnd"/>
-      <w:r>
-        <w:rPr>
-          <w:rFonts w:ascii="Courier New" w:eastAsia="Times New Roman" w:hAnsi="Courier New" w:cs="Courier New"/>
-          <w:sz w:val="20"/>
-          <w:szCs w:val="20"/>
-          <w:lang w:eastAsia="en-IN"/>
-        </w:rPr>
-        <w:t>(</w:t>
-      </w:r>
-      <w:proofErr w:type="gramEnd"/>
-      <w:r>
-        <w:rPr>
-          <w:rFonts w:ascii="Courier New" w:eastAsia="Times New Roman" w:hAnsi="Courier New" w:cs="Courier New"/>
-          <w:sz w:val="20"/>
-          <w:szCs w:val="20"/>
-          <w:lang w:eastAsia="en-IN"/>
-        </w:rPr>
-        <w:t xml:space="preserve">data = dataset, </w:t>
-      </w:r>
-      <w:proofErr w:type="spellStart"/>
-      <w:r>
-        <w:rPr>
-          <w:rFonts w:ascii="Courier New" w:eastAsia="Times New Roman" w:hAnsi="Courier New" w:cs="Courier New"/>
-          <w:sz w:val="20"/>
-          <w:szCs w:val="20"/>
-          <w:lang w:eastAsia="en-IN"/>
-        </w:rPr>
-        <w:t>aes</w:t>
-      </w:r>
-      <w:proofErr w:type="spellEnd"/>
-      <w:r>
-        <w:rPr>
-          <w:rFonts w:ascii="Courier New" w:eastAsia="Times New Roman" w:hAnsi="Courier New" w:cs="Courier New"/>
-          <w:sz w:val="20"/>
-          <w:szCs w:val="20"/>
-          <w:lang w:eastAsia="en-IN"/>
-        </w:rPr>
-        <w:t xml:space="preserve">(x = value)) + </w:t>
-      </w:r>
-      <w:proofErr w:type="spellStart"/>
-      <w:r>
-        <w:rPr>
-          <w:rFonts w:ascii="Courier New" w:eastAsia="Times New Roman" w:hAnsi="Courier New" w:cs="Courier New"/>
-          <w:sz w:val="20"/>
-          <w:szCs w:val="20"/>
-          <w:lang w:eastAsia="en-IN"/>
-        </w:rPr>
-        <w:t>geom_density</w:t>
-      </w:r>
-      <w:proofErr w:type="spellEnd"/>
-      <w:r>
-        <w:rPr>
-          <w:rFonts w:ascii="Courier New" w:eastAsia="Times New Roman" w:hAnsi="Courier New" w:cs="Courier New"/>
-          <w:sz w:val="20"/>
-          <w:szCs w:val="20"/>
-          <w:lang w:eastAsia="en-IN"/>
-        </w:rPr>
-        <w:t>(fill = "</w:t>
-      </w:r>
-      <w:proofErr w:type="spellStart"/>
-      <w:r>
-        <w:rPr>
-          <w:rFonts w:ascii="Courier New" w:eastAsia="Times New Roman" w:hAnsi="Courier New" w:cs="Courier New"/>
-          <w:sz w:val="20"/>
-          <w:szCs w:val="20"/>
-          <w:lang w:eastAsia="en-IN"/>
-        </w:rPr>
-        <w:t>lightblue</w:t>
-      </w:r>
-      <w:proofErr w:type="spellEnd"/>
-      <w:r>
-        <w:rPr>
-          <w:rFonts w:ascii="Courier New" w:eastAsia="Times New Roman" w:hAnsi="Courier New" w:cs="Courier New"/>
-          <w:sz w:val="20"/>
-          <w:szCs w:val="20"/>
-          <w:lang w:eastAsia="en-IN"/>
-        </w:rPr>
-        <w:t xml:space="preserve">") </w:t>
-      </w:r>
-    </w:p>
-    <w:p>
-      <w:pPr>
-        <w:tabs>
-          <w:tab w:val="left" w:pos="916"/>
-          <w:tab w:val="left" w:pos="1832"/>
-          <w:tab w:val="left" w:pos="2748"/>
-          <w:tab w:val="left" w:pos="3664"/>
-          <w:tab w:val="left" w:pos="4580"/>
-          <w:tab w:val="left" w:pos="5496"/>
-          <w:tab w:val="left" w:pos="6412"/>
-          <w:tab w:val="left" w:pos="7328"/>
-          <w:tab w:val="left" w:pos="8244"/>
-          <w:tab w:val="left" w:pos="9160"/>
-          <w:tab w:val="left" w:pos="10076"/>
-          <w:tab w:val="left" w:pos="10992"/>
-          <w:tab w:val="left" w:pos="11908"/>
-          <w:tab w:val="left" w:pos="12824"/>
-          <w:tab w:val="left" w:pos="13740"/>
-          <w:tab w:val="left" w:pos="14656"/>
-        </w:tabs>
-        <w:spacing w:after="0" w:line="240" w:lineRule="auto"/>
-        <w:rPr>
-          <w:rFonts w:ascii="Courier New" w:eastAsia="Times New Roman" w:hAnsi="Courier New" w:cs="Courier New"/>
-          <w:sz w:val="20"/>
-          <w:szCs w:val="20"/>
-          <w:lang w:eastAsia="en-IN"/>
-        </w:rPr>
-      </w:pPr>
-      <w:r>
-        <w:rPr>
-          <w:rFonts w:ascii="Courier New" w:eastAsia="Times New Roman" w:hAnsi="Courier New" w:cs="Courier New"/>
-          <w:sz w:val="20"/>
-          <w:szCs w:val="20"/>
-          <w:lang w:eastAsia="en-IN"/>
-        </w:rPr>
-        <w:t xml:space="preserve">  p &lt;- p + </w:t>
-      </w:r>
-      <w:proofErr w:type="spellStart"/>
-      <w:r>
-        <w:rPr>
-          <w:rFonts w:ascii="Courier New" w:eastAsia="Times New Roman" w:hAnsi="Courier New" w:cs="Courier New"/>
-          <w:sz w:val="20"/>
-          <w:szCs w:val="20"/>
-          <w:lang w:eastAsia="en-IN"/>
-        </w:rPr>
-        <w:t>facet_</w:t>
-      </w:r>
-      <w:proofErr w:type="gramStart"/>
-      <w:r>
-        <w:rPr>
-          <w:rFonts w:ascii="Courier New" w:eastAsia="Times New Roman" w:hAnsi="Courier New" w:cs="Courier New"/>
-          <w:sz w:val="20"/>
-          <w:szCs w:val="20"/>
-          <w:lang w:eastAsia="en-IN"/>
-        </w:rPr>
-        <w:t>wrap</w:t>
-      </w:r>
-      <w:proofErr w:type="spellEnd"/>
-      <w:r>
-        <w:rPr>
-          <w:rFonts w:ascii="Courier New" w:eastAsia="Times New Roman" w:hAnsi="Courier New" w:cs="Courier New"/>
-          <w:sz w:val="20"/>
-          <w:szCs w:val="20"/>
-          <w:lang w:eastAsia="en-IN"/>
-        </w:rPr>
-        <w:t>(</w:t>
-      </w:r>
-      <w:proofErr w:type="gramEnd"/>
-      <w:r>
-        <w:rPr>
-          <w:rFonts w:ascii="Courier New" w:eastAsia="Times New Roman" w:hAnsi="Courier New" w:cs="Courier New"/>
-          <w:sz w:val="20"/>
-          <w:szCs w:val="20"/>
-          <w:lang w:eastAsia="en-IN"/>
-        </w:rPr>
-        <w:t>. ~ year)</w:t>
-      </w:r>
-    </w:p>
-    <w:p>
-      <w:pPr>
-        <w:tabs>
-          <w:tab w:val="left" w:pos="916"/>
-          <w:tab w:val="left" w:pos="1832"/>
-          <w:tab w:val="left" w:pos="2748"/>
-          <w:tab w:val="left" w:pos="3664"/>
-          <w:tab w:val="left" w:pos="4580"/>
-          <w:tab w:val="left" w:pos="5496"/>
-          <w:tab w:val="left" w:pos="6412"/>
-          <w:tab w:val="left" w:pos="7328"/>
-          <w:tab w:val="left" w:pos="8244"/>
-          <w:tab w:val="left" w:pos="9160"/>
-          <w:tab w:val="left" w:pos="10076"/>
-          <w:tab w:val="left" w:pos="10992"/>
-          <w:tab w:val="left" w:pos="11908"/>
-          <w:tab w:val="left" w:pos="12824"/>
-          <w:tab w:val="left" w:pos="13740"/>
-          <w:tab w:val="left" w:pos="14656"/>
-        </w:tabs>
-        <w:spacing w:after="0" w:line="240" w:lineRule="auto"/>
-        <w:rPr>
-          <w:rFonts w:ascii="Courier New" w:eastAsia="Times New Roman" w:hAnsi="Courier New" w:cs="Courier New"/>
-          <w:sz w:val="20"/>
-          <w:szCs w:val="20"/>
-          <w:lang w:eastAsia="en-IN"/>
-        </w:rPr>
-      </w:pPr>
-      <w:r>
-        <w:rPr>
-          <w:rFonts w:ascii="Courier New" w:eastAsia="Times New Roman" w:hAnsi="Courier New" w:cs="Courier New"/>
-          <w:sz w:val="20"/>
-          <w:szCs w:val="20"/>
-          <w:lang w:eastAsia="en-IN"/>
-        </w:rPr>
-        <w:t xml:space="preserve">  p &lt;- p + </w:t>
-      </w:r>
-      <w:proofErr w:type="spellStart"/>
-      <w:r>
-        <w:rPr>
-          <w:rFonts w:ascii="Courier New" w:eastAsia="Times New Roman" w:hAnsi="Courier New" w:cs="Courier New"/>
-          <w:sz w:val="20"/>
-          <w:szCs w:val="20"/>
-          <w:lang w:eastAsia="en-IN"/>
-        </w:rPr>
-        <w:t>theme_</w:t>
-      </w:r>
-      <w:proofErr w:type="gramStart"/>
-      <w:r>
-        <w:rPr>
-          <w:rFonts w:ascii="Courier New" w:eastAsia="Times New Roman" w:hAnsi="Courier New" w:cs="Courier New"/>
-          <w:sz w:val="20"/>
-          <w:szCs w:val="20"/>
-          <w:lang w:eastAsia="en-IN"/>
-        </w:rPr>
-        <w:t>bw</w:t>
-      </w:r>
-      <w:proofErr w:type="spellEnd"/>
-      <w:r>
-        <w:rPr>
-          <w:rFonts w:ascii="Courier New" w:eastAsia="Times New Roman" w:hAnsi="Courier New" w:cs="Courier New"/>
-          <w:sz w:val="20"/>
-          <w:szCs w:val="20"/>
-          <w:lang w:eastAsia="en-IN"/>
-        </w:rPr>
-        <w:t>(</w:t>
-      </w:r>
-      <w:proofErr w:type="gramEnd"/>
-      <w:r>
-        <w:rPr>
-          <w:rFonts w:ascii="Courier New" w:eastAsia="Times New Roman" w:hAnsi="Courier New" w:cs="Courier New"/>
-          <w:sz w:val="20"/>
-          <w:szCs w:val="20"/>
-          <w:lang w:eastAsia="en-IN"/>
-        </w:rPr>
-        <w:t>) + theme(</w:t>
-      </w:r>
-      <w:proofErr w:type="spellStart"/>
-      <w:r>
-        <w:rPr>
-          <w:rFonts w:ascii="Courier New" w:eastAsia="Times New Roman" w:hAnsi="Courier New" w:cs="Courier New"/>
-          <w:sz w:val="20"/>
-          <w:szCs w:val="20"/>
-          <w:lang w:eastAsia="en-IN"/>
-        </w:rPr>
-        <w:t>legend.position</w:t>
-      </w:r>
-      <w:proofErr w:type="spellEnd"/>
-      <w:r>
-        <w:rPr>
-          <w:rFonts w:ascii="Courier New" w:eastAsia="Times New Roman" w:hAnsi="Courier New" w:cs="Courier New"/>
-          <w:sz w:val="20"/>
-          <w:szCs w:val="20"/>
-          <w:lang w:eastAsia="en-IN"/>
-        </w:rPr>
-        <w:t xml:space="preserve"> = "none") + </w:t>
-      </w:r>
-      <w:proofErr w:type="spellStart"/>
-      <w:r>
-        <w:rPr>
-          <w:rFonts w:ascii="Courier New" w:eastAsia="Times New Roman" w:hAnsi="Courier New" w:cs="Courier New"/>
-          <w:sz w:val="20"/>
-          <w:szCs w:val="20"/>
-          <w:lang w:eastAsia="en-IN"/>
-        </w:rPr>
-        <w:t>ggtitle</w:t>
-      </w:r>
-      <w:proofErr w:type="spellEnd"/>
-      <w:r>
-        <w:rPr>
-          <w:rFonts w:ascii="Courier New" w:eastAsia="Times New Roman" w:hAnsi="Courier New" w:cs="Courier New"/>
-          <w:sz w:val="20"/>
-          <w:szCs w:val="20"/>
-          <w:lang w:eastAsia="en-IN"/>
-        </w:rPr>
-        <w:t>(title)</w:t>
-      </w:r>
-    </w:p>
-    <w:p>
-      <w:pPr>
-        <w:tabs>
-          <w:tab w:val="left" w:pos="916"/>
-          <w:tab w:val="left" w:pos="1832"/>
-          <w:tab w:val="left" w:pos="2748"/>
-          <w:tab w:val="left" w:pos="3664"/>
-          <w:tab w:val="left" w:pos="4580"/>
-          <w:tab w:val="left" w:pos="5496"/>
-          <w:tab w:val="left" w:pos="6412"/>
-          <w:tab w:val="left" w:pos="7328"/>
-          <w:tab w:val="left" w:pos="8244"/>
-          <w:tab w:val="left" w:pos="9160"/>
-          <w:tab w:val="left" w:pos="10076"/>
-          <w:tab w:val="left" w:pos="10992"/>
-          <w:tab w:val="left" w:pos="11908"/>
-          <w:tab w:val="left" w:pos="12824"/>
-          <w:tab w:val="left" w:pos="13740"/>
-          <w:tab w:val="left" w:pos="14656"/>
-        </w:tabs>
-        <w:spacing w:after="0" w:line="240" w:lineRule="auto"/>
-        <w:rPr>
-          <w:rFonts w:ascii="Courier New" w:eastAsia="Times New Roman" w:hAnsi="Courier New" w:cs="Courier New"/>
-          <w:sz w:val="20"/>
-          <w:szCs w:val="20"/>
-          <w:lang w:eastAsia="en-IN"/>
-        </w:rPr>
-      </w:pPr>
-      <w:r>
-        <w:rPr>
-          <w:rFonts w:ascii="Courier New" w:eastAsia="Times New Roman" w:hAnsi="Courier New" w:cs="Courier New"/>
-          <w:sz w:val="20"/>
-          <w:szCs w:val="20"/>
-          <w:lang w:eastAsia="en-IN"/>
-        </w:rPr>
-        <w:t xml:space="preserve">  p</w:t>
-      </w:r>
-    </w:p>
-    <w:p>
-      <w:pPr>
-        <w:tabs>
-          <w:tab w:val="left" w:pos="916"/>
-          <w:tab w:val="left" w:pos="1832"/>
-          <w:tab w:val="left" w:pos="2748"/>
-          <w:tab w:val="left" w:pos="3664"/>
-          <w:tab w:val="left" w:pos="4580"/>
-          <w:tab w:val="left" w:pos="5496"/>
-          <w:tab w:val="left" w:pos="6412"/>
-          <w:tab w:val="left" w:pos="7328"/>
-          <w:tab w:val="left" w:pos="8244"/>
-          <w:tab w:val="left" w:pos="9160"/>
-          <w:tab w:val="left" w:pos="10076"/>
-          <w:tab w:val="left" w:pos="10992"/>
-          <w:tab w:val="left" w:pos="11908"/>
-          <w:tab w:val="left" w:pos="12824"/>
-          <w:tab w:val="left" w:pos="13740"/>
-          <w:tab w:val="left" w:pos="14656"/>
-        </w:tabs>
-        <w:spacing w:after="0" w:line="240" w:lineRule="auto"/>
-        <w:rPr>
-          <w:rFonts w:ascii="Courier New" w:eastAsia="Times New Roman" w:hAnsi="Courier New" w:cs="Courier New"/>
-          <w:sz w:val="20"/>
-          <w:szCs w:val="20"/>
-          <w:lang w:eastAsia="en-IN"/>
-        </w:rPr>
-      </w:pPr>
-      <w:r>
-        <w:rPr>
-          <w:rFonts w:ascii="Courier New" w:eastAsia="Times New Roman" w:hAnsi="Courier New" w:cs="Courier New"/>
-          <w:sz w:val="20"/>
-          <w:szCs w:val="20"/>
-          <w:lang w:eastAsia="en-IN"/>
-        </w:rPr>
-        <w:t>}</w:t>
-      </w:r>
-    </w:p>
-    <w:p>
-      <w:pPr>
-        <w:spacing w:before="100" w:beforeAutospacing="1" w:after="100" w:afterAutospacing="1" w:line="240" w:lineRule="auto"/>
-        <w:rPr>
-          <w:rFonts w:ascii="Times New Roman" w:eastAsia="Times New Roman" w:hAnsi="Times New Roman" w:cs="Times New Roman"/>
-          <w:sz w:val="20"/>
-          <w:szCs w:val="20"/>
-          <w:lang w:eastAsia="en-IN"/>
-        </w:rPr>
-      </w:pPr>
-      <w:r>
-        <w:rPr>
-          <w:rFonts w:ascii="Times New Roman" w:eastAsia="Times New Roman" w:hAnsi="Times New Roman" w:cs="Times New Roman"/>
-          <w:sz w:val="20"/>
-          <w:szCs w:val="20"/>
-          <w:lang w:eastAsia="en-IN"/>
-        </w:rPr>
-        <w:t>6. QQ plots with faceting based on years.</w:t>
-      </w:r>
-    </w:p>
-    <w:p>
-      <w:pPr>
-        <w:tabs>
-          <w:tab w:val="left" w:pos="916"/>
-          <w:tab w:val="left" w:pos="1832"/>
-          <w:tab w:val="left" w:pos="2748"/>
-          <w:tab w:val="left" w:pos="3664"/>
-          <w:tab w:val="left" w:pos="4580"/>
-          <w:tab w:val="left" w:pos="5496"/>
-          <w:tab w:val="left" w:pos="6412"/>
-          <w:tab w:val="left" w:pos="7328"/>
-          <w:tab w:val="left" w:pos="8244"/>
-          <w:tab w:val="left" w:pos="9160"/>
-          <w:tab w:val="left" w:pos="10076"/>
-          <w:tab w:val="left" w:pos="10992"/>
-          <w:tab w:val="left" w:pos="11908"/>
-          <w:tab w:val="left" w:pos="12824"/>
-          <w:tab w:val="left" w:pos="13740"/>
-          <w:tab w:val="left" w:pos="14656"/>
-        </w:tabs>
-        <w:spacing w:after="0" w:line="240" w:lineRule="auto"/>
-        <w:rPr>
-          <w:rFonts w:ascii="Courier New" w:eastAsia="Times New Roman" w:hAnsi="Courier New" w:cs="Courier New"/>
-          <w:sz w:val="20"/>
-          <w:szCs w:val="20"/>
-          <w:lang w:eastAsia="en-IN"/>
-        </w:rPr>
-      </w:pPr>
-      <w:proofErr w:type="spellStart"/>
-      <w:r>
-        <w:rPr>
-          <w:rFonts w:ascii="Courier New" w:eastAsia="Times New Roman" w:hAnsi="Courier New" w:cs="Courier New"/>
-          <w:sz w:val="20"/>
-          <w:szCs w:val="20"/>
-          <w:lang w:eastAsia="en-IN"/>
-        </w:rPr>
         <w:t>dataframe_qqplot</w:t>
       </w:r>
       <w:proofErr w:type="spellEnd"/>
@@ -10606,7 +10454,6 @@
           <w:szCs w:val="20"/>
           <w:lang w:eastAsia="en-IN"/>
         </w:rPr>
-        <w:lastRenderedPageBreak/>
         <w:t xml:space="preserve">## 1 </w:t>
       </w:r>
       <w:proofErr w:type="gramStart"/>
@@ -12038,6 +11885,7 @@
           <w:szCs w:val="20"/>
           <w:lang w:eastAsia="en-IN"/>
         </w:rPr>
+        <w:lastRenderedPageBreak/>
         <w:t>## LCL Mean     -0.</w:t>
       </w:r>
       <w:proofErr w:type="gramStart"/>
@@ -13568,7 +13416,6 @@
           <w:szCs w:val="20"/>
           <w:lang w:eastAsia="en-IN"/>
         </w:rPr>
-        <w:lastRenderedPageBreak/>
         <w:t>## 3. Quartile   0.003054   0.005895</w:t>
       </w:r>
     </w:p>
@@ -14673,6 +14520,7 @@
           <w:szCs w:val="20"/>
           <w:lang w:eastAsia="en-IN"/>
         </w:rPr>
+        <w:lastRenderedPageBreak/>
         <w:t>Years when Dow Jones daily log-returns has positive median are:</w:t>
       </w:r>
     </w:p>
@@ -15150,13 +14998,12 @@
           <w:szCs w:val="20"/>
           <w:lang w:eastAsia="en-IN"/>
         </w:rPr>
-        <w:lastRenderedPageBreak/>
         <w:drawing>
           <wp:inline distT="0" distB="0" distL="0" distR="0" wp14:anchorId="03D18037" wp14:editId="173081F1">
             <wp:extent cx="4267200" cy="1524000"/>
             <wp:effectExtent l="0" t="0" r="0" b="0"/>
             <wp:docPr id="3" name="Picture 3">
-              <a:hlinkClick xmlns:a="http://schemas.openxmlformats.org/drawingml/2006/main" r:id="rId13" tgtFrame="&quot;_blank&quot;"/>
+              <a:hlinkClick xmlns:a="http://schemas.openxmlformats.org/drawingml/2006/main" r:id="rId9" tgtFrame="&quot;_blank&quot;"/>
             </wp:docPr>
             <wp:cNvGraphicFramePr>
               <a:graphicFrameLocks xmlns:a="http://schemas.openxmlformats.org/drawingml/2006/main" noChangeAspect="1"/>
@@ -15166,14 +15013,14 @@
                 <pic:pic xmlns:pic="http://schemas.openxmlformats.org/drawingml/2006/picture">
                   <pic:nvPicPr>
                     <pic:cNvPr id="0" name="Picture 3">
-                      <a:hlinkClick r:id="rId13" tgtFrame="&quot;_blank&quot;"/>
+                      <a:hlinkClick r:id="rId9" tgtFrame="&quot;_blank&quot;"/>
                     </pic:cNvPr>
                     <pic:cNvPicPr>
                       <a:picLocks noChangeAspect="1" noChangeArrowheads="1"/>
                     </pic:cNvPicPr>
                   </pic:nvPicPr>
                   <pic:blipFill>
-                    <a:blip r:embed="rId14">
+                    <a:blip r:embed="rId10">
                       <a:extLst>
                         <a:ext uri="{28A0092B-C50C-407E-A947-70E740481C1C}">
                           <a14:useLocalDpi xmlns:a14="http://schemas.microsoft.com/office/drawing/2010/main" val="0"/>
@@ -15759,12 +15606,13 @@
           <w:szCs w:val="20"/>
           <w:lang w:eastAsia="en-IN"/>
         </w:rPr>
+        <w:lastRenderedPageBreak/>
         <w:drawing>
           <wp:inline distT="0" distB="0" distL="0" distR="0" wp14:anchorId="3AF5CABA" wp14:editId="026F02B0">
             <wp:extent cx="3573780" cy="2232660"/>
             <wp:effectExtent l="0" t="0" r="7620" b="0"/>
             <wp:docPr id="4" name="Picture 4">
-              <a:hlinkClick xmlns:a="http://schemas.openxmlformats.org/drawingml/2006/main" r:id="rId15" tgtFrame="&quot;_blank&quot;"/>
+              <a:hlinkClick xmlns:a="http://schemas.openxmlformats.org/drawingml/2006/main" r:id="rId11" tgtFrame="&quot;_blank&quot;"/>
             </wp:docPr>
             <wp:cNvGraphicFramePr>
               <a:graphicFrameLocks xmlns:a="http://schemas.openxmlformats.org/drawingml/2006/main" noChangeAspect="1"/>
@@ -15774,14 +15622,14 @@
                 <pic:pic xmlns:pic="http://schemas.openxmlformats.org/drawingml/2006/picture">
                   <pic:nvPicPr>
                     <pic:cNvPr id="0" name="Picture 4">
-                      <a:hlinkClick r:id="rId15" tgtFrame="&quot;_blank&quot;"/>
+                      <a:hlinkClick r:id="rId11" tgtFrame="&quot;_blank&quot;"/>
                     </pic:cNvPr>
                     <pic:cNvPicPr>
                       <a:picLocks noChangeAspect="1" noChangeArrowheads="1"/>
                     </pic:cNvPicPr>
                   </pic:nvPicPr>
                   <pic:blipFill>
-                    <a:blip r:embed="rId16">
+                    <a:blip r:embed="rId12">
                       <a:extLst>
                         <a:ext uri="{28A0092B-C50C-407E-A947-70E740481C1C}">
                           <a14:useLocalDpi xmlns:a14="http://schemas.microsoft.com/office/drawing/2010/main" val="0"/>
@@ -16180,7 +16028,6 @@
           <w:szCs w:val="20"/>
           <w:lang w:eastAsia="en-IN"/>
         </w:rPr>
-        <w:lastRenderedPageBreak/>
         <w:t>##             2012     2014     2013     2015     2007     2010    2009</w:t>
       </w:r>
     </w:p>
@@ -16459,7 +16306,7 @@
             <wp:extent cx="4290060" cy="3002280"/>
             <wp:effectExtent l="0" t="0" r="0" b="7620"/>
             <wp:docPr id="5" name="Picture 5">
-              <a:hlinkClick xmlns:a="http://schemas.openxmlformats.org/drawingml/2006/main" r:id="rId17" tgtFrame="&quot;_blank&quot;"/>
+              <a:hlinkClick xmlns:a="http://schemas.openxmlformats.org/drawingml/2006/main" r:id="rId13" tgtFrame="&quot;_blank&quot;"/>
             </wp:docPr>
             <wp:cNvGraphicFramePr>
               <a:graphicFrameLocks xmlns:a="http://schemas.openxmlformats.org/drawingml/2006/main" noChangeAspect="1"/>
@@ -16469,14 +16316,14 @@
                 <pic:pic xmlns:pic="http://schemas.openxmlformats.org/drawingml/2006/picture">
                   <pic:nvPicPr>
                     <pic:cNvPr id="0" name="Picture 5">
-                      <a:hlinkClick r:id="rId17" tgtFrame="&quot;_blank&quot;"/>
+                      <a:hlinkClick r:id="rId13" tgtFrame="&quot;_blank&quot;"/>
                     </pic:cNvPr>
                     <pic:cNvPicPr>
                       <a:picLocks noChangeAspect="1" noChangeArrowheads="1"/>
                     </pic:cNvPicPr>
                   </pic:nvPicPr>
                   <pic:blipFill>
-                    <a:blip r:embed="rId18">
+                    <a:blip r:embed="rId14">
                       <a:extLst>
                         <a:ext uri="{28A0092B-C50C-407E-A947-70E740481C1C}">
                           <a14:useLocalDpi xmlns:a14="http://schemas.microsoft.com/office/drawing/2010/main" val="0"/>
@@ -16525,6 +16372,7 @@
           <w:szCs w:val="20"/>
           <w:lang w:eastAsia="en-IN"/>
         </w:rPr>
+        <w:lastRenderedPageBreak/>
         <w:t>We can see how the most extreme values occurred on 2008. Starting on 2009, the values range gets narrow, with the exception of 2011 and 2015. However, comparing 2017 with 2018, it is remarkable an improved tendency to produce more extreme values on last year.</w:t>
       </w:r>
     </w:p>
@@ -16652,13 +16500,12 @@
           <w:szCs w:val="20"/>
           <w:lang w:eastAsia="en-IN"/>
         </w:rPr>
-        <w:lastRenderedPageBreak/>
         <w:drawing>
           <wp:inline distT="0" distB="0" distL="0" distR="0" wp14:anchorId="72EE80BD" wp14:editId="42CDC6F3">
             <wp:extent cx="4290060" cy="2499360"/>
             <wp:effectExtent l="0" t="0" r="0" b="0"/>
             <wp:docPr id="6" name="Picture 6">
-              <a:hlinkClick xmlns:a="http://schemas.openxmlformats.org/drawingml/2006/main" r:id="rId19" tgtFrame="&quot;_blank&quot;"/>
+              <a:hlinkClick xmlns:a="http://schemas.openxmlformats.org/drawingml/2006/main" r:id="rId15" tgtFrame="&quot;_blank&quot;"/>
             </wp:docPr>
             <wp:cNvGraphicFramePr>
               <a:graphicFrameLocks xmlns:a="http://schemas.openxmlformats.org/drawingml/2006/main" noChangeAspect="1"/>
@@ -16668,14 +16515,14 @@
                 <pic:pic xmlns:pic="http://schemas.openxmlformats.org/drawingml/2006/picture">
                   <pic:nvPicPr>
                     <pic:cNvPr id="0" name="Picture 6">
-                      <a:hlinkClick r:id="rId19" tgtFrame="&quot;_blank&quot;"/>
+                      <a:hlinkClick r:id="rId15" tgtFrame="&quot;_blank&quot;"/>
                     </pic:cNvPr>
                     <pic:cNvPicPr>
                       <a:picLocks noChangeAspect="1" noChangeArrowheads="1"/>
                     </pic:cNvPicPr>
                   </pic:nvPicPr>
                   <pic:blipFill>
-                    <a:blip r:embed="rId20">
+                    <a:blip r:embed="rId16">
                       <a:extLst>
                         <a:ext uri="{28A0092B-C50C-407E-A947-70E740481C1C}">
                           <a14:useLocalDpi xmlns:a14="http://schemas.microsoft.com/office/drawing/2010/main" val="0"/>
@@ -17571,7 +17418,7 @@
             <wp:extent cx="4290060" cy="2499360"/>
             <wp:effectExtent l="0" t="0" r="0" b="0"/>
             <wp:docPr id="7" name="Picture 7">
-              <a:hlinkClick xmlns:a="http://schemas.openxmlformats.org/drawingml/2006/main" r:id="rId21" tgtFrame="&quot;_blank&quot;"/>
+              <a:hlinkClick xmlns:a="http://schemas.openxmlformats.org/drawingml/2006/main" r:id="rId17" tgtFrame="&quot;_blank&quot;"/>
             </wp:docPr>
             <wp:cNvGraphicFramePr>
               <a:graphicFrameLocks xmlns:a="http://schemas.openxmlformats.org/drawingml/2006/main" noChangeAspect="1"/>
@@ -17581,14 +17428,14 @@
                 <pic:pic xmlns:pic="http://schemas.openxmlformats.org/drawingml/2006/picture">
                   <pic:nvPicPr>
                     <pic:cNvPr id="0" name="Picture 7">
-                      <a:hlinkClick r:id="rId21" tgtFrame="&quot;_blank&quot;"/>
+                      <a:hlinkClick r:id="rId17" tgtFrame="&quot;_blank&quot;"/>
                     </pic:cNvPr>
                     <pic:cNvPicPr>
                       <a:picLocks noChangeAspect="1" noChangeArrowheads="1"/>
                     </pic:cNvPicPr>
                   </pic:nvPicPr>
                   <pic:blipFill>
-                    <a:blip r:embed="rId22">
+                    <a:blip r:embed="rId18">
                       <a:extLst>
                         <a:ext uri="{28A0092B-C50C-407E-A947-70E740481C1C}">
                           <a14:useLocalDpi xmlns:a14="http://schemas.microsoft.com/office/drawing/2010/main" val="0"/>
@@ -18099,7 +17946,7 @@
             <wp:extent cx="4290060" cy="4290060"/>
             <wp:effectExtent l="0" t="0" r="0" b="0"/>
             <wp:docPr id="8" name="Picture 8">
-              <a:hlinkClick xmlns:a="http://schemas.openxmlformats.org/drawingml/2006/main" r:id="rId23" tgtFrame="&quot;_blank&quot;"/>
+              <a:hlinkClick xmlns:a="http://schemas.openxmlformats.org/drawingml/2006/main" r:id="rId19" tgtFrame="&quot;_blank&quot;"/>
             </wp:docPr>
             <wp:cNvGraphicFramePr>
               <a:graphicFrameLocks xmlns:a="http://schemas.openxmlformats.org/drawingml/2006/main" noChangeAspect="1"/>
@@ -18109,14 +17956,14 @@
                 <pic:pic xmlns:pic="http://schemas.openxmlformats.org/drawingml/2006/picture">
                   <pic:nvPicPr>
                     <pic:cNvPr id="0" name="Picture 8">
-                      <a:hlinkClick r:id="rId23" tgtFrame="&quot;_blank&quot;"/>
+                      <a:hlinkClick r:id="rId19" tgtFrame="&quot;_blank&quot;"/>
                     </pic:cNvPr>
                     <pic:cNvPicPr>
                       <a:picLocks noChangeAspect="1" noChangeArrowheads="1"/>
                     </pic:cNvPicPr>
                   </pic:nvPicPr>
                   <pic:blipFill>
-                    <a:blip r:embed="rId24">
+                    <a:blip r:embed="rId20">
                       <a:extLst>
                         <a:ext uri="{28A0092B-C50C-407E-A947-70E740481C1C}">
                           <a14:useLocalDpi xmlns:a14="http://schemas.microsoft.com/office/drawing/2010/main" val="0"/>
@@ -23501,6 +23348,1020 @@
             <wp:extent cx="4290060" cy="3002280"/>
             <wp:effectExtent l="0" t="0" r="0" b="7620"/>
             <wp:docPr id="9" name="Picture 9">
+              <a:hlinkClick xmlns:a="http://schemas.openxmlformats.org/drawingml/2006/main" r:id="rId21" tgtFrame="&quot;_blank&quot;"/>
+            </wp:docPr>
+            <wp:cNvGraphicFramePr>
+              <a:graphicFrameLocks xmlns:a="http://schemas.openxmlformats.org/drawingml/2006/main" noChangeAspect="1"/>
+            </wp:cNvGraphicFramePr>
+            <a:graphic xmlns:a="http://schemas.openxmlformats.org/drawingml/2006/main">
+              <a:graphicData uri="http://schemas.openxmlformats.org/drawingml/2006/picture">
+                <pic:pic xmlns:pic="http://schemas.openxmlformats.org/drawingml/2006/picture">
+                  <pic:nvPicPr>
+                    <pic:cNvPr id="0" name="Picture 9">
+                      <a:hlinkClick r:id="rId21" tgtFrame="&quot;_blank&quot;"/>
+                    </pic:cNvPr>
+                    <pic:cNvPicPr>
+                      <a:picLocks noChangeAspect="1" noChangeArrowheads="1"/>
+                    </pic:cNvPicPr>
+                  </pic:nvPicPr>
+                  <pic:blipFill>
+                    <a:blip r:embed="rId22">
+                      <a:extLst>
+                        <a:ext uri="{28A0092B-C50C-407E-A947-70E740481C1C}">
+                          <a14:useLocalDpi xmlns:a14="http://schemas.microsoft.com/office/drawing/2010/main" val="0"/>
+                        </a:ext>
+                      </a:extLst>
+                    </a:blip>
+                    <a:srcRect/>
+                    <a:stretch>
+                      <a:fillRect/>
+                    </a:stretch>
+                  </pic:blipFill>
+                  <pic:spPr bwMode="auto">
+                    <a:xfrm>
+                      <a:off x="0" y="0"/>
+                      <a:ext cx="4290060" cy="3002280"/>
+                    </a:xfrm>
+                    <a:prstGeom prst="rect">
+                      <a:avLst/>
+                    </a:prstGeom>
+                    <a:noFill/>
+                    <a:ln>
+                      <a:noFill/>
+                    </a:ln>
+                  </pic:spPr>
+                </pic:pic>
+              </a:graphicData>
+            </a:graphic>
+          </wp:inline>
+        </w:drawing>
+      </w:r>
+    </w:p>
+    <w:p>
+      <w:pPr>
+        <w:spacing w:before="100" w:beforeAutospacing="1" w:after="100" w:afterAutospacing="1" w:line="240" w:lineRule="auto"/>
+        <w:outlineLvl w:val="2"/>
+        <w:rPr>
+          <w:rFonts w:ascii="Times New Roman" w:eastAsia="Times New Roman" w:hAnsi="Times New Roman" w:cs="Times New Roman"/>
+          <w:b/>
+          <w:bCs/>
+          <w:sz w:val="27"/>
+          <w:szCs w:val="27"/>
+          <w:lang w:eastAsia="en-IN"/>
+        </w:rPr>
+      </w:pPr>
+      <w:r>
+        <w:rPr>
+          <w:rFonts w:ascii="Times New Roman" w:eastAsia="Times New Roman" w:hAnsi="Times New Roman" w:cs="Times New Roman"/>
+          <w:b/>
+          <w:bCs/>
+          <w:sz w:val="27"/>
+          <w:szCs w:val="27"/>
+          <w:lang w:eastAsia="en-IN"/>
+        </w:rPr>
+        <w:t>Density plots</w:t>
+      </w:r>
+    </w:p>
+    <w:p>
+      <w:pPr>
+        <w:tabs>
+          <w:tab w:val="left" w:pos="916"/>
+          <w:tab w:val="left" w:pos="1832"/>
+          <w:tab w:val="left" w:pos="2748"/>
+          <w:tab w:val="left" w:pos="3664"/>
+          <w:tab w:val="left" w:pos="4580"/>
+          <w:tab w:val="left" w:pos="5496"/>
+          <w:tab w:val="left" w:pos="6412"/>
+          <w:tab w:val="left" w:pos="7328"/>
+          <w:tab w:val="left" w:pos="8244"/>
+          <w:tab w:val="left" w:pos="9160"/>
+          <w:tab w:val="left" w:pos="10076"/>
+          <w:tab w:val="left" w:pos="10992"/>
+          <w:tab w:val="left" w:pos="11908"/>
+          <w:tab w:val="left" w:pos="12824"/>
+          <w:tab w:val="left" w:pos="13740"/>
+          <w:tab w:val="left" w:pos="14656"/>
+        </w:tabs>
+        <w:spacing w:after="0" w:line="240" w:lineRule="auto"/>
+        <w:rPr>
+          <w:rFonts w:ascii="Courier New" w:eastAsia="Times New Roman" w:hAnsi="Courier New" w:cs="Courier New"/>
+          <w:sz w:val="20"/>
+          <w:szCs w:val="20"/>
+          <w:lang w:eastAsia="en-IN"/>
+        </w:rPr>
+      </w:pPr>
+      <w:proofErr w:type="spellStart"/>
+      <w:r>
+        <w:rPr>
+          <w:rFonts w:ascii="Courier New" w:eastAsia="Times New Roman" w:hAnsi="Courier New" w:cs="Courier New"/>
+          <w:sz w:val="20"/>
+          <w:szCs w:val="20"/>
+          <w:lang w:eastAsia="en-IN"/>
+        </w:rPr>
+        <w:t>dataframe_</w:t>
+      </w:r>
+      <w:proofErr w:type="gramStart"/>
+      <w:r>
+        <w:rPr>
+          <w:rFonts w:ascii="Courier New" w:eastAsia="Times New Roman" w:hAnsi="Courier New" w:cs="Courier New"/>
+          <w:sz w:val="20"/>
+          <w:szCs w:val="20"/>
+          <w:lang w:eastAsia="en-IN"/>
+        </w:rPr>
+        <w:t>densityplot</w:t>
+      </w:r>
+      <w:proofErr w:type="spellEnd"/>
+      <w:r>
+        <w:rPr>
+          <w:rFonts w:ascii="Courier New" w:eastAsia="Times New Roman" w:hAnsi="Courier New" w:cs="Courier New"/>
+          <w:sz w:val="20"/>
+          <w:szCs w:val="20"/>
+          <w:lang w:eastAsia="en-IN"/>
+        </w:rPr>
+        <w:t>(</w:t>
+      </w:r>
+      <w:proofErr w:type="spellStart"/>
+      <w:proofErr w:type="gramEnd"/>
+      <w:r>
+        <w:rPr>
+          <w:rFonts w:ascii="Courier New" w:eastAsia="Times New Roman" w:hAnsi="Courier New" w:cs="Courier New"/>
+          <w:sz w:val="20"/>
+          <w:szCs w:val="20"/>
+          <w:lang w:eastAsia="en-IN"/>
+        </w:rPr>
+        <w:t>dj_weekly_ret_df</w:t>
+      </w:r>
+      <w:proofErr w:type="spellEnd"/>
+      <w:r>
+        <w:rPr>
+          <w:rFonts w:ascii="Courier New" w:eastAsia="Times New Roman" w:hAnsi="Courier New" w:cs="Courier New"/>
+          <w:sz w:val="20"/>
+          <w:szCs w:val="20"/>
+          <w:lang w:eastAsia="en-IN"/>
+        </w:rPr>
+        <w:t>, "DJIA weekly log-returns density plots 2007-2018")</w:t>
+      </w:r>
+    </w:p>
+    <w:p>
+      <w:pPr>
+        <w:spacing w:before="100" w:beforeAutospacing="1" w:after="100" w:afterAutospacing="1" w:line="240" w:lineRule="auto"/>
+        <w:rPr>
+          <w:rFonts w:ascii="Times New Roman" w:eastAsia="Times New Roman" w:hAnsi="Times New Roman" w:cs="Times New Roman"/>
+          <w:sz w:val="20"/>
+          <w:szCs w:val="20"/>
+          <w:lang w:eastAsia="en-IN"/>
+        </w:rPr>
+      </w:pPr>
+      <w:r>
+        <w:rPr>
+          <w:rFonts w:ascii="Times New Roman" w:eastAsia="Times New Roman" w:hAnsi="Times New Roman" w:cs="Times New Roman"/>
+          <w:noProof/>
+          <w:color w:val="0000FF"/>
+          <w:sz w:val="20"/>
+          <w:szCs w:val="20"/>
+          <w:lang w:eastAsia="en-IN"/>
+        </w:rPr>
+        <w:drawing>
+          <wp:inline distT="0" distB="0" distL="0" distR="0" wp14:anchorId="1AE9F480" wp14:editId="1C55A560">
+            <wp:extent cx="4290060" cy="3002280"/>
+            <wp:effectExtent l="0" t="0" r="0" b="7620"/>
+            <wp:docPr id="10" name="Picture 10">
+              <a:hlinkClick xmlns:a="http://schemas.openxmlformats.org/drawingml/2006/main" r:id="rId23" tgtFrame="&quot;_blank&quot;"/>
+            </wp:docPr>
+            <wp:cNvGraphicFramePr>
+              <a:graphicFrameLocks xmlns:a="http://schemas.openxmlformats.org/drawingml/2006/main" noChangeAspect="1"/>
+            </wp:cNvGraphicFramePr>
+            <a:graphic xmlns:a="http://schemas.openxmlformats.org/drawingml/2006/main">
+              <a:graphicData uri="http://schemas.openxmlformats.org/drawingml/2006/picture">
+                <pic:pic xmlns:pic="http://schemas.openxmlformats.org/drawingml/2006/picture">
+                  <pic:nvPicPr>
+                    <pic:cNvPr id="0" name="Picture 10">
+                      <a:hlinkClick r:id="rId23" tgtFrame="&quot;_blank&quot;"/>
+                    </pic:cNvPr>
+                    <pic:cNvPicPr>
+                      <a:picLocks noChangeAspect="1" noChangeArrowheads="1"/>
+                    </pic:cNvPicPr>
+                  </pic:nvPicPr>
+                  <pic:blipFill>
+                    <a:blip r:embed="rId24">
+                      <a:extLst>
+                        <a:ext uri="{28A0092B-C50C-407E-A947-70E740481C1C}">
+                          <a14:useLocalDpi xmlns:a14="http://schemas.microsoft.com/office/drawing/2010/main" val="0"/>
+                        </a:ext>
+                      </a:extLst>
+                    </a:blip>
+                    <a:srcRect/>
+                    <a:stretch>
+                      <a:fillRect/>
+                    </a:stretch>
+                  </pic:blipFill>
+                  <pic:spPr bwMode="auto">
+                    <a:xfrm>
+                      <a:off x="0" y="0"/>
+                      <a:ext cx="4290060" cy="3002280"/>
+                    </a:xfrm>
+                    <a:prstGeom prst="rect">
+                      <a:avLst/>
+                    </a:prstGeom>
+                    <a:noFill/>
+                    <a:ln>
+                      <a:noFill/>
+                    </a:ln>
+                  </pic:spPr>
+                </pic:pic>
+              </a:graphicData>
+            </a:graphic>
+          </wp:inline>
+        </w:drawing>
+      </w:r>
+    </w:p>
+    <w:p>
+      <w:pPr>
+        <w:spacing w:before="100" w:beforeAutospacing="1" w:after="100" w:afterAutospacing="1" w:line="240" w:lineRule="auto"/>
+        <w:outlineLvl w:val="2"/>
+        <w:rPr>
+          <w:rFonts w:ascii="Times New Roman" w:eastAsia="Times New Roman" w:hAnsi="Times New Roman" w:cs="Times New Roman"/>
+          <w:b/>
+          <w:bCs/>
+          <w:sz w:val="27"/>
+          <w:szCs w:val="27"/>
+          <w:lang w:eastAsia="en-IN"/>
+        </w:rPr>
+      </w:pPr>
+      <w:r>
+        <w:rPr>
+          <w:rFonts w:ascii="Times New Roman" w:eastAsia="Times New Roman" w:hAnsi="Times New Roman" w:cs="Times New Roman"/>
+          <w:b/>
+          <w:bCs/>
+          <w:sz w:val="27"/>
+          <w:szCs w:val="27"/>
+          <w:lang w:eastAsia="en-IN"/>
+        </w:rPr>
+        <w:t>Shapiro Tests</w:t>
+      </w:r>
+    </w:p>
+    <w:p>
+      <w:pPr>
+        <w:tabs>
+          <w:tab w:val="left" w:pos="916"/>
+          <w:tab w:val="left" w:pos="1832"/>
+          <w:tab w:val="left" w:pos="2748"/>
+          <w:tab w:val="left" w:pos="3664"/>
+          <w:tab w:val="left" w:pos="4580"/>
+          <w:tab w:val="left" w:pos="5496"/>
+          <w:tab w:val="left" w:pos="6412"/>
+          <w:tab w:val="left" w:pos="7328"/>
+          <w:tab w:val="left" w:pos="8244"/>
+          <w:tab w:val="left" w:pos="9160"/>
+          <w:tab w:val="left" w:pos="10076"/>
+          <w:tab w:val="left" w:pos="10992"/>
+          <w:tab w:val="left" w:pos="11908"/>
+          <w:tab w:val="left" w:pos="12824"/>
+          <w:tab w:val="left" w:pos="13740"/>
+          <w:tab w:val="left" w:pos="14656"/>
+        </w:tabs>
+        <w:spacing w:after="0" w:line="240" w:lineRule="auto"/>
+        <w:rPr>
+          <w:rFonts w:ascii="Courier New" w:eastAsia="Times New Roman" w:hAnsi="Courier New" w:cs="Courier New"/>
+          <w:sz w:val="20"/>
+          <w:szCs w:val="20"/>
+          <w:lang w:eastAsia="en-IN"/>
+        </w:rPr>
+      </w:pPr>
+      <w:proofErr w:type="spellStart"/>
+      <w:r>
+        <w:rPr>
+          <w:rFonts w:ascii="Courier New" w:eastAsia="Times New Roman" w:hAnsi="Courier New" w:cs="Courier New"/>
+          <w:sz w:val="20"/>
+          <w:szCs w:val="20"/>
+          <w:lang w:eastAsia="en-IN"/>
+        </w:rPr>
+        <w:t>dataframe_shapirotest</w:t>
+      </w:r>
+      <w:proofErr w:type="spellEnd"/>
+      <w:r>
+        <w:rPr>
+          <w:rFonts w:ascii="Courier New" w:eastAsia="Times New Roman" w:hAnsi="Courier New" w:cs="Courier New"/>
+          <w:sz w:val="20"/>
+          <w:szCs w:val="20"/>
+          <w:lang w:eastAsia="en-IN"/>
+        </w:rPr>
+        <w:t>(</w:t>
+      </w:r>
+      <w:proofErr w:type="spellStart"/>
+      <w:r>
+        <w:rPr>
+          <w:rFonts w:ascii="Courier New" w:eastAsia="Times New Roman" w:hAnsi="Courier New" w:cs="Courier New"/>
+          <w:sz w:val="20"/>
+          <w:szCs w:val="20"/>
+          <w:lang w:eastAsia="en-IN"/>
+        </w:rPr>
+        <w:t>dj_weekly_ret_df</w:t>
+      </w:r>
+      <w:proofErr w:type="spellEnd"/>
+      <w:r>
+        <w:rPr>
+          <w:rFonts w:ascii="Courier New" w:eastAsia="Times New Roman" w:hAnsi="Courier New" w:cs="Courier New"/>
+          <w:sz w:val="20"/>
+          <w:szCs w:val="20"/>
+          <w:lang w:eastAsia="en-IN"/>
+        </w:rPr>
+        <w:t>)</w:t>
+      </w:r>
+    </w:p>
+    <w:p>
+      <w:pPr>
+        <w:tabs>
+          <w:tab w:val="left" w:pos="916"/>
+          <w:tab w:val="left" w:pos="1832"/>
+          <w:tab w:val="left" w:pos="2748"/>
+          <w:tab w:val="left" w:pos="3664"/>
+          <w:tab w:val="left" w:pos="4580"/>
+          <w:tab w:val="left" w:pos="5496"/>
+          <w:tab w:val="left" w:pos="6412"/>
+          <w:tab w:val="left" w:pos="7328"/>
+          <w:tab w:val="left" w:pos="8244"/>
+          <w:tab w:val="left" w:pos="9160"/>
+          <w:tab w:val="left" w:pos="10076"/>
+          <w:tab w:val="left" w:pos="10992"/>
+          <w:tab w:val="left" w:pos="11908"/>
+          <w:tab w:val="left" w:pos="12824"/>
+          <w:tab w:val="left" w:pos="13740"/>
+          <w:tab w:val="left" w:pos="14656"/>
+        </w:tabs>
+        <w:spacing w:after="0" w:line="240" w:lineRule="auto"/>
+        <w:rPr>
+          <w:rFonts w:ascii="Courier New" w:eastAsia="Times New Roman" w:hAnsi="Courier New" w:cs="Courier New"/>
+          <w:i/>
+          <w:iCs/>
+          <w:sz w:val="20"/>
+          <w:szCs w:val="20"/>
+          <w:lang w:eastAsia="en-IN"/>
+        </w:rPr>
+      </w:pPr>
+      <w:r>
+        <w:rPr>
+          <w:rFonts w:ascii="Courier New" w:eastAsia="Times New Roman" w:hAnsi="Courier New" w:cs="Courier New"/>
+          <w:i/>
+          <w:iCs/>
+          <w:sz w:val="20"/>
+          <w:szCs w:val="20"/>
+          <w:lang w:eastAsia="en-IN"/>
+        </w:rPr>
+        <w:t>##            result</w:t>
+      </w:r>
+    </w:p>
+    <w:p>
+      <w:pPr>
+        <w:tabs>
+          <w:tab w:val="left" w:pos="916"/>
+          <w:tab w:val="left" w:pos="1832"/>
+          <w:tab w:val="left" w:pos="2748"/>
+          <w:tab w:val="left" w:pos="3664"/>
+          <w:tab w:val="left" w:pos="4580"/>
+          <w:tab w:val="left" w:pos="5496"/>
+          <w:tab w:val="left" w:pos="6412"/>
+          <w:tab w:val="left" w:pos="7328"/>
+          <w:tab w:val="left" w:pos="8244"/>
+          <w:tab w:val="left" w:pos="9160"/>
+          <w:tab w:val="left" w:pos="10076"/>
+          <w:tab w:val="left" w:pos="10992"/>
+          <w:tab w:val="left" w:pos="11908"/>
+          <w:tab w:val="left" w:pos="12824"/>
+          <w:tab w:val="left" w:pos="13740"/>
+          <w:tab w:val="left" w:pos="14656"/>
+        </w:tabs>
+        <w:spacing w:after="0" w:line="240" w:lineRule="auto"/>
+        <w:rPr>
+          <w:rFonts w:ascii="Courier New" w:eastAsia="Times New Roman" w:hAnsi="Courier New" w:cs="Courier New"/>
+          <w:i/>
+          <w:iCs/>
+          <w:sz w:val="20"/>
+          <w:szCs w:val="20"/>
+          <w:lang w:eastAsia="en-IN"/>
+        </w:rPr>
+      </w:pPr>
+      <w:r>
+        <w:rPr>
+          <w:rFonts w:ascii="Courier New" w:eastAsia="Times New Roman" w:hAnsi="Courier New" w:cs="Courier New"/>
+          <w:i/>
+          <w:iCs/>
+          <w:sz w:val="20"/>
+          <w:szCs w:val="20"/>
+          <w:lang w:eastAsia="en-IN"/>
+        </w:rPr>
+        <w:t>## 2007 0.0140590311</w:t>
+      </w:r>
+    </w:p>
+    <w:p>
+      <w:pPr>
+        <w:tabs>
+          <w:tab w:val="left" w:pos="916"/>
+          <w:tab w:val="left" w:pos="1832"/>
+          <w:tab w:val="left" w:pos="2748"/>
+          <w:tab w:val="left" w:pos="3664"/>
+          <w:tab w:val="left" w:pos="4580"/>
+          <w:tab w:val="left" w:pos="5496"/>
+          <w:tab w:val="left" w:pos="6412"/>
+          <w:tab w:val="left" w:pos="7328"/>
+          <w:tab w:val="left" w:pos="8244"/>
+          <w:tab w:val="left" w:pos="9160"/>
+          <w:tab w:val="left" w:pos="10076"/>
+          <w:tab w:val="left" w:pos="10992"/>
+          <w:tab w:val="left" w:pos="11908"/>
+          <w:tab w:val="left" w:pos="12824"/>
+          <w:tab w:val="left" w:pos="13740"/>
+          <w:tab w:val="left" w:pos="14656"/>
+        </w:tabs>
+        <w:spacing w:after="0" w:line="240" w:lineRule="auto"/>
+        <w:rPr>
+          <w:rFonts w:ascii="Courier New" w:eastAsia="Times New Roman" w:hAnsi="Courier New" w:cs="Courier New"/>
+          <w:i/>
+          <w:iCs/>
+          <w:sz w:val="20"/>
+          <w:szCs w:val="20"/>
+          <w:lang w:eastAsia="en-IN"/>
+        </w:rPr>
+      </w:pPr>
+      <w:r>
+        <w:rPr>
+          <w:rFonts w:ascii="Courier New" w:eastAsia="Times New Roman" w:hAnsi="Courier New" w:cs="Courier New"/>
+          <w:i/>
+          <w:iCs/>
+          <w:sz w:val="20"/>
+          <w:szCs w:val="20"/>
+          <w:lang w:eastAsia="en-IN"/>
+        </w:rPr>
+        <w:t>## 2008 0.0001397267</w:t>
+      </w:r>
+    </w:p>
+    <w:p>
+      <w:pPr>
+        <w:tabs>
+          <w:tab w:val="left" w:pos="916"/>
+          <w:tab w:val="left" w:pos="1832"/>
+          <w:tab w:val="left" w:pos="2748"/>
+          <w:tab w:val="left" w:pos="3664"/>
+          <w:tab w:val="left" w:pos="4580"/>
+          <w:tab w:val="left" w:pos="5496"/>
+          <w:tab w:val="left" w:pos="6412"/>
+          <w:tab w:val="left" w:pos="7328"/>
+          <w:tab w:val="left" w:pos="8244"/>
+          <w:tab w:val="left" w:pos="9160"/>
+          <w:tab w:val="left" w:pos="10076"/>
+          <w:tab w:val="left" w:pos="10992"/>
+          <w:tab w:val="left" w:pos="11908"/>
+          <w:tab w:val="left" w:pos="12824"/>
+          <w:tab w:val="left" w:pos="13740"/>
+          <w:tab w:val="left" w:pos="14656"/>
+        </w:tabs>
+        <w:spacing w:after="0" w:line="240" w:lineRule="auto"/>
+        <w:rPr>
+          <w:rFonts w:ascii="Courier New" w:eastAsia="Times New Roman" w:hAnsi="Courier New" w:cs="Courier New"/>
+          <w:i/>
+          <w:iCs/>
+          <w:sz w:val="20"/>
+          <w:szCs w:val="20"/>
+          <w:lang w:eastAsia="en-IN"/>
+        </w:rPr>
+      </w:pPr>
+      <w:r>
+        <w:rPr>
+          <w:rFonts w:ascii="Courier New" w:eastAsia="Times New Roman" w:hAnsi="Courier New" w:cs="Courier New"/>
+          <w:i/>
+          <w:iCs/>
+          <w:sz w:val="20"/>
+          <w:szCs w:val="20"/>
+          <w:lang w:eastAsia="en-IN"/>
+        </w:rPr>
+        <w:t>## 2009 0.8701335006</w:t>
+      </w:r>
+    </w:p>
+    <w:p>
+      <w:pPr>
+        <w:tabs>
+          <w:tab w:val="left" w:pos="916"/>
+          <w:tab w:val="left" w:pos="1832"/>
+          <w:tab w:val="left" w:pos="2748"/>
+          <w:tab w:val="left" w:pos="3664"/>
+          <w:tab w:val="left" w:pos="4580"/>
+          <w:tab w:val="left" w:pos="5496"/>
+          <w:tab w:val="left" w:pos="6412"/>
+          <w:tab w:val="left" w:pos="7328"/>
+          <w:tab w:val="left" w:pos="8244"/>
+          <w:tab w:val="left" w:pos="9160"/>
+          <w:tab w:val="left" w:pos="10076"/>
+          <w:tab w:val="left" w:pos="10992"/>
+          <w:tab w:val="left" w:pos="11908"/>
+          <w:tab w:val="left" w:pos="12824"/>
+          <w:tab w:val="left" w:pos="13740"/>
+          <w:tab w:val="left" w:pos="14656"/>
+        </w:tabs>
+        <w:spacing w:after="0" w:line="240" w:lineRule="auto"/>
+        <w:rPr>
+          <w:rFonts w:ascii="Courier New" w:eastAsia="Times New Roman" w:hAnsi="Courier New" w:cs="Courier New"/>
+          <w:i/>
+          <w:iCs/>
+          <w:sz w:val="20"/>
+          <w:szCs w:val="20"/>
+          <w:lang w:eastAsia="en-IN"/>
+        </w:rPr>
+      </w:pPr>
+      <w:r>
+        <w:rPr>
+          <w:rFonts w:ascii="Courier New" w:eastAsia="Times New Roman" w:hAnsi="Courier New" w:cs="Courier New"/>
+          <w:i/>
+          <w:iCs/>
+          <w:sz w:val="20"/>
+          <w:szCs w:val="20"/>
+          <w:lang w:eastAsia="en-IN"/>
+        </w:rPr>
+        <w:t>## 2010 0.0927104389</w:t>
+      </w:r>
+    </w:p>
+    <w:p>
+      <w:pPr>
+        <w:tabs>
+          <w:tab w:val="left" w:pos="916"/>
+          <w:tab w:val="left" w:pos="1832"/>
+          <w:tab w:val="left" w:pos="2748"/>
+          <w:tab w:val="left" w:pos="3664"/>
+          <w:tab w:val="left" w:pos="4580"/>
+          <w:tab w:val="left" w:pos="5496"/>
+          <w:tab w:val="left" w:pos="6412"/>
+          <w:tab w:val="left" w:pos="7328"/>
+          <w:tab w:val="left" w:pos="8244"/>
+          <w:tab w:val="left" w:pos="9160"/>
+          <w:tab w:val="left" w:pos="10076"/>
+          <w:tab w:val="left" w:pos="10992"/>
+          <w:tab w:val="left" w:pos="11908"/>
+          <w:tab w:val="left" w:pos="12824"/>
+          <w:tab w:val="left" w:pos="13740"/>
+          <w:tab w:val="left" w:pos="14656"/>
+        </w:tabs>
+        <w:spacing w:after="0" w:line="240" w:lineRule="auto"/>
+        <w:rPr>
+          <w:rFonts w:ascii="Courier New" w:eastAsia="Times New Roman" w:hAnsi="Courier New" w:cs="Courier New"/>
+          <w:i/>
+          <w:iCs/>
+          <w:sz w:val="20"/>
+          <w:szCs w:val="20"/>
+          <w:lang w:eastAsia="en-IN"/>
+        </w:rPr>
+      </w:pPr>
+      <w:r>
+        <w:rPr>
+          <w:rFonts w:ascii="Courier New" w:eastAsia="Times New Roman" w:hAnsi="Courier New" w:cs="Courier New"/>
+          <w:i/>
+          <w:iCs/>
+          <w:sz w:val="20"/>
+          <w:szCs w:val="20"/>
+          <w:lang w:eastAsia="en-IN"/>
+        </w:rPr>
+        <w:t>## 2011 0.8650874270</w:t>
+      </w:r>
+    </w:p>
+    <w:p>
+      <w:pPr>
+        <w:tabs>
+          <w:tab w:val="left" w:pos="916"/>
+          <w:tab w:val="left" w:pos="1832"/>
+          <w:tab w:val="left" w:pos="2748"/>
+          <w:tab w:val="left" w:pos="3664"/>
+          <w:tab w:val="left" w:pos="4580"/>
+          <w:tab w:val="left" w:pos="5496"/>
+          <w:tab w:val="left" w:pos="6412"/>
+          <w:tab w:val="left" w:pos="7328"/>
+          <w:tab w:val="left" w:pos="8244"/>
+          <w:tab w:val="left" w:pos="9160"/>
+          <w:tab w:val="left" w:pos="10076"/>
+          <w:tab w:val="left" w:pos="10992"/>
+          <w:tab w:val="left" w:pos="11908"/>
+          <w:tab w:val="left" w:pos="12824"/>
+          <w:tab w:val="left" w:pos="13740"/>
+          <w:tab w:val="left" w:pos="14656"/>
+        </w:tabs>
+        <w:spacing w:after="0" w:line="240" w:lineRule="auto"/>
+        <w:rPr>
+          <w:rFonts w:ascii="Courier New" w:eastAsia="Times New Roman" w:hAnsi="Courier New" w:cs="Courier New"/>
+          <w:i/>
+          <w:iCs/>
+          <w:sz w:val="20"/>
+          <w:szCs w:val="20"/>
+          <w:lang w:eastAsia="en-IN"/>
+        </w:rPr>
+      </w:pPr>
+      <w:r>
+        <w:rPr>
+          <w:rFonts w:ascii="Courier New" w:eastAsia="Times New Roman" w:hAnsi="Courier New" w:cs="Courier New"/>
+          <w:i/>
+          <w:iCs/>
+          <w:sz w:val="20"/>
+          <w:szCs w:val="20"/>
+          <w:lang w:eastAsia="en-IN"/>
+        </w:rPr>
+        <w:t>## 2012 0.9934600084</w:t>
+      </w:r>
+    </w:p>
+    <w:p>
+      <w:pPr>
+        <w:tabs>
+          <w:tab w:val="left" w:pos="916"/>
+          <w:tab w:val="left" w:pos="1832"/>
+          <w:tab w:val="left" w:pos="2748"/>
+          <w:tab w:val="left" w:pos="3664"/>
+          <w:tab w:val="left" w:pos="4580"/>
+          <w:tab w:val="left" w:pos="5496"/>
+          <w:tab w:val="left" w:pos="6412"/>
+          <w:tab w:val="left" w:pos="7328"/>
+          <w:tab w:val="left" w:pos="8244"/>
+          <w:tab w:val="left" w:pos="9160"/>
+          <w:tab w:val="left" w:pos="10076"/>
+          <w:tab w:val="left" w:pos="10992"/>
+          <w:tab w:val="left" w:pos="11908"/>
+          <w:tab w:val="left" w:pos="12824"/>
+          <w:tab w:val="left" w:pos="13740"/>
+          <w:tab w:val="left" w:pos="14656"/>
+        </w:tabs>
+        <w:spacing w:after="0" w:line="240" w:lineRule="auto"/>
+        <w:rPr>
+          <w:rFonts w:ascii="Courier New" w:eastAsia="Times New Roman" w:hAnsi="Courier New" w:cs="Courier New"/>
+          <w:i/>
+          <w:iCs/>
+          <w:sz w:val="20"/>
+          <w:szCs w:val="20"/>
+          <w:lang w:eastAsia="en-IN"/>
+        </w:rPr>
+      </w:pPr>
+      <w:r>
+        <w:rPr>
+          <w:rFonts w:ascii="Courier New" w:eastAsia="Times New Roman" w:hAnsi="Courier New" w:cs="Courier New"/>
+          <w:i/>
+          <w:iCs/>
+          <w:sz w:val="20"/>
+          <w:szCs w:val="20"/>
+          <w:lang w:eastAsia="en-IN"/>
+        </w:rPr>
+        <w:lastRenderedPageBreak/>
+        <w:t>## 2013 0.4849043121</w:t>
+      </w:r>
+    </w:p>
+    <w:p>
+      <w:pPr>
+        <w:tabs>
+          <w:tab w:val="left" w:pos="916"/>
+          <w:tab w:val="left" w:pos="1832"/>
+          <w:tab w:val="left" w:pos="2748"/>
+          <w:tab w:val="left" w:pos="3664"/>
+          <w:tab w:val="left" w:pos="4580"/>
+          <w:tab w:val="left" w:pos="5496"/>
+          <w:tab w:val="left" w:pos="6412"/>
+          <w:tab w:val="left" w:pos="7328"/>
+          <w:tab w:val="left" w:pos="8244"/>
+          <w:tab w:val="left" w:pos="9160"/>
+          <w:tab w:val="left" w:pos="10076"/>
+          <w:tab w:val="left" w:pos="10992"/>
+          <w:tab w:val="left" w:pos="11908"/>
+          <w:tab w:val="left" w:pos="12824"/>
+          <w:tab w:val="left" w:pos="13740"/>
+          <w:tab w:val="left" w:pos="14656"/>
+        </w:tabs>
+        <w:spacing w:after="0" w:line="240" w:lineRule="auto"/>
+        <w:rPr>
+          <w:rFonts w:ascii="Courier New" w:eastAsia="Times New Roman" w:hAnsi="Courier New" w:cs="Courier New"/>
+          <w:i/>
+          <w:iCs/>
+          <w:sz w:val="20"/>
+          <w:szCs w:val="20"/>
+          <w:lang w:eastAsia="en-IN"/>
+        </w:rPr>
+      </w:pPr>
+      <w:r>
+        <w:rPr>
+          <w:rFonts w:ascii="Courier New" w:eastAsia="Times New Roman" w:hAnsi="Courier New" w:cs="Courier New"/>
+          <w:i/>
+          <w:iCs/>
+          <w:sz w:val="20"/>
+          <w:szCs w:val="20"/>
+          <w:lang w:eastAsia="en-IN"/>
+        </w:rPr>
+        <w:t>## 2014 0.1123139646</w:t>
+      </w:r>
+    </w:p>
+    <w:p>
+      <w:pPr>
+        <w:tabs>
+          <w:tab w:val="left" w:pos="916"/>
+          <w:tab w:val="left" w:pos="1832"/>
+          <w:tab w:val="left" w:pos="2748"/>
+          <w:tab w:val="left" w:pos="3664"/>
+          <w:tab w:val="left" w:pos="4580"/>
+          <w:tab w:val="left" w:pos="5496"/>
+          <w:tab w:val="left" w:pos="6412"/>
+          <w:tab w:val="left" w:pos="7328"/>
+          <w:tab w:val="left" w:pos="8244"/>
+          <w:tab w:val="left" w:pos="9160"/>
+          <w:tab w:val="left" w:pos="10076"/>
+          <w:tab w:val="left" w:pos="10992"/>
+          <w:tab w:val="left" w:pos="11908"/>
+          <w:tab w:val="left" w:pos="12824"/>
+          <w:tab w:val="left" w:pos="13740"/>
+          <w:tab w:val="left" w:pos="14656"/>
+        </w:tabs>
+        <w:spacing w:after="0" w:line="240" w:lineRule="auto"/>
+        <w:rPr>
+          <w:rFonts w:ascii="Courier New" w:eastAsia="Times New Roman" w:hAnsi="Courier New" w:cs="Courier New"/>
+          <w:i/>
+          <w:iCs/>
+          <w:sz w:val="20"/>
+          <w:szCs w:val="20"/>
+          <w:lang w:eastAsia="en-IN"/>
+        </w:rPr>
+      </w:pPr>
+      <w:r>
+        <w:rPr>
+          <w:rFonts w:ascii="Courier New" w:eastAsia="Times New Roman" w:hAnsi="Courier New" w:cs="Courier New"/>
+          <w:i/>
+          <w:iCs/>
+          <w:sz w:val="20"/>
+          <w:szCs w:val="20"/>
+          <w:lang w:eastAsia="en-IN"/>
+        </w:rPr>
+        <w:t>## 2015 0.3141519756</w:t>
+      </w:r>
+    </w:p>
+    <w:p>
+      <w:pPr>
+        <w:tabs>
+          <w:tab w:val="left" w:pos="916"/>
+          <w:tab w:val="left" w:pos="1832"/>
+          <w:tab w:val="left" w:pos="2748"/>
+          <w:tab w:val="left" w:pos="3664"/>
+          <w:tab w:val="left" w:pos="4580"/>
+          <w:tab w:val="left" w:pos="5496"/>
+          <w:tab w:val="left" w:pos="6412"/>
+          <w:tab w:val="left" w:pos="7328"/>
+          <w:tab w:val="left" w:pos="8244"/>
+          <w:tab w:val="left" w:pos="9160"/>
+          <w:tab w:val="left" w:pos="10076"/>
+          <w:tab w:val="left" w:pos="10992"/>
+          <w:tab w:val="left" w:pos="11908"/>
+          <w:tab w:val="left" w:pos="12824"/>
+          <w:tab w:val="left" w:pos="13740"/>
+          <w:tab w:val="left" w:pos="14656"/>
+        </w:tabs>
+        <w:spacing w:after="0" w:line="240" w:lineRule="auto"/>
+        <w:rPr>
+          <w:rFonts w:ascii="Courier New" w:eastAsia="Times New Roman" w:hAnsi="Courier New" w:cs="Courier New"/>
+          <w:i/>
+          <w:iCs/>
+          <w:sz w:val="20"/>
+          <w:szCs w:val="20"/>
+          <w:lang w:eastAsia="en-IN"/>
+        </w:rPr>
+      </w:pPr>
+      <w:r>
+        <w:rPr>
+          <w:rFonts w:ascii="Courier New" w:eastAsia="Times New Roman" w:hAnsi="Courier New" w:cs="Courier New"/>
+          <w:i/>
+          <w:iCs/>
+          <w:sz w:val="20"/>
+          <w:szCs w:val="20"/>
+          <w:lang w:eastAsia="en-IN"/>
+        </w:rPr>
+        <w:t>## 2016 0.0115380989</w:t>
+      </w:r>
+    </w:p>
+    <w:p>
+      <w:pPr>
+        <w:tabs>
+          <w:tab w:val="left" w:pos="916"/>
+          <w:tab w:val="left" w:pos="1832"/>
+          <w:tab w:val="left" w:pos="2748"/>
+          <w:tab w:val="left" w:pos="3664"/>
+          <w:tab w:val="left" w:pos="4580"/>
+          <w:tab w:val="left" w:pos="5496"/>
+          <w:tab w:val="left" w:pos="6412"/>
+          <w:tab w:val="left" w:pos="7328"/>
+          <w:tab w:val="left" w:pos="8244"/>
+          <w:tab w:val="left" w:pos="9160"/>
+          <w:tab w:val="left" w:pos="10076"/>
+          <w:tab w:val="left" w:pos="10992"/>
+          <w:tab w:val="left" w:pos="11908"/>
+          <w:tab w:val="left" w:pos="12824"/>
+          <w:tab w:val="left" w:pos="13740"/>
+          <w:tab w:val="left" w:pos="14656"/>
+        </w:tabs>
+        <w:spacing w:after="0" w:line="240" w:lineRule="auto"/>
+        <w:rPr>
+          <w:rFonts w:ascii="Courier New" w:eastAsia="Times New Roman" w:hAnsi="Courier New" w:cs="Courier New"/>
+          <w:i/>
+          <w:iCs/>
+          <w:sz w:val="20"/>
+          <w:szCs w:val="20"/>
+          <w:lang w:eastAsia="en-IN"/>
+        </w:rPr>
+      </w:pPr>
+      <w:r>
+        <w:rPr>
+          <w:rFonts w:ascii="Courier New" w:eastAsia="Times New Roman" w:hAnsi="Courier New" w:cs="Courier New"/>
+          <w:i/>
+          <w:iCs/>
+          <w:sz w:val="20"/>
+          <w:szCs w:val="20"/>
+          <w:lang w:eastAsia="en-IN"/>
+        </w:rPr>
+        <w:t>## 2017 0.9465281164</w:t>
+      </w:r>
+    </w:p>
+    <w:p>
+      <w:pPr>
+        <w:tabs>
+          <w:tab w:val="left" w:pos="916"/>
+          <w:tab w:val="left" w:pos="1832"/>
+          <w:tab w:val="left" w:pos="2748"/>
+          <w:tab w:val="left" w:pos="3664"/>
+          <w:tab w:val="left" w:pos="4580"/>
+          <w:tab w:val="left" w:pos="5496"/>
+          <w:tab w:val="left" w:pos="6412"/>
+          <w:tab w:val="left" w:pos="7328"/>
+          <w:tab w:val="left" w:pos="8244"/>
+          <w:tab w:val="left" w:pos="9160"/>
+          <w:tab w:val="left" w:pos="10076"/>
+          <w:tab w:val="left" w:pos="10992"/>
+          <w:tab w:val="left" w:pos="11908"/>
+          <w:tab w:val="left" w:pos="12824"/>
+          <w:tab w:val="left" w:pos="13740"/>
+          <w:tab w:val="left" w:pos="14656"/>
+        </w:tabs>
+        <w:spacing w:after="0" w:line="240" w:lineRule="auto"/>
+        <w:rPr>
+          <w:rFonts w:ascii="Courier New" w:eastAsia="Times New Roman" w:hAnsi="Courier New" w:cs="Courier New"/>
+          <w:i/>
+          <w:iCs/>
+          <w:sz w:val="20"/>
+          <w:szCs w:val="20"/>
+          <w:lang w:eastAsia="en-IN"/>
+        </w:rPr>
+      </w:pPr>
+      <w:r>
+        <w:rPr>
+          <w:rFonts w:ascii="Courier New" w:eastAsia="Times New Roman" w:hAnsi="Courier New" w:cs="Courier New"/>
+          <w:i/>
+          <w:iCs/>
+          <w:sz w:val="20"/>
+          <w:szCs w:val="20"/>
+          <w:lang w:eastAsia="en-IN"/>
+        </w:rPr>
+        <w:t>## 2018 0.0475141869</w:t>
+      </w:r>
+    </w:p>
+    <w:p>
+      <w:pPr>
+        <w:spacing w:before="100" w:beforeAutospacing="1" w:after="100" w:afterAutospacing="1" w:line="240" w:lineRule="auto"/>
+        <w:rPr>
+          <w:rFonts w:ascii="Times New Roman" w:eastAsia="Times New Roman" w:hAnsi="Times New Roman" w:cs="Times New Roman"/>
+          <w:sz w:val="20"/>
+          <w:szCs w:val="20"/>
+          <w:lang w:eastAsia="en-IN"/>
+        </w:rPr>
+      </w:pPr>
+      <w:r>
+        <w:rPr>
+          <w:rFonts w:ascii="Times New Roman" w:eastAsia="Times New Roman" w:hAnsi="Times New Roman" w:cs="Times New Roman"/>
+          <w:sz w:val="20"/>
+          <w:szCs w:val="20"/>
+          <w:lang w:eastAsia="en-IN"/>
+        </w:rPr>
+        <w:t>The null hypothesis of normality is rejected for years 2007, 2008, 2016.</w:t>
+      </w:r>
+    </w:p>
+    <w:p>
+      <w:pPr>
+        <w:spacing w:before="100" w:beforeAutospacing="1" w:after="100" w:afterAutospacing="1" w:line="240" w:lineRule="auto"/>
+        <w:rPr>
+          <w:rFonts w:ascii="Times New Roman" w:eastAsia="Times New Roman" w:hAnsi="Times New Roman" w:cs="Times New Roman"/>
+          <w:sz w:val="20"/>
+          <w:szCs w:val="20"/>
+          <w:lang w:eastAsia="en-IN"/>
+        </w:rPr>
+      </w:pPr>
+      <w:r>
+        <w:rPr>
+          <w:rFonts w:ascii="Times New Roman" w:eastAsia="Times New Roman" w:hAnsi="Times New Roman" w:cs="Times New Roman"/>
+          <w:b/>
+          <w:bCs/>
+          <w:sz w:val="20"/>
+          <w:szCs w:val="20"/>
+          <w:lang w:eastAsia="en-IN"/>
+        </w:rPr>
+        <w:t>QQ plots</w:t>
+      </w:r>
+    </w:p>
+    <w:p>
+      <w:pPr>
+        <w:tabs>
+          <w:tab w:val="left" w:pos="916"/>
+          <w:tab w:val="left" w:pos="1832"/>
+          <w:tab w:val="left" w:pos="2748"/>
+          <w:tab w:val="left" w:pos="3664"/>
+          <w:tab w:val="left" w:pos="4580"/>
+          <w:tab w:val="left" w:pos="5496"/>
+          <w:tab w:val="left" w:pos="6412"/>
+          <w:tab w:val="left" w:pos="7328"/>
+          <w:tab w:val="left" w:pos="8244"/>
+          <w:tab w:val="left" w:pos="9160"/>
+          <w:tab w:val="left" w:pos="10076"/>
+          <w:tab w:val="left" w:pos="10992"/>
+          <w:tab w:val="left" w:pos="11908"/>
+          <w:tab w:val="left" w:pos="12824"/>
+          <w:tab w:val="left" w:pos="13740"/>
+          <w:tab w:val="left" w:pos="14656"/>
+        </w:tabs>
+        <w:spacing w:after="0" w:line="240" w:lineRule="auto"/>
+        <w:rPr>
+          <w:rFonts w:ascii="Courier New" w:eastAsia="Times New Roman" w:hAnsi="Courier New" w:cs="Courier New"/>
+          <w:sz w:val="20"/>
+          <w:szCs w:val="20"/>
+          <w:lang w:eastAsia="en-IN"/>
+        </w:rPr>
+      </w:pPr>
+      <w:proofErr w:type="spellStart"/>
+      <w:r>
+        <w:rPr>
+          <w:rFonts w:ascii="Courier New" w:eastAsia="Times New Roman" w:hAnsi="Courier New" w:cs="Courier New"/>
+          <w:sz w:val="20"/>
+          <w:szCs w:val="20"/>
+          <w:lang w:eastAsia="en-IN"/>
+        </w:rPr>
+        <w:t>dataframe_</w:t>
+      </w:r>
+      <w:proofErr w:type="gramStart"/>
+      <w:r>
+        <w:rPr>
+          <w:rFonts w:ascii="Courier New" w:eastAsia="Times New Roman" w:hAnsi="Courier New" w:cs="Courier New"/>
+          <w:sz w:val="20"/>
+          <w:szCs w:val="20"/>
+          <w:lang w:eastAsia="en-IN"/>
+        </w:rPr>
+        <w:t>qqplot</w:t>
+      </w:r>
+      <w:proofErr w:type="spellEnd"/>
+      <w:r>
+        <w:rPr>
+          <w:rFonts w:ascii="Courier New" w:eastAsia="Times New Roman" w:hAnsi="Courier New" w:cs="Courier New"/>
+          <w:sz w:val="20"/>
+          <w:szCs w:val="20"/>
+          <w:lang w:eastAsia="en-IN"/>
+        </w:rPr>
+        <w:t>(</w:t>
+      </w:r>
+      <w:proofErr w:type="spellStart"/>
+      <w:proofErr w:type="gramEnd"/>
+      <w:r>
+        <w:rPr>
+          <w:rFonts w:ascii="Courier New" w:eastAsia="Times New Roman" w:hAnsi="Courier New" w:cs="Courier New"/>
+          <w:sz w:val="20"/>
+          <w:szCs w:val="20"/>
+          <w:lang w:eastAsia="en-IN"/>
+        </w:rPr>
+        <w:t>dj_weekly_ret_df</w:t>
+      </w:r>
+      <w:proofErr w:type="spellEnd"/>
+      <w:r>
+        <w:rPr>
+          <w:rFonts w:ascii="Courier New" w:eastAsia="Times New Roman" w:hAnsi="Courier New" w:cs="Courier New"/>
+          <w:sz w:val="20"/>
+          <w:szCs w:val="20"/>
+          <w:lang w:eastAsia="en-IN"/>
+        </w:rPr>
+        <w:t>, "DJIA weekly log-returns QQ plots 2007-2018")</w:t>
+      </w:r>
+    </w:p>
+    <w:p>
+      <w:pPr>
+        <w:spacing w:before="100" w:beforeAutospacing="1" w:after="100" w:afterAutospacing="1" w:line="240" w:lineRule="auto"/>
+        <w:rPr>
+          <w:rFonts w:ascii="Times New Roman" w:eastAsia="Times New Roman" w:hAnsi="Times New Roman" w:cs="Times New Roman"/>
+          <w:sz w:val="20"/>
+          <w:szCs w:val="20"/>
+          <w:lang w:eastAsia="en-IN"/>
+        </w:rPr>
+      </w:pPr>
+      <w:r>
+        <w:rPr>
+          <w:rFonts w:ascii="Times New Roman" w:eastAsia="Times New Roman" w:hAnsi="Times New Roman" w:cs="Times New Roman"/>
+          <w:noProof/>
+          <w:color w:val="0000FF"/>
+          <w:sz w:val="20"/>
+          <w:szCs w:val="20"/>
+          <w:lang w:eastAsia="en-IN"/>
+        </w:rPr>
+        <w:drawing>
+          <wp:inline distT="0" distB="0" distL="0" distR="0" wp14:anchorId="1CB6034F" wp14:editId="0DA9A05B">
+            <wp:extent cx="4290060" cy="3002280"/>
+            <wp:effectExtent l="0" t="0" r="0" b="7620"/>
+            <wp:docPr id="11" name="Picture 11">
               <a:hlinkClick xmlns:a="http://schemas.openxmlformats.org/drawingml/2006/main" r:id="rId25" tgtFrame="&quot;_blank&quot;"/>
             </wp:docPr>
             <wp:cNvGraphicFramePr>
@@ -23510,7 +24371,7 @@
               <a:graphicData uri="http://schemas.openxmlformats.org/drawingml/2006/picture">
                 <pic:pic xmlns:pic="http://schemas.openxmlformats.org/drawingml/2006/picture">
                   <pic:nvPicPr>
-                    <pic:cNvPr id="0" name="Picture 9">
+                    <pic:cNvPr id="0" name="Picture 11">
                       <a:hlinkClick r:id="rId25" tgtFrame="&quot;_blank&quot;"/>
                     </pic:cNvPr>
                     <pic:cNvPicPr>
@@ -23553,66 +24414,92 @@
     <w:p>
       <w:pPr>
         <w:spacing w:before="100" w:beforeAutospacing="1" w:after="100" w:afterAutospacing="1" w:line="240" w:lineRule="auto"/>
-        <w:outlineLvl w:val="2"/>
-        <w:rPr>
-          <w:rFonts w:ascii="Times New Roman" w:eastAsia="Times New Roman" w:hAnsi="Times New Roman" w:cs="Times New Roman"/>
-          <w:b/>
-          <w:bCs/>
-          <w:sz w:val="27"/>
-          <w:szCs w:val="27"/>
-          <w:lang w:eastAsia="en-IN"/>
-        </w:rPr>
-      </w:pPr>
-      <w:r>
-        <w:rPr>
-          <w:rFonts w:ascii="Times New Roman" w:eastAsia="Times New Roman" w:hAnsi="Times New Roman" w:cs="Times New Roman"/>
-          <w:b/>
-          <w:bCs/>
-          <w:sz w:val="27"/>
-          <w:szCs w:val="27"/>
-          <w:lang w:eastAsia="en-IN"/>
-        </w:rPr>
-        <w:t>Density plots</w:t>
-      </w:r>
-    </w:p>
-    <w:p>
-      <w:pPr>
-        <w:tabs>
-          <w:tab w:val="left" w:pos="916"/>
-          <w:tab w:val="left" w:pos="1832"/>
-          <w:tab w:val="left" w:pos="2748"/>
-          <w:tab w:val="left" w:pos="3664"/>
-          <w:tab w:val="left" w:pos="4580"/>
-          <w:tab w:val="left" w:pos="5496"/>
-          <w:tab w:val="left" w:pos="6412"/>
-          <w:tab w:val="left" w:pos="7328"/>
-          <w:tab w:val="left" w:pos="8244"/>
-          <w:tab w:val="left" w:pos="9160"/>
-          <w:tab w:val="left" w:pos="10076"/>
-          <w:tab w:val="left" w:pos="10992"/>
-          <w:tab w:val="left" w:pos="11908"/>
-          <w:tab w:val="left" w:pos="12824"/>
-          <w:tab w:val="left" w:pos="13740"/>
-          <w:tab w:val="left" w:pos="14656"/>
-        </w:tabs>
-        <w:spacing w:after="0" w:line="240" w:lineRule="auto"/>
-        <w:rPr>
-          <w:rFonts w:ascii="Courier New" w:eastAsia="Times New Roman" w:hAnsi="Courier New" w:cs="Courier New"/>
-          <w:sz w:val="20"/>
-          <w:szCs w:val="20"/>
-          <w:lang w:eastAsia="en-IN"/>
-        </w:rPr>
-      </w:pPr>
-      <w:proofErr w:type="spellStart"/>
-      <w:r>
-        <w:rPr>
-          <w:rFonts w:ascii="Courier New" w:eastAsia="Times New Roman" w:hAnsi="Courier New" w:cs="Courier New"/>
-          <w:sz w:val="20"/>
-          <w:szCs w:val="20"/>
-          <w:lang w:eastAsia="en-IN"/>
-        </w:rPr>
-        <w:t>dataframe_</w:t>
-      </w:r>
+        <w:rPr>
+          <w:rFonts w:ascii="Times New Roman" w:eastAsia="Times New Roman" w:hAnsi="Times New Roman" w:cs="Times New Roman"/>
+          <w:sz w:val="20"/>
+          <w:szCs w:val="20"/>
+          <w:lang w:eastAsia="en-IN"/>
+        </w:rPr>
+      </w:pPr>
+      <w:r>
+        <w:rPr>
+          <w:rFonts w:ascii="Times New Roman" w:eastAsia="Times New Roman" w:hAnsi="Times New Roman" w:cs="Times New Roman"/>
+          <w:sz w:val="20"/>
+          <w:szCs w:val="20"/>
+          <w:lang w:eastAsia="en-IN"/>
+        </w:rPr>
+        <w:t>Strong departure from normality is particularly visible on year 2008.</w:t>
+      </w:r>
+    </w:p>
+    <w:p>
+      <w:pPr>
+        <w:spacing w:before="100" w:beforeAutospacing="1" w:after="100" w:afterAutospacing="1" w:line="240" w:lineRule="auto"/>
+        <w:rPr>
+          <w:rFonts w:ascii="Times New Roman" w:eastAsia="Times New Roman" w:hAnsi="Times New Roman" w:cs="Times New Roman"/>
+          <w:sz w:val="20"/>
+          <w:szCs w:val="20"/>
+          <w:lang w:eastAsia="en-IN"/>
+        </w:rPr>
+      </w:pPr>
+      <w:r>
+        <w:rPr>
+          <w:rFonts w:ascii="Times New Roman" w:eastAsia="Times New Roman" w:hAnsi="Times New Roman" w:cs="Times New Roman"/>
+          <w:sz w:val="20"/>
+          <w:szCs w:val="20"/>
+          <w:lang w:eastAsia="en-IN"/>
+        </w:rPr>
+        <w:t xml:space="preserve">Saving the current </w:t>
+      </w:r>
+      <w:proofErr w:type="spellStart"/>
+      <w:r>
+        <w:rPr>
+          <w:rFonts w:ascii="Times New Roman" w:eastAsia="Times New Roman" w:hAnsi="Times New Roman" w:cs="Times New Roman"/>
+          <w:sz w:val="20"/>
+          <w:szCs w:val="20"/>
+          <w:lang w:eastAsia="en-IN"/>
+        </w:rPr>
+        <w:t>enviroment</w:t>
+      </w:r>
+      <w:proofErr w:type="spellEnd"/>
+      <w:r>
+        <w:rPr>
+          <w:rFonts w:ascii="Times New Roman" w:eastAsia="Times New Roman" w:hAnsi="Times New Roman" w:cs="Times New Roman"/>
+          <w:sz w:val="20"/>
+          <w:szCs w:val="20"/>
+          <w:lang w:eastAsia="en-IN"/>
+        </w:rPr>
+        <w:t xml:space="preserve"> for further analysis.</w:t>
+      </w:r>
+    </w:p>
+    <w:p>
+      <w:pPr>
+        <w:tabs>
+          <w:tab w:val="left" w:pos="916"/>
+          <w:tab w:val="left" w:pos="1832"/>
+          <w:tab w:val="left" w:pos="2748"/>
+          <w:tab w:val="left" w:pos="3664"/>
+          <w:tab w:val="left" w:pos="4580"/>
+          <w:tab w:val="left" w:pos="5496"/>
+          <w:tab w:val="left" w:pos="6412"/>
+          <w:tab w:val="left" w:pos="7328"/>
+          <w:tab w:val="left" w:pos="8244"/>
+          <w:tab w:val="left" w:pos="9160"/>
+          <w:tab w:val="left" w:pos="10076"/>
+          <w:tab w:val="left" w:pos="10992"/>
+          <w:tab w:val="left" w:pos="11908"/>
+          <w:tab w:val="left" w:pos="12824"/>
+          <w:tab w:val="left" w:pos="13740"/>
+          <w:tab w:val="left" w:pos="14656"/>
+        </w:tabs>
+        <w:spacing w:after="0" w:line="240" w:lineRule="auto"/>
+        <w:rPr>
+          <w:rFonts w:ascii="Courier New" w:eastAsia="Times New Roman" w:hAnsi="Courier New" w:cs="Courier New"/>
+          <w:sz w:val="20"/>
+          <w:szCs w:val="20"/>
+          <w:lang w:eastAsia="en-IN"/>
+        </w:rPr>
+      </w:pPr>
+      <w:proofErr w:type="spellStart"/>
       <w:proofErr w:type="gramStart"/>
       <w:r>
         <w:rPr>
@@ -23621,19 +24508,9 @@
           <w:szCs w:val="20"/>
           <w:lang w:eastAsia="en-IN"/>
         </w:rPr>
-        <w:t>densityplot</w:t>
-      </w:r>
-      <w:proofErr w:type="spellEnd"/>
-      <w:r>
-        <w:rPr>
-          <w:rFonts w:ascii="Courier New" w:eastAsia="Times New Roman" w:hAnsi="Courier New" w:cs="Courier New"/>
-          <w:sz w:val="20"/>
-          <w:szCs w:val="20"/>
-          <w:lang w:eastAsia="en-IN"/>
-        </w:rPr>
-        <w:t>(</w:t>
-      </w:r>
-      <w:proofErr w:type="spellStart"/>
+        <w:t>save.image</w:t>
+      </w:r>
+      <w:proofErr w:type="spellEnd"/>
       <w:proofErr w:type="gramEnd"/>
       <w:r>
         <w:rPr>
@@ -23642,1036 +24519,6 @@
           <w:szCs w:val="20"/>
           <w:lang w:eastAsia="en-IN"/>
         </w:rPr>
-        <w:t>dj_weekly_ret_df</w:t>
-      </w:r>
-      <w:proofErr w:type="spellEnd"/>
-      <w:r>
-        <w:rPr>
-          <w:rFonts w:ascii="Courier New" w:eastAsia="Times New Roman" w:hAnsi="Courier New" w:cs="Courier New"/>
-          <w:sz w:val="20"/>
-          <w:szCs w:val="20"/>
-          <w:lang w:eastAsia="en-IN"/>
-        </w:rPr>
-        <w:t>, "DJIA weekly log-returns density plots 2007-2018")</w:t>
-      </w:r>
-    </w:p>
-    <w:p>
-      <w:pPr>
-        <w:spacing w:before="100" w:beforeAutospacing="1" w:after="100" w:afterAutospacing="1" w:line="240" w:lineRule="auto"/>
-        <w:rPr>
-          <w:rFonts w:ascii="Times New Roman" w:eastAsia="Times New Roman" w:hAnsi="Times New Roman" w:cs="Times New Roman"/>
-          <w:sz w:val="20"/>
-          <w:szCs w:val="20"/>
-          <w:lang w:eastAsia="en-IN"/>
-        </w:rPr>
-      </w:pPr>
-      <w:r>
-        <w:rPr>
-          <w:rFonts w:ascii="Times New Roman" w:eastAsia="Times New Roman" w:hAnsi="Times New Roman" w:cs="Times New Roman"/>
-          <w:noProof/>
-          <w:color w:val="0000FF"/>
-          <w:sz w:val="20"/>
-          <w:szCs w:val="20"/>
-          <w:lang w:eastAsia="en-IN"/>
-        </w:rPr>
-        <w:drawing>
-          <wp:inline distT="0" distB="0" distL="0" distR="0" wp14:anchorId="1AE9F480" wp14:editId="1C55A560">
-            <wp:extent cx="4290060" cy="3002280"/>
-            <wp:effectExtent l="0" t="0" r="0" b="7620"/>
-            <wp:docPr id="10" name="Picture 10">
-              <a:hlinkClick xmlns:a="http://schemas.openxmlformats.org/drawingml/2006/main" r:id="rId27" tgtFrame="&quot;_blank&quot;"/>
-            </wp:docPr>
-            <wp:cNvGraphicFramePr>
-              <a:graphicFrameLocks xmlns:a="http://schemas.openxmlformats.org/drawingml/2006/main" noChangeAspect="1"/>
-            </wp:cNvGraphicFramePr>
-            <a:graphic xmlns:a="http://schemas.openxmlformats.org/drawingml/2006/main">
-              <a:graphicData uri="http://schemas.openxmlformats.org/drawingml/2006/picture">
-                <pic:pic xmlns:pic="http://schemas.openxmlformats.org/drawingml/2006/picture">
-                  <pic:nvPicPr>
-                    <pic:cNvPr id="0" name="Picture 10">
-                      <a:hlinkClick r:id="rId27" tgtFrame="&quot;_blank&quot;"/>
-                    </pic:cNvPr>
-                    <pic:cNvPicPr>
-                      <a:picLocks noChangeAspect="1" noChangeArrowheads="1"/>
-                    </pic:cNvPicPr>
-                  </pic:nvPicPr>
-                  <pic:blipFill>
-                    <a:blip r:embed="rId28">
-                      <a:extLst>
-                        <a:ext uri="{28A0092B-C50C-407E-A947-70E740481C1C}">
-                          <a14:useLocalDpi xmlns:a14="http://schemas.microsoft.com/office/drawing/2010/main" val="0"/>
-                        </a:ext>
-                      </a:extLst>
-                    </a:blip>
-                    <a:srcRect/>
-                    <a:stretch>
-                      <a:fillRect/>
-                    </a:stretch>
-                  </pic:blipFill>
-                  <pic:spPr bwMode="auto">
-                    <a:xfrm>
-                      <a:off x="0" y="0"/>
-                      <a:ext cx="4290060" cy="3002280"/>
-                    </a:xfrm>
-                    <a:prstGeom prst="rect">
-                      <a:avLst/>
-                    </a:prstGeom>
-                    <a:noFill/>
-                    <a:ln>
-                      <a:noFill/>
-                    </a:ln>
-                  </pic:spPr>
-                </pic:pic>
-              </a:graphicData>
-            </a:graphic>
-          </wp:inline>
-        </w:drawing>
-      </w:r>
-    </w:p>
-    <w:p>
-      <w:pPr>
-        <w:spacing w:before="100" w:beforeAutospacing="1" w:after="100" w:afterAutospacing="1" w:line="240" w:lineRule="auto"/>
-        <w:outlineLvl w:val="2"/>
-        <w:rPr>
-          <w:rFonts w:ascii="Times New Roman" w:eastAsia="Times New Roman" w:hAnsi="Times New Roman" w:cs="Times New Roman"/>
-          <w:b/>
-          <w:bCs/>
-          <w:sz w:val="27"/>
-          <w:szCs w:val="27"/>
-          <w:lang w:eastAsia="en-IN"/>
-        </w:rPr>
-      </w:pPr>
-      <w:r>
-        <w:rPr>
-          <w:rFonts w:ascii="Times New Roman" w:eastAsia="Times New Roman" w:hAnsi="Times New Roman" w:cs="Times New Roman"/>
-          <w:b/>
-          <w:bCs/>
-          <w:sz w:val="27"/>
-          <w:szCs w:val="27"/>
-          <w:lang w:eastAsia="en-IN"/>
-        </w:rPr>
-        <w:t>Shapiro Tests</w:t>
-      </w:r>
-    </w:p>
-    <w:p>
-      <w:pPr>
-        <w:tabs>
-          <w:tab w:val="left" w:pos="916"/>
-          <w:tab w:val="left" w:pos="1832"/>
-          <w:tab w:val="left" w:pos="2748"/>
-          <w:tab w:val="left" w:pos="3664"/>
-          <w:tab w:val="left" w:pos="4580"/>
-          <w:tab w:val="left" w:pos="5496"/>
-          <w:tab w:val="left" w:pos="6412"/>
-          <w:tab w:val="left" w:pos="7328"/>
-          <w:tab w:val="left" w:pos="8244"/>
-          <w:tab w:val="left" w:pos="9160"/>
-          <w:tab w:val="left" w:pos="10076"/>
-          <w:tab w:val="left" w:pos="10992"/>
-          <w:tab w:val="left" w:pos="11908"/>
-          <w:tab w:val="left" w:pos="12824"/>
-          <w:tab w:val="left" w:pos="13740"/>
-          <w:tab w:val="left" w:pos="14656"/>
-        </w:tabs>
-        <w:spacing w:after="0" w:line="240" w:lineRule="auto"/>
-        <w:rPr>
-          <w:rFonts w:ascii="Courier New" w:eastAsia="Times New Roman" w:hAnsi="Courier New" w:cs="Courier New"/>
-          <w:sz w:val="20"/>
-          <w:szCs w:val="20"/>
-          <w:lang w:eastAsia="en-IN"/>
-        </w:rPr>
-      </w:pPr>
-      <w:proofErr w:type="spellStart"/>
-      <w:r>
-        <w:rPr>
-          <w:rFonts w:ascii="Courier New" w:eastAsia="Times New Roman" w:hAnsi="Courier New" w:cs="Courier New"/>
-          <w:sz w:val="20"/>
-          <w:szCs w:val="20"/>
-          <w:lang w:eastAsia="en-IN"/>
-        </w:rPr>
-        <w:t>dataframe_shapirotest</w:t>
-      </w:r>
-      <w:proofErr w:type="spellEnd"/>
-      <w:r>
-        <w:rPr>
-          <w:rFonts w:ascii="Courier New" w:eastAsia="Times New Roman" w:hAnsi="Courier New" w:cs="Courier New"/>
-          <w:sz w:val="20"/>
-          <w:szCs w:val="20"/>
-          <w:lang w:eastAsia="en-IN"/>
-        </w:rPr>
-        <w:t>(</w:t>
-      </w:r>
-      <w:proofErr w:type="spellStart"/>
-      <w:r>
-        <w:rPr>
-          <w:rFonts w:ascii="Courier New" w:eastAsia="Times New Roman" w:hAnsi="Courier New" w:cs="Courier New"/>
-          <w:sz w:val="20"/>
-          <w:szCs w:val="20"/>
-          <w:lang w:eastAsia="en-IN"/>
-        </w:rPr>
-        <w:t>dj_weekly_ret_df</w:t>
-      </w:r>
-      <w:proofErr w:type="spellEnd"/>
-      <w:r>
-        <w:rPr>
-          <w:rFonts w:ascii="Courier New" w:eastAsia="Times New Roman" w:hAnsi="Courier New" w:cs="Courier New"/>
-          <w:sz w:val="20"/>
-          <w:szCs w:val="20"/>
-          <w:lang w:eastAsia="en-IN"/>
-        </w:rPr>
-        <w:t>)</w:t>
-      </w:r>
-    </w:p>
-    <w:p>
-      <w:pPr>
-        <w:tabs>
-          <w:tab w:val="left" w:pos="916"/>
-          <w:tab w:val="left" w:pos="1832"/>
-          <w:tab w:val="left" w:pos="2748"/>
-          <w:tab w:val="left" w:pos="3664"/>
-          <w:tab w:val="left" w:pos="4580"/>
-          <w:tab w:val="left" w:pos="5496"/>
-          <w:tab w:val="left" w:pos="6412"/>
-          <w:tab w:val="left" w:pos="7328"/>
-          <w:tab w:val="left" w:pos="8244"/>
-          <w:tab w:val="left" w:pos="9160"/>
-          <w:tab w:val="left" w:pos="10076"/>
-          <w:tab w:val="left" w:pos="10992"/>
-          <w:tab w:val="left" w:pos="11908"/>
-          <w:tab w:val="left" w:pos="12824"/>
-          <w:tab w:val="left" w:pos="13740"/>
-          <w:tab w:val="left" w:pos="14656"/>
-        </w:tabs>
-        <w:spacing w:after="0" w:line="240" w:lineRule="auto"/>
-        <w:rPr>
-          <w:rFonts w:ascii="Courier New" w:eastAsia="Times New Roman" w:hAnsi="Courier New" w:cs="Courier New"/>
-          <w:i/>
-          <w:iCs/>
-          <w:sz w:val="20"/>
-          <w:szCs w:val="20"/>
-          <w:lang w:eastAsia="en-IN"/>
-        </w:rPr>
-      </w:pPr>
-      <w:r>
-        <w:rPr>
-          <w:rFonts w:ascii="Courier New" w:eastAsia="Times New Roman" w:hAnsi="Courier New" w:cs="Courier New"/>
-          <w:i/>
-          <w:iCs/>
-          <w:sz w:val="20"/>
-          <w:szCs w:val="20"/>
-          <w:lang w:eastAsia="en-IN"/>
-        </w:rPr>
-        <w:t>##            result</w:t>
-      </w:r>
-    </w:p>
-    <w:p>
-      <w:pPr>
-        <w:tabs>
-          <w:tab w:val="left" w:pos="916"/>
-          <w:tab w:val="left" w:pos="1832"/>
-          <w:tab w:val="left" w:pos="2748"/>
-          <w:tab w:val="left" w:pos="3664"/>
-          <w:tab w:val="left" w:pos="4580"/>
-          <w:tab w:val="left" w:pos="5496"/>
-          <w:tab w:val="left" w:pos="6412"/>
-          <w:tab w:val="left" w:pos="7328"/>
-          <w:tab w:val="left" w:pos="8244"/>
-          <w:tab w:val="left" w:pos="9160"/>
-          <w:tab w:val="left" w:pos="10076"/>
-          <w:tab w:val="left" w:pos="10992"/>
-          <w:tab w:val="left" w:pos="11908"/>
-          <w:tab w:val="left" w:pos="12824"/>
-          <w:tab w:val="left" w:pos="13740"/>
-          <w:tab w:val="left" w:pos="14656"/>
-        </w:tabs>
-        <w:spacing w:after="0" w:line="240" w:lineRule="auto"/>
-        <w:rPr>
-          <w:rFonts w:ascii="Courier New" w:eastAsia="Times New Roman" w:hAnsi="Courier New" w:cs="Courier New"/>
-          <w:i/>
-          <w:iCs/>
-          <w:sz w:val="20"/>
-          <w:szCs w:val="20"/>
-          <w:lang w:eastAsia="en-IN"/>
-        </w:rPr>
-      </w:pPr>
-      <w:r>
-        <w:rPr>
-          <w:rFonts w:ascii="Courier New" w:eastAsia="Times New Roman" w:hAnsi="Courier New" w:cs="Courier New"/>
-          <w:i/>
-          <w:iCs/>
-          <w:sz w:val="20"/>
-          <w:szCs w:val="20"/>
-          <w:lang w:eastAsia="en-IN"/>
-        </w:rPr>
-        <w:t>## 2007 0.0140590311</w:t>
-      </w:r>
-    </w:p>
-    <w:p>
-      <w:pPr>
-        <w:tabs>
-          <w:tab w:val="left" w:pos="916"/>
-          <w:tab w:val="left" w:pos="1832"/>
-          <w:tab w:val="left" w:pos="2748"/>
-          <w:tab w:val="left" w:pos="3664"/>
-          <w:tab w:val="left" w:pos="4580"/>
-          <w:tab w:val="left" w:pos="5496"/>
-          <w:tab w:val="left" w:pos="6412"/>
-          <w:tab w:val="left" w:pos="7328"/>
-          <w:tab w:val="left" w:pos="8244"/>
-          <w:tab w:val="left" w:pos="9160"/>
-          <w:tab w:val="left" w:pos="10076"/>
-          <w:tab w:val="left" w:pos="10992"/>
-          <w:tab w:val="left" w:pos="11908"/>
-          <w:tab w:val="left" w:pos="12824"/>
-          <w:tab w:val="left" w:pos="13740"/>
-          <w:tab w:val="left" w:pos="14656"/>
-        </w:tabs>
-        <w:spacing w:after="0" w:line="240" w:lineRule="auto"/>
-        <w:rPr>
-          <w:rFonts w:ascii="Courier New" w:eastAsia="Times New Roman" w:hAnsi="Courier New" w:cs="Courier New"/>
-          <w:i/>
-          <w:iCs/>
-          <w:sz w:val="20"/>
-          <w:szCs w:val="20"/>
-          <w:lang w:eastAsia="en-IN"/>
-        </w:rPr>
-      </w:pPr>
-      <w:r>
-        <w:rPr>
-          <w:rFonts w:ascii="Courier New" w:eastAsia="Times New Roman" w:hAnsi="Courier New" w:cs="Courier New"/>
-          <w:i/>
-          <w:iCs/>
-          <w:sz w:val="20"/>
-          <w:szCs w:val="20"/>
-          <w:lang w:eastAsia="en-IN"/>
-        </w:rPr>
-        <w:t>## 2008 0.0001397267</w:t>
-      </w:r>
-    </w:p>
-    <w:p>
-      <w:pPr>
-        <w:tabs>
-          <w:tab w:val="left" w:pos="916"/>
-          <w:tab w:val="left" w:pos="1832"/>
-          <w:tab w:val="left" w:pos="2748"/>
-          <w:tab w:val="left" w:pos="3664"/>
-          <w:tab w:val="left" w:pos="4580"/>
-          <w:tab w:val="left" w:pos="5496"/>
-          <w:tab w:val="left" w:pos="6412"/>
-          <w:tab w:val="left" w:pos="7328"/>
-          <w:tab w:val="left" w:pos="8244"/>
-          <w:tab w:val="left" w:pos="9160"/>
-          <w:tab w:val="left" w:pos="10076"/>
-          <w:tab w:val="left" w:pos="10992"/>
-          <w:tab w:val="left" w:pos="11908"/>
-          <w:tab w:val="left" w:pos="12824"/>
-          <w:tab w:val="left" w:pos="13740"/>
-          <w:tab w:val="left" w:pos="14656"/>
-        </w:tabs>
-        <w:spacing w:after="0" w:line="240" w:lineRule="auto"/>
-        <w:rPr>
-          <w:rFonts w:ascii="Courier New" w:eastAsia="Times New Roman" w:hAnsi="Courier New" w:cs="Courier New"/>
-          <w:i/>
-          <w:iCs/>
-          <w:sz w:val="20"/>
-          <w:szCs w:val="20"/>
-          <w:lang w:eastAsia="en-IN"/>
-        </w:rPr>
-      </w:pPr>
-      <w:r>
-        <w:rPr>
-          <w:rFonts w:ascii="Courier New" w:eastAsia="Times New Roman" w:hAnsi="Courier New" w:cs="Courier New"/>
-          <w:i/>
-          <w:iCs/>
-          <w:sz w:val="20"/>
-          <w:szCs w:val="20"/>
-          <w:lang w:eastAsia="en-IN"/>
-        </w:rPr>
-        <w:t>## 2009 0.8701335006</w:t>
-      </w:r>
-    </w:p>
-    <w:p>
-      <w:pPr>
-        <w:tabs>
-          <w:tab w:val="left" w:pos="916"/>
-          <w:tab w:val="left" w:pos="1832"/>
-          <w:tab w:val="left" w:pos="2748"/>
-          <w:tab w:val="left" w:pos="3664"/>
-          <w:tab w:val="left" w:pos="4580"/>
-          <w:tab w:val="left" w:pos="5496"/>
-          <w:tab w:val="left" w:pos="6412"/>
-          <w:tab w:val="left" w:pos="7328"/>
-          <w:tab w:val="left" w:pos="8244"/>
-          <w:tab w:val="left" w:pos="9160"/>
-          <w:tab w:val="left" w:pos="10076"/>
-          <w:tab w:val="left" w:pos="10992"/>
-          <w:tab w:val="left" w:pos="11908"/>
-          <w:tab w:val="left" w:pos="12824"/>
-          <w:tab w:val="left" w:pos="13740"/>
-          <w:tab w:val="left" w:pos="14656"/>
-        </w:tabs>
-        <w:spacing w:after="0" w:line="240" w:lineRule="auto"/>
-        <w:rPr>
-          <w:rFonts w:ascii="Courier New" w:eastAsia="Times New Roman" w:hAnsi="Courier New" w:cs="Courier New"/>
-          <w:i/>
-          <w:iCs/>
-          <w:sz w:val="20"/>
-          <w:szCs w:val="20"/>
-          <w:lang w:eastAsia="en-IN"/>
-        </w:rPr>
-      </w:pPr>
-      <w:r>
-        <w:rPr>
-          <w:rFonts w:ascii="Courier New" w:eastAsia="Times New Roman" w:hAnsi="Courier New" w:cs="Courier New"/>
-          <w:i/>
-          <w:iCs/>
-          <w:sz w:val="20"/>
-          <w:szCs w:val="20"/>
-          <w:lang w:eastAsia="en-IN"/>
-        </w:rPr>
-        <w:t>## 2010 0.0927104389</w:t>
-      </w:r>
-    </w:p>
-    <w:p>
-      <w:pPr>
-        <w:tabs>
-          <w:tab w:val="left" w:pos="916"/>
-          <w:tab w:val="left" w:pos="1832"/>
-          <w:tab w:val="left" w:pos="2748"/>
-          <w:tab w:val="left" w:pos="3664"/>
-          <w:tab w:val="left" w:pos="4580"/>
-          <w:tab w:val="left" w:pos="5496"/>
-          <w:tab w:val="left" w:pos="6412"/>
-          <w:tab w:val="left" w:pos="7328"/>
-          <w:tab w:val="left" w:pos="8244"/>
-          <w:tab w:val="left" w:pos="9160"/>
-          <w:tab w:val="left" w:pos="10076"/>
-          <w:tab w:val="left" w:pos="10992"/>
-          <w:tab w:val="left" w:pos="11908"/>
-          <w:tab w:val="left" w:pos="12824"/>
-          <w:tab w:val="left" w:pos="13740"/>
-          <w:tab w:val="left" w:pos="14656"/>
-        </w:tabs>
-        <w:spacing w:after="0" w:line="240" w:lineRule="auto"/>
-        <w:rPr>
-          <w:rFonts w:ascii="Courier New" w:eastAsia="Times New Roman" w:hAnsi="Courier New" w:cs="Courier New"/>
-          <w:i/>
-          <w:iCs/>
-          <w:sz w:val="20"/>
-          <w:szCs w:val="20"/>
-          <w:lang w:eastAsia="en-IN"/>
-        </w:rPr>
-      </w:pPr>
-      <w:r>
-        <w:rPr>
-          <w:rFonts w:ascii="Courier New" w:eastAsia="Times New Roman" w:hAnsi="Courier New" w:cs="Courier New"/>
-          <w:i/>
-          <w:iCs/>
-          <w:sz w:val="20"/>
-          <w:szCs w:val="20"/>
-          <w:lang w:eastAsia="en-IN"/>
-        </w:rPr>
-        <w:t>## 2011 0.8650874270</w:t>
-      </w:r>
-    </w:p>
-    <w:p>
-      <w:pPr>
-        <w:tabs>
-          <w:tab w:val="left" w:pos="916"/>
-          <w:tab w:val="left" w:pos="1832"/>
-          <w:tab w:val="left" w:pos="2748"/>
-          <w:tab w:val="left" w:pos="3664"/>
-          <w:tab w:val="left" w:pos="4580"/>
-          <w:tab w:val="left" w:pos="5496"/>
-          <w:tab w:val="left" w:pos="6412"/>
-          <w:tab w:val="left" w:pos="7328"/>
-          <w:tab w:val="left" w:pos="8244"/>
-          <w:tab w:val="left" w:pos="9160"/>
-          <w:tab w:val="left" w:pos="10076"/>
-          <w:tab w:val="left" w:pos="10992"/>
-          <w:tab w:val="left" w:pos="11908"/>
-          <w:tab w:val="left" w:pos="12824"/>
-          <w:tab w:val="left" w:pos="13740"/>
-          <w:tab w:val="left" w:pos="14656"/>
-        </w:tabs>
-        <w:spacing w:after="0" w:line="240" w:lineRule="auto"/>
-        <w:rPr>
-          <w:rFonts w:ascii="Courier New" w:eastAsia="Times New Roman" w:hAnsi="Courier New" w:cs="Courier New"/>
-          <w:i/>
-          <w:iCs/>
-          <w:sz w:val="20"/>
-          <w:szCs w:val="20"/>
-          <w:lang w:eastAsia="en-IN"/>
-        </w:rPr>
-      </w:pPr>
-      <w:r>
-        <w:rPr>
-          <w:rFonts w:ascii="Courier New" w:eastAsia="Times New Roman" w:hAnsi="Courier New" w:cs="Courier New"/>
-          <w:i/>
-          <w:iCs/>
-          <w:sz w:val="20"/>
-          <w:szCs w:val="20"/>
-          <w:lang w:eastAsia="en-IN"/>
-        </w:rPr>
-        <w:t>## 2012 0.9934600084</w:t>
-      </w:r>
-    </w:p>
-    <w:p>
-      <w:pPr>
-        <w:tabs>
-          <w:tab w:val="left" w:pos="916"/>
-          <w:tab w:val="left" w:pos="1832"/>
-          <w:tab w:val="left" w:pos="2748"/>
-          <w:tab w:val="left" w:pos="3664"/>
-          <w:tab w:val="left" w:pos="4580"/>
-          <w:tab w:val="left" w:pos="5496"/>
-          <w:tab w:val="left" w:pos="6412"/>
-          <w:tab w:val="left" w:pos="7328"/>
-          <w:tab w:val="left" w:pos="8244"/>
-          <w:tab w:val="left" w:pos="9160"/>
-          <w:tab w:val="left" w:pos="10076"/>
-          <w:tab w:val="left" w:pos="10992"/>
-          <w:tab w:val="left" w:pos="11908"/>
-          <w:tab w:val="left" w:pos="12824"/>
-          <w:tab w:val="left" w:pos="13740"/>
-          <w:tab w:val="left" w:pos="14656"/>
-        </w:tabs>
-        <w:spacing w:after="0" w:line="240" w:lineRule="auto"/>
-        <w:rPr>
-          <w:rFonts w:ascii="Courier New" w:eastAsia="Times New Roman" w:hAnsi="Courier New" w:cs="Courier New"/>
-          <w:i/>
-          <w:iCs/>
-          <w:sz w:val="20"/>
-          <w:szCs w:val="20"/>
-          <w:lang w:eastAsia="en-IN"/>
-        </w:rPr>
-      </w:pPr>
-      <w:r>
-        <w:rPr>
-          <w:rFonts w:ascii="Courier New" w:eastAsia="Times New Roman" w:hAnsi="Courier New" w:cs="Courier New"/>
-          <w:i/>
-          <w:iCs/>
-          <w:sz w:val="20"/>
-          <w:szCs w:val="20"/>
-          <w:lang w:eastAsia="en-IN"/>
-        </w:rPr>
-        <w:lastRenderedPageBreak/>
-        <w:t>## 2013 0.4849043121</w:t>
-      </w:r>
-    </w:p>
-    <w:p>
-      <w:pPr>
-        <w:tabs>
-          <w:tab w:val="left" w:pos="916"/>
-          <w:tab w:val="left" w:pos="1832"/>
-          <w:tab w:val="left" w:pos="2748"/>
-          <w:tab w:val="left" w:pos="3664"/>
-          <w:tab w:val="left" w:pos="4580"/>
-          <w:tab w:val="left" w:pos="5496"/>
-          <w:tab w:val="left" w:pos="6412"/>
-          <w:tab w:val="left" w:pos="7328"/>
-          <w:tab w:val="left" w:pos="8244"/>
-          <w:tab w:val="left" w:pos="9160"/>
-          <w:tab w:val="left" w:pos="10076"/>
-          <w:tab w:val="left" w:pos="10992"/>
-          <w:tab w:val="left" w:pos="11908"/>
-          <w:tab w:val="left" w:pos="12824"/>
-          <w:tab w:val="left" w:pos="13740"/>
-          <w:tab w:val="left" w:pos="14656"/>
-        </w:tabs>
-        <w:spacing w:after="0" w:line="240" w:lineRule="auto"/>
-        <w:rPr>
-          <w:rFonts w:ascii="Courier New" w:eastAsia="Times New Roman" w:hAnsi="Courier New" w:cs="Courier New"/>
-          <w:i/>
-          <w:iCs/>
-          <w:sz w:val="20"/>
-          <w:szCs w:val="20"/>
-          <w:lang w:eastAsia="en-IN"/>
-        </w:rPr>
-      </w:pPr>
-      <w:r>
-        <w:rPr>
-          <w:rFonts w:ascii="Courier New" w:eastAsia="Times New Roman" w:hAnsi="Courier New" w:cs="Courier New"/>
-          <w:i/>
-          <w:iCs/>
-          <w:sz w:val="20"/>
-          <w:szCs w:val="20"/>
-          <w:lang w:eastAsia="en-IN"/>
-        </w:rPr>
-        <w:t>## 2014 0.1123139646</w:t>
-      </w:r>
-    </w:p>
-    <w:p>
-      <w:pPr>
-        <w:tabs>
-          <w:tab w:val="left" w:pos="916"/>
-          <w:tab w:val="left" w:pos="1832"/>
-          <w:tab w:val="left" w:pos="2748"/>
-          <w:tab w:val="left" w:pos="3664"/>
-          <w:tab w:val="left" w:pos="4580"/>
-          <w:tab w:val="left" w:pos="5496"/>
-          <w:tab w:val="left" w:pos="6412"/>
-          <w:tab w:val="left" w:pos="7328"/>
-          <w:tab w:val="left" w:pos="8244"/>
-          <w:tab w:val="left" w:pos="9160"/>
-          <w:tab w:val="left" w:pos="10076"/>
-          <w:tab w:val="left" w:pos="10992"/>
-          <w:tab w:val="left" w:pos="11908"/>
-          <w:tab w:val="left" w:pos="12824"/>
-          <w:tab w:val="left" w:pos="13740"/>
-          <w:tab w:val="left" w:pos="14656"/>
-        </w:tabs>
-        <w:spacing w:after="0" w:line="240" w:lineRule="auto"/>
-        <w:rPr>
-          <w:rFonts w:ascii="Courier New" w:eastAsia="Times New Roman" w:hAnsi="Courier New" w:cs="Courier New"/>
-          <w:i/>
-          <w:iCs/>
-          <w:sz w:val="20"/>
-          <w:szCs w:val="20"/>
-          <w:lang w:eastAsia="en-IN"/>
-        </w:rPr>
-      </w:pPr>
-      <w:r>
-        <w:rPr>
-          <w:rFonts w:ascii="Courier New" w:eastAsia="Times New Roman" w:hAnsi="Courier New" w:cs="Courier New"/>
-          <w:i/>
-          <w:iCs/>
-          <w:sz w:val="20"/>
-          <w:szCs w:val="20"/>
-          <w:lang w:eastAsia="en-IN"/>
-        </w:rPr>
-        <w:t>## 2015 0.3141519756</w:t>
-      </w:r>
-    </w:p>
-    <w:p>
-      <w:pPr>
-        <w:tabs>
-          <w:tab w:val="left" w:pos="916"/>
-          <w:tab w:val="left" w:pos="1832"/>
-          <w:tab w:val="left" w:pos="2748"/>
-          <w:tab w:val="left" w:pos="3664"/>
-          <w:tab w:val="left" w:pos="4580"/>
-          <w:tab w:val="left" w:pos="5496"/>
-          <w:tab w:val="left" w:pos="6412"/>
-          <w:tab w:val="left" w:pos="7328"/>
-          <w:tab w:val="left" w:pos="8244"/>
-          <w:tab w:val="left" w:pos="9160"/>
-          <w:tab w:val="left" w:pos="10076"/>
-          <w:tab w:val="left" w:pos="10992"/>
-          <w:tab w:val="left" w:pos="11908"/>
-          <w:tab w:val="left" w:pos="12824"/>
-          <w:tab w:val="left" w:pos="13740"/>
-          <w:tab w:val="left" w:pos="14656"/>
-        </w:tabs>
-        <w:spacing w:after="0" w:line="240" w:lineRule="auto"/>
-        <w:rPr>
-          <w:rFonts w:ascii="Courier New" w:eastAsia="Times New Roman" w:hAnsi="Courier New" w:cs="Courier New"/>
-          <w:i/>
-          <w:iCs/>
-          <w:sz w:val="20"/>
-          <w:szCs w:val="20"/>
-          <w:lang w:eastAsia="en-IN"/>
-        </w:rPr>
-      </w:pPr>
-      <w:r>
-        <w:rPr>
-          <w:rFonts w:ascii="Courier New" w:eastAsia="Times New Roman" w:hAnsi="Courier New" w:cs="Courier New"/>
-          <w:i/>
-          <w:iCs/>
-          <w:sz w:val="20"/>
-          <w:szCs w:val="20"/>
-          <w:lang w:eastAsia="en-IN"/>
-        </w:rPr>
-        <w:t>## 2016 0.0115380989</w:t>
-      </w:r>
-    </w:p>
-    <w:p>
-      <w:pPr>
-        <w:tabs>
-          <w:tab w:val="left" w:pos="916"/>
-          <w:tab w:val="left" w:pos="1832"/>
-          <w:tab w:val="left" w:pos="2748"/>
-          <w:tab w:val="left" w:pos="3664"/>
-          <w:tab w:val="left" w:pos="4580"/>
-          <w:tab w:val="left" w:pos="5496"/>
-          <w:tab w:val="left" w:pos="6412"/>
-          <w:tab w:val="left" w:pos="7328"/>
-          <w:tab w:val="left" w:pos="8244"/>
-          <w:tab w:val="left" w:pos="9160"/>
-          <w:tab w:val="left" w:pos="10076"/>
-          <w:tab w:val="left" w:pos="10992"/>
-          <w:tab w:val="left" w:pos="11908"/>
-          <w:tab w:val="left" w:pos="12824"/>
-          <w:tab w:val="left" w:pos="13740"/>
-          <w:tab w:val="left" w:pos="14656"/>
-        </w:tabs>
-        <w:spacing w:after="0" w:line="240" w:lineRule="auto"/>
-        <w:rPr>
-          <w:rFonts w:ascii="Courier New" w:eastAsia="Times New Roman" w:hAnsi="Courier New" w:cs="Courier New"/>
-          <w:i/>
-          <w:iCs/>
-          <w:sz w:val="20"/>
-          <w:szCs w:val="20"/>
-          <w:lang w:eastAsia="en-IN"/>
-        </w:rPr>
-      </w:pPr>
-      <w:r>
-        <w:rPr>
-          <w:rFonts w:ascii="Courier New" w:eastAsia="Times New Roman" w:hAnsi="Courier New" w:cs="Courier New"/>
-          <w:i/>
-          <w:iCs/>
-          <w:sz w:val="20"/>
-          <w:szCs w:val="20"/>
-          <w:lang w:eastAsia="en-IN"/>
-        </w:rPr>
-        <w:t>## 2017 0.9465281164</w:t>
-      </w:r>
-    </w:p>
-    <w:p>
-      <w:pPr>
-        <w:tabs>
-          <w:tab w:val="left" w:pos="916"/>
-          <w:tab w:val="left" w:pos="1832"/>
-          <w:tab w:val="left" w:pos="2748"/>
-          <w:tab w:val="left" w:pos="3664"/>
-          <w:tab w:val="left" w:pos="4580"/>
-          <w:tab w:val="left" w:pos="5496"/>
-          <w:tab w:val="left" w:pos="6412"/>
-          <w:tab w:val="left" w:pos="7328"/>
-          <w:tab w:val="left" w:pos="8244"/>
-          <w:tab w:val="left" w:pos="9160"/>
-          <w:tab w:val="left" w:pos="10076"/>
-          <w:tab w:val="left" w:pos="10992"/>
-          <w:tab w:val="left" w:pos="11908"/>
-          <w:tab w:val="left" w:pos="12824"/>
-          <w:tab w:val="left" w:pos="13740"/>
-          <w:tab w:val="left" w:pos="14656"/>
-        </w:tabs>
-        <w:spacing w:after="0" w:line="240" w:lineRule="auto"/>
-        <w:rPr>
-          <w:rFonts w:ascii="Courier New" w:eastAsia="Times New Roman" w:hAnsi="Courier New" w:cs="Courier New"/>
-          <w:i/>
-          <w:iCs/>
-          <w:sz w:val="20"/>
-          <w:szCs w:val="20"/>
-          <w:lang w:eastAsia="en-IN"/>
-        </w:rPr>
-      </w:pPr>
-      <w:r>
-        <w:rPr>
-          <w:rFonts w:ascii="Courier New" w:eastAsia="Times New Roman" w:hAnsi="Courier New" w:cs="Courier New"/>
-          <w:i/>
-          <w:iCs/>
-          <w:sz w:val="20"/>
-          <w:szCs w:val="20"/>
-          <w:lang w:eastAsia="en-IN"/>
-        </w:rPr>
-        <w:t>## 2018 0.0475141869</w:t>
-      </w:r>
-    </w:p>
-    <w:p>
-      <w:pPr>
-        <w:spacing w:before="100" w:beforeAutospacing="1" w:after="100" w:afterAutospacing="1" w:line="240" w:lineRule="auto"/>
-        <w:rPr>
-          <w:rFonts w:ascii="Times New Roman" w:eastAsia="Times New Roman" w:hAnsi="Times New Roman" w:cs="Times New Roman"/>
-          <w:sz w:val="20"/>
-          <w:szCs w:val="20"/>
-          <w:lang w:eastAsia="en-IN"/>
-        </w:rPr>
-      </w:pPr>
-      <w:r>
-        <w:rPr>
-          <w:rFonts w:ascii="Times New Roman" w:eastAsia="Times New Roman" w:hAnsi="Times New Roman" w:cs="Times New Roman"/>
-          <w:sz w:val="20"/>
-          <w:szCs w:val="20"/>
-          <w:lang w:eastAsia="en-IN"/>
-        </w:rPr>
-        <w:t>The null hypothesis of normality is rejected for years 2007, 2008, 2016.</w:t>
-      </w:r>
-    </w:p>
-    <w:p>
-      <w:pPr>
-        <w:spacing w:before="100" w:beforeAutospacing="1" w:after="100" w:afterAutospacing="1" w:line="240" w:lineRule="auto"/>
-        <w:rPr>
-          <w:rFonts w:ascii="Times New Roman" w:eastAsia="Times New Roman" w:hAnsi="Times New Roman" w:cs="Times New Roman"/>
-          <w:sz w:val="20"/>
-          <w:szCs w:val="20"/>
-          <w:lang w:eastAsia="en-IN"/>
-        </w:rPr>
-      </w:pPr>
-      <w:r>
-        <w:rPr>
-          <w:rFonts w:ascii="Times New Roman" w:eastAsia="Times New Roman" w:hAnsi="Times New Roman" w:cs="Times New Roman"/>
-          <w:b/>
-          <w:bCs/>
-          <w:sz w:val="20"/>
-          <w:szCs w:val="20"/>
-          <w:lang w:eastAsia="en-IN"/>
-        </w:rPr>
-        <w:t>QQ plots</w:t>
-      </w:r>
-    </w:p>
-    <w:p>
-      <w:pPr>
-        <w:tabs>
-          <w:tab w:val="left" w:pos="916"/>
-          <w:tab w:val="left" w:pos="1832"/>
-          <w:tab w:val="left" w:pos="2748"/>
-          <w:tab w:val="left" w:pos="3664"/>
-          <w:tab w:val="left" w:pos="4580"/>
-          <w:tab w:val="left" w:pos="5496"/>
-          <w:tab w:val="left" w:pos="6412"/>
-          <w:tab w:val="left" w:pos="7328"/>
-          <w:tab w:val="left" w:pos="8244"/>
-          <w:tab w:val="left" w:pos="9160"/>
-          <w:tab w:val="left" w:pos="10076"/>
-          <w:tab w:val="left" w:pos="10992"/>
-          <w:tab w:val="left" w:pos="11908"/>
-          <w:tab w:val="left" w:pos="12824"/>
-          <w:tab w:val="left" w:pos="13740"/>
-          <w:tab w:val="left" w:pos="14656"/>
-        </w:tabs>
-        <w:spacing w:after="0" w:line="240" w:lineRule="auto"/>
-        <w:rPr>
-          <w:rFonts w:ascii="Courier New" w:eastAsia="Times New Roman" w:hAnsi="Courier New" w:cs="Courier New"/>
-          <w:sz w:val="20"/>
-          <w:szCs w:val="20"/>
-          <w:lang w:eastAsia="en-IN"/>
-        </w:rPr>
-      </w:pPr>
-      <w:proofErr w:type="spellStart"/>
-      <w:r>
-        <w:rPr>
-          <w:rFonts w:ascii="Courier New" w:eastAsia="Times New Roman" w:hAnsi="Courier New" w:cs="Courier New"/>
-          <w:sz w:val="20"/>
-          <w:szCs w:val="20"/>
-          <w:lang w:eastAsia="en-IN"/>
-        </w:rPr>
-        <w:t>dataframe_</w:t>
-      </w:r>
-      <w:proofErr w:type="gramStart"/>
-      <w:r>
-        <w:rPr>
-          <w:rFonts w:ascii="Courier New" w:eastAsia="Times New Roman" w:hAnsi="Courier New" w:cs="Courier New"/>
-          <w:sz w:val="20"/>
-          <w:szCs w:val="20"/>
-          <w:lang w:eastAsia="en-IN"/>
-        </w:rPr>
-        <w:t>qqplot</w:t>
-      </w:r>
-      <w:proofErr w:type="spellEnd"/>
-      <w:r>
-        <w:rPr>
-          <w:rFonts w:ascii="Courier New" w:eastAsia="Times New Roman" w:hAnsi="Courier New" w:cs="Courier New"/>
-          <w:sz w:val="20"/>
-          <w:szCs w:val="20"/>
-          <w:lang w:eastAsia="en-IN"/>
-        </w:rPr>
-        <w:t>(</w:t>
-      </w:r>
-      <w:proofErr w:type="spellStart"/>
-      <w:proofErr w:type="gramEnd"/>
-      <w:r>
-        <w:rPr>
-          <w:rFonts w:ascii="Courier New" w:eastAsia="Times New Roman" w:hAnsi="Courier New" w:cs="Courier New"/>
-          <w:sz w:val="20"/>
-          <w:szCs w:val="20"/>
-          <w:lang w:eastAsia="en-IN"/>
-        </w:rPr>
-        <w:t>dj_weekly_ret_df</w:t>
-      </w:r>
-      <w:proofErr w:type="spellEnd"/>
-      <w:r>
-        <w:rPr>
-          <w:rFonts w:ascii="Courier New" w:eastAsia="Times New Roman" w:hAnsi="Courier New" w:cs="Courier New"/>
-          <w:sz w:val="20"/>
-          <w:szCs w:val="20"/>
-          <w:lang w:eastAsia="en-IN"/>
-        </w:rPr>
-        <w:t>, "DJIA weekly log-returns QQ plots 2007-2018")</w:t>
-      </w:r>
-    </w:p>
-    <w:p>
-      <w:pPr>
-        <w:spacing w:before="100" w:beforeAutospacing="1" w:after="100" w:afterAutospacing="1" w:line="240" w:lineRule="auto"/>
-        <w:rPr>
-          <w:rFonts w:ascii="Times New Roman" w:eastAsia="Times New Roman" w:hAnsi="Times New Roman" w:cs="Times New Roman"/>
-          <w:sz w:val="20"/>
-          <w:szCs w:val="20"/>
-          <w:lang w:eastAsia="en-IN"/>
-        </w:rPr>
-      </w:pPr>
-      <w:r>
-        <w:rPr>
-          <w:rFonts w:ascii="Times New Roman" w:eastAsia="Times New Roman" w:hAnsi="Times New Roman" w:cs="Times New Roman"/>
-          <w:noProof/>
-          <w:color w:val="0000FF"/>
-          <w:sz w:val="20"/>
-          <w:szCs w:val="20"/>
-          <w:lang w:eastAsia="en-IN"/>
-        </w:rPr>
-        <w:drawing>
-          <wp:inline distT="0" distB="0" distL="0" distR="0" wp14:anchorId="1CB6034F" wp14:editId="0DA9A05B">
-            <wp:extent cx="4290060" cy="3002280"/>
-            <wp:effectExtent l="0" t="0" r="0" b="7620"/>
-            <wp:docPr id="11" name="Picture 11">
-              <a:hlinkClick xmlns:a="http://schemas.openxmlformats.org/drawingml/2006/main" r:id="rId29" tgtFrame="&quot;_blank&quot;"/>
-            </wp:docPr>
-            <wp:cNvGraphicFramePr>
-              <a:graphicFrameLocks xmlns:a="http://schemas.openxmlformats.org/drawingml/2006/main" noChangeAspect="1"/>
-            </wp:cNvGraphicFramePr>
-            <a:graphic xmlns:a="http://schemas.openxmlformats.org/drawingml/2006/main">
-              <a:graphicData uri="http://schemas.openxmlformats.org/drawingml/2006/picture">
-                <pic:pic xmlns:pic="http://schemas.openxmlformats.org/drawingml/2006/picture">
-                  <pic:nvPicPr>
-                    <pic:cNvPr id="0" name="Picture 11">
-                      <a:hlinkClick r:id="rId29" tgtFrame="&quot;_blank&quot;"/>
-                    </pic:cNvPr>
-                    <pic:cNvPicPr>
-                      <a:picLocks noChangeAspect="1" noChangeArrowheads="1"/>
-                    </pic:cNvPicPr>
-                  </pic:nvPicPr>
-                  <pic:blipFill>
-                    <a:blip r:embed="rId30">
-                      <a:extLst>
-                        <a:ext uri="{28A0092B-C50C-407E-A947-70E740481C1C}">
-                          <a14:useLocalDpi xmlns:a14="http://schemas.microsoft.com/office/drawing/2010/main" val="0"/>
-                        </a:ext>
-                      </a:extLst>
-                    </a:blip>
-                    <a:srcRect/>
-                    <a:stretch>
-                      <a:fillRect/>
-                    </a:stretch>
-                  </pic:blipFill>
-                  <pic:spPr bwMode="auto">
-                    <a:xfrm>
-                      <a:off x="0" y="0"/>
-                      <a:ext cx="4290060" cy="3002280"/>
-                    </a:xfrm>
-                    <a:prstGeom prst="rect">
-                      <a:avLst/>
-                    </a:prstGeom>
-                    <a:noFill/>
-                    <a:ln>
-                      <a:noFill/>
-                    </a:ln>
-                  </pic:spPr>
-                </pic:pic>
-              </a:graphicData>
-            </a:graphic>
-          </wp:inline>
-        </w:drawing>
-      </w:r>
-    </w:p>
-    <w:p>
-      <w:pPr>
-        <w:spacing w:before="100" w:beforeAutospacing="1" w:after="100" w:afterAutospacing="1" w:line="240" w:lineRule="auto"/>
-        <w:rPr>
-          <w:rFonts w:ascii="Times New Roman" w:eastAsia="Times New Roman" w:hAnsi="Times New Roman" w:cs="Times New Roman"/>
-          <w:sz w:val="20"/>
-          <w:szCs w:val="20"/>
-          <w:lang w:eastAsia="en-IN"/>
-        </w:rPr>
-      </w:pPr>
-      <w:r>
-        <w:rPr>
-          <w:rFonts w:ascii="Times New Roman" w:eastAsia="Times New Roman" w:hAnsi="Times New Roman" w:cs="Times New Roman"/>
-          <w:sz w:val="20"/>
-          <w:szCs w:val="20"/>
-          <w:lang w:eastAsia="en-IN"/>
-        </w:rPr>
-        <w:t>Strong departure from normality is particularly visible on year 2008.</w:t>
-      </w:r>
-    </w:p>
-    <w:p>
-      <w:pPr>
-        <w:spacing w:before="100" w:beforeAutospacing="1" w:after="100" w:afterAutospacing="1" w:line="240" w:lineRule="auto"/>
-        <w:rPr>
-          <w:rFonts w:ascii="Times New Roman" w:eastAsia="Times New Roman" w:hAnsi="Times New Roman" w:cs="Times New Roman"/>
-          <w:sz w:val="20"/>
-          <w:szCs w:val="20"/>
-          <w:lang w:eastAsia="en-IN"/>
-        </w:rPr>
-      </w:pPr>
-      <w:r>
-        <w:rPr>
-          <w:rFonts w:ascii="Times New Roman" w:eastAsia="Times New Roman" w:hAnsi="Times New Roman" w:cs="Times New Roman"/>
-          <w:sz w:val="20"/>
-          <w:szCs w:val="20"/>
-          <w:lang w:eastAsia="en-IN"/>
-        </w:rPr>
-        <w:t xml:space="preserve">Saving the current </w:t>
-      </w:r>
-      <w:proofErr w:type="spellStart"/>
-      <w:r>
-        <w:rPr>
-          <w:rFonts w:ascii="Times New Roman" w:eastAsia="Times New Roman" w:hAnsi="Times New Roman" w:cs="Times New Roman"/>
-          <w:sz w:val="20"/>
-          <w:szCs w:val="20"/>
-          <w:lang w:eastAsia="en-IN"/>
-        </w:rPr>
-        <w:t>enviroment</w:t>
-      </w:r>
-      <w:proofErr w:type="spellEnd"/>
-      <w:r>
-        <w:rPr>
-          <w:rFonts w:ascii="Times New Roman" w:eastAsia="Times New Roman" w:hAnsi="Times New Roman" w:cs="Times New Roman"/>
-          <w:sz w:val="20"/>
-          <w:szCs w:val="20"/>
-          <w:lang w:eastAsia="en-IN"/>
-        </w:rPr>
-        <w:t xml:space="preserve"> for further analysis.</w:t>
-      </w:r>
-    </w:p>
-    <w:p>
-      <w:pPr>
-        <w:tabs>
-          <w:tab w:val="left" w:pos="916"/>
-          <w:tab w:val="left" w:pos="1832"/>
-          <w:tab w:val="left" w:pos="2748"/>
-          <w:tab w:val="left" w:pos="3664"/>
-          <w:tab w:val="left" w:pos="4580"/>
-          <w:tab w:val="left" w:pos="5496"/>
-          <w:tab w:val="left" w:pos="6412"/>
-          <w:tab w:val="left" w:pos="7328"/>
-          <w:tab w:val="left" w:pos="8244"/>
-          <w:tab w:val="left" w:pos="9160"/>
-          <w:tab w:val="left" w:pos="10076"/>
-          <w:tab w:val="left" w:pos="10992"/>
-          <w:tab w:val="left" w:pos="11908"/>
-          <w:tab w:val="left" w:pos="12824"/>
-          <w:tab w:val="left" w:pos="13740"/>
-          <w:tab w:val="left" w:pos="14656"/>
-        </w:tabs>
-        <w:spacing w:after="0" w:line="240" w:lineRule="auto"/>
-        <w:rPr>
-          <w:rFonts w:ascii="Courier New" w:eastAsia="Times New Roman" w:hAnsi="Courier New" w:cs="Courier New"/>
-          <w:sz w:val="20"/>
-          <w:szCs w:val="20"/>
-          <w:lang w:eastAsia="en-IN"/>
-        </w:rPr>
-      </w:pPr>
-      <w:proofErr w:type="spellStart"/>
-      <w:proofErr w:type="gramStart"/>
-      <w:r>
-        <w:rPr>
-          <w:rFonts w:ascii="Courier New" w:eastAsia="Times New Roman" w:hAnsi="Courier New" w:cs="Courier New"/>
-          <w:sz w:val="20"/>
-          <w:szCs w:val="20"/>
-          <w:lang w:eastAsia="en-IN"/>
-        </w:rPr>
-        <w:t>save.image</w:t>
-      </w:r>
-      <w:proofErr w:type="spellEnd"/>
-      <w:proofErr w:type="gramEnd"/>
-      <w:r>
-        <w:rPr>
-          <w:rFonts w:ascii="Courier New" w:eastAsia="Times New Roman" w:hAnsi="Courier New" w:cs="Courier New"/>
-          <w:sz w:val="20"/>
-          <w:szCs w:val="20"/>
-          <w:lang w:eastAsia="en-IN"/>
-        </w:rPr>
         <w:t>(file='</w:t>
       </w:r>
       <w:proofErr w:type="spellStart"/>
@@ -24694,421 +24541,6 @@
         </w:rPr>
         <w:t>')</w:t>
       </w:r>
-    </w:p>
-    <w:p/>
-    <w:p>
-      <w:pPr>
-        <w:spacing w:before="100" w:beforeAutospacing="1" w:after="100" w:afterAutospacing="1" w:line="240" w:lineRule="auto"/>
-        <w:outlineLvl w:val="2"/>
-        <w:rPr>
-          <w:rFonts w:ascii="Times New Roman" w:eastAsia="Times New Roman" w:hAnsi="Times New Roman" w:cs="Times New Roman"/>
-          <w:b/>
-          <w:bCs/>
-          <w:sz w:val="27"/>
-          <w:szCs w:val="27"/>
-          <w:lang w:eastAsia="en-IN"/>
-        </w:rPr>
-      </w:pPr>
-      <w:r>
-        <w:rPr>
-          <w:rFonts w:ascii="Times New Roman" w:eastAsia="Times New Roman" w:hAnsi="Times New Roman" w:cs="Times New Roman"/>
-          <w:b/>
-          <w:bCs/>
-          <w:sz w:val="27"/>
-          <w:szCs w:val="27"/>
-          <w:lang w:eastAsia="en-IN"/>
-        </w:rPr>
-        <w:t>References</w:t>
-      </w:r>
-    </w:p>
-    <w:p>
-      <w:pPr>
-        <w:numPr>
-          <w:ilvl w:val="0"/>
-          <w:numId w:val="4"/>
-        </w:numPr>
-        <w:spacing w:before="100" w:beforeAutospacing="1" w:after="100" w:afterAutospacing="1" w:line="240" w:lineRule="auto"/>
-        <w:rPr>
-          <w:rFonts w:ascii="Times New Roman" w:eastAsia="Times New Roman" w:hAnsi="Times New Roman" w:cs="Times New Roman"/>
-          <w:sz w:val="20"/>
-          <w:szCs w:val="20"/>
-          <w:lang w:eastAsia="en-IN"/>
-        </w:rPr>
-      </w:pPr>
-      <w:hyperlink r:id="rId31" w:tgtFrame="_blank" w:history="1">
-        <w:r>
-          <w:rPr>
-            <w:rFonts w:ascii="Times New Roman" w:eastAsia="Times New Roman" w:hAnsi="Times New Roman" w:cs="Times New Roman"/>
-            <w:color w:val="0000FF"/>
-            <w:sz w:val="20"/>
-            <w:szCs w:val="20"/>
-            <w:u w:val="single"/>
-            <w:lang w:eastAsia="en-IN"/>
-          </w:rPr>
-          <w:t>Dow Jones Industrial Average</w:t>
-        </w:r>
-      </w:hyperlink>
-    </w:p>
-    <w:p>
-      <w:pPr>
-        <w:numPr>
-          <w:ilvl w:val="0"/>
-          <w:numId w:val="4"/>
-        </w:numPr>
-        <w:spacing w:before="100" w:beforeAutospacing="1" w:after="100" w:afterAutospacing="1" w:line="240" w:lineRule="auto"/>
-        <w:rPr>
-          <w:rFonts w:ascii="Times New Roman" w:eastAsia="Times New Roman" w:hAnsi="Times New Roman" w:cs="Times New Roman"/>
-          <w:sz w:val="20"/>
-          <w:szCs w:val="20"/>
-          <w:lang w:eastAsia="en-IN"/>
-        </w:rPr>
-      </w:pPr>
-      <w:hyperlink r:id="rId32" w:tgtFrame="_blank" w:history="1">
-        <w:r>
-          <w:rPr>
-            <w:rFonts w:ascii="Times New Roman" w:eastAsia="Times New Roman" w:hAnsi="Times New Roman" w:cs="Times New Roman"/>
-            <w:color w:val="0000FF"/>
-            <w:sz w:val="20"/>
-            <w:szCs w:val="20"/>
-            <w:u w:val="single"/>
-            <w:lang w:eastAsia="en-IN"/>
-          </w:rPr>
-          <w:t>Skewness</w:t>
-        </w:r>
-      </w:hyperlink>
-    </w:p>
-    <w:p>
-      <w:pPr>
-        <w:numPr>
-          <w:ilvl w:val="0"/>
-          <w:numId w:val="4"/>
-        </w:numPr>
-        <w:spacing w:before="100" w:beforeAutospacing="1" w:after="100" w:afterAutospacing="1" w:line="240" w:lineRule="auto"/>
-        <w:rPr>
-          <w:rFonts w:ascii="Times New Roman" w:eastAsia="Times New Roman" w:hAnsi="Times New Roman" w:cs="Times New Roman"/>
-          <w:sz w:val="20"/>
-          <w:szCs w:val="20"/>
-          <w:lang w:eastAsia="en-IN"/>
-        </w:rPr>
-      </w:pPr>
-      <w:hyperlink r:id="rId33" w:tgtFrame="_blank" w:history="1">
-        <w:r>
-          <w:rPr>
-            <w:rFonts w:ascii="Times New Roman" w:eastAsia="Times New Roman" w:hAnsi="Times New Roman" w:cs="Times New Roman"/>
-            <w:color w:val="0000FF"/>
-            <w:sz w:val="20"/>
-            <w:szCs w:val="20"/>
-            <w:u w:val="single"/>
-            <w:lang w:eastAsia="en-IN"/>
-          </w:rPr>
-          <w:t>Kurtosis</w:t>
-        </w:r>
-      </w:hyperlink>
-    </w:p>
-    <w:p>
-      <w:pPr>
-        <w:numPr>
-          <w:ilvl w:val="0"/>
-          <w:numId w:val="4"/>
-        </w:numPr>
-        <w:spacing w:before="100" w:beforeAutospacing="1" w:after="100" w:afterAutospacing="1" w:line="240" w:lineRule="auto"/>
-        <w:rPr>
-          <w:rFonts w:ascii="Times New Roman" w:eastAsia="Times New Roman" w:hAnsi="Times New Roman" w:cs="Times New Roman"/>
-          <w:sz w:val="20"/>
-          <w:szCs w:val="20"/>
-          <w:lang w:eastAsia="en-IN"/>
-        </w:rPr>
-      </w:pPr>
-      <w:hyperlink r:id="rId34" w:tgtFrame="_blank" w:history="1">
-        <w:r>
-          <w:rPr>
-            <w:rFonts w:ascii="Times New Roman" w:eastAsia="Times New Roman" w:hAnsi="Times New Roman" w:cs="Times New Roman"/>
-            <w:color w:val="0000FF"/>
-            <w:sz w:val="20"/>
-            <w:szCs w:val="20"/>
-            <w:u w:val="single"/>
-            <w:lang w:eastAsia="en-IN"/>
-          </w:rPr>
-          <w:t>An introduction to analysis of financial data with R, Wiley, Ruey S. Tsay</w:t>
-        </w:r>
-      </w:hyperlink>
-    </w:p>
-    <w:p>
-      <w:pPr>
-        <w:numPr>
-          <w:ilvl w:val="0"/>
-          <w:numId w:val="4"/>
-        </w:numPr>
-        <w:spacing w:before="100" w:beforeAutospacing="1" w:after="100" w:afterAutospacing="1" w:line="240" w:lineRule="auto"/>
-        <w:rPr>
-          <w:rFonts w:ascii="Times New Roman" w:eastAsia="Times New Roman" w:hAnsi="Times New Roman" w:cs="Times New Roman"/>
-          <w:sz w:val="20"/>
-          <w:szCs w:val="20"/>
-          <w:lang w:eastAsia="en-IN"/>
-        </w:rPr>
-      </w:pPr>
-      <w:hyperlink r:id="rId35" w:tgtFrame="_blank" w:history="1">
-        <w:r>
-          <w:rPr>
-            <w:rFonts w:ascii="Times New Roman" w:eastAsia="Times New Roman" w:hAnsi="Times New Roman" w:cs="Times New Roman"/>
-            <w:color w:val="0000FF"/>
-            <w:sz w:val="20"/>
-            <w:szCs w:val="20"/>
-            <w:u w:val="single"/>
-            <w:lang w:eastAsia="en-IN"/>
-          </w:rPr>
-          <w:t>Time series analysis and its applications, Springer ed., R.H. Shumway, D.S. Stoffer</w:t>
-        </w:r>
-      </w:hyperlink>
-    </w:p>
-    <w:p>
-      <w:pPr>
-        <w:numPr>
-          <w:ilvl w:val="0"/>
-          <w:numId w:val="4"/>
-        </w:numPr>
-        <w:spacing w:before="100" w:beforeAutospacing="1" w:after="100" w:afterAutospacing="1" w:line="240" w:lineRule="auto"/>
-        <w:rPr>
-          <w:rFonts w:ascii="Times New Roman" w:eastAsia="Times New Roman" w:hAnsi="Times New Roman" w:cs="Times New Roman"/>
-          <w:sz w:val="20"/>
-          <w:szCs w:val="20"/>
-          <w:lang w:eastAsia="en-IN"/>
-        </w:rPr>
-      </w:pPr>
-      <w:hyperlink r:id="rId36" w:tgtFrame="_blank" w:history="1">
-        <w:r>
-          <w:rPr>
-            <w:rFonts w:ascii="Times New Roman" w:eastAsia="Times New Roman" w:hAnsi="Times New Roman" w:cs="Times New Roman"/>
-            <w:color w:val="0000FF"/>
-            <w:sz w:val="20"/>
-            <w:szCs w:val="20"/>
-            <w:u w:val="single"/>
-            <w:lang w:eastAsia="en-IN"/>
-          </w:rPr>
-          <w:t>Applied Econometric Time Series, Wiley, W. Enders, 4th ed.</w:t>
-        </w:r>
-      </w:hyperlink>
-      <w:r>
-        <w:rPr>
-          <w:rFonts w:ascii="Times New Roman" w:eastAsia="Times New Roman" w:hAnsi="Times New Roman" w:cs="Times New Roman"/>
-          <w:sz w:val="20"/>
-          <w:szCs w:val="20"/>
-          <w:lang w:eastAsia="en-IN"/>
-        </w:rPr>
-        <w:t xml:space="preserve">] </w:t>
-      </w:r>
-    </w:p>
-    <w:p>
-      <w:pPr>
-        <w:numPr>
-          <w:ilvl w:val="0"/>
-          <w:numId w:val="4"/>
-        </w:numPr>
-        <w:spacing w:before="100" w:beforeAutospacing="1" w:after="100" w:afterAutospacing="1" w:line="240" w:lineRule="auto"/>
-        <w:rPr>
-          <w:rFonts w:ascii="Times New Roman" w:eastAsia="Times New Roman" w:hAnsi="Times New Roman" w:cs="Times New Roman"/>
-          <w:sz w:val="20"/>
-          <w:szCs w:val="20"/>
-          <w:lang w:eastAsia="en-IN"/>
-        </w:rPr>
-      </w:pPr>
-      <w:hyperlink r:id="rId37" w:tgtFrame="_blank" w:history="1">
-        <w:r>
-          <w:rPr>
-            <w:rFonts w:ascii="Times New Roman" w:eastAsia="Times New Roman" w:hAnsi="Times New Roman" w:cs="Times New Roman"/>
-            <w:color w:val="0000FF"/>
-            <w:sz w:val="20"/>
-            <w:szCs w:val="20"/>
-            <w:u w:val="single"/>
-            <w:lang w:eastAsia="en-IN"/>
-          </w:rPr>
-          <w:t>Forecasting – Principle and Practice, Texts, R.J. Hyndman</w:t>
-        </w:r>
-      </w:hyperlink>
-    </w:p>
-    <w:p>
-      <w:pPr>
-        <w:numPr>
-          <w:ilvl w:val="0"/>
-          <w:numId w:val="4"/>
-        </w:numPr>
-        <w:spacing w:before="100" w:beforeAutospacing="1" w:after="100" w:afterAutospacing="1" w:line="240" w:lineRule="auto"/>
-        <w:rPr>
-          <w:rFonts w:ascii="Times New Roman" w:eastAsia="Times New Roman" w:hAnsi="Times New Roman" w:cs="Times New Roman"/>
-          <w:sz w:val="20"/>
-          <w:szCs w:val="20"/>
-          <w:lang w:eastAsia="en-IN"/>
-        </w:rPr>
-      </w:pPr>
-      <w:hyperlink r:id="rId38" w:tgtFrame="_blank" w:history="1">
-        <w:r>
-          <w:rPr>
-            <w:rFonts w:ascii="Times New Roman" w:eastAsia="Times New Roman" w:hAnsi="Times New Roman" w:cs="Times New Roman"/>
-            <w:color w:val="0000FF"/>
-            <w:sz w:val="20"/>
-            <w:szCs w:val="20"/>
-            <w:u w:val="single"/>
-            <w:lang w:eastAsia="en-IN"/>
-          </w:rPr>
-          <w:t>Options, Futures and other Derivatives, Pearson ed., J.C. Hull</w:t>
-        </w:r>
-      </w:hyperlink>
-    </w:p>
-    <w:p>
-      <w:pPr>
-        <w:numPr>
-          <w:ilvl w:val="0"/>
-          <w:numId w:val="4"/>
-        </w:numPr>
-        <w:spacing w:before="100" w:beforeAutospacing="1" w:after="100" w:afterAutospacing="1" w:line="240" w:lineRule="auto"/>
-        <w:rPr>
-          <w:rFonts w:ascii="Times New Roman" w:eastAsia="Times New Roman" w:hAnsi="Times New Roman" w:cs="Times New Roman"/>
-          <w:sz w:val="20"/>
-          <w:szCs w:val="20"/>
-          <w:lang w:eastAsia="en-IN"/>
-        </w:rPr>
-      </w:pPr>
-      <w:hyperlink r:id="rId39" w:tgtFrame="_blank" w:history="1">
-        <w:r>
-          <w:rPr>
-            <w:rFonts w:ascii="Times New Roman" w:eastAsia="Times New Roman" w:hAnsi="Times New Roman" w:cs="Times New Roman"/>
-            <w:color w:val="0000FF"/>
-            <w:sz w:val="20"/>
-            <w:szCs w:val="20"/>
-            <w:u w:val="single"/>
-            <w:lang w:eastAsia="en-IN"/>
-          </w:rPr>
-          <w:t xml:space="preserve">An introduction to </w:t>
-        </w:r>
-        <w:proofErr w:type="spellStart"/>
-        <w:r>
-          <w:rPr>
-            <w:rFonts w:ascii="Times New Roman" w:eastAsia="Times New Roman" w:hAnsi="Times New Roman" w:cs="Times New Roman"/>
-            <w:color w:val="0000FF"/>
-            <w:sz w:val="20"/>
-            <w:szCs w:val="20"/>
-            <w:u w:val="single"/>
-            <w:lang w:eastAsia="en-IN"/>
-          </w:rPr>
-          <w:t>rugarch</w:t>
-        </w:r>
-        <w:proofErr w:type="spellEnd"/>
-        <w:r>
-          <w:rPr>
-            <w:rFonts w:ascii="Times New Roman" w:eastAsia="Times New Roman" w:hAnsi="Times New Roman" w:cs="Times New Roman"/>
-            <w:color w:val="0000FF"/>
-            <w:sz w:val="20"/>
-            <w:szCs w:val="20"/>
-            <w:u w:val="single"/>
-            <w:lang w:eastAsia="en-IN"/>
-          </w:rPr>
-          <w:t xml:space="preserve"> package</w:t>
-        </w:r>
-      </w:hyperlink>
-    </w:p>
-    <w:p>
-      <w:pPr>
-        <w:numPr>
-          <w:ilvl w:val="0"/>
-          <w:numId w:val="4"/>
-        </w:numPr>
-        <w:spacing w:before="100" w:beforeAutospacing="1" w:after="100" w:afterAutospacing="1" w:line="240" w:lineRule="auto"/>
-        <w:rPr>
-          <w:rFonts w:ascii="Times New Roman" w:eastAsia="Times New Roman" w:hAnsi="Times New Roman" w:cs="Times New Roman"/>
-          <w:sz w:val="20"/>
-          <w:szCs w:val="20"/>
-          <w:lang w:eastAsia="en-IN"/>
-        </w:rPr>
-      </w:pPr>
-      <w:hyperlink r:id="rId40" w:tgtFrame="_blank" w:history="1">
-        <w:r>
-          <w:rPr>
-            <w:rFonts w:ascii="Times New Roman" w:eastAsia="Times New Roman" w:hAnsi="Times New Roman" w:cs="Times New Roman"/>
-            <w:color w:val="0000FF"/>
-            <w:sz w:val="20"/>
-            <w:szCs w:val="20"/>
-            <w:u w:val="single"/>
-            <w:lang w:eastAsia="en-IN"/>
-          </w:rPr>
-          <w:t xml:space="preserve">Applied Econometrics with R, Achim </w:t>
-        </w:r>
-        <w:proofErr w:type="spellStart"/>
-        <w:r>
-          <w:rPr>
-            <w:rFonts w:ascii="Times New Roman" w:eastAsia="Times New Roman" w:hAnsi="Times New Roman" w:cs="Times New Roman"/>
-            <w:color w:val="0000FF"/>
-            <w:sz w:val="20"/>
-            <w:szCs w:val="20"/>
-            <w:u w:val="single"/>
-            <w:lang w:eastAsia="en-IN"/>
-          </w:rPr>
-          <w:t>Zeileis</w:t>
-        </w:r>
-        <w:proofErr w:type="spellEnd"/>
-        <w:r>
-          <w:rPr>
-            <w:rFonts w:ascii="Times New Roman" w:eastAsia="Times New Roman" w:hAnsi="Times New Roman" w:cs="Times New Roman"/>
-            <w:color w:val="0000FF"/>
-            <w:sz w:val="20"/>
-            <w:szCs w:val="20"/>
-            <w:u w:val="single"/>
-            <w:lang w:eastAsia="en-IN"/>
-          </w:rPr>
-          <w:t>, Christian Kleiber – Springer Ed.</w:t>
-        </w:r>
-      </w:hyperlink>
-    </w:p>
-    <w:p>
-      <w:pPr>
-        <w:numPr>
-          <w:ilvl w:val="0"/>
-          <w:numId w:val="4"/>
-        </w:numPr>
-        <w:spacing w:before="100" w:beforeAutospacing="1" w:after="100" w:afterAutospacing="1" w:line="240" w:lineRule="auto"/>
-        <w:rPr>
-          <w:rFonts w:ascii="Times New Roman" w:eastAsia="Times New Roman" w:hAnsi="Times New Roman" w:cs="Times New Roman"/>
-          <w:sz w:val="20"/>
-          <w:szCs w:val="20"/>
-          <w:lang w:eastAsia="en-IN"/>
-        </w:rPr>
-      </w:pPr>
-      <w:hyperlink r:id="rId41" w:tgtFrame="_blank" w:history="1">
-        <w:r>
-          <w:rPr>
-            <w:rFonts w:ascii="Times New Roman" w:eastAsia="Times New Roman" w:hAnsi="Times New Roman" w:cs="Times New Roman"/>
-            <w:color w:val="0000FF"/>
-            <w:sz w:val="20"/>
-            <w:szCs w:val="20"/>
-            <w:u w:val="single"/>
-            <w:lang w:eastAsia="en-IN"/>
-          </w:rPr>
-          <w:t xml:space="preserve">GARCH </w:t>
-        </w:r>
-        <w:proofErr w:type="spellStart"/>
-        <w:r>
-          <w:rPr>
-            <w:rFonts w:ascii="Times New Roman" w:eastAsia="Times New Roman" w:hAnsi="Times New Roman" w:cs="Times New Roman"/>
-            <w:color w:val="0000FF"/>
-            <w:sz w:val="20"/>
-            <w:szCs w:val="20"/>
-            <w:u w:val="single"/>
-            <w:lang w:eastAsia="en-IN"/>
-          </w:rPr>
-          <w:t>modeling</w:t>
-        </w:r>
-        <w:proofErr w:type="spellEnd"/>
-        <w:r>
-          <w:rPr>
-            <w:rFonts w:ascii="Times New Roman" w:eastAsia="Times New Roman" w:hAnsi="Times New Roman" w:cs="Times New Roman"/>
-            <w:color w:val="0000FF"/>
-            <w:sz w:val="20"/>
-            <w:szCs w:val="20"/>
-            <w:u w:val="single"/>
-            <w:lang w:eastAsia="en-IN"/>
-          </w:rPr>
-          <w:t>: diagnostic tests</w:t>
-        </w:r>
-      </w:hyperlink>
     </w:p>
     <w:p/>
     <w:sectPr>
